--- a/XCustPr/doc/60-10-30/SEND_CUST_02/PO/RD1701_FSPEC_PO005_V01R00.docx
+++ b/XCustPr/doc/60-10-30/SEND_CUST_02/PO/RD1701_FSPEC_PO005_V01R00.docx
@@ -11,7 +11,6 @@
           <w:color w:val="000000" w:themeColor="text1"/>
           <w:sz w:val="32"/>
           <w:szCs w:val="32"/>
-          <w:cs/>
         </w:rPr>
       </w:pPr>
       <w:bookmarkStart w:id="0" w:name="DocTitle"/>
@@ -219,27 +218,7 @@
           <w:smallCaps w:val="0"/>
           <w:color w:val="000000" w:themeColor="text1"/>
         </w:rPr>
-        <w:t xml:space="preserve">Interface PR/PO Direct &lt;MX&gt; to </w:t>
-      </w:r>
-      <w:proofErr w:type="gramStart"/>
-      <w:r>
-        <w:rPr>
-          <w:rStyle w:val="HighlightedVariable"/>
-          <w:rFonts w:ascii="Tahoma" w:hAnsi="Tahoma"/>
-          <w:smallCaps w:val="0"/>
-          <w:color w:val="000000" w:themeColor="text1"/>
-        </w:rPr>
-        <w:t>PO(</w:t>
-      </w:r>
-      <w:proofErr w:type="gramEnd"/>
-      <w:r>
-        <w:rPr>
-          <w:rStyle w:val="HighlightedVariable"/>
-          <w:rFonts w:ascii="Tahoma" w:hAnsi="Tahoma"/>
-          <w:smallCaps w:val="0"/>
-          <w:color w:val="000000" w:themeColor="text1"/>
-        </w:rPr>
-        <w:t>ERP)</w:t>
+        <w:t>Interface PR/PO Direct &lt;MX&gt; to PO(ERP)</w:t>
       </w:r>
     </w:p>
     <w:p>
@@ -373,21 +352,12 @@
           <w:color w:val="000000" w:themeColor="text1"/>
         </w:rPr>
       </w:pPr>
-      <w:proofErr w:type="gramStart"/>
       <w:r>
         <w:rPr>
           <w:rFonts w:cs="Tahoma"/>
           <w:color w:val="000000" w:themeColor="text1"/>
         </w:rPr>
-        <w:t>by</w:t>
-      </w:r>
-      <w:proofErr w:type="gramEnd"/>
-      <w:r>
-        <w:rPr>
-          <w:rFonts w:cs="Tahoma"/>
-          <w:color w:val="000000" w:themeColor="text1"/>
-        </w:rPr>
-        <w:t xml:space="preserve"> </w:t>
+        <w:t xml:space="preserve">by </w:t>
       </w:r>
     </w:p>
     <w:p>
@@ -519,23 +489,13 @@
           <w:color w:val="000000" w:themeColor="text1"/>
         </w:rPr>
       </w:pPr>
-      <w:proofErr w:type="gramStart"/>
       <w:r>
         <w:rPr>
           <w:rStyle w:val="HighlightedVariable"/>
           <w:rFonts w:ascii="Tahoma" w:hAnsi="Tahoma" w:cs="Tahoma"/>
           <w:color w:val="000000" w:themeColor="text1"/>
         </w:rPr>
-        <w:t>iCE</w:t>
-      </w:r>
-      <w:proofErr w:type="gramEnd"/>
-      <w:r>
-        <w:rPr>
-          <w:rStyle w:val="HighlightedVariable"/>
-          <w:rFonts w:ascii="Tahoma" w:hAnsi="Tahoma" w:cs="Tahoma"/>
-          <w:color w:val="000000" w:themeColor="text1"/>
-        </w:rPr>
-        <w:t xml:space="preserve"> Consulting Co.,</w:t>
+        <w:t>iCE Consulting Co.,</w:t>
       </w:r>
       <w:r>
         <w:rPr>
@@ -627,17 +587,29 @@
         </w:rPr>
         <w:fldChar w:fldCharType="separate"/>
       </w:r>
-      <w:ins w:id="2" w:author="ice-amo" w:date="2017-10-27T16:26:00Z">
+      <w:ins w:id="2" w:author="Windows User" w:date="2017-11-09T10:52:00Z">
         <w:r>
           <w:rPr>
             <w:rFonts w:cs="Tahoma"/>
             <w:noProof/>
             <w:color w:val="000000" w:themeColor="text1"/>
           </w:rPr>
-          <w:t>October 23, 2017</w:t>
+          <w:t>October 27, 2017</w:t>
         </w:r>
       </w:ins>
-      <w:del w:id="3" w:author="ice-amo" w:date="2017-10-27T16:26:00Z">
+      <w:ins w:id="3" w:author="ice-amo" w:date="2017-10-27T16:26:00Z">
+        <w:del w:id="4" w:author="Windows User" w:date="2017-11-09T10:52:00Z">
+          <w:r>
+            <w:rPr>
+              <w:rFonts w:cs="Tahoma"/>
+              <w:noProof/>
+              <w:color w:val="000000" w:themeColor="text1"/>
+            </w:rPr>
+            <w:delText>October 23, 2017</w:delText>
+          </w:r>
+        </w:del>
+      </w:ins>
+      <w:del w:id="5" w:author="Windows User" w:date="2017-11-09T10:52:00Z">
         <w:r>
           <w:rPr>
             <w:rFonts w:cs="Tahoma"/>
@@ -712,14 +684,26 @@
         </w:rPr>
         <w:fldChar w:fldCharType="separate"/>
       </w:r>
-      <w:r>
-        <w:rPr>
-          <w:rFonts w:cs="Tahoma"/>
-          <w:noProof/>
-          <w:color w:val="000000" w:themeColor="text1"/>
-        </w:rPr>
-        <w:t>October 23, 2017</w:t>
-      </w:r>
+      <w:ins w:id="6" w:author="Windows User" w:date="2017-11-09T10:52:00Z">
+        <w:r>
+          <w:rPr>
+            <w:rFonts w:cs="Tahoma"/>
+            <w:noProof/>
+            <w:color w:val="000000" w:themeColor="text1"/>
+          </w:rPr>
+          <w:t>October 27, 2017</w:t>
+        </w:r>
+      </w:ins>
+      <w:del w:id="7" w:author="Windows User" w:date="2017-11-09T10:52:00Z">
+        <w:r>
+          <w:rPr>
+            <w:rFonts w:cs="Tahoma"/>
+            <w:noProof/>
+            <w:color w:val="000000" w:themeColor="text1"/>
+          </w:rPr>
+          <w:delText>October 23, 2017</w:delText>
+        </w:r>
+      </w:del>
       <w:r>
         <w:rPr>
           <w:rFonts w:cs="Tahoma"/>
@@ -838,9 +822,9 @@
           <w:color w:val="000000" w:themeColor="text1"/>
         </w:rPr>
       </w:pPr>
-      <w:bookmarkStart w:id="4" w:name="_Toc32752067"/>
-      <w:bookmarkStart w:id="5" w:name="_Toc124153098"/>
-      <w:bookmarkStart w:id="6" w:name="_Toc494444062"/>
+      <w:bookmarkStart w:id="8" w:name="_Toc32752067"/>
+      <w:bookmarkStart w:id="9" w:name="_Toc124153098"/>
+      <w:bookmarkStart w:id="10" w:name="_Toc494444062"/>
       <w:r>
         <w:rPr>
           <w:color w:val="000000" w:themeColor="text1"/>
@@ -848,9 +832,9 @@
         <w:lastRenderedPageBreak/>
         <w:t>Document Control</w:t>
       </w:r>
-      <w:bookmarkEnd w:id="4"/>
-      <w:bookmarkEnd w:id="5"/>
-      <w:bookmarkEnd w:id="6"/>
+      <w:bookmarkEnd w:id="8"/>
+      <w:bookmarkEnd w:id="9"/>
+      <w:bookmarkEnd w:id="10"/>
     </w:p>
     <w:p>
       <w:pPr>
@@ -1140,28 +1124,12 @@
                 <w:color w:val="000000" w:themeColor="text1"/>
               </w:rPr>
             </w:pPr>
-            <w:proofErr w:type="spellStart"/>
-            <w:r>
-              <w:rPr>
-                <w:color w:val="000000" w:themeColor="text1"/>
-              </w:rPr>
-              <w:t>Amornrath</w:t>
-            </w:r>
-            <w:proofErr w:type="spellEnd"/>
-            <w:r>
-              <w:rPr>
-                <w:color w:val="000000" w:themeColor="text1"/>
-              </w:rPr>
-              <w:t xml:space="preserve"> </w:t>
-            </w:r>
-            <w:proofErr w:type="spellStart"/>
-            <w:r>
-              <w:rPr>
-                <w:color w:val="000000" w:themeColor="text1"/>
-              </w:rPr>
-              <w:t>Ongkawat</w:t>
-            </w:r>
-            <w:proofErr w:type="spellEnd"/>
+            <w:r>
+              <w:rPr>
+                <w:color w:val="000000" w:themeColor="text1"/>
+              </w:rPr>
+              <w:t>Amornrath Ongkawat</w:t>
+            </w:r>
           </w:p>
         </w:tc>
         <w:tc>
@@ -1262,28 +1230,12 @@
                 <w:color w:val="000000" w:themeColor="text1"/>
               </w:rPr>
             </w:pPr>
-            <w:proofErr w:type="spellStart"/>
-            <w:r>
-              <w:rPr>
-                <w:color w:val="000000" w:themeColor="text1"/>
-              </w:rPr>
-              <w:t>Amornrath</w:t>
-            </w:r>
-            <w:proofErr w:type="spellEnd"/>
-            <w:r>
-              <w:rPr>
-                <w:color w:val="000000" w:themeColor="text1"/>
-              </w:rPr>
-              <w:t xml:space="preserve"> </w:t>
-            </w:r>
-            <w:proofErr w:type="spellStart"/>
-            <w:r>
-              <w:rPr>
-                <w:color w:val="000000" w:themeColor="text1"/>
-              </w:rPr>
-              <w:t>Ongkawat</w:t>
-            </w:r>
-            <w:proofErr w:type="spellEnd"/>
+            <w:r>
+              <w:rPr>
+                <w:color w:val="000000" w:themeColor="text1"/>
+              </w:rPr>
+              <w:t>Amornrath Ongkawat</w:t>
+            </w:r>
           </w:p>
         </w:tc>
         <w:tc>
@@ -1378,28 +1330,12 @@
                 <w:color w:val="000000" w:themeColor="text1"/>
               </w:rPr>
             </w:pPr>
-            <w:proofErr w:type="spellStart"/>
-            <w:r>
-              <w:rPr>
-                <w:color w:val="000000" w:themeColor="text1"/>
-              </w:rPr>
-              <w:t>Amornrath</w:t>
-            </w:r>
-            <w:proofErr w:type="spellEnd"/>
-            <w:r>
-              <w:rPr>
-                <w:color w:val="000000" w:themeColor="text1"/>
-              </w:rPr>
-              <w:t xml:space="preserve"> </w:t>
-            </w:r>
-            <w:proofErr w:type="spellStart"/>
-            <w:r>
-              <w:rPr>
-                <w:color w:val="000000" w:themeColor="text1"/>
-              </w:rPr>
-              <w:t>Ongkawat</w:t>
-            </w:r>
-            <w:proofErr w:type="spellEnd"/>
+            <w:r>
+              <w:rPr>
+                <w:color w:val="000000" w:themeColor="text1"/>
+              </w:rPr>
+              <w:t>Amornrath Ongkawat</w:t>
+            </w:r>
           </w:p>
         </w:tc>
         <w:tc>
@@ -1705,19 +1641,11 @@
                 <w:color w:val="000000" w:themeColor="text1"/>
               </w:rPr>
             </w:pPr>
-            <w:proofErr w:type="spellStart"/>
             <w:r>
               <w:rPr>
                 <w:color w:val="000000"/>
               </w:rPr>
-              <w:t>Khun</w:t>
-            </w:r>
-            <w:proofErr w:type="spellEnd"/>
-            <w:r>
-              <w:rPr>
-                <w:color w:val="000000"/>
-              </w:rPr>
-              <w:t xml:space="preserve"> Wanwisa Phongwijitsilp</w:t>
+              <w:t>Khun Wanwisa Phongwijitsilp</w:t>
             </w:r>
           </w:p>
         </w:tc>
@@ -1765,42 +1693,12 @@
                 <w:color w:val="000000" w:themeColor="text1"/>
               </w:rPr>
             </w:pPr>
-            <w:proofErr w:type="spellStart"/>
-            <w:r>
-              <w:rPr>
-                <w:color w:val="000000" w:themeColor="text1"/>
-              </w:rPr>
-              <w:t>Khun</w:t>
-            </w:r>
-            <w:proofErr w:type="spellEnd"/>
-            <w:r>
-              <w:rPr>
-                <w:color w:val="000000" w:themeColor="text1"/>
-              </w:rPr>
-              <w:t xml:space="preserve"> </w:t>
-            </w:r>
-            <w:proofErr w:type="spellStart"/>
-            <w:r>
-              <w:rPr>
-                <w:color w:val="000000" w:themeColor="text1"/>
-              </w:rPr>
-              <w:t>Amornrath</w:t>
-            </w:r>
-            <w:proofErr w:type="spellEnd"/>
-            <w:r>
-              <w:rPr>
-                <w:color w:val="000000" w:themeColor="text1"/>
-              </w:rPr>
-              <w:t xml:space="preserve"> </w:t>
-            </w:r>
-            <w:proofErr w:type="spellStart"/>
-            <w:r>
-              <w:rPr>
-                <w:color w:val="000000" w:themeColor="text1"/>
-              </w:rPr>
-              <w:t>Ongkawat</w:t>
-            </w:r>
-            <w:proofErr w:type="spellEnd"/>
+            <w:r>
+              <w:rPr>
+                <w:color w:val="000000" w:themeColor="text1"/>
+              </w:rPr>
+              <w:t>Khun Amornrath Ongkawat</w:t>
+            </w:r>
           </w:p>
         </w:tc>
         <w:tc>
@@ -2081,42 +1979,12 @@
                 <w:color w:val="000000" w:themeColor="text1"/>
               </w:rPr>
             </w:pPr>
-            <w:proofErr w:type="spellStart"/>
-            <w:r>
-              <w:rPr>
-                <w:color w:val="000000" w:themeColor="text1"/>
-              </w:rPr>
-              <w:t>Khun</w:t>
-            </w:r>
-            <w:proofErr w:type="spellEnd"/>
-            <w:r>
-              <w:rPr>
-                <w:color w:val="000000" w:themeColor="text1"/>
-              </w:rPr>
-              <w:t xml:space="preserve"> </w:t>
-            </w:r>
-            <w:proofErr w:type="spellStart"/>
-            <w:r>
-              <w:rPr>
-                <w:color w:val="000000" w:themeColor="text1"/>
-              </w:rPr>
-              <w:t>Sorasak</w:t>
-            </w:r>
-            <w:proofErr w:type="spellEnd"/>
-            <w:r>
-              <w:rPr>
-                <w:color w:val="000000" w:themeColor="text1"/>
-              </w:rPr>
-              <w:t xml:space="preserve"> </w:t>
-            </w:r>
-            <w:proofErr w:type="spellStart"/>
-            <w:r>
-              <w:rPr>
-                <w:color w:val="000000" w:themeColor="text1"/>
-              </w:rPr>
-              <w:t>Thawonnokorn</w:t>
-            </w:r>
-            <w:proofErr w:type="spellEnd"/>
+            <w:r>
+              <w:rPr>
+                <w:color w:val="000000" w:themeColor="text1"/>
+              </w:rPr>
+              <w:t>Khun Sorasak Thawonnokorn</w:t>
+            </w:r>
           </w:p>
         </w:tc>
         <w:tc>
@@ -2177,42 +2045,12 @@
                 <w:color w:val="000000" w:themeColor="text1"/>
               </w:rPr>
             </w:pPr>
-            <w:proofErr w:type="spellStart"/>
-            <w:r>
-              <w:rPr>
-                <w:color w:val="000000" w:themeColor="text1"/>
-              </w:rPr>
-              <w:t>Khun</w:t>
-            </w:r>
-            <w:proofErr w:type="spellEnd"/>
-            <w:r>
-              <w:rPr>
-                <w:color w:val="000000" w:themeColor="text1"/>
-              </w:rPr>
-              <w:t xml:space="preserve"> </w:t>
-            </w:r>
-            <w:proofErr w:type="spellStart"/>
-            <w:r>
-              <w:rPr>
-                <w:color w:val="000000" w:themeColor="text1"/>
-              </w:rPr>
-              <w:t>Khanitta</w:t>
-            </w:r>
-            <w:proofErr w:type="spellEnd"/>
-            <w:r>
-              <w:rPr>
-                <w:color w:val="000000" w:themeColor="text1"/>
-              </w:rPr>
-              <w:t xml:space="preserve"> </w:t>
-            </w:r>
-            <w:proofErr w:type="spellStart"/>
-            <w:r>
-              <w:rPr>
-                <w:color w:val="000000" w:themeColor="text1"/>
-              </w:rPr>
-              <w:t>Leelawai</w:t>
-            </w:r>
-            <w:proofErr w:type="spellEnd"/>
+            <w:r>
+              <w:rPr>
+                <w:color w:val="000000" w:themeColor="text1"/>
+              </w:rPr>
+              <w:t>Khun Khanitta Leelawai</w:t>
+            </w:r>
           </w:p>
         </w:tc>
         <w:tc>
@@ -2273,19 +2111,11 @@
                 <w:color w:val="000000" w:themeColor="text1"/>
               </w:rPr>
             </w:pPr>
-            <w:proofErr w:type="spellStart"/>
-            <w:r>
-              <w:rPr>
-                <w:color w:val="000000" w:themeColor="text1"/>
-              </w:rPr>
-              <w:t>Khun</w:t>
-            </w:r>
-            <w:proofErr w:type="spellEnd"/>
-            <w:r>
-              <w:rPr>
-                <w:color w:val="000000" w:themeColor="text1"/>
-              </w:rPr>
-              <w:t xml:space="preserve"> Arporn Chimcham</w:t>
+            <w:r>
+              <w:rPr>
+                <w:color w:val="000000" w:themeColor="text1"/>
+              </w:rPr>
+              <w:t>Khun Arporn Chimcham</w:t>
             </w:r>
           </w:p>
         </w:tc>
@@ -2917,27 +2747,7 @@
           <w:bCs/>
           <w:color w:val="000000" w:themeColor="text1"/>
         </w:rPr>
-        <w:t xml:space="preserve">Memo </w:t>
-      </w:r>
-      <w:proofErr w:type="gramStart"/>
-      <w:r>
-        <w:rPr>
-          <w:rFonts w:cs="Tahoma"/>
-          <w:b/>
-          <w:bCs/>
-          <w:color w:val="000000" w:themeColor="text1"/>
-        </w:rPr>
-        <w:t>To</w:t>
-      </w:r>
-      <w:proofErr w:type="gramEnd"/>
-      <w:r>
-        <w:rPr>
-          <w:rFonts w:cs="Tahoma"/>
-          <w:b/>
-          <w:bCs/>
-          <w:color w:val="000000" w:themeColor="text1"/>
-        </w:rPr>
-        <w:t xml:space="preserve"> Holders:</w:t>
+        <w:t>Memo To Holders:</w:t>
       </w:r>
     </w:p>
     <w:p>
@@ -4645,8 +4455,8 @@
           <w:color w:val="000000" w:themeColor="text1"/>
         </w:rPr>
       </w:pPr>
-      <w:bookmarkStart w:id="7" w:name="_Toc494444063"/>
-      <w:bookmarkStart w:id="8" w:name="_Toc451571001"/>
+      <w:bookmarkStart w:id="11" w:name="_Toc494444063"/>
+      <w:bookmarkStart w:id="12" w:name="_Toc451571001"/>
       <w:r>
         <w:rPr>
           <w:color w:val="000000" w:themeColor="text1"/>
@@ -4654,7 +4464,7 @@
         <w:lastRenderedPageBreak/>
         <w:t>1. PREFACE</w:t>
       </w:r>
-      <w:bookmarkEnd w:id="7"/>
+      <w:bookmarkEnd w:id="11"/>
     </w:p>
     <w:p>
       <w:pPr>
@@ -4682,14 +4492,14 @@
           <w:lang w:bidi="th-TH"/>
         </w:rPr>
       </w:pPr>
-      <w:bookmarkStart w:id="9" w:name="_Toc494444064"/>
+      <w:bookmarkStart w:id="13" w:name="_Toc494444064"/>
       <w:r>
         <w:rPr>
           <w:color w:val="000000" w:themeColor="text1"/>
         </w:rPr>
         <w:t>Overview and Objectives</w:t>
       </w:r>
-      <w:bookmarkEnd w:id="9"/>
+      <w:bookmarkEnd w:id="13"/>
     </w:p>
     <w:p>
       <w:pPr>
@@ -4838,7 +4648,6 @@
         </w:rPr>
         <w:t xml:space="preserve">PO </w:t>
       </w:r>
-      <w:proofErr w:type="gramStart"/>
       <w:r>
         <w:rPr>
           <w:rFonts w:hint="cs"/>
@@ -4862,17 +4671,7 @@
           <w:cs/>
           <w:lang w:bidi="th-TH"/>
         </w:rPr>
-        <w:t>เข้ามาสร้างเป็น</w:t>
-      </w:r>
-      <w:proofErr w:type="gramEnd"/>
-      <w:r>
-        <w:rPr>
-          <w:rFonts w:hint="cs"/>
-          <w:color w:val="000000" w:themeColor="text1"/>
-          <w:cs/>
-          <w:lang w:bidi="th-TH"/>
-        </w:rPr>
-        <w:t xml:space="preserve"> </w:t>
+        <w:t xml:space="preserve">เข้ามาสร้างเป็น </w:t>
       </w:r>
       <w:r>
         <w:rPr>
@@ -4963,14 +4762,14 @@
           <w:color w:val="000000" w:themeColor="text1"/>
         </w:rPr>
       </w:pPr>
-      <w:bookmarkStart w:id="10" w:name="_Toc494444065"/>
+      <w:bookmarkStart w:id="14" w:name="_Toc494444065"/>
       <w:r>
         <w:rPr>
           <w:color w:val="000000" w:themeColor="text1"/>
         </w:rPr>
         <w:t>Functions</w:t>
       </w:r>
-      <w:bookmarkEnd w:id="10"/>
+      <w:bookmarkEnd w:id="14"/>
     </w:p>
     <w:p>
       <w:pPr>
@@ -5077,23 +4876,7 @@
           <w:color w:val="000000" w:themeColor="text1"/>
           <w:lang w:bidi="th-TH"/>
         </w:rPr>
-        <w:t xml:space="preserve">Format Standard </w:t>
-      </w:r>
-      <w:proofErr w:type="spellStart"/>
-      <w:r>
-        <w:rPr>
-          <w:color w:val="000000" w:themeColor="text1"/>
-          <w:lang w:bidi="th-TH"/>
-        </w:rPr>
-        <w:t>Jornal</w:t>
-      </w:r>
-      <w:proofErr w:type="spellEnd"/>
-      <w:r>
-        <w:rPr>
-          <w:color w:val="000000" w:themeColor="text1"/>
-          <w:lang w:bidi="th-TH"/>
-        </w:rPr>
-        <w:t xml:space="preserve"> Import</w:t>
+        <w:t>Format Standard Jornal Import</w:t>
       </w:r>
     </w:p>
     <w:p>
@@ -5190,14 +4973,14 @@
           <w:color w:val="000000" w:themeColor="text1"/>
         </w:rPr>
       </w:pPr>
-      <w:bookmarkStart w:id="11" w:name="_Toc494444066"/>
+      <w:bookmarkStart w:id="15" w:name="_Toc494444066"/>
       <w:r>
         <w:rPr>
           <w:color w:val="000000" w:themeColor="text1"/>
         </w:rPr>
         <w:t>Interface Model</w:t>
       </w:r>
-      <w:bookmarkEnd w:id="11"/>
+      <w:bookmarkEnd w:id="15"/>
     </w:p>
     <w:p>
       <w:pPr>
@@ -5357,7 +5140,6 @@
                 <w:color w:val="000000" w:themeColor="text1"/>
               </w:rPr>
             </w:pPr>
-            <w:proofErr w:type="spellStart"/>
             <w:r>
               <w:rPr>
                 <w:color w:val="000000" w:themeColor="text1"/>
@@ -5370,7 +5152,6 @@
               </w:rPr>
               <w:t>/Output</w:t>
             </w:r>
-            <w:proofErr w:type="spellEnd"/>
             <w:r>
               <w:rPr>
                 <w:color w:val="000000" w:themeColor="text1"/>
@@ -5759,14 +5540,14 @@
           <w:color w:val="000000" w:themeColor="text1"/>
         </w:rPr>
       </w:pPr>
-      <w:bookmarkStart w:id="12" w:name="_Toc494444067"/>
+      <w:bookmarkStart w:id="16" w:name="_Toc494444067"/>
       <w:r>
         <w:rPr>
           <w:color w:val="000000" w:themeColor="text1"/>
         </w:rPr>
         <w:t>Pre-Requisites</w:t>
       </w:r>
-      <w:bookmarkEnd w:id="12"/>
+      <w:bookmarkEnd w:id="16"/>
     </w:p>
     <w:p>
       <w:pPr>
@@ -5826,39 +5607,7 @@
           <w:color w:val="000000" w:themeColor="text1"/>
           <w:lang w:bidi="th-TH"/>
         </w:rPr>
-        <w:t xml:space="preserve">Parameter </w:t>
-      </w:r>
-      <w:proofErr w:type="spellStart"/>
-      <w:r>
-        <w:rPr>
-          <w:color w:val="000000" w:themeColor="text1"/>
-          <w:lang w:bidi="th-TH"/>
-        </w:rPr>
-        <w:t>Intial</w:t>
-      </w:r>
-      <w:proofErr w:type="spellEnd"/>
-      <w:r>
-        <w:rPr>
-          <w:color w:val="000000" w:themeColor="text1"/>
-          <w:lang w:bidi="th-TH"/>
-        </w:rPr>
-        <w:t xml:space="preserve"> ,</w:t>
-      </w:r>
-      <w:proofErr w:type="spellStart"/>
-      <w:r>
-        <w:rPr>
-          <w:color w:val="000000" w:themeColor="text1"/>
-          <w:lang w:bidi="th-TH"/>
-        </w:rPr>
-        <w:t>Process,Error</w:t>
-      </w:r>
-      <w:proofErr w:type="spellEnd"/>
-      <w:r>
-        <w:rPr>
-          <w:color w:val="000000" w:themeColor="text1"/>
-          <w:lang w:bidi="th-TH"/>
-        </w:rPr>
-        <w:t xml:space="preserve"> ,Archive</w:t>
+        <w:t>Parameter Intial ,Process,Error ,Archive</w:t>
       </w:r>
     </w:p>
     <w:p>
@@ -5990,14 +5739,12 @@
         </w:rPr>
         <w:t xml:space="preserve">              </w:t>
       </w:r>
-      <w:proofErr w:type="gramStart"/>
       <w:r>
         <w:rPr>
           <w:color w:val="000000" w:themeColor="text1"/>
         </w:rPr>
         <w:t>fa</w:t>
       </w:r>
-      <w:proofErr w:type="gramEnd"/>
     </w:p>
     <w:p>
       <w:pPr>
@@ -6010,14 +5757,14 @@
           <w:color w:val="000000" w:themeColor="text1"/>
         </w:rPr>
       </w:pPr>
-      <w:bookmarkStart w:id="13" w:name="_Toc494444068"/>
+      <w:bookmarkStart w:id="17" w:name="_Toc494444068"/>
       <w:r>
         <w:rPr>
           <w:color w:val="000000" w:themeColor="text1"/>
         </w:rPr>
         <w:t>Business Rules</w:t>
       </w:r>
-      <w:bookmarkEnd w:id="13"/>
+      <w:bookmarkEnd w:id="17"/>
     </w:p>
     <w:p>
       <w:pPr>
@@ -6173,7 +5920,7 @@
           <w:cs/>
           <w:lang w:bidi="th-TH"/>
         </w:rPr>
-        <w:object w:dxaOrig="1544" w:dyaOrig="998" w14:anchorId="221D6FF6">
+        <w:object w:dxaOrig="1614" w:dyaOrig="1044" w14:anchorId="221D6FF6">
           <v:shapetype id="_x0000_t75" coordsize="21600,21600" o:spt="75" o:preferrelative="t" path="m@4@5l@4@11@9@11@9@5xe" filled="f" stroked="f">
             <v:stroke joinstyle="miter"/>
             <v:formulas>
@@ -6193,10 +5940,10 @@
             <v:path o:extrusionok="f" gradientshapeok="t" o:connecttype="rect"/>
             <o:lock v:ext="edit" aspectratio="t"/>
           </v:shapetype>
-          <v:shape id="_x0000_i1025" type="#_x0000_t75" style="width:77.4pt;height:50.4pt" o:ole="">
+          <v:shape id="_x0000_i1026" type="#_x0000_t75" style="width:81pt;height:52.5pt" o:ole="">
             <v:imagedata r:id="rId23" o:title=""/>
           </v:shape>
-          <o:OLEObject Type="Embed" ProgID="Package" ShapeID="_x0000_i1025" DrawAspect="Icon" ObjectID="_1570628420" r:id="rId24"/>
+          <o:OLEObject Type="Embed" ProgID="Package" ShapeID="_x0000_i1026" DrawAspect="Icon" ObjectID="_1571755016" r:id="rId24"/>
         </w:object>
       </w:r>
     </w:p>
@@ -6472,17 +6219,8 @@
           <w:color w:val="000000" w:themeColor="text1"/>
           <w:lang w:bidi="th-TH"/>
         </w:rPr>
-        <w:t xml:space="preserve">Parameter Folder </w:t>
+        <w:t>Parameter Folder Intitial</w:t>
       </w:r>
-      <w:proofErr w:type="spellStart"/>
-      <w:r>
-        <w:rPr>
-          <w:color w:val="000000" w:themeColor="text1"/>
-          <w:lang w:bidi="th-TH"/>
-        </w:rPr>
-        <w:t>Intitial</w:t>
-      </w:r>
-      <w:proofErr w:type="spellEnd"/>
     </w:p>
     <w:p>
       <w:pPr>
@@ -6941,21 +6679,12 @@
         </w:rPr>
         <w:t xml:space="preserve">ได้แล้ว ต้องทำการเปรียบเทียบราคากับค่า </w:t>
       </w:r>
-      <w:proofErr w:type="spellStart"/>
       <w:r>
         <w:rPr>
           <w:color w:val="000000" w:themeColor="text1"/>
           <w:lang w:bidi="th-TH"/>
         </w:rPr>
-        <w:t>Mininum</w:t>
-      </w:r>
-      <w:proofErr w:type="spellEnd"/>
-      <w:r>
-        <w:rPr>
-          <w:color w:val="000000" w:themeColor="text1"/>
-          <w:lang w:bidi="th-TH"/>
-        </w:rPr>
-        <w:t xml:space="preserve"> Release </w:t>
+        <w:t xml:space="preserve">Mininum Release </w:t>
       </w:r>
       <w:r>
         <w:rPr>
@@ -7291,14 +7020,14 @@
           <w:color w:val="000000" w:themeColor="text1"/>
         </w:rPr>
       </w:pPr>
-      <w:bookmarkStart w:id="14" w:name="_Toc494444069"/>
+      <w:bookmarkStart w:id="18" w:name="_Toc494444069"/>
       <w:r>
         <w:rPr>
           <w:color w:val="000000" w:themeColor="text1"/>
         </w:rPr>
         <w:t>Exceptional</w:t>
       </w:r>
-      <w:bookmarkEnd w:id="14"/>
+      <w:bookmarkEnd w:id="18"/>
     </w:p>
     <w:p>
       <w:pPr>
@@ -7454,7 +7183,7 @@
           <w:color w:val="000000" w:themeColor="text1"/>
         </w:rPr>
       </w:pPr>
-      <w:bookmarkStart w:id="15" w:name="_Toc494444070"/>
+      <w:bookmarkStart w:id="19" w:name="_Toc494444070"/>
       <w:r>
         <w:rPr>
           <w:color w:val="000000" w:themeColor="text1"/>
@@ -7462,14 +7191,14 @@
         <w:lastRenderedPageBreak/>
         <w:t xml:space="preserve">2. </w:t>
       </w:r>
-      <w:bookmarkEnd w:id="8"/>
+      <w:bookmarkEnd w:id="12"/>
       <w:r>
         <w:rPr>
           <w:color w:val="000000" w:themeColor="text1"/>
         </w:rPr>
         <w:t>PROGRAM DESCRIPTION</w:t>
       </w:r>
-      <w:bookmarkEnd w:id="15"/>
+      <w:bookmarkEnd w:id="19"/>
     </w:p>
     <w:p>
       <w:pPr>
@@ -7498,7 +7227,7 @@
           <w:lang w:bidi="th-TH"/>
         </w:rPr>
       </w:pPr>
-      <w:bookmarkStart w:id="16" w:name="_Toc494444071"/>
+      <w:bookmarkStart w:id="20" w:name="_Toc494444071"/>
       <w:r>
         <w:rPr>
           <w:color w:val="000000" w:themeColor="text1"/>
@@ -7506,7 +7235,7 @@
         </w:rPr>
         <w:t>Parameter</w:t>
       </w:r>
-      <w:bookmarkEnd w:id="16"/>
+      <w:bookmarkEnd w:id="20"/>
     </w:p>
     <w:tbl>
       <w:tblPr>
@@ -10751,14 +10480,14 @@
           <w:color w:val="000000" w:themeColor="text1"/>
         </w:rPr>
       </w:pPr>
-      <w:bookmarkStart w:id="17" w:name="_Toc494444072"/>
+      <w:bookmarkStart w:id="21" w:name="_Toc494444072"/>
       <w:r>
         <w:rPr>
           <w:color w:val="000000" w:themeColor="text1"/>
         </w:rPr>
         <w:t>Program Step</w:t>
       </w:r>
-      <w:bookmarkEnd w:id="17"/>
+      <w:bookmarkEnd w:id="21"/>
     </w:p>
     <w:tbl>
       <w:tblPr>
@@ -11551,21 +11280,12 @@
               </w:rPr>
               <w:t xml:space="preserve">ค่าให้ </w:t>
             </w:r>
-            <w:proofErr w:type="spellStart"/>
-            <w:r>
-              <w:rPr>
-                <w:color w:val="000000" w:themeColor="text1"/>
-                <w:lang w:bidi="th-TH"/>
-              </w:rPr>
-              <w:t>Validatte</w:t>
-            </w:r>
-            <w:proofErr w:type="spellEnd"/>
-            <w:r>
-              <w:rPr>
-                <w:color w:val="000000" w:themeColor="text1"/>
-                <w:lang w:bidi="th-TH"/>
-              </w:rPr>
-              <w:t xml:space="preserve"> </w:t>
+            <w:r>
+              <w:rPr>
+                <w:color w:val="000000" w:themeColor="text1"/>
+                <w:lang w:bidi="th-TH"/>
+              </w:rPr>
+              <w:t xml:space="preserve">Validatte </w:t>
             </w:r>
             <w:r>
               <w:rPr>
@@ -11657,23 +11377,7 @@
                 <w:color w:val="000000" w:themeColor="text1"/>
                 <w:lang w:bidi="th-TH"/>
               </w:rPr>
-              <w:t xml:space="preserve">Minimum </w:t>
-            </w:r>
-            <w:proofErr w:type="spellStart"/>
-            <w:r>
-              <w:rPr>
-                <w:color w:val="000000" w:themeColor="text1"/>
-                <w:lang w:bidi="th-TH"/>
-              </w:rPr>
-              <w:t>Relese</w:t>
-            </w:r>
-            <w:proofErr w:type="spellEnd"/>
-            <w:r>
-              <w:rPr>
-                <w:color w:val="000000" w:themeColor="text1"/>
-                <w:lang w:bidi="th-TH"/>
-              </w:rPr>
-              <w:t xml:space="preserve"> </w:t>
+              <w:t xml:space="preserve">Minimum Relese </w:t>
             </w:r>
           </w:p>
           <w:p>
@@ -11857,23 +11561,7 @@
                 <w:color w:val="000000" w:themeColor="text1"/>
                 <w:lang w:bidi="th-TH"/>
               </w:rPr>
-              <w:t xml:space="preserve">Update </w:t>
-            </w:r>
-            <w:proofErr w:type="spellStart"/>
-            <w:r>
-              <w:rPr>
-                <w:color w:val="000000" w:themeColor="text1"/>
-                <w:lang w:bidi="th-TH"/>
-              </w:rPr>
-              <w:t>Validate_flag</w:t>
-            </w:r>
-            <w:proofErr w:type="spellEnd"/>
-            <w:r>
-              <w:rPr>
-                <w:color w:val="000000" w:themeColor="text1"/>
-                <w:lang w:bidi="th-TH"/>
-              </w:rPr>
-              <w:t xml:space="preserve"> = ‘Y’</w:t>
+              <w:t>Update Validate_flag = ‘Y’</w:t>
             </w:r>
           </w:p>
           <w:p>
@@ -11926,23 +11614,7 @@
                 <w:color w:val="000000" w:themeColor="text1"/>
                 <w:lang w:bidi="th-TH"/>
               </w:rPr>
-              <w:t xml:space="preserve">Update </w:t>
-            </w:r>
-            <w:proofErr w:type="spellStart"/>
-            <w:r>
-              <w:rPr>
-                <w:color w:val="000000" w:themeColor="text1"/>
-                <w:lang w:bidi="th-TH"/>
-              </w:rPr>
-              <w:t>Validate_flag</w:t>
-            </w:r>
-            <w:proofErr w:type="spellEnd"/>
-            <w:r>
-              <w:rPr>
-                <w:color w:val="000000" w:themeColor="text1"/>
-                <w:lang w:bidi="th-TH"/>
-              </w:rPr>
-              <w:t xml:space="preserve"> = ‘E’ </w:t>
+              <w:t xml:space="preserve">Update Validate_flag = ‘E’ </w:t>
             </w:r>
             <w:r>
               <w:rPr>
@@ -12064,21 +11736,12 @@
               </w:rPr>
               <w:t xml:space="preserve">โดยมี </w:t>
             </w:r>
-            <w:proofErr w:type="spellStart"/>
-            <w:r>
-              <w:rPr>
-                <w:color w:val="000000" w:themeColor="text1"/>
-                <w:lang w:bidi="th-TH"/>
-              </w:rPr>
-              <w:t>Process_flag</w:t>
-            </w:r>
-            <w:proofErr w:type="spellEnd"/>
-            <w:r>
-              <w:rPr>
-                <w:color w:val="000000" w:themeColor="text1"/>
-                <w:lang w:bidi="th-TH"/>
-              </w:rPr>
-              <w:t xml:space="preserve"> = ‘N’  </w:t>
+            <w:r>
+              <w:rPr>
+                <w:color w:val="000000" w:themeColor="text1"/>
+                <w:lang w:bidi="th-TH"/>
+              </w:rPr>
+              <w:t xml:space="preserve">Process_flag = ‘N’  </w:t>
             </w:r>
             <w:r>
               <w:rPr>
@@ -12230,21 +11893,12 @@
               </w:rPr>
               <w:t xml:space="preserve">เรียก </w:t>
             </w:r>
-            <w:proofErr w:type="spellStart"/>
-            <w:r>
-              <w:rPr>
-                <w:color w:val="000000" w:themeColor="text1"/>
-                <w:lang w:bidi="th-TH"/>
-              </w:rPr>
-              <w:t>Webservice</w:t>
-            </w:r>
-            <w:proofErr w:type="spellEnd"/>
-            <w:r>
-              <w:rPr>
-                <w:color w:val="000000" w:themeColor="text1"/>
-                <w:lang w:bidi="th-TH"/>
-              </w:rPr>
-              <w:t xml:space="preserve"> </w:t>
+            <w:r>
+              <w:rPr>
+                <w:color w:val="000000" w:themeColor="text1"/>
+                <w:lang w:bidi="th-TH"/>
+              </w:rPr>
+              <w:t xml:space="preserve">Webservice </w:t>
             </w:r>
             <w:r>
               <w:rPr>
@@ -12626,14 +12280,14 @@
           <w:color w:val="000000" w:themeColor="text1"/>
         </w:rPr>
       </w:pPr>
-      <w:bookmarkStart w:id="18" w:name="_Toc494444073"/>
+      <w:bookmarkStart w:id="22" w:name="_Toc494444073"/>
       <w:r>
         <w:rPr>
           <w:color w:val="000000" w:themeColor="text1"/>
         </w:rPr>
         <w:t>Format Interface</w:t>
       </w:r>
-      <w:bookmarkEnd w:id="18"/>
+      <w:bookmarkEnd w:id="22"/>
     </w:p>
     <w:tbl>
       <w:tblPr>
@@ -13270,35 +12924,17 @@
                 <w:lang w:bidi="th-TH"/>
               </w:rPr>
             </w:pPr>
-            <w:commentRangeStart w:id="19"/>
-            <w:commentRangeStart w:id="20"/>
+            <w:commentRangeStart w:id="23"/>
+            <w:commentRangeStart w:id="24"/>
             <w:r>
               <w:rPr>
                 <w:color w:val="000000" w:themeColor="text1"/>
                 <w:highlight w:val="yellow"/>
                 <w:lang w:bidi="th-TH"/>
               </w:rPr>
-              <w:t>‘</w:t>
-            </w:r>
-            <w:proofErr w:type="spellStart"/>
-            <w:r>
-              <w:rPr>
-                <w:color w:val="000000" w:themeColor="text1"/>
-                <w:highlight w:val="yellow"/>
-                <w:lang w:bidi="th-TH"/>
-              </w:rPr>
-              <w:t>POConsoKFC</w:t>
-            </w:r>
-            <w:proofErr w:type="spellEnd"/>
-            <w:r>
-              <w:rPr>
-                <w:color w:val="000000" w:themeColor="text1"/>
-                <w:highlight w:val="yellow"/>
-                <w:lang w:bidi="th-TH"/>
-              </w:rPr>
-              <w:t>_’||YYYYMMDD</w:t>
-            </w:r>
-            <w:commentRangeEnd w:id="19"/>
+              <w:t>‘POConsoKFC_’||YYYYMMDD</w:t>
+            </w:r>
+            <w:commentRangeEnd w:id="23"/>
             <w:r>
               <w:rPr>
                 <w:rStyle w:val="CommentReference"/>
@@ -13306,9 +12942,9 @@
                 <w:spacing w:val="4"/>
                 <w:lang w:eastAsia="en-US"/>
               </w:rPr>
-              <w:commentReference w:id="19"/>
-            </w:r>
-            <w:commentRangeEnd w:id="20"/>
+              <w:commentReference w:id="23"/>
+            </w:r>
+            <w:commentRangeEnd w:id="24"/>
             <w:r>
               <w:rPr>
                 <w:rStyle w:val="CommentReference"/>
@@ -13316,7 +12952,7 @@
                 <w:spacing w:val="4"/>
                 <w:lang w:eastAsia="en-US"/>
               </w:rPr>
-              <w:commentReference w:id="20"/>
+              <w:commentReference w:id="24"/>
             </w:r>
           </w:p>
         </w:tc>
@@ -13577,10 +13213,10 @@
           <w:lang w:bidi="th-TH"/>
         </w:rPr>
         <w:object w:dxaOrig="1520" w:dyaOrig="986" w14:anchorId="7BE037D6">
-          <v:shape id="_x0000_i1026" type="#_x0000_t75" style="width:76.8pt;height:49.2pt" o:ole="">
+          <v:shape id="_x0000_i1025" type="#_x0000_t75" style="width:76.5pt;height:49.5pt" o:ole="">
             <v:imagedata r:id="rId27" o:title=""/>
           </v:shape>
-          <o:OLEObject Type="Embed" ProgID="Package" ShapeID="_x0000_i1026" DrawAspect="Icon" ObjectID="_1570628421" r:id="rId28"/>
+          <o:OLEObject Type="Embed" ProgID="Package" ShapeID="_x0000_i1025" DrawAspect="Icon" ObjectID="_1571755017" r:id="rId28"/>
         </w:object>
       </w:r>
     </w:p>
@@ -13611,7 +13247,7 @@
           <w:lang w:bidi="th-TH"/>
         </w:rPr>
       </w:pPr>
-      <w:bookmarkStart w:id="21" w:name="_Toc494444074"/>
+      <w:bookmarkStart w:id="25" w:name="_Toc494444074"/>
       <w:r>
         <w:rPr>
           <w:color w:val="000000" w:themeColor="text1"/>
@@ -13633,7 +13269,7 @@
         </w:rPr>
         <w:t>Destinations</w:t>
       </w:r>
-      <w:bookmarkEnd w:id="21"/>
+      <w:bookmarkEnd w:id="25"/>
     </w:p>
     <w:p>
       <w:pPr>
@@ -13802,13 +13438,11 @@
           <w:p>
             <w:pPr>
               <w:rPr>
-                <w:rFonts w:hint="cs"/>
                 <w:color w:val="000000" w:themeColor="text1"/>
                 <w:cs/>
                 <w:lang w:bidi="th-TH"/>
               </w:rPr>
             </w:pPr>
-            <w:proofErr w:type="spellStart"/>
             <w:r>
               <w:rPr>
                 <w:rFonts w:ascii="Helvetica" w:hAnsi="Helvetica" w:cs="Helvetica"/>
@@ -13818,7 +13452,6 @@
               </w:rPr>
               <w:t>StoreNo</w:t>
             </w:r>
-            <w:proofErr w:type="spellEnd"/>
           </w:p>
         </w:tc>
         <w:tc>
@@ -15990,7 +15623,6 @@
                 <w:lang w:bidi="en-US"/>
               </w:rPr>
             </w:pPr>
-            <w:proofErr w:type="spellStart"/>
             <w:r>
               <w:rPr>
                 <w:color w:val="000000" w:themeColor="text1"/>
@@ -16003,15 +15635,7 @@
                 <w:color w:val="000000" w:themeColor="text1"/>
                 <w:lang w:eastAsia="en-US" w:bidi="th-TH"/>
               </w:rPr>
-              <w:t>nventory</w:t>
-            </w:r>
-            <w:proofErr w:type="spellEnd"/>
-            <w:r>
-              <w:rPr>
-                <w:color w:val="000000" w:themeColor="text1"/>
-                <w:lang w:eastAsia="en-US" w:bidi="th-TH"/>
-              </w:rPr>
-              <w:t xml:space="preserve"> Code</w:t>
+              <w:t>nventory Code</w:t>
             </w:r>
           </w:p>
         </w:tc>
@@ -16055,21 +15679,12 @@
               </w:rPr>
               <w:t xml:space="preserve">ระบุ </w:t>
             </w:r>
-            <w:proofErr w:type="spellStart"/>
-            <w:r>
-              <w:rPr>
-                <w:color w:val="000000" w:themeColor="text1"/>
-                <w:lang w:bidi="th-TH"/>
-              </w:rPr>
-              <w:t>Subinventory</w:t>
-            </w:r>
-            <w:proofErr w:type="spellEnd"/>
-            <w:r>
-              <w:rPr>
-                <w:color w:val="000000" w:themeColor="text1"/>
-                <w:lang w:bidi="th-TH"/>
-              </w:rPr>
-              <w:t xml:space="preserve"> code</w:t>
+            <w:r>
+              <w:rPr>
+                <w:color w:val="000000" w:themeColor="text1"/>
+                <w:lang w:bidi="th-TH"/>
+              </w:rPr>
+              <w:t>Subinventory code</w:t>
             </w:r>
           </w:p>
         </w:tc>
@@ -17053,7 +16668,6 @@
           <w:p>
             <w:pPr>
               <w:rPr>
-                <w:rFonts w:hint="cs"/>
                 <w:color w:val="000000" w:themeColor="text1"/>
                 <w:cs/>
                 <w:lang w:bidi="th-TH"/>
@@ -19653,12 +19267,12 @@
           <w:p>
             <w:pPr>
               <w:rPr>
+                <w:ins w:id="26" w:author="Windows User" w:date="2017-11-09T13:28:00Z"/>
                 <w:color w:val="000000" w:themeColor="text1"/>
                 <w:cs/>
                 <w:lang w:bidi="th-TH"/>
               </w:rPr>
             </w:pPr>
-            <w:proofErr w:type="spellStart"/>
             <w:r>
               <w:rPr>
                 <w:color w:val="000000" w:themeColor="text1"/>
@@ -19666,7 +19280,25 @@
               </w:rPr>
               <w:t>Validate_flag</w:t>
             </w:r>
-            <w:proofErr w:type="spellEnd"/>
+          </w:p>
+          <w:p>
+            <w:pPr>
+              <w:ind w:firstLine="720"/>
+              <w:rPr>
+                <w:cs/>
+                <w:lang w:bidi="th-TH"/>
+                <w:rPrChange w:id="27" w:author="Windows User" w:date="2017-11-09T13:28:00Z">
+                  <w:rPr>
+                    <w:color w:val="000000" w:themeColor="text1"/>
+                    <w:cs/>
+                    <w:lang w:bidi="th-TH"/>
+                  </w:rPr>
+                </w:rPrChange>
+              </w:rPr>
+              <w:pPrChange w:id="28" w:author="Windows User" w:date="2017-11-09T13:28:00Z">
+                <w:pPr/>
+              </w:pPrChange>
+            </w:pPr>
           </w:p>
         </w:tc>
         <w:tc>
@@ -21277,7 +20909,6 @@
           <w:color w:val="000000" w:themeColor="text1"/>
         </w:rPr>
       </w:pPr>
-      <w:proofErr w:type="gramStart"/>
       <w:r>
         <w:rPr>
           <w:b/>
@@ -21285,17 +20916,7 @@
           <w:color w:val="000000" w:themeColor="text1"/>
           <w:lang w:bidi="th-TH"/>
         </w:rPr>
-        <w:t>Table :</w:t>
-      </w:r>
-      <w:proofErr w:type="gramEnd"/>
-      <w:r>
-        <w:rPr>
-          <w:b/>
-          <w:bCs/>
-          <w:color w:val="000000" w:themeColor="text1"/>
-          <w:lang w:bidi="th-TH"/>
-        </w:rPr>
-        <w:t xml:space="preserve"> </w:t>
+        <w:t xml:space="preserve">Table : </w:t>
       </w:r>
       <w:r>
         <w:rPr>
@@ -21504,7 +21125,7 @@
           <w:p>
             <w:pPr>
               <w:rPr>
-                <w:ins w:id="22" w:author="ice-amo" w:date="2017-10-27T16:47:00Z"/>
+                <w:ins w:id="29" w:author="ice-amo" w:date="2017-10-27T16:47:00Z"/>
                 <w:color w:val="000000" w:themeColor="text1"/>
                 <w:lang w:bidi="th-TH"/>
               </w:rPr>
@@ -21553,28 +21174,18 @@
           <w:p>
             <w:pPr>
               <w:rPr>
-                <w:rFonts w:hint="cs"/>
                 <w:color w:val="000000" w:themeColor="text1"/>
                 <w:cs/>
                 <w:lang w:bidi="th-TH"/>
               </w:rPr>
             </w:pPr>
-            <w:proofErr w:type="spellStart"/>
-            <w:ins w:id="23" w:author="ice-amo" w:date="2017-10-27T16:47:00Z">
+            <w:ins w:id="30" w:author="ice-amo" w:date="2017-10-27T16:47:00Z">
               <w:r>
                 <w:rPr>
                   <w:color w:val="000000" w:themeColor="text1"/>
                   <w:lang w:bidi="th-TH"/>
                 </w:rPr>
-                <w:t>Vendor_code</w:t>
-              </w:r>
-              <w:proofErr w:type="spellEnd"/>
-              <w:r>
-                <w:rPr>
-                  <w:color w:val="000000" w:themeColor="text1"/>
-                  <w:lang w:bidi="th-TH"/>
-                </w:rPr>
-                <w:t xml:space="preserve"> + YYYYMMDD</w:t>
+                <w:t>Vendor_code + YYYYMMDD</w:t>
               </w:r>
               <w:r>
                 <w:rPr>
@@ -22005,7 +21616,6 @@
           <w:p>
             <w:pPr>
               <w:rPr>
-                <w:rFonts w:hint="cs"/>
                 <w:color w:val="000000" w:themeColor="text1"/>
                 <w:cs/>
                 <w:lang w:bidi="th-TH"/>
@@ -22478,7 +22088,6 @@
                 <w:lang w:bidi="th-TH"/>
               </w:rPr>
             </w:pPr>
-            <w:proofErr w:type="spellStart"/>
             <w:r>
               <w:rPr>
                 <w:color w:val="000000" w:themeColor="text1"/>
@@ -22503,7 +22112,6 @@
               </w:rPr>
               <w:t>ter.import_source</w:t>
             </w:r>
-            <w:proofErr w:type="spellEnd"/>
           </w:p>
         </w:tc>
       </w:tr>
@@ -23520,7 +23128,6 @@
           <w:p>
             <w:pPr>
               <w:rPr>
-                <w:rFonts w:hint="cs"/>
                 <w:color w:val="000000" w:themeColor="text1"/>
                 <w:shd w:val="clear" w:color="auto" w:fill="FFFFFF"/>
                 <w:cs/>
@@ -24258,7 +23865,6 @@
               </w:rPr>
               <w:t xml:space="preserve">ของ </w:t>
             </w:r>
-            <w:proofErr w:type="spellStart"/>
             <w:r>
               <w:rPr>
                 <w:color w:val="000000" w:themeColor="text1"/>
@@ -24267,7 +23873,6 @@
               </w:rPr>
               <w:t>pr</w:t>
             </w:r>
-            <w:proofErr w:type="spellEnd"/>
           </w:p>
         </w:tc>
       </w:tr>
@@ -26379,21 +25984,12 @@
               </w:rPr>
               <w:t xml:space="preserve">กรณีใช้ </w:t>
             </w:r>
-            <w:proofErr w:type="spellStart"/>
-            <w:r>
-              <w:rPr>
-                <w:color w:val="000000" w:themeColor="text1"/>
-                <w:lang w:bidi="th-TH"/>
-              </w:rPr>
-              <w:t>Flexfiled</w:t>
-            </w:r>
-            <w:proofErr w:type="spellEnd"/>
-            <w:r>
-              <w:rPr>
-                <w:color w:val="000000" w:themeColor="text1"/>
-                <w:lang w:bidi="th-TH"/>
-              </w:rPr>
-              <w:t>)</w:t>
+            <w:r>
+              <w:rPr>
+                <w:color w:val="000000" w:themeColor="text1"/>
+                <w:lang w:bidi="th-TH"/>
+              </w:rPr>
+              <w:t>Flexfiled)</w:t>
             </w:r>
           </w:p>
         </w:tc>
@@ -26814,23 +26410,7 @@
                 <w:color w:val="000000" w:themeColor="text1"/>
                 <w:lang w:bidi="th-TH"/>
               </w:rPr>
-              <w:t xml:space="preserve">(F)Context </w:t>
-            </w:r>
-            <w:proofErr w:type="spellStart"/>
-            <w:r>
-              <w:rPr>
-                <w:color w:val="000000" w:themeColor="text1"/>
-                <w:lang w:bidi="th-TH"/>
-              </w:rPr>
-              <w:t>Propmt</w:t>
-            </w:r>
-            <w:proofErr w:type="spellEnd"/>
-            <w:r>
-              <w:rPr>
-                <w:color w:val="000000" w:themeColor="text1"/>
-                <w:lang w:bidi="th-TH"/>
-              </w:rPr>
-              <w:t xml:space="preserve"> = ‘</w:t>
+              <w:t>(F)Context Propmt = ‘</w:t>
             </w:r>
             <w:r>
               <w:rPr>
@@ -27426,7 +27006,6 @@
                 <w:lang w:bidi="th-TH"/>
               </w:rPr>
             </w:pPr>
-            <w:proofErr w:type="spellStart"/>
             <w:r>
               <w:rPr>
                 <w:color w:val="000000" w:themeColor="text1"/>
@@ -27434,7 +27013,6 @@
               </w:rPr>
               <w:t>Parameter.import_source</w:t>
             </w:r>
-            <w:proofErr w:type="spellEnd"/>
           </w:p>
         </w:tc>
       </w:tr>
@@ -28076,17 +27654,8 @@
                 <w:color w:val="000000" w:themeColor="text1"/>
                 <w:shd w:val="clear" w:color="auto" w:fill="FFFFFF"/>
               </w:rPr>
-              <w:t>ATTRIBUTE_DATE1</w:t>
-            </w:r>
-            <w:proofErr w:type="gramStart"/>
-            <w:r>
-              <w:rPr>
-                <w:color w:val="000000" w:themeColor="text1"/>
-                <w:shd w:val="clear" w:color="auto" w:fill="FFFFFF"/>
-              </w:rPr>
-              <w:t>..</w:t>
-            </w:r>
-            <w:proofErr w:type="gramEnd"/>
+              <w:t>ATTRIBUTE_DATE1..</w:t>
+            </w:r>
             <w:r>
               <w:rPr>
                 <w:color w:val="000000" w:themeColor="text1"/>
@@ -28625,30 +28194,14 @@
                 <w:color w:val="000000" w:themeColor="text1"/>
                 <w:shd w:val="clear" w:color="auto" w:fill="FFFFFF"/>
               </w:rPr>
-              <w:t>ATTRIBUTE_</w:t>
-            </w:r>
-            <w:proofErr w:type="gramStart"/>
-            <w:r>
-              <w:rPr>
-                <w:color w:val="000000" w:themeColor="text1"/>
-                <w:shd w:val="clear" w:color="auto" w:fill="FFFFFF"/>
-              </w:rPr>
-              <w:t>TIMESTAMP1</w:t>
-            </w:r>
-            <w:r>
-              <w:rPr>
-                <w:color w:val="000000" w:themeColor="text1"/>
-                <w:lang w:bidi="th-TH"/>
-              </w:rPr>
-              <w:t xml:space="preserve"> ..</w:t>
-            </w:r>
-            <w:proofErr w:type="gramEnd"/>
-            <w:r>
-              <w:rPr>
-                <w:color w:val="000000" w:themeColor="text1"/>
-                <w:lang w:bidi="th-TH"/>
-              </w:rPr>
-              <w:t xml:space="preserve"> </w:t>
+              <w:t>ATTRIBUTE_TIMESTAMP1</w:t>
+            </w:r>
+            <w:r>
+              <w:rPr>
+                <w:color w:val="000000" w:themeColor="text1"/>
+                <w:lang w:bidi="th-TH"/>
+              </w:rPr>
+              <w:t xml:space="preserve"> .. </w:t>
             </w:r>
             <w:r>
               <w:rPr>
@@ -29760,7 +29313,6 @@
           <w:color w:val="000000" w:themeColor="text1"/>
         </w:rPr>
       </w:pPr>
-      <w:proofErr w:type="gramStart"/>
       <w:r>
         <w:rPr>
           <w:b/>
@@ -29768,17 +29320,7 @@
           <w:color w:val="000000" w:themeColor="text1"/>
           <w:lang w:bidi="th-TH"/>
         </w:rPr>
-        <w:t>Table :</w:t>
-      </w:r>
-      <w:proofErr w:type="gramEnd"/>
-      <w:r>
-        <w:rPr>
-          <w:b/>
-          <w:bCs/>
-          <w:color w:val="000000" w:themeColor="text1"/>
-          <w:lang w:bidi="th-TH"/>
-        </w:rPr>
-        <w:t xml:space="preserve"> </w:t>
+        <w:t xml:space="preserve">Table : </w:t>
       </w:r>
       <w:r>
         <w:rPr>
@@ -32084,23 +31626,7 @@
                 <w:color w:val="000000" w:themeColor="text1"/>
                 <w:lang w:bidi="th-TH"/>
               </w:rPr>
-              <w:t xml:space="preserve">&gt;(P) Purchase Requisition &gt; </w:t>
-            </w:r>
-            <w:proofErr w:type="spellStart"/>
-            <w:r>
-              <w:rPr>
-                <w:color w:val="000000" w:themeColor="text1"/>
-                <w:lang w:bidi="th-TH"/>
-              </w:rPr>
-              <w:t>Requisiton</w:t>
-            </w:r>
-            <w:proofErr w:type="spellEnd"/>
-            <w:r>
-              <w:rPr>
-                <w:color w:val="000000" w:themeColor="text1"/>
-                <w:lang w:bidi="th-TH"/>
-              </w:rPr>
-              <w:t xml:space="preserve"> Lines &gt; (F) Requisitioning BU</w:t>
+              <w:t>&gt;(P) Purchase Requisition &gt; Requisiton Lines &gt; (F) Requisitioning BU</w:t>
             </w:r>
           </w:p>
         </w:tc>
@@ -32470,23 +31996,7 @@
                 <w:color w:val="000000" w:themeColor="text1"/>
                 <w:lang w:bidi="th-TH"/>
               </w:rPr>
-              <w:t xml:space="preserve">XCUST_MMX_PR_TBL.STRORE_NO = </w:t>
-            </w:r>
-            <w:proofErr w:type="spellStart"/>
-            <w:r>
-              <w:rPr>
-                <w:color w:val="000000" w:themeColor="text1"/>
-                <w:lang w:bidi="th-TH"/>
-              </w:rPr>
-              <w:t>Loaction</w:t>
-            </w:r>
-            <w:proofErr w:type="spellEnd"/>
-            <w:r>
-              <w:rPr>
-                <w:color w:val="000000" w:themeColor="text1"/>
-                <w:lang w:bidi="th-TH"/>
-              </w:rPr>
-              <w:t xml:space="preserve"> Code </w:t>
+              <w:t xml:space="preserve">XCUST_MMX_PR_TBL.STRORE_NO = Loaction Code </w:t>
             </w:r>
             <w:r>
               <w:rPr>
@@ -32508,39 +32018,7 @@
                 <w:color w:val="000000" w:themeColor="text1"/>
                 <w:lang w:bidi="th-TH"/>
               </w:rPr>
-              <w:t xml:space="preserve">(Setup and </w:t>
-            </w:r>
-            <w:proofErr w:type="spellStart"/>
-            <w:r>
-              <w:rPr>
-                <w:color w:val="000000" w:themeColor="text1"/>
-                <w:lang w:bidi="th-TH"/>
-              </w:rPr>
-              <w:t>Maintenace</w:t>
-            </w:r>
-            <w:proofErr w:type="spellEnd"/>
-            <w:r>
-              <w:rPr>
-                <w:color w:val="000000" w:themeColor="text1"/>
-                <w:lang w:bidi="th-TH"/>
-              </w:rPr>
-              <w:t xml:space="preserve"> &gt; Enterprise Profile &gt; Manage Locations &gt; (F)</w:t>
-            </w:r>
-            <w:proofErr w:type="spellStart"/>
-            <w:r>
-              <w:rPr>
-                <w:color w:val="000000" w:themeColor="text1"/>
-                <w:lang w:bidi="th-TH"/>
-              </w:rPr>
-              <w:t>Loaction</w:t>
-            </w:r>
-            <w:proofErr w:type="spellEnd"/>
-            <w:r>
-              <w:rPr>
-                <w:color w:val="000000" w:themeColor="text1"/>
-                <w:lang w:bidi="th-TH"/>
-              </w:rPr>
-              <w:t xml:space="preserve"> Code)</w:t>
+              <w:t>(Setup and Maintenace &gt; Enterprise Profile &gt; Manage Locations &gt; (F)Loaction Code)</w:t>
             </w:r>
           </w:p>
         </w:tc>
@@ -32611,46 +32089,14 @@
                 <w:color w:val="000000" w:themeColor="text1"/>
                 <w:lang w:bidi="th-TH"/>
               </w:rPr>
-              <w:t xml:space="preserve">Setup and </w:t>
-            </w:r>
-            <w:proofErr w:type="spellStart"/>
-            <w:r>
-              <w:rPr>
-                <w:color w:val="000000" w:themeColor="text1"/>
-                <w:lang w:bidi="th-TH"/>
-              </w:rPr>
-              <w:t>Maintenace</w:t>
-            </w:r>
-            <w:proofErr w:type="spellEnd"/>
-            <w:r>
-              <w:rPr>
-                <w:color w:val="000000" w:themeColor="text1"/>
-                <w:lang w:bidi="th-TH"/>
-              </w:rPr>
-              <w:t xml:space="preserve"> &gt; Enterprise Profile &gt; Manage Locations</w:t>
-            </w:r>
-            <w:r>
-              <w:rPr>
-                <w:color w:val="000000" w:themeColor="text1"/>
-                <w:lang w:bidi="th-TH"/>
-              </w:rPr>
-              <w:t xml:space="preserve"> &gt; (F)</w:t>
-            </w:r>
-            <w:proofErr w:type="spellStart"/>
-            <w:r>
-              <w:rPr>
-                <w:color w:val="000000" w:themeColor="text1"/>
-                <w:lang w:bidi="th-TH"/>
-              </w:rPr>
-              <w:t>Loaction</w:t>
-            </w:r>
-            <w:proofErr w:type="spellEnd"/>
-            <w:r>
-              <w:rPr>
-                <w:color w:val="000000" w:themeColor="text1"/>
-                <w:lang w:bidi="th-TH"/>
-              </w:rPr>
-              <w:t xml:space="preserve"> </w:t>
+              <w:t>Setup and Maintenace &gt; Enterprise Profile &gt; Manage Locations</w:t>
+            </w:r>
+            <w:r>
+              <w:rPr>
+                <w:color w:val="000000" w:themeColor="text1"/>
+                <w:lang w:bidi="th-TH"/>
+              </w:rPr>
+              <w:t xml:space="preserve"> &gt; (F)Loaction </w:t>
             </w:r>
             <w:r>
               <w:rPr>
@@ -32735,23 +32181,7 @@
                 <w:color w:val="000000" w:themeColor="text1"/>
                 <w:lang w:bidi="th-TH"/>
               </w:rPr>
-              <w:t xml:space="preserve">&gt;(P) Purchase Requisition &gt; </w:t>
-            </w:r>
-            <w:proofErr w:type="spellStart"/>
-            <w:r>
-              <w:rPr>
-                <w:color w:val="000000" w:themeColor="text1"/>
-                <w:lang w:bidi="th-TH"/>
-              </w:rPr>
-              <w:t>Requisiton</w:t>
-            </w:r>
-            <w:proofErr w:type="spellEnd"/>
-            <w:r>
-              <w:rPr>
-                <w:color w:val="000000" w:themeColor="text1"/>
-                <w:lang w:bidi="th-TH"/>
-              </w:rPr>
-              <w:t xml:space="preserve"> Lines &gt; (F) Deriver to location</w:t>
+              <w:t>&gt;(P) Purchase Requisition &gt; Requisiton Lines &gt; (F) Deriver to location</w:t>
             </w:r>
           </w:p>
         </w:tc>
@@ -33205,21 +32635,12 @@
                 <w:lang w:bidi="th-TH"/>
               </w:rPr>
             </w:pPr>
-            <w:proofErr w:type="spellStart"/>
             <w:r>
               <w:rPr>
                 <w:color w:val="000000" w:themeColor="text1"/>
                 <w:shd w:val="clear" w:color="auto" w:fill="FFFFFF"/>
               </w:rPr>
-              <w:t>Procurment</w:t>
-            </w:r>
-            <w:proofErr w:type="spellEnd"/>
-            <w:r>
-              <w:rPr>
-                <w:color w:val="000000" w:themeColor="text1"/>
-                <w:shd w:val="clear" w:color="auto" w:fill="FFFFFF"/>
-              </w:rPr>
-              <w:t xml:space="preserve"> &gt; Organization Structure</w:t>
+              <w:t>Procurment &gt; Organization Structure</w:t>
             </w:r>
             <w:r>
               <w:rPr>
@@ -33324,40 +32745,15 @@
                 <w:color w:val="000000" w:themeColor="text1"/>
                 <w:lang w:bidi="th-TH"/>
               </w:rPr>
-              <w:t xml:space="preserve">ion &gt; </w:t>
-            </w:r>
-            <w:proofErr w:type="spellStart"/>
-            <w:r>
-              <w:rPr>
-                <w:color w:val="000000" w:themeColor="text1"/>
-                <w:lang w:bidi="th-TH"/>
-              </w:rPr>
-              <w:t>Requisiton</w:t>
-            </w:r>
-            <w:proofErr w:type="spellEnd"/>
-            <w:r>
-              <w:rPr>
-                <w:color w:val="000000" w:themeColor="text1"/>
-                <w:lang w:bidi="th-TH"/>
-              </w:rPr>
-              <w:t xml:space="preserve"> Lines &gt; (F) Del</w:t>
-            </w:r>
-            <w:r>
-              <w:rPr>
-                <w:color w:val="000000" w:themeColor="text1"/>
-                <w:lang w:bidi="th-TH"/>
-              </w:rPr>
-              <w:t xml:space="preserve">iver to </w:t>
-            </w:r>
-            <w:proofErr w:type="spellStart"/>
-            <w:r>
-              <w:rPr>
-                <w:color w:val="000000" w:themeColor="text1"/>
-                <w:lang w:bidi="th-TH"/>
-              </w:rPr>
-              <w:t>Orgainzation</w:t>
-            </w:r>
-            <w:proofErr w:type="spellEnd"/>
+              <w:t>ion &gt; Requisiton Lines &gt; (F) Del</w:t>
+            </w:r>
+            <w:r>
+              <w:rPr>
+                <w:color w:val="000000" w:themeColor="text1"/>
+                <w:lang w:bidi="th-TH"/>
+              </w:rPr>
+              <w:t>iver to Orgainzation</w:t>
+            </w:r>
           </w:p>
         </w:tc>
       </w:tr>
@@ -33395,7 +32791,6 @@
                 <w:lang w:eastAsia="en-US" w:bidi="th-TH"/>
               </w:rPr>
             </w:pPr>
-            <w:proofErr w:type="spellStart"/>
             <w:r>
               <w:rPr>
                 <w:color w:val="000000" w:themeColor="text1"/>
@@ -33403,7 +32798,6 @@
               </w:rPr>
               <w:t>Subinventory</w:t>
             </w:r>
-            <w:proofErr w:type="spellEnd"/>
           </w:p>
         </w:tc>
         <w:tc>
@@ -33449,23 +32843,13 @@
               </w:rPr>
               <w:t xml:space="preserve">ระบุ </w:t>
             </w:r>
-            <w:proofErr w:type="spellStart"/>
             <w:r>
               <w:rPr>
                 <w:color w:val="000000" w:themeColor="text1"/>
                 <w:shd w:val="clear" w:color="auto" w:fill="FFFFFF"/>
                 <w:lang w:bidi="th-TH"/>
               </w:rPr>
-              <w:t>Subinventory</w:t>
-            </w:r>
-            <w:proofErr w:type="spellEnd"/>
-            <w:r>
-              <w:rPr>
-                <w:color w:val="000000" w:themeColor="text1"/>
-                <w:shd w:val="clear" w:color="auto" w:fill="FFFFFF"/>
-                <w:lang w:bidi="th-TH"/>
-              </w:rPr>
-              <w:t xml:space="preserve"> Code </w:t>
+              <w:t xml:space="preserve">Subinventory Code </w:t>
             </w:r>
             <w:r>
               <w:rPr>
@@ -34318,7 +33702,6 @@
                 <w:shd w:val="clear" w:color="auto" w:fill="FFFFFF"/>
               </w:rPr>
             </w:pPr>
-            <w:proofErr w:type="spellStart"/>
             <w:r>
               <w:rPr>
                 <w:color w:val="000000" w:themeColor="text1"/>
@@ -34333,7 +33716,6 @@
               </w:rPr>
               <w:t>er.requester</w:t>
             </w:r>
-            <w:proofErr w:type="spellEnd"/>
           </w:p>
         </w:tc>
       </w:tr>
@@ -34409,23 +33791,7 @@
                 <w:color w:val="000000" w:themeColor="text1"/>
                 <w:lang w:bidi="th-TH"/>
               </w:rPr>
-              <w:t xml:space="preserve">&gt;(P) Purchase Requisition &gt; </w:t>
-            </w:r>
-            <w:proofErr w:type="spellStart"/>
-            <w:r>
-              <w:rPr>
-                <w:color w:val="000000" w:themeColor="text1"/>
-                <w:lang w:bidi="th-TH"/>
-              </w:rPr>
-              <w:t>Requisiton</w:t>
-            </w:r>
-            <w:proofErr w:type="spellEnd"/>
-            <w:r>
-              <w:rPr>
-                <w:color w:val="000000" w:themeColor="text1"/>
-                <w:lang w:bidi="th-TH"/>
-              </w:rPr>
-              <w:t xml:space="preserve"> Lines &gt; (F) Requester</w:t>
+              <w:t>&gt;(P) Purchase Requisition &gt; Requisiton Lines &gt; (F) Requester</w:t>
             </w:r>
           </w:p>
         </w:tc>
@@ -34922,7 +34288,6 @@
           <w:p>
             <w:pPr>
               <w:rPr>
-                <w:rFonts w:hint="cs"/>
                 <w:color w:val="000000" w:themeColor="text1"/>
                 <w:cs/>
                 <w:lang w:bidi="th-TH"/>
@@ -34940,23 +34305,7 @@
                 <w:color w:val="000000" w:themeColor="text1"/>
                 <w:lang w:bidi="th-TH"/>
               </w:rPr>
-              <w:t xml:space="preserve">&gt;(P) Purchase Requisition &gt; </w:t>
-            </w:r>
-            <w:proofErr w:type="spellStart"/>
-            <w:r>
-              <w:rPr>
-                <w:color w:val="000000" w:themeColor="text1"/>
-                <w:lang w:bidi="th-TH"/>
-              </w:rPr>
-              <w:t>Requisiton</w:t>
-            </w:r>
-            <w:proofErr w:type="spellEnd"/>
-            <w:r>
-              <w:rPr>
-                <w:color w:val="000000" w:themeColor="text1"/>
-                <w:lang w:bidi="th-TH"/>
-              </w:rPr>
-              <w:t xml:space="preserve"> Lines &gt; (F) Category Name</w:t>
+              <w:t>&gt;(P) Purchase Requisition &gt; Requisiton Lines &gt; (F) Category Name</w:t>
             </w:r>
           </w:p>
         </w:tc>
@@ -35134,36 +34483,8 @@
                 <w:shd w:val="clear" w:color="auto" w:fill="FFFFFF"/>
                 <w:lang w:bidi="th-TH"/>
               </w:rPr>
-              <w:t xml:space="preserve">Format : </w:t>
-            </w:r>
-            <w:proofErr w:type="spellStart"/>
-            <w:r>
-              <w:rPr>
-                <w:color w:val="000000" w:themeColor="text1"/>
-                <w:shd w:val="clear" w:color="auto" w:fill="FFFFFF"/>
-                <w:lang w:bidi="th-TH"/>
-              </w:rPr>
-              <w:t>yyyy</w:t>
-            </w:r>
-            <w:proofErr w:type="spellEnd"/>
-            <w:r>
-              <w:rPr>
-                <w:color w:val="000000" w:themeColor="text1"/>
-                <w:shd w:val="clear" w:color="auto" w:fill="FFFFFF"/>
-                <w:lang w:bidi="th-TH"/>
-              </w:rPr>
-              <w:t>-mon-</w:t>
-            </w:r>
-            <w:proofErr w:type="spellStart"/>
-            <w:r>
-              <w:rPr>
-                <w:color w:val="000000" w:themeColor="text1"/>
-                <w:shd w:val="clear" w:color="auto" w:fill="FFFFFF"/>
-                <w:lang w:bidi="th-TH"/>
-              </w:rPr>
-              <w:t>dd</w:t>
-            </w:r>
-            <w:proofErr w:type="spellEnd"/>
+              <w:t>Format : yyyy-mon-dd</w:t>
+            </w:r>
           </w:p>
         </w:tc>
       </w:tr>
@@ -35522,23 +34843,7 @@
                 <w:color w:val="000000" w:themeColor="text1"/>
                 <w:lang w:bidi="th-TH"/>
               </w:rPr>
-              <w:t xml:space="preserve">Procurement &gt;(P) Purchase Requisition &gt; </w:t>
-            </w:r>
-            <w:proofErr w:type="spellStart"/>
-            <w:r>
-              <w:rPr>
-                <w:color w:val="000000" w:themeColor="text1"/>
-                <w:lang w:bidi="th-TH"/>
-              </w:rPr>
-              <w:t>Requisiton</w:t>
-            </w:r>
-            <w:proofErr w:type="spellEnd"/>
-            <w:r>
-              <w:rPr>
-                <w:color w:val="000000" w:themeColor="text1"/>
-                <w:lang w:bidi="th-TH"/>
-              </w:rPr>
-              <w:t xml:space="preserve"> Lines &gt; (F) Requested Delivery Date</w:t>
+              <w:t>Procurement &gt;(P) Purchase Requisition &gt; Requisiton Lines &gt; (F) Requested Delivery Date</w:t>
             </w:r>
           </w:p>
         </w:tc>
@@ -36046,7 +35351,6 @@
           <w:p>
             <w:pPr>
               <w:rPr>
-                <w:rFonts w:hint="cs"/>
                 <w:color w:val="000000" w:themeColor="text1"/>
                 <w:cs/>
                 <w:lang w:bidi="th-TH"/>
@@ -36064,23 +35368,7 @@
                 <w:color w:val="000000" w:themeColor="text1"/>
                 <w:lang w:bidi="th-TH"/>
               </w:rPr>
-              <w:t xml:space="preserve">&gt;(P) Purchase Requisition &gt; </w:t>
-            </w:r>
-            <w:proofErr w:type="spellStart"/>
-            <w:r>
-              <w:rPr>
-                <w:color w:val="000000" w:themeColor="text1"/>
-                <w:lang w:bidi="th-TH"/>
-              </w:rPr>
-              <w:t>Requisiton</w:t>
-            </w:r>
-            <w:proofErr w:type="spellEnd"/>
-            <w:r>
-              <w:rPr>
-                <w:color w:val="000000" w:themeColor="text1"/>
-                <w:lang w:bidi="th-TH"/>
-              </w:rPr>
-              <w:t xml:space="preserve"> Lines &gt; (F) Item</w:t>
+              <w:t>&gt;(P) Purchase Requisition &gt; Requisiton Lines &gt; (F) Item</w:t>
             </w:r>
           </w:p>
         </w:tc>
@@ -36612,23 +35900,7 @@
                 <w:color w:val="000000" w:themeColor="text1"/>
                 <w:lang w:bidi="th-TH"/>
               </w:rPr>
-              <w:t xml:space="preserve">&gt;(P) Purchase Requisition &gt; </w:t>
-            </w:r>
-            <w:proofErr w:type="spellStart"/>
-            <w:r>
-              <w:rPr>
-                <w:color w:val="000000" w:themeColor="text1"/>
-                <w:lang w:bidi="th-TH"/>
-              </w:rPr>
-              <w:t>Requisiton</w:t>
-            </w:r>
-            <w:proofErr w:type="spellEnd"/>
-            <w:r>
-              <w:rPr>
-                <w:color w:val="000000" w:themeColor="text1"/>
-                <w:lang w:bidi="th-TH"/>
-              </w:rPr>
-              <w:t xml:space="preserve"> Lines &gt; (F) Destination Type</w:t>
+              <w:t>&gt;(P) Purchase Requisition &gt; Requisiton Lines &gt; (F) Destination Type</w:t>
             </w:r>
           </w:p>
         </w:tc>
@@ -36718,23 +35990,13 @@
               </w:rPr>
               <w:t xml:space="preserve">ระบุ </w:t>
             </w:r>
-            <w:proofErr w:type="spellStart"/>
             <w:r>
               <w:rPr>
                 <w:color w:val="000000" w:themeColor="text1"/>
                 <w:shd w:val="clear" w:color="auto" w:fill="FFFFFF"/>
                 <w:lang w:bidi="th-TH"/>
               </w:rPr>
-              <w:t>qty</w:t>
-            </w:r>
-            <w:proofErr w:type="spellEnd"/>
-            <w:r>
-              <w:rPr>
-                <w:color w:val="000000" w:themeColor="text1"/>
-                <w:shd w:val="clear" w:color="auto" w:fill="FFFFFF"/>
-                <w:lang w:bidi="th-TH"/>
-              </w:rPr>
-              <w:t xml:space="preserve"> </w:t>
+              <w:t xml:space="preserve">qty </w:t>
             </w:r>
             <w:r>
               <w:rPr>
@@ -36752,18 +36014,8 @@
                 <w:shd w:val="clear" w:color="auto" w:fill="FFFFFF"/>
                 <w:lang w:bidi="th-TH"/>
               </w:rPr>
-              <w:t xml:space="preserve">line </w:t>
-            </w:r>
-            <w:proofErr w:type="spellStart"/>
-            <w:r>
-              <w:rPr>
-                <w:color w:val="000000" w:themeColor="text1"/>
-                <w:shd w:val="clear" w:color="auto" w:fill="FFFFFF"/>
-                <w:lang w:bidi="th-TH"/>
-              </w:rPr>
-              <w:t>pr</w:t>
-            </w:r>
-            <w:proofErr w:type="spellEnd"/>
+              <w:t>line pr</w:t>
+            </w:r>
           </w:p>
         </w:tc>
       </w:tr>
@@ -37176,7 +36428,6 @@
           <w:p>
             <w:pPr>
               <w:rPr>
-                <w:rFonts w:hint="cs"/>
                 <w:color w:val="000000" w:themeColor="text1"/>
                 <w:cs/>
                 <w:lang w:bidi="th-TH"/>
@@ -37194,23 +36445,7 @@
                 <w:color w:val="000000" w:themeColor="text1"/>
                 <w:lang w:bidi="th-TH"/>
               </w:rPr>
-              <w:t xml:space="preserve">&gt;(P) Purchase Requisition &gt; </w:t>
-            </w:r>
-            <w:proofErr w:type="spellStart"/>
-            <w:r>
-              <w:rPr>
-                <w:color w:val="000000" w:themeColor="text1"/>
-                <w:lang w:bidi="th-TH"/>
-              </w:rPr>
-              <w:t>Requisiton</w:t>
-            </w:r>
-            <w:proofErr w:type="spellEnd"/>
-            <w:r>
-              <w:rPr>
-                <w:color w:val="000000" w:themeColor="text1"/>
-                <w:lang w:bidi="th-TH"/>
-              </w:rPr>
-              <w:t xml:space="preserve"> Lines &gt; (F) Quantity</w:t>
+              <w:t>&gt;(P) Purchase Requisition &gt; Requisiton Lines &gt; (F) Quantity</w:t>
             </w:r>
           </w:p>
         </w:tc>
@@ -37733,23 +36968,7 @@
                 <w:color w:val="000000" w:themeColor="text1"/>
                 <w:lang w:bidi="th-TH"/>
               </w:rPr>
-              <w:t xml:space="preserve">&gt;(P) Purchase Requisition &gt; </w:t>
-            </w:r>
-            <w:proofErr w:type="spellStart"/>
-            <w:r>
-              <w:rPr>
-                <w:color w:val="000000" w:themeColor="text1"/>
-                <w:lang w:bidi="th-TH"/>
-              </w:rPr>
-              <w:t>Requisiton</w:t>
-            </w:r>
-            <w:proofErr w:type="spellEnd"/>
-            <w:r>
-              <w:rPr>
-                <w:color w:val="000000" w:themeColor="text1"/>
-                <w:lang w:bidi="th-TH"/>
-              </w:rPr>
-              <w:t xml:space="preserve"> Lines &gt; (F) Amount (currency)</w:t>
+              <w:t>&gt;(P) Purchase Requisition &gt; Requisiton Lines &gt; (F) Amount (currency)</w:t>
             </w:r>
           </w:p>
         </w:tc>
@@ -38229,25 +37448,7 @@
                 <w:shd w:val="clear" w:color="auto" w:fill="FFFFFF"/>
                 <w:lang w:bidi="th-TH"/>
               </w:rPr>
-              <w:t>Agreement (</w:t>
-            </w:r>
-            <w:proofErr w:type="spellStart"/>
-            <w:r>
-              <w:rPr>
-                <w:color w:val="000000" w:themeColor="text1"/>
-                <w:shd w:val="clear" w:color="auto" w:fill="FFFFFF"/>
-                <w:lang w:bidi="th-TH"/>
-              </w:rPr>
-              <w:t>Webservice</w:t>
-            </w:r>
-            <w:proofErr w:type="spellEnd"/>
-            <w:r>
-              <w:rPr>
-                <w:color w:val="000000" w:themeColor="text1"/>
-                <w:shd w:val="clear" w:color="auto" w:fill="FFFFFF"/>
-                <w:lang w:bidi="th-TH"/>
-              </w:rPr>
-              <w:t>)</w:t>
+              <w:t>Agreement (Webservice)</w:t>
             </w:r>
           </w:p>
         </w:tc>
@@ -38317,55 +37518,7 @@
                 <w:color w:val="000000" w:themeColor="text1"/>
                 <w:lang w:bidi="th-TH"/>
               </w:rPr>
-              <w:t xml:space="preserve">Oracle </w:t>
-            </w:r>
-            <w:proofErr w:type="spellStart"/>
-            <w:r>
-              <w:rPr>
-                <w:color w:val="000000" w:themeColor="text1"/>
-                <w:lang w:bidi="th-TH"/>
-              </w:rPr>
-              <w:t>Cloude</w:t>
-            </w:r>
-            <w:proofErr w:type="spellEnd"/>
-            <w:r>
-              <w:rPr>
-                <w:color w:val="000000" w:themeColor="text1"/>
-                <w:lang w:bidi="th-TH"/>
-              </w:rPr>
-              <w:t xml:space="preserve"> &gt; </w:t>
-            </w:r>
-            <w:proofErr w:type="spellStart"/>
-            <w:r>
-              <w:rPr>
-                <w:color w:val="000000" w:themeColor="text1"/>
-                <w:lang w:bidi="th-TH"/>
-              </w:rPr>
-              <w:t>Procurment</w:t>
-            </w:r>
-            <w:proofErr w:type="spellEnd"/>
-            <w:r>
-              <w:rPr>
-                <w:color w:val="000000" w:themeColor="text1"/>
-                <w:lang w:bidi="th-TH"/>
-              </w:rPr>
-              <w:t xml:space="preserve"> &gt; Purchas Requisition &gt; </w:t>
-            </w:r>
-            <w:proofErr w:type="spellStart"/>
-            <w:r>
-              <w:rPr>
-                <w:color w:val="000000" w:themeColor="text1"/>
-                <w:lang w:bidi="th-TH"/>
-              </w:rPr>
-              <w:t>Requsition</w:t>
-            </w:r>
-            <w:proofErr w:type="spellEnd"/>
-            <w:r>
-              <w:rPr>
-                <w:color w:val="000000" w:themeColor="text1"/>
-                <w:lang w:bidi="th-TH"/>
-              </w:rPr>
-              <w:t xml:space="preserve"> Line &gt; Source &gt; (F) Agreement</w:t>
+              <w:t>Oracle Cloude &gt; Procurment &gt; Purchas Requisition &gt; Requsition Line &gt; Source &gt; (F) Agreement</w:t>
             </w:r>
           </w:p>
         </w:tc>
@@ -38845,25 +37998,7 @@
                 <w:shd w:val="clear" w:color="auto" w:fill="FFFFFF"/>
                 <w:lang w:bidi="th-TH"/>
               </w:rPr>
-              <w:t>Agreement (</w:t>
-            </w:r>
-            <w:proofErr w:type="spellStart"/>
-            <w:r>
-              <w:rPr>
-                <w:color w:val="000000" w:themeColor="text1"/>
-                <w:shd w:val="clear" w:color="auto" w:fill="FFFFFF"/>
-                <w:lang w:bidi="th-TH"/>
-              </w:rPr>
-              <w:t>Webservice</w:t>
-            </w:r>
-            <w:proofErr w:type="spellEnd"/>
-            <w:r>
-              <w:rPr>
-                <w:color w:val="000000" w:themeColor="text1"/>
-                <w:shd w:val="clear" w:color="auto" w:fill="FFFFFF"/>
-                <w:lang w:bidi="th-TH"/>
-              </w:rPr>
-              <w:t>)</w:t>
+              <w:t>Agreement (Webservice)</w:t>
             </w:r>
           </w:p>
         </w:tc>
@@ -38933,55 +38068,7 @@
                 <w:color w:val="000000" w:themeColor="text1"/>
                 <w:lang w:bidi="th-TH"/>
               </w:rPr>
-              <w:t xml:space="preserve">Oracle </w:t>
-            </w:r>
-            <w:proofErr w:type="spellStart"/>
-            <w:r>
-              <w:rPr>
-                <w:color w:val="000000" w:themeColor="text1"/>
-                <w:lang w:bidi="th-TH"/>
-              </w:rPr>
-              <w:t>Cloude</w:t>
-            </w:r>
-            <w:proofErr w:type="spellEnd"/>
-            <w:r>
-              <w:rPr>
-                <w:color w:val="000000" w:themeColor="text1"/>
-                <w:lang w:bidi="th-TH"/>
-              </w:rPr>
-              <w:t xml:space="preserve"> &gt; </w:t>
-            </w:r>
-            <w:proofErr w:type="spellStart"/>
-            <w:r>
-              <w:rPr>
-                <w:color w:val="000000" w:themeColor="text1"/>
-                <w:lang w:bidi="th-TH"/>
-              </w:rPr>
-              <w:t>Procurment</w:t>
-            </w:r>
-            <w:proofErr w:type="spellEnd"/>
-            <w:r>
-              <w:rPr>
-                <w:color w:val="000000" w:themeColor="text1"/>
-                <w:lang w:bidi="th-TH"/>
-              </w:rPr>
-              <w:t xml:space="preserve"> &gt; Purchas Requisition &gt; </w:t>
-            </w:r>
-            <w:proofErr w:type="spellStart"/>
-            <w:r>
-              <w:rPr>
-                <w:color w:val="000000" w:themeColor="text1"/>
-                <w:lang w:bidi="th-TH"/>
-              </w:rPr>
-              <w:t>Requsition</w:t>
-            </w:r>
-            <w:proofErr w:type="spellEnd"/>
-            <w:r>
-              <w:rPr>
-                <w:color w:val="000000" w:themeColor="text1"/>
-                <w:lang w:bidi="th-TH"/>
-              </w:rPr>
-              <w:t xml:space="preserve"> Line &gt; Source &gt; (F) Agreement Line</w:t>
+              <w:t>Oracle Cloude &gt; Procurment &gt; Purchas Requisition &gt; Requsition Line &gt; Source &gt; (F) Agreement Line</w:t>
             </w:r>
           </w:p>
         </w:tc>
@@ -39570,23 +38657,7 @@
                 <w:color w:val="000000" w:themeColor="text1"/>
                 <w:lang w:bidi="th-TH"/>
               </w:rPr>
-              <w:t xml:space="preserve">&gt;(P) Purchase Requisition &gt; </w:t>
-            </w:r>
-            <w:proofErr w:type="spellStart"/>
-            <w:r>
-              <w:rPr>
-                <w:color w:val="000000" w:themeColor="text1"/>
-                <w:lang w:bidi="th-TH"/>
-              </w:rPr>
-              <w:t>Requisiton</w:t>
-            </w:r>
-            <w:proofErr w:type="spellEnd"/>
-            <w:r>
-              <w:rPr>
-                <w:color w:val="000000" w:themeColor="text1"/>
-                <w:lang w:bidi="th-TH"/>
-              </w:rPr>
-              <w:t xml:space="preserve"> Lines &gt; (F)Price</w:t>
+              <w:t>&gt;(P) Purchase Requisition &gt; Requisiton Lines &gt; (F)Price</w:t>
             </w:r>
           </w:p>
         </w:tc>
@@ -40660,23 +39731,7 @@
                 <w:color w:val="000000" w:themeColor="text1"/>
                 <w:lang w:bidi="th-TH"/>
               </w:rPr>
-              <w:t xml:space="preserve">&gt;(P) Purchase Requisition &gt; </w:t>
-            </w:r>
-            <w:proofErr w:type="spellStart"/>
-            <w:r>
-              <w:rPr>
-                <w:color w:val="000000" w:themeColor="text1"/>
-                <w:lang w:bidi="th-TH"/>
-              </w:rPr>
-              <w:t>Requisiton</w:t>
-            </w:r>
-            <w:proofErr w:type="spellEnd"/>
-            <w:r>
-              <w:rPr>
-                <w:color w:val="000000" w:themeColor="text1"/>
-                <w:lang w:bidi="th-TH"/>
-              </w:rPr>
-              <w:t xml:space="preserve"> Lines &gt; (F) Supplier</w:t>
+              <w:t>&gt;(P) Purchase Requisition &gt; Requisiton Lines &gt; (F) Supplier</w:t>
             </w:r>
           </w:p>
         </w:tc>
@@ -41210,23 +40265,7 @@
                 <w:color w:val="000000" w:themeColor="text1"/>
                 <w:lang w:bidi="th-TH"/>
               </w:rPr>
-              <w:t xml:space="preserve">Procurement &gt;(P) Purchase Requisition &gt; </w:t>
-            </w:r>
-            <w:proofErr w:type="spellStart"/>
-            <w:r>
-              <w:rPr>
-                <w:color w:val="000000" w:themeColor="text1"/>
-                <w:lang w:bidi="th-TH"/>
-              </w:rPr>
-              <w:t>Requisiton</w:t>
-            </w:r>
-            <w:proofErr w:type="spellEnd"/>
-            <w:r>
-              <w:rPr>
-                <w:color w:val="000000" w:themeColor="text1"/>
-                <w:lang w:bidi="th-TH"/>
-              </w:rPr>
-              <w:t xml:space="preserve"> Lines &gt; (F) Supplier Site</w:t>
+              <w:t>Procurement &gt;(P) Purchase Requisition &gt; Requisiton Lines &gt; (F) Supplier Site</w:t>
             </w:r>
           </w:p>
         </w:tc>
@@ -41330,21 +40369,12 @@
               </w:rPr>
               <w:t xml:space="preserve">กรณีใช้ </w:t>
             </w:r>
-            <w:proofErr w:type="spellStart"/>
-            <w:r>
-              <w:rPr>
-                <w:color w:val="000000" w:themeColor="text1"/>
-                <w:lang w:bidi="th-TH"/>
-              </w:rPr>
-              <w:t>Flexfiled</w:t>
-            </w:r>
-            <w:proofErr w:type="spellEnd"/>
-            <w:r>
-              <w:rPr>
-                <w:color w:val="000000" w:themeColor="text1"/>
-                <w:lang w:bidi="th-TH"/>
-              </w:rPr>
-              <w:t>)</w:t>
+            <w:r>
+              <w:rPr>
+                <w:color w:val="000000" w:themeColor="text1"/>
+                <w:lang w:bidi="th-TH"/>
+              </w:rPr>
+              <w:t>Flexfiled)</w:t>
             </w:r>
           </w:p>
         </w:tc>
@@ -41770,23 +40800,7 @@
                 <w:color w:val="000000" w:themeColor="text1"/>
                 <w:lang w:bidi="th-TH"/>
               </w:rPr>
-              <w:t xml:space="preserve">(F)Context </w:t>
-            </w:r>
-            <w:proofErr w:type="spellStart"/>
-            <w:r>
-              <w:rPr>
-                <w:color w:val="000000" w:themeColor="text1"/>
-                <w:lang w:bidi="th-TH"/>
-              </w:rPr>
-              <w:t>Propmt</w:t>
-            </w:r>
-            <w:proofErr w:type="spellEnd"/>
-            <w:r>
-              <w:rPr>
-                <w:color w:val="000000" w:themeColor="text1"/>
-                <w:lang w:bidi="th-TH"/>
-              </w:rPr>
-              <w:t xml:space="preserve"> = ‘</w:t>
+              <w:t>(F)Context Propmt = ‘</w:t>
             </w:r>
             <w:r>
               <w:rPr>
@@ -41839,21 +40853,12 @@
                 <w:lang w:eastAsia="en-US" w:bidi="th-TH"/>
               </w:rPr>
             </w:pPr>
-            <w:proofErr w:type="gramStart"/>
             <w:r>
               <w:rPr>
                 <w:color w:val="000000" w:themeColor="text1"/>
                 <w:shd w:val="clear" w:color="auto" w:fill="FFFFFF"/>
               </w:rPr>
-              <w:t>ATTRIBUTE1 ..</w:t>
-            </w:r>
-            <w:proofErr w:type="gramEnd"/>
-            <w:r>
-              <w:rPr>
-                <w:color w:val="000000" w:themeColor="text1"/>
-                <w:shd w:val="clear" w:color="auto" w:fill="FFFFFF"/>
-              </w:rPr>
-              <w:t xml:space="preserve"> </w:t>
+              <w:t xml:space="preserve">ATTRIBUTE1 .. </w:t>
             </w:r>
           </w:p>
         </w:tc>
@@ -42359,7 +41364,6 @@
                 <w:lang w:eastAsia="en-US" w:bidi="th-TH"/>
               </w:rPr>
             </w:pPr>
-            <w:proofErr w:type="gramStart"/>
             <w:r>
               <w:rPr>
                 <w:color w:val="000000" w:themeColor="text1"/>
@@ -42379,15 +41383,7 @@
                 <w:color w:val="000000" w:themeColor="text1"/>
                 <w:shd w:val="clear" w:color="auto" w:fill="FFFFFF"/>
               </w:rPr>
-              <w:t xml:space="preserve"> ..</w:t>
-            </w:r>
-            <w:proofErr w:type="gramEnd"/>
-            <w:r>
-              <w:rPr>
-                <w:color w:val="000000" w:themeColor="text1"/>
-                <w:shd w:val="clear" w:color="auto" w:fill="FFFFFF"/>
-              </w:rPr>
-              <w:t xml:space="preserve"> ATTRIBUTE15</w:t>
+              <w:t xml:space="preserve"> .. ATTRIBUTE15</w:t>
             </w:r>
           </w:p>
         </w:tc>
@@ -42901,23 +41897,7 @@
                 <w:color w:val="000000" w:themeColor="text1"/>
                 <w:shd w:val="clear" w:color="auto" w:fill="FFFFFF"/>
               </w:rPr>
-              <w:t>ATTRIBUTE_</w:t>
-            </w:r>
-            <w:proofErr w:type="gramStart"/>
-            <w:r>
-              <w:rPr>
-                <w:color w:val="000000" w:themeColor="text1"/>
-                <w:shd w:val="clear" w:color="auto" w:fill="FFFFFF"/>
-              </w:rPr>
-              <w:t>NUMBER1 ..</w:t>
-            </w:r>
-            <w:proofErr w:type="gramEnd"/>
-            <w:r>
-              <w:rPr>
-                <w:color w:val="000000" w:themeColor="text1"/>
-                <w:shd w:val="clear" w:color="auto" w:fill="FFFFFF"/>
-              </w:rPr>
-              <w:t xml:space="preserve"> ATTRIBUTE_NUMBER15</w:t>
+              <w:t>ATTRIBUTE_NUMBER1 .. ATTRIBUTE_NUMBER15</w:t>
             </w:r>
           </w:p>
         </w:tc>
@@ -43431,17 +42411,8 @@
                 <w:color w:val="000000" w:themeColor="text1"/>
                 <w:shd w:val="clear" w:color="auto" w:fill="FFFFFF"/>
               </w:rPr>
-              <w:t>ATTRIBUTE_DATE1</w:t>
-            </w:r>
-            <w:proofErr w:type="gramStart"/>
-            <w:r>
-              <w:rPr>
-                <w:color w:val="000000" w:themeColor="text1"/>
-                <w:shd w:val="clear" w:color="auto" w:fill="FFFFFF"/>
-              </w:rPr>
-              <w:t>..</w:t>
-            </w:r>
-            <w:proofErr w:type="gramEnd"/>
+              <w:t>ATTRIBUTE_DATE1..</w:t>
+            </w:r>
             <w:r>
               <w:rPr>
                 <w:color w:val="000000" w:themeColor="text1"/>
@@ -43980,30 +42951,14 @@
                 <w:color w:val="000000" w:themeColor="text1"/>
                 <w:shd w:val="clear" w:color="auto" w:fill="FFFFFF"/>
               </w:rPr>
-              <w:t>ATTRIBUTE_</w:t>
-            </w:r>
-            <w:proofErr w:type="gramStart"/>
-            <w:r>
-              <w:rPr>
-                <w:color w:val="000000" w:themeColor="text1"/>
-                <w:shd w:val="clear" w:color="auto" w:fill="FFFFFF"/>
-              </w:rPr>
-              <w:t>TIMESTAMP1</w:t>
-            </w:r>
-            <w:r>
-              <w:rPr>
-                <w:color w:val="000000" w:themeColor="text1"/>
-                <w:lang w:bidi="th-TH"/>
-              </w:rPr>
-              <w:t xml:space="preserve"> ..</w:t>
-            </w:r>
-            <w:proofErr w:type="gramEnd"/>
-            <w:r>
-              <w:rPr>
-                <w:color w:val="000000" w:themeColor="text1"/>
-                <w:lang w:bidi="th-TH"/>
-              </w:rPr>
-              <w:t xml:space="preserve"> ATTRIBUTE_TIMESTAMP15</w:t>
+              <w:t>ATTRIBUTE_TIMESTAMP1</w:t>
+            </w:r>
+            <w:r>
+              <w:rPr>
+                <w:color w:val="000000" w:themeColor="text1"/>
+                <w:lang w:bidi="th-TH"/>
+              </w:rPr>
+              <w:t xml:space="preserve"> .. ATTRIBUTE_TIMESTAMP15</w:t>
             </w:r>
           </w:p>
         </w:tc>
@@ -45110,7 +44065,6 @@
           <w:color w:val="000000" w:themeColor="text1"/>
         </w:rPr>
       </w:pPr>
-      <w:proofErr w:type="gramStart"/>
       <w:r>
         <w:rPr>
           <w:b/>
@@ -45118,17 +44072,7 @@
           <w:color w:val="000000" w:themeColor="text1"/>
           <w:lang w:bidi="th-TH"/>
         </w:rPr>
-        <w:t>Table :</w:t>
-      </w:r>
-      <w:proofErr w:type="gramEnd"/>
-      <w:r>
-        <w:rPr>
-          <w:b/>
-          <w:bCs/>
-          <w:color w:val="000000" w:themeColor="text1"/>
-          <w:lang w:bidi="th-TH"/>
-        </w:rPr>
-        <w:t xml:space="preserve"> </w:t>
+        <w:t xml:space="preserve">Table : </w:t>
       </w:r>
       <w:r>
         <w:rPr>
@@ -47847,18 +46791,8 @@
                 <w:highlight w:val="yellow"/>
                 <w:lang w:bidi="th-TH"/>
               </w:rPr>
-              <w:t>&gt; (F)</w:t>
-            </w:r>
-            <w:proofErr w:type="spellStart"/>
-            <w:r>
-              <w:rPr>
-                <w:color w:val="000000" w:themeColor="text1"/>
-                <w:highlight w:val="yellow"/>
-                <w:lang w:bidi="th-TH"/>
-              </w:rPr>
-              <w:t>Compayny</w:t>
-            </w:r>
-            <w:proofErr w:type="spellEnd"/>
+              <w:t>&gt; (F)Compayny</w:t>
+            </w:r>
           </w:p>
         </w:tc>
       </w:tr>
@@ -50705,21 +49639,12 @@
               </w:rPr>
               <w:t xml:space="preserve">กรณีใช้ </w:t>
             </w:r>
-            <w:proofErr w:type="spellStart"/>
-            <w:r>
-              <w:rPr>
-                <w:color w:val="000000" w:themeColor="text1"/>
-                <w:lang w:bidi="th-TH"/>
-              </w:rPr>
-              <w:t>Flexfiled</w:t>
-            </w:r>
-            <w:proofErr w:type="spellEnd"/>
-            <w:r>
-              <w:rPr>
-                <w:color w:val="000000" w:themeColor="text1"/>
-                <w:lang w:bidi="th-TH"/>
-              </w:rPr>
-              <w:t>)</w:t>
+            <w:r>
+              <w:rPr>
+                <w:color w:val="000000" w:themeColor="text1"/>
+                <w:lang w:bidi="th-TH"/>
+              </w:rPr>
+              <w:t>Flexfiled)</w:t>
             </w:r>
           </w:p>
         </w:tc>
@@ -51156,21 +50081,12 @@
                 <w:lang w:eastAsia="en-US" w:bidi="th-TH"/>
               </w:rPr>
             </w:pPr>
-            <w:proofErr w:type="gramStart"/>
             <w:r>
               <w:rPr>
                 <w:color w:val="000000" w:themeColor="text1"/>
                 <w:shd w:val="clear" w:color="auto" w:fill="FFFFFF"/>
               </w:rPr>
-              <w:t>ATTRIBUTE1 ..</w:t>
-            </w:r>
-            <w:proofErr w:type="gramEnd"/>
-            <w:r>
-              <w:rPr>
-                <w:color w:val="000000" w:themeColor="text1"/>
-                <w:shd w:val="clear" w:color="auto" w:fill="FFFFFF"/>
-              </w:rPr>
-              <w:t xml:space="preserve"> ATTRIBUTE15</w:t>
+              <w:t>ATTRIBUTE1 .. ATTRIBUTE15</w:t>
             </w:r>
           </w:p>
         </w:tc>
@@ -51677,23 +50593,7 @@
                 <w:color w:val="000000" w:themeColor="text1"/>
                 <w:shd w:val="clear" w:color="auto" w:fill="FFFFFF"/>
               </w:rPr>
-              <w:t>ATTRIBUTE_</w:t>
-            </w:r>
-            <w:proofErr w:type="gramStart"/>
-            <w:r>
-              <w:rPr>
-                <w:color w:val="000000" w:themeColor="text1"/>
-                <w:shd w:val="clear" w:color="auto" w:fill="FFFFFF"/>
-              </w:rPr>
-              <w:t>NUMBER1 ..</w:t>
-            </w:r>
-            <w:proofErr w:type="gramEnd"/>
-            <w:r>
-              <w:rPr>
-                <w:color w:val="000000" w:themeColor="text1"/>
-                <w:shd w:val="clear" w:color="auto" w:fill="FFFFFF"/>
-              </w:rPr>
-              <w:t xml:space="preserve"> ATTRIBUTE_NUMBER15</w:t>
+              <w:t>ATTRIBUTE_NUMBER1 .. ATTRIBUTE_NUMBER15</w:t>
             </w:r>
           </w:p>
         </w:tc>
@@ -52200,17 +51100,8 @@
                 <w:color w:val="000000" w:themeColor="text1"/>
                 <w:shd w:val="clear" w:color="auto" w:fill="FFFFFF"/>
               </w:rPr>
-              <w:t>ATTRIBUTE_DATE1</w:t>
-            </w:r>
-            <w:proofErr w:type="gramStart"/>
-            <w:r>
-              <w:rPr>
-                <w:color w:val="000000" w:themeColor="text1"/>
-                <w:shd w:val="clear" w:color="auto" w:fill="FFFFFF"/>
-              </w:rPr>
-              <w:t>..</w:t>
-            </w:r>
-            <w:proofErr w:type="gramEnd"/>
+              <w:t>ATTRIBUTE_DATE1..</w:t>
+            </w:r>
             <w:r>
               <w:rPr>
                 <w:color w:val="000000" w:themeColor="text1"/>
@@ -52749,30 +51640,14 @@
                 <w:color w:val="000000" w:themeColor="text1"/>
                 <w:shd w:val="clear" w:color="auto" w:fill="FFFFFF"/>
               </w:rPr>
-              <w:t>ATTRIBUTE_</w:t>
-            </w:r>
-            <w:proofErr w:type="gramStart"/>
-            <w:r>
-              <w:rPr>
-                <w:color w:val="000000" w:themeColor="text1"/>
-                <w:shd w:val="clear" w:color="auto" w:fill="FFFFFF"/>
-              </w:rPr>
-              <w:t>TIMESTAMP1</w:t>
-            </w:r>
-            <w:r>
-              <w:rPr>
-                <w:color w:val="000000" w:themeColor="text1"/>
-                <w:lang w:bidi="th-TH"/>
-              </w:rPr>
-              <w:t xml:space="preserve"> ..</w:t>
-            </w:r>
-            <w:proofErr w:type="gramEnd"/>
-            <w:r>
-              <w:rPr>
-                <w:color w:val="000000" w:themeColor="text1"/>
-                <w:lang w:bidi="th-TH"/>
-              </w:rPr>
-              <w:t xml:space="preserve"> </w:t>
+              <w:t>ATTRIBUTE_TIMESTAMP1</w:t>
+            </w:r>
+            <w:r>
+              <w:rPr>
+                <w:color w:val="000000" w:themeColor="text1"/>
+                <w:lang w:bidi="th-TH"/>
+              </w:rPr>
+              <w:t xml:space="preserve"> .. </w:t>
             </w:r>
             <w:r>
               <w:rPr>
@@ -53466,7 +52341,6 @@
                 <w:lang w:bidi="en-US"/>
               </w:rPr>
             </w:pPr>
-            <w:bookmarkStart w:id="24" w:name="_GoBack" w:colFirst="2" w:colLast="2"/>
           </w:p>
         </w:tc>
         <w:tc>
@@ -53524,7 +52398,6 @@
           </w:p>
         </w:tc>
       </w:tr>
-      <w:bookmarkEnd w:id="24"/>
       <w:tr>
         <w:tc>
           <w:tcPr>
@@ -53908,14 +52781,14 @@
           <w:color w:val="000000" w:themeColor="text1"/>
         </w:rPr>
       </w:pPr>
-      <w:bookmarkStart w:id="25" w:name="_Toc494444075"/>
+      <w:bookmarkStart w:id="31" w:name="_Toc494444075"/>
       <w:r>
         <w:rPr>
           <w:color w:val="000000" w:themeColor="text1"/>
         </w:rPr>
         <w:t>Error Handlings</w:t>
       </w:r>
-      <w:bookmarkEnd w:id="25"/>
+      <w:bookmarkEnd w:id="31"/>
     </w:p>
     <w:tbl>
       <w:tblPr>
@@ -54043,31 +52916,13 @@
               <w:pStyle w:val="BodyText"/>
               <w:spacing w:after="60"/>
               <w:rPr>
-                <w:rFonts w:cs="Tahoma"/>
-                <w:color w:val="000000" w:themeColor="text1"/>
-                <w:szCs w:val="20"/>
-                <w:lang w:bidi="th-TH"/>
-              </w:rPr>
-            </w:pPr>
-            <w:r>
-              <w:rPr>
                 <w:rFonts w:cs="Tahoma" w:hint="cs"/>
                 <w:color w:val="000000" w:themeColor="text1"/>
                 <w:szCs w:val="20"/>
                 <w:cs/>
                 <w:lang w:bidi="th-TH"/>
               </w:rPr>
-              <w:t xml:space="preserve">กรณีอ่าน </w:t>
-            </w:r>
-            <w:r>
-              <w:rPr>
-                <w:rFonts w:cs="Tahoma"/>
-                <w:color w:val="000000" w:themeColor="text1"/>
-                <w:szCs w:val="20"/>
-                <w:lang w:bidi="th-TH"/>
-              </w:rPr>
-              <w:t xml:space="preserve">file </w:t>
-            </w:r>
+            </w:pPr>
             <w:r>
               <w:rPr>
                 <w:rFonts w:cs="Tahoma" w:hint="cs"/>
@@ -54076,7 +52931,7 @@
                 <w:cs/>
                 <w:lang w:bidi="th-TH"/>
               </w:rPr>
-              <w:t xml:space="preserve">ใน </w:t>
+              <w:t xml:space="preserve">กรณีอ่าน </w:t>
             </w:r>
             <w:r>
               <w:rPr>
@@ -54085,7 +52940,7 @@
                 <w:szCs w:val="20"/>
                 <w:lang w:bidi="th-TH"/>
               </w:rPr>
-              <w:t xml:space="preserve">Folder </w:t>
+              <w:t xml:space="preserve">file </w:t>
             </w:r>
             <w:r>
               <w:rPr>
@@ -54095,6 +52950,25 @@
                 <w:cs/>
                 <w:lang w:bidi="th-TH"/>
               </w:rPr>
+              <w:t xml:space="preserve">ใน </w:t>
+            </w:r>
+            <w:r>
+              <w:rPr>
+                <w:rFonts w:cs="Tahoma"/>
+                <w:color w:val="000000" w:themeColor="text1"/>
+                <w:szCs w:val="20"/>
+                <w:lang w:bidi="th-TH"/>
+              </w:rPr>
+              <w:t xml:space="preserve">Folder </w:t>
+            </w:r>
+            <w:r>
+              <w:rPr>
+                <w:rFonts w:cs="Tahoma" w:hint="cs"/>
+                <w:color w:val="000000" w:themeColor="text1"/>
+                <w:szCs w:val="20"/>
+                <w:cs/>
+                <w:lang w:bidi="th-TH"/>
+              </w:rPr>
               <w:t xml:space="preserve">แล้วไม่เจอ </w:t>
             </w:r>
             <w:r>
@@ -54106,6 +52980,17 @@
               </w:rPr>
               <w:t>File</w:t>
             </w:r>
+            <w:ins w:id="32" w:author="Windows User" w:date="2017-11-09T15:15:00Z">
+              <w:r>
+                <w:rPr>
+                  <w:rFonts w:cs="Tahoma"/>
+                  <w:color w:val="000000" w:themeColor="text1"/>
+                  <w:szCs w:val="20"/>
+                  <w:lang w:bidi="th-TH"/>
+                </w:rPr>
+                <w:t xml:space="preserve">  </w:t>
+              </w:r>
+            </w:ins>
           </w:p>
         </w:tc>
       </w:tr>
@@ -54556,6 +53441,27 @@
               </w:rPr>
               <w:t>ERP</w:t>
             </w:r>
+            <w:ins w:id="33" w:author="Windows User" w:date="2017-11-09T15:15:00Z">
+              <w:r>
+                <w:rPr>
+                  <w:rFonts w:cs="Tahoma"/>
+                  <w:color w:val="000000" w:themeColor="text1"/>
+                  <w:szCs w:val="20"/>
+                  <w:lang w:bidi="th-TH"/>
+                </w:rPr>
+                <w:t xml:space="preserve"> </w:t>
+              </w:r>
+              <w:r>
+                <w:rPr>
+                  <w:rFonts w:cs="Tahoma" w:hint="cs"/>
+                  <w:color w:val="000000" w:themeColor="text1"/>
+                  <w:szCs w:val="20"/>
+                  <w:cs/>
+                  <w:lang w:bidi="th-TH"/>
+                </w:rPr>
+                <w:t>เรียบร้อย</w:t>
+              </w:r>
+            </w:ins>
           </w:p>
           <w:p>
             <w:pPr>
@@ -54942,6 +53848,20 @@
                 <w:lang w:bidi="th-TH"/>
               </w:rPr>
             </w:pPr>
+            <w:ins w:id="34" w:author="Windows User" w:date="2017-11-09T17:50:00Z">
+              <w:r>
+                <w:rPr>
+                  <w:rFonts w:cs="Tahoma" w:hint="cs"/>
+                  <w:color w:val="000000" w:themeColor="text1"/>
+                  <w:szCs w:val="20"/>
+                  <w:cs/>
+                  <w:lang w:bidi="th-TH"/>
+                </w:rPr>
+                <w:t>เรียบร้อย</w:t>
+              </w:r>
+            </w:ins>
+            <w:bookmarkStart w:id="35" w:name="_GoBack"/>
+            <w:bookmarkEnd w:id="35"/>
           </w:p>
         </w:tc>
       </w:tr>
@@ -55302,6 +54222,18 @@
                 <w:lang w:bidi="th-TH"/>
               </w:rPr>
             </w:pPr>
+            <w:ins w:id="36" w:author="Windows User" w:date="2017-11-09T17:44:00Z">
+              <w:r>
+                <w:rPr>
+                  <w:rFonts w:cs="Tahoma" w:hint="cs"/>
+                  <w:color w:val="000000" w:themeColor="text1"/>
+                  <w:szCs w:val="20"/>
+                  <w:cs/>
+                  <w:lang w:bidi="th-TH"/>
+                </w:rPr>
+                <w:t>เรียบร้อย</w:t>
+              </w:r>
+            </w:ins>
           </w:p>
         </w:tc>
       </w:tr>
@@ -55483,6 +54415,18 @@
                 <w:lang w:bidi="th-TH"/>
               </w:rPr>
             </w:pPr>
+            <w:ins w:id="37" w:author="Windows User" w:date="2017-11-09T17:43:00Z">
+              <w:r>
+                <w:rPr>
+                  <w:rFonts w:cs="Tahoma" w:hint="cs"/>
+                  <w:color w:val="000000" w:themeColor="text1"/>
+                  <w:szCs w:val="20"/>
+                  <w:cs/>
+                  <w:lang w:bidi="th-TH"/>
+                </w:rPr>
+                <w:t>เรียบร้อย</w:t>
+              </w:r>
+            </w:ins>
           </w:p>
         </w:tc>
       </w:tr>
@@ -55539,21 +54483,12 @@
               </w:rPr>
               <w:t xml:space="preserve"> Invalid </w:t>
             </w:r>
-            <w:proofErr w:type="spellStart"/>
-            <w:r>
-              <w:rPr>
-                <w:color w:val="000000" w:themeColor="text1"/>
-                <w:lang w:bidi="th-TH"/>
-              </w:rPr>
-              <w:t>Subinventory</w:t>
-            </w:r>
-            <w:proofErr w:type="spellEnd"/>
-            <w:r>
-              <w:rPr>
-                <w:color w:val="000000" w:themeColor="text1"/>
-                <w:lang w:bidi="th-TH"/>
-              </w:rPr>
-              <w:t xml:space="preserve"> Code</w:t>
+            <w:r>
+              <w:rPr>
+                <w:color w:val="000000" w:themeColor="text1"/>
+                <w:lang w:bidi="th-TH"/>
+              </w:rPr>
+              <w:t>Subinventory Code</w:t>
             </w:r>
           </w:p>
         </w:tc>
@@ -55601,19 +54536,11 @@
               </w:rPr>
               <w:t xml:space="preserve"> </w:t>
             </w:r>
-            <w:proofErr w:type="spellStart"/>
-            <w:r>
-              <w:rPr>
-                <w:color w:val="000000" w:themeColor="text1"/>
-              </w:rPr>
-              <w:t>Subinventory</w:t>
-            </w:r>
-            <w:proofErr w:type="spellEnd"/>
-            <w:r>
-              <w:rPr>
-                <w:color w:val="000000" w:themeColor="text1"/>
-              </w:rPr>
-              <w:t xml:space="preserve"> Code</w:t>
+            <w:r>
+              <w:rPr>
+                <w:color w:val="000000" w:themeColor="text1"/>
+              </w:rPr>
+              <w:t>Subinventory Code</w:t>
             </w:r>
             <w:r>
               <w:rPr>
@@ -56170,6 +55097,18 @@
                 <w:lang w:bidi="th-TH"/>
               </w:rPr>
             </w:pPr>
+            <w:ins w:id="38" w:author="Windows User" w:date="2017-11-09T17:43:00Z">
+              <w:r>
+                <w:rPr>
+                  <w:rFonts w:cs="Tahoma" w:hint="cs"/>
+                  <w:color w:val="000000" w:themeColor="text1"/>
+                  <w:szCs w:val="20"/>
+                  <w:cs/>
+                  <w:lang w:bidi="th-TH"/>
+                </w:rPr>
+                <w:t>เรียบร้อย</w:t>
+              </w:r>
+            </w:ins>
           </w:p>
         </w:tc>
       </w:tr>
@@ -56335,6 +55274,18 @@
                 <w:lang w:bidi="th-TH"/>
               </w:rPr>
             </w:pPr>
+            <w:ins w:id="39" w:author="Windows User" w:date="2017-11-09T17:44:00Z">
+              <w:r>
+                <w:rPr>
+                  <w:rFonts w:cs="Tahoma" w:hint="cs"/>
+                  <w:color w:val="000000" w:themeColor="text1"/>
+                  <w:szCs w:val="20"/>
+                  <w:cs/>
+                  <w:lang w:bidi="th-TH"/>
+                </w:rPr>
+                <w:t>เรียบร้อย</w:t>
+              </w:r>
+            </w:ins>
           </w:p>
         </w:tc>
       </w:tr>
@@ -58113,7 +57064,6 @@
               </w:rPr>
               <w:t xml:space="preserve">แล้วพบว่าน้อยกว่า </w:t>
             </w:r>
-            <w:proofErr w:type="spellStart"/>
             <w:r>
               <w:rPr>
                 <w:rFonts w:cs="Tahoma"/>
@@ -58121,17 +57071,7 @@
                 <w:szCs w:val="20"/>
                 <w:lang w:bidi="th-TH"/>
               </w:rPr>
-              <w:t>Mininum</w:t>
-            </w:r>
-            <w:proofErr w:type="spellEnd"/>
-            <w:r>
-              <w:rPr>
-                <w:rFonts w:cs="Tahoma"/>
-                <w:color w:val="000000" w:themeColor="text1"/>
-                <w:szCs w:val="20"/>
-                <w:lang w:bidi="th-TH"/>
-              </w:rPr>
-              <w:t xml:space="preserve"> Release Amount </w:t>
+              <w:t xml:space="preserve">Mininum Release Amount </w:t>
             </w:r>
             <w:r>
               <w:rPr>
@@ -58335,14 +57275,14 @@
           <w:color w:val="000000" w:themeColor="text1"/>
         </w:rPr>
       </w:pPr>
-      <w:bookmarkStart w:id="26" w:name="_Toc494444076"/>
+      <w:bookmarkStart w:id="40" w:name="_Toc494444076"/>
       <w:r>
         <w:rPr>
           <w:color w:val="000000" w:themeColor="text1"/>
         </w:rPr>
         <w:t>Log Layout</w:t>
       </w:r>
-      <w:bookmarkEnd w:id="26"/>
+      <w:bookmarkEnd w:id="40"/>
     </w:p>
     <w:p>
       <w:pPr>
@@ -58519,7 +57459,7 @@
           <w:color w:val="000000" w:themeColor="text1"/>
         </w:rPr>
       </w:pPr>
-      <w:bookmarkStart w:id="27" w:name="_Toc494444077"/>
+      <w:bookmarkStart w:id="41" w:name="_Toc494444077"/>
       <w:r>
         <w:rPr>
           <w:color w:val="000000" w:themeColor="text1"/>
@@ -58533,7 +57473,7 @@
         </w:rPr>
         <w:t>TESTING SCENARIO</w:t>
       </w:r>
-      <w:bookmarkEnd w:id="27"/>
+      <w:bookmarkEnd w:id="41"/>
     </w:p>
     <w:tbl>
       <w:tblPr>
@@ -58770,19 +57710,8 @@
                 <w:szCs w:val="20"/>
                 <w:lang w:bidi="th-TH"/>
               </w:rPr>
-              <w:t>Path Initial ,Process ,Error ,</w:t>
-            </w:r>
-            <w:proofErr w:type="spellStart"/>
-            <w:r>
-              <w:rPr>
-                <w:rFonts w:cs="Tahoma"/>
-                <w:color w:val="000000" w:themeColor="text1"/>
-                <w:szCs w:val="20"/>
-                <w:lang w:bidi="th-TH"/>
-              </w:rPr>
-              <w:t>Achive</w:t>
-            </w:r>
-            <w:proofErr w:type="spellEnd"/>
+              <w:t>Path Initial ,Process ,Error ,Achive</w:t>
+            </w:r>
           </w:p>
           <w:p>
             <w:pPr>
@@ -59638,27 +58567,7 @@
                 <w:szCs w:val="20"/>
                 <w:lang w:bidi="th-TH"/>
               </w:rPr>
-              <w:t xml:space="preserve">Error </w:t>
-            </w:r>
-            <w:proofErr w:type="spellStart"/>
-            <w:r>
-              <w:rPr>
-                <w:rFonts w:cs="Tahoma"/>
-                <w:color w:val="000000" w:themeColor="text1"/>
-                <w:szCs w:val="20"/>
-                <w:lang w:bidi="th-TH"/>
-              </w:rPr>
-              <w:t>handlering</w:t>
-            </w:r>
-            <w:proofErr w:type="spellEnd"/>
-            <w:r>
-              <w:rPr>
-                <w:rFonts w:cs="Tahoma"/>
-                <w:color w:val="000000" w:themeColor="text1"/>
-                <w:szCs w:val="20"/>
-                <w:lang w:bidi="th-TH"/>
-              </w:rPr>
-              <w:t xml:space="preserve"> </w:t>
+              <w:t xml:space="preserve">Error handlering </w:t>
             </w:r>
           </w:p>
         </w:tc>
@@ -59714,27 +58623,7 @@
                 <w:szCs w:val="20"/>
                 <w:lang w:bidi="th-TH"/>
               </w:rPr>
-              <w:t xml:space="preserve">Error </w:t>
-            </w:r>
-            <w:proofErr w:type="spellStart"/>
-            <w:r>
-              <w:rPr>
-                <w:rFonts w:cs="Tahoma"/>
-                <w:color w:val="000000" w:themeColor="text1"/>
-                <w:szCs w:val="20"/>
-                <w:lang w:bidi="th-TH"/>
-              </w:rPr>
-              <w:t>Handlering</w:t>
-            </w:r>
-            <w:proofErr w:type="spellEnd"/>
-            <w:r>
-              <w:rPr>
-                <w:rFonts w:cs="Tahoma"/>
-                <w:color w:val="000000" w:themeColor="text1"/>
-                <w:szCs w:val="20"/>
-                <w:lang w:bidi="th-TH"/>
-              </w:rPr>
-              <w:t xml:space="preserve"> </w:t>
+              <w:t xml:space="preserve">Error Handlering </w:t>
             </w:r>
             <w:r>
               <w:rPr>
@@ -60181,7 +59070,7 @@
           <w:cs/>
         </w:rPr>
       </w:pPr>
-      <w:bookmarkStart w:id="28" w:name="_Toc494444078"/>
+      <w:bookmarkStart w:id="42" w:name="_Toc494444078"/>
       <w:r>
         <w:rPr>
           <w:color w:val="000000" w:themeColor="text1"/>
@@ -60195,7 +59084,7 @@
         </w:rPr>
         <w:t>SPECIFICATION SIGN OFF</w:t>
       </w:r>
-      <w:bookmarkEnd w:id="28"/>
+      <w:bookmarkEnd w:id="42"/>
     </w:p>
     <w:tbl>
       <w:tblPr>
@@ -60475,61 +59364,7 @@
                 <w:bCs/>
                 <w:color w:val="000000" w:themeColor="text1"/>
               </w:rPr>
-              <w:t>(</w:t>
-            </w:r>
-            <w:proofErr w:type="spellStart"/>
-            <w:r>
-              <w:rPr>
-                <w:b/>
-                <w:bCs/>
-                <w:color w:val="000000" w:themeColor="text1"/>
-              </w:rPr>
-              <w:t>Khun</w:t>
-            </w:r>
-            <w:proofErr w:type="spellEnd"/>
-            <w:r>
-              <w:rPr>
-                <w:b/>
-                <w:bCs/>
-                <w:color w:val="000000" w:themeColor="text1"/>
-              </w:rPr>
-              <w:t xml:space="preserve"> </w:t>
-            </w:r>
-            <w:proofErr w:type="spellStart"/>
-            <w:r>
-              <w:rPr>
-                <w:b/>
-                <w:bCs/>
-                <w:color w:val="000000" w:themeColor="text1"/>
-              </w:rPr>
-              <w:t>Sorasak</w:t>
-            </w:r>
-            <w:proofErr w:type="spellEnd"/>
-            <w:r>
-              <w:rPr>
-                <w:b/>
-                <w:bCs/>
-                <w:color w:val="000000" w:themeColor="text1"/>
-              </w:rPr>
-              <w:t xml:space="preserve"> </w:t>
-            </w:r>
-            <w:proofErr w:type="spellStart"/>
-            <w:r>
-              <w:rPr>
-                <w:b/>
-                <w:bCs/>
-                <w:color w:val="000000" w:themeColor="text1"/>
-              </w:rPr>
-              <w:t>Thawonnokorn</w:t>
-            </w:r>
-            <w:proofErr w:type="spellEnd"/>
-            <w:r>
-              <w:rPr>
-                <w:b/>
-                <w:bCs/>
-                <w:color w:val="000000" w:themeColor="text1"/>
-              </w:rPr>
-              <w:t>)</w:t>
+              <w:t>(Khun Sorasak Thawonnokorn)</w:t>
             </w:r>
           </w:p>
           <w:p>
@@ -60662,54 +59497,16 @@
                 <w:bCs/>
                 <w:color w:val="000000" w:themeColor="text1"/>
               </w:rPr>
-              <w:t>(</w:t>
-            </w:r>
-            <w:proofErr w:type="spellStart"/>
+              <w:t xml:space="preserve">(Khun  </w:t>
+            </w:r>
             <w:r>
               <w:rPr>
                 <w:b/>
                 <w:bCs/>
                 <w:color w:val="000000" w:themeColor="text1"/>
               </w:rPr>
-              <w:t>Khun</w:t>
-            </w:r>
-            <w:proofErr w:type="spellEnd"/>
-            <w:r>
-              <w:rPr>
-                <w:b/>
-                <w:bCs/>
-                <w:color w:val="000000" w:themeColor="text1"/>
-              </w:rPr>
-              <w:t xml:space="preserve">  </w:t>
-            </w:r>
-            <w:proofErr w:type="spellStart"/>
-            <w:r>
-              <w:rPr>
-                <w:b/>
-                <w:bCs/>
-                <w:color w:val="000000" w:themeColor="text1"/>
-              </w:rPr>
-              <w:t>Amornrath</w:t>
-            </w:r>
-            <w:proofErr w:type="spellEnd"/>
-            <w:r>
-              <w:rPr>
-                <w:b/>
-                <w:bCs/>
-                <w:color w:val="000000" w:themeColor="text1"/>
-              </w:rPr>
-              <w:t xml:space="preserve"> </w:t>
-            </w:r>
-            <w:proofErr w:type="spellStart"/>
-            <w:r>
-              <w:rPr>
-                <w:b/>
-                <w:bCs/>
-                <w:color w:val="000000" w:themeColor="text1"/>
-              </w:rPr>
-              <w:t>Ongkawat</w:t>
-            </w:r>
-            <w:proofErr w:type="spellEnd"/>
+              <w:t>Amornrath Ongkawat</w:t>
+            </w:r>
             <w:r>
               <w:rPr>
                 <w:b/>
@@ -60764,24 +59561,23 @@
                 <w:color w:val="000000" w:themeColor="text1"/>
               </w:rPr>
             </w:pPr>
-            <w:proofErr w:type="spellStart"/>
             <w:r>
               <w:rPr>
                 <w:b/>
                 <w:bCs/>
                 <w:color w:val="000000" w:themeColor="text1"/>
               </w:rPr>
-              <w:t>iCE’s</w:t>
-            </w:r>
-            <w:proofErr w:type="spellEnd"/>
-            <w:r>
+              <w:t>iCE’s Project Manager:</w:t>
+            </w:r>
+          </w:p>
+          <w:p>
+            <w:pPr>
               <w:rPr>
                 <w:b/>
                 <w:bCs/>
                 <w:color w:val="000000" w:themeColor="text1"/>
               </w:rPr>
-              <w:t xml:space="preserve"> Project Manager:</w:t>
-            </w:r>
+            </w:pPr>
           </w:p>
           <w:p>
             <w:pPr>
@@ -60795,46 +59591,27 @@
           <w:p>
             <w:pPr>
               <w:rPr>
+                <w:color w:val="000000" w:themeColor="text1"/>
+              </w:rPr>
+            </w:pPr>
+          </w:p>
+          <w:p>
+            <w:pPr>
+              <w:jc w:val="center"/>
+              <w:rPr>
                 <w:b/>
                 <w:bCs/>
                 <w:color w:val="000000" w:themeColor="text1"/>
               </w:rPr>
             </w:pPr>
-          </w:p>
-          <w:p>
-            <w:pPr>
-              <w:rPr>
-                <w:color w:val="000000" w:themeColor="text1"/>
-              </w:rPr>
-            </w:pPr>
-          </w:p>
-          <w:p>
-            <w:pPr>
-              <w:jc w:val="center"/>
+            <w:r>
               <w:rPr>
                 <w:b/>
                 <w:bCs/>
                 <w:color w:val="000000" w:themeColor="text1"/>
               </w:rPr>
-            </w:pPr>
-            <w:r>
-              <w:rPr>
-                <w:b/>
-                <w:bCs/>
-                <w:color w:val="000000" w:themeColor="text1"/>
-              </w:rPr>
-              <w:t>(</w:t>
-            </w:r>
-            <w:proofErr w:type="spellStart"/>
-            <w:r>
-              <w:rPr>
-                <w:b/>
-                <w:bCs/>
-                <w:color w:val="000000" w:themeColor="text1"/>
-              </w:rPr>
-              <w:t>Khun</w:t>
-            </w:r>
-            <w:proofErr w:type="spellEnd"/>
+              <w:t>(Khun</w:t>
+            </w:r>
             <w:r>
               <w:rPr>
                 <w:b/>
@@ -60956,23 +59733,7 @@
                 <w:color w:val="000000" w:themeColor="text1"/>
                 <w:lang w:bidi="th-TH"/>
               </w:rPr>
-              <w:t xml:space="preserve">urant Development </w:t>
-            </w:r>
-            <w:proofErr w:type="spellStart"/>
-            <w:r>
-              <w:rPr>
-                <w:color w:val="000000" w:themeColor="text1"/>
-                <w:lang w:bidi="th-TH"/>
-              </w:rPr>
-              <w:t>Co.,Ltd</w:t>
-            </w:r>
-            <w:proofErr w:type="spellEnd"/>
-            <w:r>
-              <w:rPr>
-                <w:color w:val="000000" w:themeColor="text1"/>
-                <w:lang w:bidi="th-TH"/>
-              </w:rPr>
-              <w:t>.</w:t>
+              <w:t>urant Development Co.,Ltd.</w:t>
             </w:r>
           </w:p>
         </w:tc>
@@ -61293,7 +60054,7 @@
 
 <file path=word/comments.xml><?xml version="1.0" encoding="utf-8"?>
 <w:comments xmlns:wpc="http://schemas.microsoft.com/office/word/2010/wordprocessingCanvas" xmlns:mc="http://schemas.openxmlformats.org/markup-compatibility/2006" xmlns:o="urn:schemas-microsoft-com:office:office" xmlns:r="http://schemas.openxmlformats.org/officeDocument/2006/relationships" xmlns:m="http://schemas.openxmlformats.org/officeDocument/2006/math" xmlns:v="urn:schemas-microsoft-com:vml" xmlns:wp14="http://schemas.microsoft.com/office/word/2010/wordprocessingDrawing" xmlns:wp="http://schemas.openxmlformats.org/drawingml/2006/wordprocessingDrawing" xmlns:w10="urn:schemas-microsoft-com:office:word" xmlns:w="http://schemas.openxmlformats.org/wordprocessingml/2006/main" xmlns:w14="http://schemas.microsoft.com/office/word/2010/wordml" xmlns:w15="http://schemas.microsoft.com/office/word/2012/wordml" xmlns:wpg="http://schemas.microsoft.com/office/word/2010/wordprocessingGroup" xmlns:wpi="http://schemas.microsoft.com/office/word/2010/wordprocessingInk" xmlns:wne="http://schemas.microsoft.com/office/word/2006/wordml" xmlns:wps="http://schemas.microsoft.com/office/word/2010/wordprocessingShape" mc:Ignorable="w14 w15 wp14">
-  <w:comment w:id="19" w:author="ice-amo" w:date="2017-10-02T15:12:00Z" w:initials="i">
+  <w:comment w:id="23" w:author="ice-amo" w:date="2017-10-02T15:12:00Z" w:initials="i">
     <w:p>
       <w:pPr>
         <w:pStyle w:val="CommentText"/>
@@ -61332,7 +60093,7 @@
       </w:r>
     </w:p>
   </w:comment>
-  <w:comment w:id="20" w:author="Sorasak (IT) Thawonnikron" w:date="2017-10-19T11:51:00Z" w:initials="S(T">
+  <w:comment w:id="24" w:author="Sorasak (IT) Thawonnikron" w:date="2017-10-19T11:51:00Z" w:initials="S(T">
     <w:p>
       <w:pPr>
         <w:pStyle w:val="CommentText"/>
@@ -61686,25 +60447,7 @@
         <w:szCs w:val="12"/>
         <w:lang w:val="fr-FR"/>
       </w:rPr>
-      <w:t xml:space="preserve">File </w:t>
-    </w:r>
-    <w:proofErr w:type="spellStart"/>
-    <w:r>
-      <w:rPr>
-        <w:sz w:val="12"/>
-        <w:szCs w:val="12"/>
-        <w:lang w:val="fr-FR"/>
-      </w:rPr>
-      <w:t>Ref</w:t>
-    </w:r>
-    <w:proofErr w:type="spellEnd"/>
-    <w:r>
-      <w:rPr>
-        <w:sz w:val="12"/>
-        <w:szCs w:val="12"/>
-        <w:lang w:val="fr-FR"/>
-      </w:rPr>
-      <w:t>:</w:t>
+      <w:t>File Ref:</w:t>
     </w:r>
     <w:r>
       <w:t xml:space="preserve"> </w:t>
@@ -61942,7 +60685,7 @@
         <w:sz w:val="12"/>
         <w:szCs w:val="12"/>
       </w:rPr>
-      <w:instrText>16</w:instrText>
+      <w:instrText>10</w:instrText>
     </w:r>
     <w:r>
       <w:rPr>
@@ -62057,7 +60800,7 @@
         <w:sz w:val="12"/>
         <w:szCs w:val="12"/>
       </w:rPr>
-      <w:t>16</w:t>
+      <w:t>10</w:t>
     </w:r>
     <w:r>
       <w:rPr>
@@ -65037,6 +63780,9 @@
 
 <file path=word/people.xml><?xml version="1.0" encoding="utf-8"?>
 <w15:people xmlns:wpc="http://schemas.microsoft.com/office/word/2010/wordprocessingCanvas" xmlns:mc="http://schemas.openxmlformats.org/markup-compatibility/2006" xmlns:o="urn:schemas-microsoft-com:office:office" xmlns:r="http://schemas.openxmlformats.org/officeDocument/2006/relationships" xmlns:m="http://schemas.openxmlformats.org/officeDocument/2006/math" xmlns:v="urn:schemas-microsoft-com:vml" xmlns:wp14="http://schemas.microsoft.com/office/word/2010/wordprocessingDrawing" xmlns:wp="http://schemas.openxmlformats.org/drawingml/2006/wordprocessingDrawing" xmlns:w10="urn:schemas-microsoft-com:office:word" xmlns:w="http://schemas.openxmlformats.org/wordprocessingml/2006/main" xmlns:w14="http://schemas.microsoft.com/office/word/2010/wordml" xmlns:w15="http://schemas.microsoft.com/office/word/2012/wordml" xmlns:wpg="http://schemas.microsoft.com/office/word/2010/wordprocessingGroup" xmlns:wpi="http://schemas.microsoft.com/office/word/2010/wordprocessingInk" xmlns:wne="http://schemas.microsoft.com/office/word/2006/wordml" xmlns:wps="http://schemas.microsoft.com/office/word/2010/wordprocessingShape" mc:Ignorable="w14 w15 wp14">
+  <w15:person w15:author="Windows User">
+    <w15:presenceInfo w15:providerId="None" w15:userId="Windows User"/>
+  </w15:person>
   <w15:person w15:author="ice-amo">
     <w15:presenceInfo w15:providerId="None" w15:userId="ice-amo"/>
   </w15:person>
@@ -66647,21 +65393,6 @@
 </file>
 
 <file path=customXml/item1.xml><?xml version="1.0" encoding="utf-8"?>
-<p:properties xmlns:p="http://schemas.microsoft.com/office/2006/metadata/properties" xmlns:xsi="http://www.w3.org/2001/XMLSchema-instance" xmlns:pc="http://schemas.microsoft.com/office/infopath/2007/PartnerControls">
-  <documentManagement/>
-</p:properties>
-</file>
-
-<file path=customXml/item2.xml><?xml version="1.0" encoding="utf-8"?>
-<?mso-contentType ?>
-<FormTemplates xmlns="http://schemas.microsoft.com/sharepoint/v3/contenttype/forms">
-  <Display>DocumentLibraryForm</Display>
-  <Edit>DocumentLibraryForm</Edit>
-  <New>DocumentLibraryForm</New>
-</FormTemplates>
-</file>
-
-<file path=customXml/item3.xml><?xml version="1.0" encoding="utf-8"?>
 <ct:contentTypeSchema xmlns:ct="http://schemas.microsoft.com/office/2006/metadata/contentType" xmlns:ma="http://schemas.microsoft.com/office/2006/metadata/properties/metaAttributes" ct:_="" ma:_="" ma:contentTypeName="Document" ma:contentTypeID="0x0101003C95AF1B3CB6894CBFBC5838ABDD1E2D" ma:contentTypeVersion="3" ma:contentTypeDescription="Create a new document." ma:contentTypeScope="" ma:versionID="8a74dd87766cb2f0e257c023f9b5663c">
   <xsd:schema xmlns:xsd="http://www.w3.org/2001/XMLSchema" xmlns:xs="http://www.w3.org/2001/XMLSchema" xmlns:p="http://schemas.microsoft.com/office/2006/metadata/properties" xmlns:ns2="8c711384-e488-487a-b330-cfa539ac166a" targetNamespace="http://schemas.microsoft.com/office/2006/metadata/properties" ma:root="true" ma:fieldsID="03829b232e7db8165e4c12765b138d22" ns2:_="">
     <xsd:import namespace="8c711384-e488-487a-b330-cfa539ac166a"/>
@@ -66799,28 +65530,26 @@
 </ct:contentTypeSchema>
 </file>
 
+<file path=customXml/item2.xml><?xml version="1.0" encoding="utf-8"?>
+<?mso-contentType ?>
+<FormTemplates xmlns="http://schemas.microsoft.com/sharepoint/v3/contenttype/forms">
+  <Display>DocumentLibraryForm</Display>
+  <Edit>DocumentLibraryForm</Edit>
+  <New>DocumentLibraryForm</New>
+</FormTemplates>
+</file>
+
+<file path=customXml/item3.xml><?xml version="1.0" encoding="utf-8"?>
+<p:properties xmlns:p="http://schemas.microsoft.com/office/2006/metadata/properties" xmlns:xsi="http://www.w3.org/2001/XMLSchema-instance" xmlns:pc="http://schemas.microsoft.com/office/infopath/2007/PartnerControls">
+  <documentManagement/>
+</p:properties>
+</file>
+
 <file path=customXml/item4.xml><?xml version="1.0" encoding="utf-8"?>
 <b:Sources xmlns:b="http://schemas.openxmlformats.org/officeDocument/2006/bibliography" xmlns="http://schemas.openxmlformats.org/officeDocument/2006/bibliography" SelectedStyle="\APA.XSL" StyleName="APA"/>
 </file>
 
 <file path=customXml/itemProps1.xml><?xml version="1.0" encoding="utf-8"?>
-<ds:datastoreItem xmlns:ds="http://schemas.openxmlformats.org/officeDocument/2006/customXml" ds:itemID="{F7C161B6-75E3-4572-9FD0-C634FE994FAB}">
-  <ds:schemaRefs>
-    <ds:schemaRef ds:uri="http://schemas.microsoft.com/office/2006/metadata/properties"/>
-    <ds:schemaRef ds:uri="http://schemas.microsoft.com/office/infopath/2007/PartnerControls"/>
-  </ds:schemaRefs>
-</ds:datastoreItem>
-</file>
-
-<file path=customXml/itemProps2.xml><?xml version="1.0" encoding="utf-8"?>
-<ds:datastoreItem xmlns:ds="http://schemas.openxmlformats.org/officeDocument/2006/customXml" ds:itemID="{82C016E7-70ED-4E86-9920-C84362053B58}">
-  <ds:schemaRefs>
-    <ds:schemaRef ds:uri="http://schemas.microsoft.com/sharepoint/v3/contenttype/forms"/>
-  </ds:schemaRefs>
-</ds:datastoreItem>
-</file>
-
-<file path=customXml/itemProps3.xml><?xml version="1.0" encoding="utf-8"?>
 <ds:datastoreItem xmlns:ds="http://schemas.openxmlformats.org/officeDocument/2006/customXml" ds:itemID="{5E084618-1830-4CB3-8C73-3CC10734AD9C}">
   <ds:schemaRefs>
     <ds:schemaRef ds:uri="http://schemas.microsoft.com/office/2006/metadata/contentType"/>
@@ -66838,8 +65567,25 @@
 </ds:datastoreItem>
 </file>
 
+<file path=customXml/itemProps2.xml><?xml version="1.0" encoding="utf-8"?>
+<ds:datastoreItem xmlns:ds="http://schemas.openxmlformats.org/officeDocument/2006/customXml" ds:itemID="{82C016E7-70ED-4E86-9920-C84362053B58}">
+  <ds:schemaRefs>
+    <ds:schemaRef ds:uri="http://schemas.microsoft.com/sharepoint/v3/contenttype/forms"/>
+  </ds:schemaRefs>
+</ds:datastoreItem>
+</file>
+
+<file path=customXml/itemProps3.xml><?xml version="1.0" encoding="utf-8"?>
+<ds:datastoreItem xmlns:ds="http://schemas.openxmlformats.org/officeDocument/2006/customXml" ds:itemID="{F7C161B6-75E3-4572-9FD0-C634FE994FAB}">
+  <ds:schemaRefs>
+    <ds:schemaRef ds:uri="http://schemas.microsoft.com/office/2006/metadata/properties"/>
+    <ds:schemaRef ds:uri="http://schemas.microsoft.com/office/infopath/2007/PartnerControls"/>
+  </ds:schemaRefs>
+</ds:datastoreItem>
+</file>
+
 <file path=customXml/itemProps4.xml><?xml version="1.0" encoding="utf-8"?>
-<ds:datastoreItem xmlns:ds="http://schemas.openxmlformats.org/officeDocument/2006/customXml" ds:itemID="{BE674B5D-C371-4B64-9528-4420A06E6C05}">
+<ds:datastoreItem xmlns:ds="http://schemas.openxmlformats.org/officeDocument/2006/customXml" ds:itemID="{6AA185B7-3482-4AD3-9596-D6FAEEA95306}">
   <ds:schemaRefs>
     <ds:schemaRef ds:uri="http://schemas.openxmlformats.org/officeDocument/2006/bibliography"/>
   </ds:schemaRefs>

--- a/XCustPr/doc/60-10-30/SEND_CUST_02/PO/RD1701_FSPEC_PO005_V01R00.docx
+++ b/XCustPr/doc/60-10-30/SEND_CUST_02/PO/RD1701_FSPEC_PO005_V01R00.docx
@@ -1,6 +1,6 @@
 
 <file path=word/document.xml><?xml version="1.0" encoding="utf-8"?>
-<w:document xmlns:wpc="http://schemas.microsoft.com/office/word/2010/wordprocessingCanvas" xmlns:mc="http://schemas.openxmlformats.org/markup-compatibility/2006" xmlns:o="urn:schemas-microsoft-com:office:office" xmlns:r="http://schemas.openxmlformats.org/officeDocument/2006/relationships" xmlns:m="http://schemas.openxmlformats.org/officeDocument/2006/math" xmlns:v="urn:schemas-microsoft-com:vml" xmlns:wp14="http://schemas.microsoft.com/office/word/2010/wordprocessingDrawing" xmlns:wp="http://schemas.openxmlformats.org/drawingml/2006/wordprocessingDrawing" xmlns:w10="urn:schemas-microsoft-com:office:word" xmlns:w="http://schemas.openxmlformats.org/wordprocessingml/2006/main" xmlns:w14="http://schemas.microsoft.com/office/word/2010/wordml" xmlns:w15="http://schemas.microsoft.com/office/word/2012/wordml" xmlns:wpg="http://schemas.microsoft.com/office/word/2010/wordprocessingGroup" xmlns:wpi="http://schemas.microsoft.com/office/word/2010/wordprocessingInk" xmlns:wne="http://schemas.microsoft.com/office/word/2006/wordml" xmlns:wps="http://schemas.microsoft.com/office/word/2010/wordprocessingShape" mc:Ignorable="w14 w15 wp14">
+<w:document xmlns:wpc="http://schemas.microsoft.com/office/word/2010/wordprocessingCanvas" xmlns:mc="http://schemas.openxmlformats.org/markup-compatibility/2006" xmlns:o="urn:schemas-microsoft-com:office:office" xmlns:r="http://schemas.openxmlformats.org/officeDocument/2006/relationships" xmlns:m="http://schemas.openxmlformats.org/officeDocument/2006/math" xmlns:v="urn:schemas-microsoft-com:vml" xmlns:wp14="http://schemas.microsoft.com/office/word/2010/wordprocessingDrawing" xmlns:wp="http://schemas.openxmlformats.org/drawingml/2006/wordprocessingDrawing" xmlns:w10="urn:schemas-microsoft-com:office:word" xmlns:w="http://schemas.openxmlformats.org/wordprocessingml/2006/main" xmlns:w14="http://schemas.microsoft.com/office/word/2010/wordml" xmlns:wpg="http://schemas.microsoft.com/office/word/2010/wordprocessingGroup" xmlns:wpi="http://schemas.microsoft.com/office/word/2010/wordprocessingInk" xmlns:wne="http://schemas.microsoft.com/office/word/2006/wordml" xmlns:wps="http://schemas.microsoft.com/office/word/2010/wordprocessingShape" mc:Ignorable="w14 wp14">
   <w:body>
     <w:p>
       <w:pPr>
@@ -31,7 +31,7 @@
         <w:rPr>
           <w:noProof/>
           <w:color w:val="000000" w:themeColor="text1"/>
-          <w:lang w:eastAsia="en-US" w:bidi="th-TH"/>
+          <w:lang w:val="en-GB" w:eastAsia="en-GB" w:bidi="th-TH"/>
         </w:rPr>
         <w:drawing>
           <wp:inline distT="0" distB="0" distL="0" distR="0" wp14:anchorId="22CC5842" wp14:editId="1462905B">
@@ -51,7 +51,7 @@
                     </pic:cNvPicPr>
                   </pic:nvPicPr>
                   <pic:blipFill>
-                    <a:blip r:embed="rId11" cstate="print">
+                    <a:blip r:embed="rId12" cstate="print">
                       <a:extLst>
                         <a:ext uri="{28A0092B-C50C-407E-A947-70E740481C1C}">
                           <a14:useLocalDpi xmlns:a14="http://schemas.microsoft.com/office/drawing/2010/main" val="0"/>
@@ -218,7 +218,27 @@
           <w:smallCaps w:val="0"/>
           <w:color w:val="000000" w:themeColor="text1"/>
         </w:rPr>
-        <w:t>Interface PR/PO Direct &lt;MX&gt; to PO(ERP)</w:t>
+        <w:t xml:space="preserve">Interface PR/PO Direct &lt;MX&gt; to </w:t>
+      </w:r>
+      <w:proofErr w:type="gramStart"/>
+      <w:r>
+        <w:rPr>
+          <w:rStyle w:val="HighlightedVariable"/>
+          <w:rFonts w:ascii="Tahoma" w:hAnsi="Tahoma"/>
+          <w:smallCaps w:val="0"/>
+          <w:color w:val="000000" w:themeColor="text1"/>
+        </w:rPr>
+        <w:t>PO(</w:t>
+      </w:r>
+      <w:proofErr w:type="gramEnd"/>
+      <w:r>
+        <w:rPr>
+          <w:rStyle w:val="HighlightedVariable"/>
+          <w:rFonts w:ascii="Tahoma" w:hAnsi="Tahoma"/>
+          <w:smallCaps w:val="0"/>
+          <w:color w:val="000000" w:themeColor="text1"/>
+        </w:rPr>
+        <w:t>ERP)</w:t>
       </w:r>
     </w:p>
     <w:p>
@@ -352,12 +372,21 @@
           <w:color w:val="000000" w:themeColor="text1"/>
         </w:rPr>
       </w:pPr>
+      <w:proofErr w:type="gramStart"/>
       <w:r>
         <w:rPr>
           <w:rFonts w:cs="Tahoma"/>
           <w:color w:val="000000" w:themeColor="text1"/>
         </w:rPr>
-        <w:t xml:space="preserve">by </w:t>
+        <w:t>by</w:t>
+      </w:r>
+      <w:proofErr w:type="gramEnd"/>
+      <w:r>
+        <w:rPr>
+          <w:rFonts w:cs="Tahoma"/>
+          <w:color w:val="000000" w:themeColor="text1"/>
+        </w:rPr>
+        <w:t xml:space="preserve"> </w:t>
       </w:r>
     </w:p>
     <w:p>
@@ -379,7 +408,7 @@
         <w:rPr>
           <w:noProof/>
           <w:color w:val="000000" w:themeColor="text1"/>
-          <w:lang w:eastAsia="en-US" w:bidi="th-TH"/>
+          <w:lang w:val="en-GB" w:eastAsia="en-GB" w:bidi="th-TH"/>
         </w:rPr>
         <w:drawing>
           <wp:anchor distT="0" distB="0" distL="114300" distR="114300" simplePos="0" relativeHeight="251657728" behindDoc="0" locked="0" layoutInCell="1" allowOverlap="1" wp14:anchorId="2448A543" wp14:editId="11F8C9A5">
@@ -407,7 +436,7 @@
                     </pic:cNvPicPr>
                   </pic:nvPicPr>
                   <pic:blipFill>
-                    <a:blip r:embed="rId12" cstate="print">
+                    <a:blip r:embed="rId13" cstate="print">
                       <a:extLst>
                         <a:ext uri="{28A0092B-C50C-407E-A947-70E740481C1C}">
                           <a14:useLocalDpi xmlns:a14="http://schemas.microsoft.com/office/drawing/2010/main" val="0"/>
@@ -489,13 +518,25 @@
           <w:color w:val="000000" w:themeColor="text1"/>
         </w:rPr>
       </w:pPr>
+      <w:proofErr w:type="spellStart"/>
+      <w:proofErr w:type="gramStart"/>
       <w:r>
         <w:rPr>
           <w:rStyle w:val="HighlightedVariable"/>
           <w:rFonts w:ascii="Tahoma" w:hAnsi="Tahoma" w:cs="Tahoma"/>
           <w:color w:val="000000" w:themeColor="text1"/>
         </w:rPr>
-        <w:t>iCE Consulting Co.,</w:t>
+        <w:t>iCE</w:t>
+      </w:r>
+      <w:proofErr w:type="spellEnd"/>
+      <w:proofErr w:type="gramEnd"/>
+      <w:r>
+        <w:rPr>
+          <w:rStyle w:val="HighlightedVariable"/>
+          <w:rFonts w:ascii="Tahoma" w:hAnsi="Tahoma" w:cs="Tahoma"/>
+          <w:color w:val="000000" w:themeColor="text1"/>
+        </w:rPr>
+        <w:t xml:space="preserve"> Consulting Co.,</w:t>
       </w:r>
       <w:r>
         <w:rPr>
@@ -587,18 +628,30 @@
         </w:rPr>
         <w:fldChar w:fldCharType="separate"/>
       </w:r>
-      <w:ins w:id="2" w:author="Windows User" w:date="2017-11-09T10:52:00Z">
+      <w:ins w:id="2" w:author="ekapop" w:date="2017-11-09T19:44:00Z">
         <w:r>
           <w:rPr>
             <w:rFonts w:cs="Tahoma"/>
             <w:noProof/>
             <w:color w:val="000000" w:themeColor="text1"/>
           </w:rPr>
-          <w:t>October 27, 2017</w:t>
+          <w:t>November 9, 2017</w:t>
         </w:r>
       </w:ins>
-      <w:ins w:id="3" w:author="ice-amo" w:date="2017-10-27T16:26:00Z">
-        <w:del w:id="4" w:author="Windows User" w:date="2017-11-09T10:52:00Z">
+      <w:ins w:id="3" w:author="Windows User" w:date="2017-11-09T10:52:00Z">
+        <w:del w:id="4" w:author="ekapop" w:date="2017-11-09T19:44:00Z">
+          <w:r>
+            <w:rPr>
+              <w:rFonts w:cs="Tahoma"/>
+              <w:noProof/>
+              <w:color w:val="000000" w:themeColor="text1"/>
+            </w:rPr>
+            <w:delText>October 27, 2017</w:delText>
+          </w:r>
+        </w:del>
+      </w:ins>
+      <w:ins w:id="5" w:author="ice-amo" w:date="2017-10-27T16:26:00Z">
+        <w:del w:id="6" w:author="ekapop" w:date="2017-11-09T19:44:00Z">
           <w:r>
             <w:rPr>
               <w:rFonts w:cs="Tahoma"/>
@@ -609,7 +662,7 @@
           </w:r>
         </w:del>
       </w:ins>
-      <w:del w:id="5" w:author="Windows User" w:date="2017-11-09T10:52:00Z">
+      <w:del w:id="7" w:author="ekapop" w:date="2017-11-09T19:44:00Z">
         <w:r>
           <w:rPr>
             <w:rFonts w:cs="Tahoma"/>
@@ -684,17 +737,29 @@
         </w:rPr>
         <w:fldChar w:fldCharType="separate"/>
       </w:r>
-      <w:ins w:id="6" w:author="Windows User" w:date="2017-11-09T10:52:00Z">
+      <w:ins w:id="8" w:author="ekapop" w:date="2017-11-09T19:44:00Z">
         <w:r>
           <w:rPr>
             <w:rFonts w:cs="Tahoma"/>
             <w:noProof/>
             <w:color w:val="000000" w:themeColor="text1"/>
           </w:rPr>
-          <w:t>October 27, 2017</w:t>
+          <w:t>November 9, 2017</w:t>
         </w:r>
       </w:ins>
-      <w:del w:id="7" w:author="Windows User" w:date="2017-11-09T10:52:00Z">
+      <w:ins w:id="9" w:author="Windows User" w:date="2017-11-09T10:52:00Z">
+        <w:del w:id="10" w:author="ekapop" w:date="2017-11-09T19:44:00Z">
+          <w:r>
+            <w:rPr>
+              <w:rFonts w:cs="Tahoma"/>
+              <w:noProof/>
+              <w:color w:val="000000" w:themeColor="text1"/>
+            </w:rPr>
+            <w:delText>October 27, 2017</w:delText>
+          </w:r>
+        </w:del>
+      </w:ins>
+      <w:del w:id="11" w:author="ekapop" w:date="2017-11-09T19:44:00Z">
         <w:r>
           <w:rPr>
             <w:rFonts w:cs="Tahoma"/>
@@ -822,9 +887,9 @@
           <w:color w:val="000000" w:themeColor="text1"/>
         </w:rPr>
       </w:pPr>
-      <w:bookmarkStart w:id="8" w:name="_Toc32752067"/>
-      <w:bookmarkStart w:id="9" w:name="_Toc124153098"/>
-      <w:bookmarkStart w:id="10" w:name="_Toc494444062"/>
+      <w:bookmarkStart w:id="12" w:name="_Toc32752067"/>
+      <w:bookmarkStart w:id="13" w:name="_Toc124153098"/>
+      <w:bookmarkStart w:id="14" w:name="_Toc494444062"/>
       <w:r>
         <w:rPr>
           <w:color w:val="000000" w:themeColor="text1"/>
@@ -832,9 +897,9 @@
         <w:lastRenderedPageBreak/>
         <w:t>Document Control</w:t>
       </w:r>
-      <w:bookmarkEnd w:id="8"/>
-      <w:bookmarkEnd w:id="9"/>
-      <w:bookmarkEnd w:id="10"/>
+      <w:bookmarkEnd w:id="12"/>
+      <w:bookmarkEnd w:id="13"/>
+      <w:bookmarkEnd w:id="14"/>
     </w:p>
     <w:p>
       <w:pPr>
@@ -1124,12 +1189,28 @@
                 <w:color w:val="000000" w:themeColor="text1"/>
               </w:rPr>
             </w:pPr>
-            <w:r>
-              <w:rPr>
-                <w:color w:val="000000" w:themeColor="text1"/>
-              </w:rPr>
-              <w:t>Amornrath Ongkawat</w:t>
-            </w:r>
+            <w:proofErr w:type="spellStart"/>
+            <w:r>
+              <w:rPr>
+                <w:color w:val="000000" w:themeColor="text1"/>
+              </w:rPr>
+              <w:t>Amornrath</w:t>
+            </w:r>
+            <w:proofErr w:type="spellEnd"/>
+            <w:r>
+              <w:rPr>
+                <w:color w:val="000000" w:themeColor="text1"/>
+              </w:rPr>
+              <w:t xml:space="preserve"> </w:t>
+            </w:r>
+            <w:proofErr w:type="spellStart"/>
+            <w:r>
+              <w:rPr>
+                <w:color w:val="000000" w:themeColor="text1"/>
+              </w:rPr>
+              <w:t>Ongkawat</w:t>
+            </w:r>
+            <w:proofErr w:type="spellEnd"/>
           </w:p>
         </w:tc>
         <w:tc>
@@ -1230,12 +1311,28 @@
                 <w:color w:val="000000" w:themeColor="text1"/>
               </w:rPr>
             </w:pPr>
-            <w:r>
-              <w:rPr>
-                <w:color w:val="000000" w:themeColor="text1"/>
-              </w:rPr>
-              <w:t>Amornrath Ongkawat</w:t>
-            </w:r>
+            <w:proofErr w:type="spellStart"/>
+            <w:r>
+              <w:rPr>
+                <w:color w:val="000000" w:themeColor="text1"/>
+              </w:rPr>
+              <w:t>Amornrath</w:t>
+            </w:r>
+            <w:proofErr w:type="spellEnd"/>
+            <w:r>
+              <w:rPr>
+                <w:color w:val="000000" w:themeColor="text1"/>
+              </w:rPr>
+              <w:t xml:space="preserve"> </w:t>
+            </w:r>
+            <w:proofErr w:type="spellStart"/>
+            <w:r>
+              <w:rPr>
+                <w:color w:val="000000" w:themeColor="text1"/>
+              </w:rPr>
+              <w:t>Ongkawat</w:t>
+            </w:r>
+            <w:proofErr w:type="spellEnd"/>
           </w:p>
         </w:tc>
         <w:tc>
@@ -1330,12 +1427,28 @@
                 <w:color w:val="000000" w:themeColor="text1"/>
               </w:rPr>
             </w:pPr>
-            <w:r>
-              <w:rPr>
-                <w:color w:val="000000" w:themeColor="text1"/>
-              </w:rPr>
-              <w:t>Amornrath Ongkawat</w:t>
-            </w:r>
+            <w:proofErr w:type="spellStart"/>
+            <w:r>
+              <w:rPr>
+                <w:color w:val="000000" w:themeColor="text1"/>
+              </w:rPr>
+              <w:t>Amornrath</w:t>
+            </w:r>
+            <w:proofErr w:type="spellEnd"/>
+            <w:r>
+              <w:rPr>
+                <w:color w:val="000000" w:themeColor="text1"/>
+              </w:rPr>
+              <w:t xml:space="preserve"> </w:t>
+            </w:r>
+            <w:proofErr w:type="spellStart"/>
+            <w:r>
+              <w:rPr>
+                <w:color w:val="000000" w:themeColor="text1"/>
+              </w:rPr>
+              <w:t>Ongkawat</w:t>
+            </w:r>
+            <w:proofErr w:type="spellEnd"/>
           </w:p>
         </w:tc>
         <w:tc>
@@ -1641,12 +1754,42 @@
                 <w:color w:val="000000" w:themeColor="text1"/>
               </w:rPr>
             </w:pPr>
+            <w:proofErr w:type="spellStart"/>
             <w:r>
               <w:rPr>
                 <w:color w:val="000000"/>
               </w:rPr>
-              <w:t>Khun Wanwisa Phongwijitsilp</w:t>
-            </w:r>
+              <w:t>Khun</w:t>
+            </w:r>
+            <w:proofErr w:type="spellEnd"/>
+            <w:r>
+              <w:rPr>
+                <w:color w:val="000000"/>
+              </w:rPr>
+              <w:t xml:space="preserve"> </w:t>
+            </w:r>
+            <w:proofErr w:type="spellStart"/>
+            <w:r>
+              <w:rPr>
+                <w:color w:val="000000"/>
+              </w:rPr>
+              <w:t>Wanwisa</w:t>
+            </w:r>
+            <w:proofErr w:type="spellEnd"/>
+            <w:r>
+              <w:rPr>
+                <w:color w:val="000000"/>
+              </w:rPr>
+              <w:t xml:space="preserve"> </w:t>
+            </w:r>
+            <w:proofErr w:type="spellStart"/>
+            <w:r>
+              <w:rPr>
+                <w:color w:val="000000"/>
+              </w:rPr>
+              <w:t>Phongwijitsilp</w:t>
+            </w:r>
+            <w:proofErr w:type="spellEnd"/>
           </w:p>
         </w:tc>
         <w:tc>
@@ -1693,12 +1836,42 @@
                 <w:color w:val="000000" w:themeColor="text1"/>
               </w:rPr>
             </w:pPr>
-            <w:r>
-              <w:rPr>
-                <w:color w:val="000000" w:themeColor="text1"/>
-              </w:rPr>
-              <w:t>Khun Amornrath Ongkawat</w:t>
-            </w:r>
+            <w:proofErr w:type="spellStart"/>
+            <w:r>
+              <w:rPr>
+                <w:color w:val="000000" w:themeColor="text1"/>
+              </w:rPr>
+              <w:t>Khun</w:t>
+            </w:r>
+            <w:proofErr w:type="spellEnd"/>
+            <w:r>
+              <w:rPr>
+                <w:color w:val="000000" w:themeColor="text1"/>
+              </w:rPr>
+              <w:t xml:space="preserve"> </w:t>
+            </w:r>
+            <w:proofErr w:type="spellStart"/>
+            <w:r>
+              <w:rPr>
+                <w:color w:val="000000" w:themeColor="text1"/>
+              </w:rPr>
+              <w:t>Amornrath</w:t>
+            </w:r>
+            <w:proofErr w:type="spellEnd"/>
+            <w:r>
+              <w:rPr>
+                <w:color w:val="000000" w:themeColor="text1"/>
+              </w:rPr>
+              <w:t xml:space="preserve"> </w:t>
+            </w:r>
+            <w:proofErr w:type="spellStart"/>
+            <w:r>
+              <w:rPr>
+                <w:color w:val="000000" w:themeColor="text1"/>
+              </w:rPr>
+              <w:t>Ongkawat</w:t>
+            </w:r>
+            <w:proofErr w:type="spellEnd"/>
           </w:p>
         </w:tc>
         <w:tc>
@@ -1979,12 +2152,42 @@
                 <w:color w:val="000000" w:themeColor="text1"/>
               </w:rPr>
             </w:pPr>
-            <w:r>
-              <w:rPr>
-                <w:color w:val="000000" w:themeColor="text1"/>
-              </w:rPr>
-              <w:t>Khun Sorasak Thawonnokorn</w:t>
-            </w:r>
+            <w:proofErr w:type="spellStart"/>
+            <w:r>
+              <w:rPr>
+                <w:color w:val="000000" w:themeColor="text1"/>
+              </w:rPr>
+              <w:t>Khun</w:t>
+            </w:r>
+            <w:proofErr w:type="spellEnd"/>
+            <w:r>
+              <w:rPr>
+                <w:color w:val="000000" w:themeColor="text1"/>
+              </w:rPr>
+              <w:t xml:space="preserve"> </w:t>
+            </w:r>
+            <w:proofErr w:type="spellStart"/>
+            <w:r>
+              <w:rPr>
+                <w:color w:val="000000" w:themeColor="text1"/>
+              </w:rPr>
+              <w:t>Sorasak</w:t>
+            </w:r>
+            <w:proofErr w:type="spellEnd"/>
+            <w:r>
+              <w:rPr>
+                <w:color w:val="000000" w:themeColor="text1"/>
+              </w:rPr>
+              <w:t xml:space="preserve"> </w:t>
+            </w:r>
+            <w:proofErr w:type="spellStart"/>
+            <w:r>
+              <w:rPr>
+                <w:color w:val="000000" w:themeColor="text1"/>
+              </w:rPr>
+              <w:t>Thawonnokorn</w:t>
+            </w:r>
+            <w:proofErr w:type="spellEnd"/>
           </w:p>
         </w:tc>
         <w:tc>
@@ -2045,12 +2248,42 @@
                 <w:color w:val="000000" w:themeColor="text1"/>
               </w:rPr>
             </w:pPr>
-            <w:r>
-              <w:rPr>
-                <w:color w:val="000000" w:themeColor="text1"/>
-              </w:rPr>
-              <w:t>Khun Khanitta Leelawai</w:t>
-            </w:r>
+            <w:proofErr w:type="spellStart"/>
+            <w:r>
+              <w:rPr>
+                <w:color w:val="000000" w:themeColor="text1"/>
+              </w:rPr>
+              <w:t>Khun</w:t>
+            </w:r>
+            <w:proofErr w:type="spellEnd"/>
+            <w:r>
+              <w:rPr>
+                <w:color w:val="000000" w:themeColor="text1"/>
+              </w:rPr>
+              <w:t xml:space="preserve"> </w:t>
+            </w:r>
+            <w:proofErr w:type="spellStart"/>
+            <w:r>
+              <w:rPr>
+                <w:color w:val="000000" w:themeColor="text1"/>
+              </w:rPr>
+              <w:t>Khanitta</w:t>
+            </w:r>
+            <w:proofErr w:type="spellEnd"/>
+            <w:r>
+              <w:rPr>
+                <w:color w:val="000000" w:themeColor="text1"/>
+              </w:rPr>
+              <w:t xml:space="preserve"> </w:t>
+            </w:r>
+            <w:proofErr w:type="spellStart"/>
+            <w:r>
+              <w:rPr>
+                <w:color w:val="000000" w:themeColor="text1"/>
+              </w:rPr>
+              <w:t>Leelawai</w:t>
+            </w:r>
+            <w:proofErr w:type="spellEnd"/>
           </w:p>
         </w:tc>
         <w:tc>
@@ -2111,12 +2344,42 @@
                 <w:color w:val="000000" w:themeColor="text1"/>
               </w:rPr>
             </w:pPr>
-            <w:r>
-              <w:rPr>
-                <w:color w:val="000000" w:themeColor="text1"/>
-              </w:rPr>
-              <w:t>Khun Arporn Chimcham</w:t>
-            </w:r>
+            <w:proofErr w:type="spellStart"/>
+            <w:r>
+              <w:rPr>
+                <w:color w:val="000000" w:themeColor="text1"/>
+              </w:rPr>
+              <w:t>Khun</w:t>
+            </w:r>
+            <w:proofErr w:type="spellEnd"/>
+            <w:r>
+              <w:rPr>
+                <w:color w:val="000000" w:themeColor="text1"/>
+              </w:rPr>
+              <w:t xml:space="preserve"> </w:t>
+            </w:r>
+            <w:proofErr w:type="spellStart"/>
+            <w:r>
+              <w:rPr>
+                <w:color w:val="000000" w:themeColor="text1"/>
+              </w:rPr>
+              <w:t>Arporn</w:t>
+            </w:r>
+            <w:proofErr w:type="spellEnd"/>
+            <w:r>
+              <w:rPr>
+                <w:color w:val="000000" w:themeColor="text1"/>
+              </w:rPr>
+              <w:t xml:space="preserve"> </w:t>
+            </w:r>
+            <w:proofErr w:type="spellStart"/>
+            <w:r>
+              <w:rPr>
+                <w:color w:val="000000" w:themeColor="text1"/>
+              </w:rPr>
+              <w:t>Chimcham</w:t>
+            </w:r>
+            <w:proofErr w:type="spellEnd"/>
           </w:p>
         </w:tc>
         <w:tc>
@@ -2134,11 +2397,19 @@
                 <w:color w:val="000000" w:themeColor="text1"/>
               </w:rPr>
             </w:pPr>
-            <w:r>
-              <w:rPr>
-                <w:color w:val="000000" w:themeColor="text1"/>
-              </w:rPr>
-              <w:t>iCE Consulting Co., Ltd.</w:t>
+            <w:proofErr w:type="spellStart"/>
+            <w:r>
+              <w:rPr>
+                <w:color w:val="000000" w:themeColor="text1"/>
+              </w:rPr>
+              <w:t>iCE</w:t>
+            </w:r>
+            <w:proofErr w:type="spellEnd"/>
+            <w:r>
+              <w:rPr>
+                <w:color w:val="000000" w:themeColor="text1"/>
+              </w:rPr>
+              <w:t xml:space="preserve"> Consulting Co., Ltd.</w:t>
             </w:r>
           </w:p>
         </w:tc>
@@ -2747,7 +3018,27 @@
           <w:bCs/>
           <w:color w:val="000000" w:themeColor="text1"/>
         </w:rPr>
-        <w:t>Memo To Holders:</w:t>
+        <w:t xml:space="preserve">Memo </w:t>
+      </w:r>
+      <w:proofErr w:type="gramStart"/>
+      <w:r>
+        <w:rPr>
+          <w:rFonts w:cs="Tahoma"/>
+          <w:b/>
+          <w:bCs/>
+          <w:color w:val="000000" w:themeColor="text1"/>
+        </w:rPr>
+        <w:t>To</w:t>
+      </w:r>
+      <w:proofErr w:type="gramEnd"/>
+      <w:r>
+        <w:rPr>
+          <w:rFonts w:cs="Tahoma"/>
+          <w:b/>
+          <w:bCs/>
+          <w:color w:val="000000" w:themeColor="text1"/>
+        </w:rPr>
+        <w:t xml:space="preserve"> Holders:</w:t>
       </w:r>
     </w:p>
     <w:p>
@@ -4427,12 +4718,12 @@
           <w:color w:val="000000" w:themeColor="text1"/>
         </w:rPr>
         <w:sectPr>
-          <w:headerReference w:type="even" r:id="rId13"/>
-          <w:headerReference w:type="default" r:id="rId14"/>
-          <w:footerReference w:type="even" r:id="rId15"/>
-          <w:footerReference w:type="default" r:id="rId16"/>
-          <w:headerReference w:type="first" r:id="rId17"/>
-          <w:footerReference w:type="first" r:id="rId18"/>
+          <w:headerReference w:type="even" r:id="rId14"/>
+          <w:headerReference w:type="default" r:id="rId15"/>
+          <w:footerReference w:type="even" r:id="rId16"/>
+          <w:footerReference w:type="default" r:id="rId17"/>
+          <w:headerReference w:type="first" r:id="rId18"/>
+          <w:footerReference w:type="first" r:id="rId19"/>
           <w:pgSz w:w="11907" w:h="16840" w:code="9"/>
           <w:pgMar w:top="1134" w:right="567" w:bottom="902" w:left="1134" w:header="720" w:footer="340" w:gutter="0"/>
           <w:pgNumType w:fmt="lowerRoman"/>
@@ -4455,8 +4746,8 @@
           <w:color w:val="000000" w:themeColor="text1"/>
         </w:rPr>
       </w:pPr>
-      <w:bookmarkStart w:id="11" w:name="_Toc494444063"/>
-      <w:bookmarkStart w:id="12" w:name="_Toc451571001"/>
+      <w:bookmarkStart w:id="15" w:name="_Toc494444063"/>
+      <w:bookmarkStart w:id="16" w:name="_Toc451571001"/>
       <w:r>
         <w:rPr>
           <w:color w:val="000000" w:themeColor="text1"/>
@@ -4464,7 +4755,7 @@
         <w:lastRenderedPageBreak/>
         <w:t>1. PREFACE</w:t>
       </w:r>
-      <w:bookmarkEnd w:id="11"/>
+      <w:bookmarkEnd w:id="15"/>
     </w:p>
     <w:p>
       <w:pPr>
@@ -4492,14 +4783,14 @@
           <w:lang w:bidi="th-TH"/>
         </w:rPr>
       </w:pPr>
-      <w:bookmarkStart w:id="13" w:name="_Toc494444064"/>
+      <w:bookmarkStart w:id="17" w:name="_Toc494444064"/>
       <w:r>
         <w:rPr>
           <w:color w:val="000000" w:themeColor="text1"/>
         </w:rPr>
         <w:t>Overview and Objectives</w:t>
       </w:r>
-      <w:bookmarkEnd w:id="13"/>
+      <w:bookmarkEnd w:id="17"/>
     </w:p>
     <w:p>
       <w:pPr>
@@ -4648,6 +4939,7 @@
         </w:rPr>
         <w:t xml:space="preserve">PO </w:t>
       </w:r>
+      <w:proofErr w:type="gramStart"/>
       <w:r>
         <w:rPr>
           <w:rFonts w:hint="cs"/>
@@ -4671,7 +4963,17 @@
           <w:cs/>
           <w:lang w:bidi="th-TH"/>
         </w:rPr>
-        <w:t xml:space="preserve">เข้ามาสร้างเป็น </w:t>
+        <w:t>เข้ามาสร้างเป็น</w:t>
+      </w:r>
+      <w:proofErr w:type="gramEnd"/>
+      <w:r>
+        <w:rPr>
+          <w:rFonts w:hint="cs"/>
+          <w:color w:val="000000" w:themeColor="text1"/>
+          <w:cs/>
+          <w:lang w:bidi="th-TH"/>
+        </w:rPr>
+        <w:t xml:space="preserve"> </w:t>
       </w:r>
       <w:r>
         <w:rPr>
@@ -4762,14 +5064,14 @@
           <w:color w:val="000000" w:themeColor="text1"/>
         </w:rPr>
       </w:pPr>
-      <w:bookmarkStart w:id="14" w:name="_Toc494444065"/>
+      <w:bookmarkStart w:id="18" w:name="_Toc494444065"/>
       <w:r>
         <w:rPr>
           <w:color w:val="000000" w:themeColor="text1"/>
         </w:rPr>
         <w:t>Functions</w:t>
       </w:r>
-      <w:bookmarkEnd w:id="14"/>
+      <w:bookmarkEnd w:id="18"/>
     </w:p>
     <w:p>
       <w:pPr>
@@ -4876,7 +5178,23 @@
           <w:color w:val="000000" w:themeColor="text1"/>
           <w:lang w:bidi="th-TH"/>
         </w:rPr>
-        <w:t>Format Standard Jornal Import</w:t>
+        <w:t xml:space="preserve">Format Standard </w:t>
+      </w:r>
+      <w:proofErr w:type="spellStart"/>
+      <w:r>
+        <w:rPr>
+          <w:color w:val="000000" w:themeColor="text1"/>
+          <w:lang w:bidi="th-TH"/>
+        </w:rPr>
+        <w:t>Jornal</w:t>
+      </w:r>
+      <w:proofErr w:type="spellEnd"/>
+      <w:r>
+        <w:rPr>
+          <w:color w:val="000000" w:themeColor="text1"/>
+          <w:lang w:bidi="th-TH"/>
+        </w:rPr>
+        <w:t xml:space="preserve"> Import</w:t>
       </w:r>
     </w:p>
     <w:p>
@@ -4959,6 +5277,7 @@
         <w:rPr>
           <w:color w:val="000000" w:themeColor="text1"/>
         </w:rPr>
+        <w:lastRenderedPageBreak/>
         <w:t xml:space="preserve">              </w:t>
       </w:r>
     </w:p>
@@ -4973,14 +5292,14 @@
           <w:color w:val="000000" w:themeColor="text1"/>
         </w:rPr>
       </w:pPr>
-      <w:bookmarkStart w:id="15" w:name="_Toc494444066"/>
+      <w:bookmarkStart w:id="19" w:name="_Toc494444066"/>
       <w:r>
         <w:rPr>
           <w:color w:val="000000" w:themeColor="text1"/>
         </w:rPr>
         <w:t>Interface Model</w:t>
       </w:r>
-      <w:bookmarkEnd w:id="15"/>
+      <w:bookmarkEnd w:id="19"/>
     </w:p>
     <w:p>
       <w:pPr>
@@ -4991,7 +5310,7 @@
       <w:r>
         <w:rPr>
           <w:noProof/>
-          <w:lang w:eastAsia="en-US" w:bidi="th-TH"/>
+          <w:lang w:val="en-GB" w:eastAsia="en-GB" w:bidi="th-TH"/>
         </w:rPr>
         <w:drawing>
           <wp:inline distT="0" distB="0" distL="0" distR="0" wp14:anchorId="749C44E3" wp14:editId="17047A43">
@@ -5009,7 +5328,7 @@
                     <pic:cNvPicPr/>
                   </pic:nvPicPr>
                   <pic:blipFill>
-                    <a:blip r:embed="rId19"/>
+                    <a:blip r:embed="rId20"/>
                     <a:stretch>
                       <a:fillRect/>
                     </a:stretch>
@@ -5076,8 +5395,8 @@
         <w:tblLook w:val="01E0" w:firstRow="1" w:lastRow="1" w:firstColumn="1" w:lastColumn="1" w:noHBand="0" w:noVBand="0"/>
       </w:tblPr>
       <w:tblGrid>
-        <w:gridCol w:w="1867"/>
-        <w:gridCol w:w="8329"/>
+        <w:gridCol w:w="1880"/>
+        <w:gridCol w:w="8542"/>
       </w:tblGrid>
       <w:tr>
         <w:tc>
@@ -5140,6 +5459,7 @@
                 <w:color w:val="000000" w:themeColor="text1"/>
               </w:rPr>
             </w:pPr>
+            <w:proofErr w:type="spellStart"/>
             <w:r>
               <w:rPr>
                 <w:color w:val="000000" w:themeColor="text1"/>
@@ -5152,6 +5472,7 @@
               </w:rPr>
               <w:t>/Output</w:t>
             </w:r>
+            <w:proofErr w:type="spellEnd"/>
             <w:r>
               <w:rPr>
                 <w:color w:val="000000" w:themeColor="text1"/>
@@ -5367,7 +5688,7 @@
                 <w:lang w:bidi="th-TH"/>
               </w:rPr>
             </w:pPr>
-            <w:hyperlink r:id="rId20" w:history="1">
+            <w:hyperlink r:id="rId21" w:history="1">
               <w:r>
                 <w:rPr>
                   <w:rStyle w:val="Hyperlink"/>
@@ -5389,7 +5710,7 @@
                 <w:lang w:bidi="th-TH"/>
               </w:rPr>
             </w:pPr>
-            <w:hyperlink r:id="rId21" w:history="1">
+            <w:hyperlink r:id="rId22" w:history="1">
               <w:r>
                 <w:rPr>
                   <w:rStyle w:val="Hyperlink"/>
@@ -5413,7 +5734,7 @@
                 <w:lang w:bidi="th-TH"/>
               </w:rPr>
             </w:pPr>
-            <w:hyperlink r:id="rId22" w:history="1">
+            <w:hyperlink r:id="rId23" w:history="1">
               <w:r>
                 <w:rPr>
                   <w:rStyle w:val="Hyperlink"/>
@@ -5463,6 +5784,12 @@
               <w:rPr>
                 <w:color w:val="000000" w:themeColor="text1"/>
                 <w:lang w:bidi="th-TH"/>
+                <w:rPrChange w:id="20" w:author="ekapop" w:date="2017-11-09T22:50:00Z">
+                  <w:rPr>
+                    <w:color w:val="000000" w:themeColor="text1"/>
+                    <w:lang w:bidi="th-TH"/>
+                  </w:rPr>
+                </w:rPrChange>
               </w:rPr>
             </w:pPr>
             <w:r>
@@ -5478,6 +5805,14 @@
                 <w:color w:val="000000" w:themeColor="text1"/>
                 <w:cs/>
                 <w:lang w:bidi="th-TH"/>
+                <w:rPrChange w:id="21" w:author="ekapop" w:date="2017-11-09T22:50:00Z">
+                  <w:rPr>
+                    <w:rFonts w:hint="cs"/>
+                    <w:color w:val="000000" w:themeColor="text1"/>
+                    <w:cs/>
+                    <w:lang w:bidi="th-TH"/>
+                  </w:rPr>
+                </w:rPrChange>
               </w:rPr>
               <w:t xml:space="preserve">รอบ </w:t>
             </w:r>
@@ -5487,6 +5822,14 @@
                 <w:color w:val="000000" w:themeColor="text1"/>
                 <w:cs/>
                 <w:lang w:bidi="th-TH"/>
+                <w:rPrChange w:id="22" w:author="ekapop" w:date="2017-11-09T22:50:00Z">
+                  <w:rPr>
+                    <w:rFonts w:hint="cs"/>
+                    <w:color w:val="000000" w:themeColor="text1"/>
+                    <w:cs/>
+                    <w:lang w:bidi="th-TH"/>
+                  </w:rPr>
+                </w:rPrChange>
               </w:rPr>
               <w:t>หลังเที่ยงคืน</w:t>
             </w:r>
@@ -5540,14 +5883,14 @@
           <w:color w:val="000000" w:themeColor="text1"/>
         </w:rPr>
       </w:pPr>
-      <w:bookmarkStart w:id="16" w:name="_Toc494444067"/>
+      <w:bookmarkStart w:id="23" w:name="_Toc494444067"/>
       <w:r>
         <w:rPr>
           <w:color w:val="000000" w:themeColor="text1"/>
         </w:rPr>
         <w:t>Pre-Requisites</w:t>
       </w:r>
-      <w:bookmarkEnd w:id="16"/>
+      <w:bookmarkEnd w:id="23"/>
     </w:p>
     <w:p>
       <w:pPr>
@@ -5607,7 +5950,39 @@
           <w:color w:val="000000" w:themeColor="text1"/>
           <w:lang w:bidi="th-TH"/>
         </w:rPr>
-        <w:t>Parameter Intial ,Process,Error ,Archive</w:t>
+        <w:t xml:space="preserve">Parameter </w:t>
+      </w:r>
+      <w:proofErr w:type="spellStart"/>
+      <w:r>
+        <w:rPr>
+          <w:color w:val="000000" w:themeColor="text1"/>
+          <w:lang w:bidi="th-TH"/>
+        </w:rPr>
+        <w:t>Intial</w:t>
+      </w:r>
+      <w:proofErr w:type="spellEnd"/>
+      <w:r>
+        <w:rPr>
+          <w:color w:val="000000" w:themeColor="text1"/>
+          <w:lang w:bidi="th-TH"/>
+        </w:rPr>
+        <w:t xml:space="preserve"> ,</w:t>
+      </w:r>
+      <w:proofErr w:type="spellStart"/>
+      <w:r>
+        <w:rPr>
+          <w:color w:val="000000" w:themeColor="text1"/>
+          <w:lang w:bidi="th-TH"/>
+        </w:rPr>
+        <w:t>Process,Error</w:t>
+      </w:r>
+      <w:proofErr w:type="spellEnd"/>
+      <w:r>
+        <w:rPr>
+          <w:color w:val="000000" w:themeColor="text1"/>
+          <w:lang w:bidi="th-TH"/>
+        </w:rPr>
+        <w:t xml:space="preserve"> ,Archive</w:t>
       </w:r>
     </w:p>
     <w:p>
@@ -5739,12 +6114,16 @@
         </w:rPr>
         <w:t xml:space="preserve">              </w:t>
       </w:r>
+      <w:proofErr w:type="spellStart"/>
+      <w:proofErr w:type="gramStart"/>
       <w:r>
         <w:rPr>
           <w:color w:val="000000" w:themeColor="text1"/>
         </w:rPr>
         <w:t>fa</w:t>
       </w:r>
+      <w:proofErr w:type="spellEnd"/>
+      <w:proofErr w:type="gramEnd"/>
     </w:p>
     <w:p>
       <w:pPr>
@@ -5757,14 +6136,14 @@
           <w:color w:val="000000" w:themeColor="text1"/>
         </w:rPr>
       </w:pPr>
-      <w:bookmarkStart w:id="17" w:name="_Toc494444068"/>
+      <w:bookmarkStart w:id="24" w:name="_Toc494444068"/>
       <w:r>
         <w:rPr>
           <w:color w:val="000000" w:themeColor="text1"/>
         </w:rPr>
         <w:t>Business Rules</w:t>
       </w:r>
-      <w:bookmarkEnd w:id="17"/>
+      <w:bookmarkEnd w:id="24"/>
     </w:p>
     <w:p>
       <w:pPr>
@@ -5940,10 +6319,10 @@
             <v:path o:extrusionok="f" gradientshapeok="t" o:connecttype="rect"/>
             <o:lock v:ext="edit" aspectratio="t"/>
           </v:shapetype>
-          <v:shape id="_x0000_i1026" type="#_x0000_t75" style="width:81pt;height:52.5pt" o:ole="">
-            <v:imagedata r:id="rId23" o:title=""/>
+          <v:shape id="_x0000_i1025" type="#_x0000_t75" style="width:81pt;height:52.5pt" o:ole="">
+            <v:imagedata r:id="rId24" o:title=""/>
           </v:shape>
-          <o:OLEObject Type="Embed" ProgID="Package" ShapeID="_x0000_i1026" DrawAspect="Icon" ObjectID="_1571755016" r:id="rId24"/>
+          <o:OLEObject Type="Embed" ProgID="Package" ShapeID="_x0000_i1025" DrawAspect="Icon" ObjectID="_1571779508" r:id="rId25"/>
         </w:object>
       </w:r>
     </w:p>
@@ -6219,8 +6598,17 @@
           <w:color w:val="000000" w:themeColor="text1"/>
           <w:lang w:bidi="th-TH"/>
         </w:rPr>
-        <w:t>Parameter Folder Intitial</w:t>
+        <w:t xml:space="preserve">Parameter Folder </w:t>
       </w:r>
+      <w:proofErr w:type="spellStart"/>
+      <w:r>
+        <w:rPr>
+          <w:color w:val="000000" w:themeColor="text1"/>
+          <w:lang w:bidi="th-TH"/>
+        </w:rPr>
+        <w:t>Intitial</w:t>
+      </w:r>
+      <w:proofErr w:type="spellEnd"/>
     </w:p>
     <w:p>
       <w:pPr>
@@ -6679,12 +7067,21 @@
         </w:rPr>
         <w:t xml:space="preserve">ได้แล้ว ต้องทำการเปรียบเทียบราคากับค่า </w:t>
       </w:r>
+      <w:proofErr w:type="spellStart"/>
       <w:r>
         <w:rPr>
           <w:color w:val="000000" w:themeColor="text1"/>
           <w:lang w:bidi="th-TH"/>
         </w:rPr>
-        <w:t xml:space="preserve">Mininum Release </w:t>
+        <w:t>Mininum</w:t>
+      </w:r>
+      <w:proofErr w:type="spellEnd"/>
+      <w:r>
+        <w:rPr>
+          <w:color w:val="000000" w:themeColor="text1"/>
+          <w:lang w:bidi="th-TH"/>
+        </w:rPr>
+        <w:t xml:space="preserve"> Release </w:t>
       </w:r>
       <w:r>
         <w:rPr>
@@ -6920,6 +7317,7 @@
           <w:lang w:bidi="th-TH"/>
         </w:rPr>
       </w:pPr>
+      <w:bookmarkStart w:id="25" w:name="_GoBack"/>
       <w:r>
         <w:rPr>
           <w:lang w:bidi="th-TH"/>
@@ -6976,6 +7374,7 @@
         </w:rPr>
         <w:t xml:space="preserve"> เสร็จแล้ว</w:t>
       </w:r>
+      <w:bookmarkEnd w:id="25"/>
     </w:p>
     <w:p>
       <w:pPr>
@@ -7020,14 +7419,14 @@
           <w:color w:val="000000" w:themeColor="text1"/>
         </w:rPr>
       </w:pPr>
-      <w:bookmarkStart w:id="18" w:name="_Toc494444069"/>
+      <w:bookmarkStart w:id="26" w:name="_Toc494444069"/>
       <w:r>
         <w:rPr>
           <w:color w:val="000000" w:themeColor="text1"/>
         </w:rPr>
         <w:t>Exceptional</w:t>
       </w:r>
-      <w:bookmarkEnd w:id="18"/>
+      <w:bookmarkEnd w:id="26"/>
     </w:p>
     <w:p>
       <w:pPr>
@@ -7183,7 +7582,7 @@
           <w:color w:val="000000" w:themeColor="text1"/>
         </w:rPr>
       </w:pPr>
-      <w:bookmarkStart w:id="19" w:name="_Toc494444070"/>
+      <w:bookmarkStart w:id="27" w:name="_Toc494444070"/>
       <w:r>
         <w:rPr>
           <w:color w:val="000000" w:themeColor="text1"/>
@@ -7191,14 +7590,14 @@
         <w:lastRenderedPageBreak/>
         <w:t xml:space="preserve">2. </w:t>
       </w:r>
-      <w:bookmarkEnd w:id="12"/>
+      <w:bookmarkEnd w:id="16"/>
       <w:r>
         <w:rPr>
           <w:color w:val="000000" w:themeColor="text1"/>
         </w:rPr>
         <w:t>PROGRAM DESCRIPTION</w:t>
       </w:r>
-      <w:bookmarkEnd w:id="19"/>
+      <w:bookmarkEnd w:id="27"/>
     </w:p>
     <w:p>
       <w:pPr>
@@ -7227,7 +7626,7 @@
           <w:lang w:bidi="th-TH"/>
         </w:rPr>
       </w:pPr>
-      <w:bookmarkStart w:id="20" w:name="_Toc494444071"/>
+      <w:bookmarkStart w:id="28" w:name="_Toc494444071"/>
       <w:r>
         <w:rPr>
           <w:color w:val="000000" w:themeColor="text1"/>
@@ -7235,7 +7634,7 @@
         </w:rPr>
         <w:t>Parameter</w:t>
       </w:r>
-      <w:bookmarkEnd w:id="20"/>
+      <w:bookmarkEnd w:id="28"/>
     </w:p>
     <w:tbl>
       <w:tblPr>
@@ -10480,14 +10879,14 @@
           <w:color w:val="000000" w:themeColor="text1"/>
         </w:rPr>
       </w:pPr>
-      <w:bookmarkStart w:id="21" w:name="_Toc494444072"/>
+      <w:bookmarkStart w:id="29" w:name="_Toc494444072"/>
       <w:r>
         <w:rPr>
           <w:color w:val="000000" w:themeColor="text1"/>
         </w:rPr>
         <w:t>Program Step</w:t>
       </w:r>
-      <w:bookmarkEnd w:id="21"/>
+      <w:bookmarkEnd w:id="29"/>
     </w:p>
     <w:tbl>
       <w:tblPr>
@@ -10507,8 +10906,8 @@
         <w:tblLook w:val="01E0" w:firstRow="1" w:lastRow="1" w:firstColumn="1" w:lastColumn="1" w:noHBand="0" w:noVBand="0"/>
       </w:tblPr>
       <w:tblGrid>
-        <w:gridCol w:w="1753"/>
-        <w:gridCol w:w="8443"/>
+        <w:gridCol w:w="1797"/>
+        <w:gridCol w:w="8625"/>
       </w:tblGrid>
       <w:tr>
         <w:tc>
@@ -11280,12 +11679,21 @@
               </w:rPr>
               <w:t xml:space="preserve">ค่าให้ </w:t>
             </w:r>
-            <w:r>
-              <w:rPr>
-                <w:color w:val="000000" w:themeColor="text1"/>
-                <w:lang w:bidi="th-TH"/>
-              </w:rPr>
-              <w:t xml:space="preserve">Validatte </w:t>
+            <w:proofErr w:type="spellStart"/>
+            <w:r>
+              <w:rPr>
+                <w:color w:val="000000" w:themeColor="text1"/>
+                <w:lang w:bidi="th-TH"/>
+              </w:rPr>
+              <w:t>Validatte</w:t>
+            </w:r>
+            <w:proofErr w:type="spellEnd"/>
+            <w:r>
+              <w:rPr>
+                <w:color w:val="000000" w:themeColor="text1"/>
+                <w:lang w:bidi="th-TH"/>
+              </w:rPr>
+              <w:t xml:space="preserve"> </w:t>
             </w:r>
             <w:r>
               <w:rPr>
@@ -11377,7 +11785,23 @@
                 <w:color w:val="000000" w:themeColor="text1"/>
                 <w:lang w:bidi="th-TH"/>
               </w:rPr>
-              <w:t xml:space="preserve">Minimum Relese </w:t>
+              <w:t xml:space="preserve">Minimum </w:t>
+            </w:r>
+            <w:proofErr w:type="spellStart"/>
+            <w:r>
+              <w:rPr>
+                <w:color w:val="000000" w:themeColor="text1"/>
+                <w:lang w:bidi="th-TH"/>
+              </w:rPr>
+              <w:t>Relese</w:t>
+            </w:r>
+            <w:proofErr w:type="spellEnd"/>
+            <w:r>
+              <w:rPr>
+                <w:color w:val="000000" w:themeColor="text1"/>
+                <w:lang w:bidi="th-TH"/>
+              </w:rPr>
+              <w:t xml:space="preserve"> </w:t>
             </w:r>
           </w:p>
           <w:p>
@@ -11561,7 +11985,23 @@
                 <w:color w:val="000000" w:themeColor="text1"/>
                 <w:lang w:bidi="th-TH"/>
               </w:rPr>
-              <w:t>Update Validate_flag = ‘Y’</w:t>
+              <w:t xml:space="preserve">Update </w:t>
+            </w:r>
+            <w:proofErr w:type="spellStart"/>
+            <w:r>
+              <w:rPr>
+                <w:color w:val="000000" w:themeColor="text1"/>
+                <w:lang w:bidi="th-TH"/>
+              </w:rPr>
+              <w:t>Validate_flag</w:t>
+            </w:r>
+            <w:proofErr w:type="spellEnd"/>
+            <w:r>
+              <w:rPr>
+                <w:color w:val="000000" w:themeColor="text1"/>
+                <w:lang w:bidi="th-TH"/>
+              </w:rPr>
+              <w:t xml:space="preserve"> = ‘Y’</w:t>
             </w:r>
           </w:p>
           <w:p>
@@ -11614,7 +12054,23 @@
                 <w:color w:val="000000" w:themeColor="text1"/>
                 <w:lang w:bidi="th-TH"/>
               </w:rPr>
-              <w:t xml:space="preserve">Update Validate_flag = ‘E’ </w:t>
+              <w:t xml:space="preserve">Update </w:t>
+            </w:r>
+            <w:proofErr w:type="spellStart"/>
+            <w:r>
+              <w:rPr>
+                <w:color w:val="000000" w:themeColor="text1"/>
+                <w:lang w:bidi="th-TH"/>
+              </w:rPr>
+              <w:t>Validate_flag</w:t>
+            </w:r>
+            <w:proofErr w:type="spellEnd"/>
+            <w:r>
+              <w:rPr>
+                <w:color w:val="000000" w:themeColor="text1"/>
+                <w:lang w:bidi="th-TH"/>
+              </w:rPr>
+              <w:t xml:space="preserve"> = ‘E’ </w:t>
             </w:r>
             <w:r>
               <w:rPr>
@@ -11736,12 +12192,21 @@
               </w:rPr>
               <w:t xml:space="preserve">โดยมี </w:t>
             </w:r>
-            <w:r>
-              <w:rPr>
-                <w:color w:val="000000" w:themeColor="text1"/>
-                <w:lang w:bidi="th-TH"/>
-              </w:rPr>
-              <w:t xml:space="preserve">Process_flag = ‘N’  </w:t>
+            <w:proofErr w:type="spellStart"/>
+            <w:r>
+              <w:rPr>
+                <w:color w:val="000000" w:themeColor="text1"/>
+                <w:lang w:bidi="th-TH"/>
+              </w:rPr>
+              <w:t>Process_flag</w:t>
+            </w:r>
+            <w:proofErr w:type="spellEnd"/>
+            <w:r>
+              <w:rPr>
+                <w:color w:val="000000" w:themeColor="text1"/>
+                <w:lang w:bidi="th-TH"/>
+              </w:rPr>
+              <w:t xml:space="preserve"> = ‘N’  </w:t>
             </w:r>
             <w:r>
               <w:rPr>
@@ -11893,12 +12358,21 @@
               </w:rPr>
               <w:t xml:space="preserve">เรียก </w:t>
             </w:r>
-            <w:r>
-              <w:rPr>
-                <w:color w:val="000000" w:themeColor="text1"/>
-                <w:lang w:bidi="th-TH"/>
-              </w:rPr>
-              <w:t xml:space="preserve">Webservice </w:t>
+            <w:proofErr w:type="spellStart"/>
+            <w:r>
+              <w:rPr>
+                <w:color w:val="000000" w:themeColor="text1"/>
+                <w:lang w:bidi="th-TH"/>
+              </w:rPr>
+              <w:t>Webservice</w:t>
+            </w:r>
+            <w:proofErr w:type="spellEnd"/>
+            <w:r>
+              <w:rPr>
+                <w:color w:val="000000" w:themeColor="text1"/>
+                <w:lang w:bidi="th-TH"/>
+              </w:rPr>
+              <w:t xml:space="preserve"> </w:t>
             </w:r>
             <w:r>
               <w:rPr>
@@ -12280,14 +12754,14 @@
           <w:color w:val="000000" w:themeColor="text1"/>
         </w:rPr>
       </w:pPr>
-      <w:bookmarkStart w:id="22" w:name="_Toc494444073"/>
+      <w:bookmarkStart w:id="30" w:name="_Toc494444073"/>
       <w:r>
         <w:rPr>
           <w:color w:val="000000" w:themeColor="text1"/>
         </w:rPr>
         <w:t>Format Interface</w:t>
       </w:r>
-      <w:bookmarkEnd w:id="22"/>
+      <w:bookmarkEnd w:id="30"/>
     </w:p>
     <w:tbl>
       <w:tblPr>
@@ -12924,17 +13398,35 @@
                 <w:lang w:bidi="th-TH"/>
               </w:rPr>
             </w:pPr>
-            <w:commentRangeStart w:id="23"/>
-            <w:commentRangeStart w:id="24"/>
+            <w:commentRangeStart w:id="31"/>
+            <w:commentRangeStart w:id="32"/>
             <w:r>
               <w:rPr>
                 <w:color w:val="000000" w:themeColor="text1"/>
                 <w:highlight w:val="yellow"/>
                 <w:lang w:bidi="th-TH"/>
               </w:rPr>
-              <w:t>‘POConsoKFC_’||YYYYMMDD</w:t>
-            </w:r>
-            <w:commentRangeEnd w:id="23"/>
+              <w:t>‘</w:t>
+            </w:r>
+            <w:proofErr w:type="spellStart"/>
+            <w:r>
+              <w:rPr>
+                <w:color w:val="000000" w:themeColor="text1"/>
+                <w:highlight w:val="yellow"/>
+                <w:lang w:bidi="th-TH"/>
+              </w:rPr>
+              <w:t>POConsoKFC</w:t>
+            </w:r>
+            <w:proofErr w:type="spellEnd"/>
+            <w:r>
+              <w:rPr>
+                <w:color w:val="000000" w:themeColor="text1"/>
+                <w:highlight w:val="yellow"/>
+                <w:lang w:bidi="th-TH"/>
+              </w:rPr>
+              <w:t>_’||YYYYMMDD</w:t>
+            </w:r>
+            <w:commentRangeEnd w:id="31"/>
             <w:r>
               <w:rPr>
                 <w:rStyle w:val="CommentReference"/>
@@ -12942,9 +13434,9 @@
                 <w:spacing w:val="4"/>
                 <w:lang w:eastAsia="en-US"/>
               </w:rPr>
-              <w:commentReference w:id="23"/>
-            </w:r>
-            <w:commentRangeEnd w:id="24"/>
+              <w:commentReference w:id="31"/>
+            </w:r>
+            <w:commentRangeEnd w:id="32"/>
             <w:r>
               <w:rPr>
                 <w:rStyle w:val="CommentReference"/>
@@ -12952,7 +13444,7 @@
                 <w:spacing w:val="4"/>
                 <w:lang w:eastAsia="en-US"/>
               </w:rPr>
-              <w:commentReference w:id="24"/>
+              <w:commentReference w:id="32"/>
             </w:r>
           </w:p>
         </w:tc>
@@ -13213,10 +13705,10 @@
           <w:lang w:bidi="th-TH"/>
         </w:rPr>
         <w:object w:dxaOrig="1520" w:dyaOrig="986" w14:anchorId="7BE037D6">
-          <v:shape id="_x0000_i1025" type="#_x0000_t75" style="width:76.5pt;height:49.5pt" o:ole="">
+          <v:shape id="_x0000_i1026" type="#_x0000_t75" style="width:76.5pt;height:49.5pt" o:ole="">
             <v:imagedata r:id="rId27" o:title=""/>
           </v:shape>
-          <o:OLEObject Type="Embed" ProgID="Package" ShapeID="_x0000_i1025" DrawAspect="Icon" ObjectID="_1571755017" r:id="rId28"/>
+          <o:OLEObject Type="Embed" ProgID="Package" ShapeID="_x0000_i1026" DrawAspect="Icon" ObjectID="_1571779509" r:id="rId28"/>
         </w:object>
       </w:r>
     </w:p>
@@ -13247,7 +13739,7 @@
           <w:lang w:bidi="th-TH"/>
         </w:rPr>
       </w:pPr>
-      <w:bookmarkStart w:id="25" w:name="_Toc494444074"/>
+      <w:bookmarkStart w:id="33" w:name="_Toc494444074"/>
       <w:r>
         <w:rPr>
           <w:color w:val="000000" w:themeColor="text1"/>
@@ -13269,7 +13761,7 @@
         </w:rPr>
         <w:t>Destinations</w:t>
       </w:r>
-      <w:bookmarkEnd w:id="25"/>
+      <w:bookmarkEnd w:id="33"/>
     </w:p>
     <w:p>
       <w:pPr>
@@ -13443,6 +13935,7 @@
                 <w:lang w:bidi="th-TH"/>
               </w:rPr>
             </w:pPr>
+            <w:proofErr w:type="spellStart"/>
             <w:r>
               <w:rPr>
                 <w:rFonts w:ascii="Helvetica" w:hAnsi="Helvetica" w:cs="Helvetica"/>
@@ -13452,6 +13945,7 @@
               </w:rPr>
               <w:t>StoreNo</w:t>
             </w:r>
+            <w:proofErr w:type="spellEnd"/>
           </w:p>
         </w:tc>
         <w:tc>
@@ -15623,6 +16117,7 @@
                 <w:lang w:bidi="en-US"/>
               </w:rPr>
             </w:pPr>
+            <w:proofErr w:type="spellStart"/>
             <w:r>
               <w:rPr>
                 <w:color w:val="000000" w:themeColor="text1"/>
@@ -15635,7 +16130,15 @@
                 <w:color w:val="000000" w:themeColor="text1"/>
                 <w:lang w:eastAsia="en-US" w:bidi="th-TH"/>
               </w:rPr>
-              <w:t>nventory Code</w:t>
+              <w:t>nventory</w:t>
+            </w:r>
+            <w:proofErr w:type="spellEnd"/>
+            <w:r>
+              <w:rPr>
+                <w:color w:val="000000" w:themeColor="text1"/>
+                <w:lang w:eastAsia="en-US" w:bidi="th-TH"/>
+              </w:rPr>
+              <w:t xml:space="preserve"> Code</w:t>
             </w:r>
           </w:p>
         </w:tc>
@@ -15679,12 +16182,21 @@
               </w:rPr>
               <w:t xml:space="preserve">ระบุ </w:t>
             </w:r>
-            <w:r>
-              <w:rPr>
-                <w:color w:val="000000" w:themeColor="text1"/>
-                <w:lang w:bidi="th-TH"/>
-              </w:rPr>
-              <w:t>Subinventory code</w:t>
+            <w:proofErr w:type="spellStart"/>
+            <w:r>
+              <w:rPr>
+                <w:color w:val="000000" w:themeColor="text1"/>
+                <w:lang w:bidi="th-TH"/>
+              </w:rPr>
+              <w:t>Subinventory</w:t>
+            </w:r>
+            <w:proofErr w:type="spellEnd"/>
+            <w:r>
+              <w:rPr>
+                <w:color w:val="000000" w:themeColor="text1"/>
+                <w:lang w:bidi="th-TH"/>
+              </w:rPr>
+              <w:t xml:space="preserve"> code</w:t>
             </w:r>
           </w:p>
         </w:tc>
@@ -16084,7 +16596,15 @@
                 <w:color w:val="000000" w:themeColor="text1"/>
                 <w:lang w:bidi="en-US"/>
               </w:rPr>
-              <w:t>Data Destination</w:t>
+              <w:t xml:space="preserve">Data </w:t>
+            </w:r>
+            <w:r>
+              <w:rPr>
+                <w:color w:val="000000" w:themeColor="text1"/>
+                <w:lang w:bidi="en-US"/>
+              </w:rPr>
+              <w:lastRenderedPageBreak/>
+              <w:t>Destination</w:t>
             </w:r>
           </w:p>
         </w:tc>
@@ -16105,6 +16625,7 @@
                 <w:color w:val="000000" w:themeColor="text1"/>
                 <w:lang w:bidi="th-TH"/>
               </w:rPr>
+              <w:lastRenderedPageBreak/>
               <w:t>XCUST_MMX_PR_TB.SUBINVENTORY_CODE</w:t>
             </w:r>
           </w:p>
@@ -16131,6 +16652,7 @@
                 <w:color w:val="000000" w:themeColor="text1"/>
                 <w:lang w:bidi="en-US"/>
               </w:rPr>
+              <w:lastRenderedPageBreak/>
               <w:t>7</w:t>
             </w:r>
           </w:p>
@@ -19267,12 +19789,13 @@
           <w:p>
             <w:pPr>
               <w:rPr>
-                <w:ins w:id="26" w:author="Windows User" w:date="2017-11-09T13:28:00Z"/>
+                <w:ins w:id="34" w:author="Windows User" w:date="2017-11-09T13:28:00Z"/>
                 <w:color w:val="000000" w:themeColor="text1"/>
                 <w:cs/>
                 <w:lang w:bidi="th-TH"/>
               </w:rPr>
             </w:pPr>
+            <w:proofErr w:type="spellStart"/>
             <w:r>
               <w:rPr>
                 <w:color w:val="000000" w:themeColor="text1"/>
@@ -19280,6 +19803,7 @@
               </w:rPr>
               <w:t>Validate_flag</w:t>
             </w:r>
+            <w:proofErr w:type="spellEnd"/>
           </w:p>
           <w:p>
             <w:pPr>
@@ -19287,7 +19811,7 @@
               <w:rPr>
                 <w:cs/>
                 <w:lang w:bidi="th-TH"/>
-                <w:rPrChange w:id="27" w:author="Windows User" w:date="2017-11-09T13:28:00Z">
+                <w:rPrChange w:id="35" w:author="Windows User" w:date="2017-11-09T13:28:00Z">
                   <w:rPr>
                     <w:color w:val="000000" w:themeColor="text1"/>
                     <w:cs/>
@@ -19295,7 +19819,7 @@
                   </w:rPr>
                 </w:rPrChange>
               </w:rPr>
-              <w:pPrChange w:id="28" w:author="Windows User" w:date="2017-11-09T13:28:00Z">
+              <w:pPrChange w:id="36" w:author="Windows User" w:date="2017-11-09T13:28:00Z">
                 <w:pPr/>
               </w:pPrChange>
             </w:pPr>
@@ -20909,6 +21433,7 @@
           <w:color w:val="000000" w:themeColor="text1"/>
         </w:rPr>
       </w:pPr>
+      <w:proofErr w:type="gramStart"/>
       <w:r>
         <w:rPr>
           <w:b/>
@@ -20916,7 +21441,17 @@
           <w:color w:val="000000" w:themeColor="text1"/>
           <w:lang w:bidi="th-TH"/>
         </w:rPr>
-        <w:t xml:space="preserve">Table : </w:t>
+        <w:t>Table :</w:t>
+      </w:r>
+      <w:proofErr w:type="gramEnd"/>
+      <w:r>
+        <w:rPr>
+          <w:b/>
+          <w:bCs/>
+          <w:color w:val="000000" w:themeColor="text1"/>
+          <w:lang w:bidi="th-TH"/>
+        </w:rPr>
+        <w:t xml:space="preserve"> </w:t>
       </w:r>
       <w:r>
         <w:rPr>
@@ -21125,7 +21660,7 @@
           <w:p>
             <w:pPr>
               <w:rPr>
-                <w:ins w:id="29" w:author="ice-amo" w:date="2017-10-27T16:47:00Z"/>
+                <w:ins w:id="37" w:author="ice-amo" w:date="2017-10-27T16:47:00Z"/>
                 <w:color w:val="000000" w:themeColor="text1"/>
                 <w:lang w:bidi="th-TH"/>
               </w:rPr>
@@ -21179,13 +21714,22 @@
                 <w:lang w:bidi="th-TH"/>
               </w:rPr>
             </w:pPr>
-            <w:ins w:id="30" w:author="ice-amo" w:date="2017-10-27T16:47:00Z">
+            <w:proofErr w:type="spellStart"/>
+            <w:ins w:id="38" w:author="ice-amo" w:date="2017-10-27T16:47:00Z">
               <w:r>
                 <w:rPr>
                   <w:color w:val="000000" w:themeColor="text1"/>
                   <w:lang w:bidi="th-TH"/>
                 </w:rPr>
-                <w:t>Vendor_code + YYYYMMDD</w:t>
+                <w:t>Vendor_code</w:t>
+              </w:r>
+              <w:proofErr w:type="spellEnd"/>
+              <w:r>
+                <w:rPr>
+                  <w:color w:val="000000" w:themeColor="text1"/>
+                  <w:lang w:bidi="th-TH"/>
+                </w:rPr>
+                <w:t xml:space="preserve"> + YYYYMMDD</w:t>
               </w:r>
               <w:r>
                 <w:rPr>
@@ -22088,6 +22632,7 @@
                 <w:lang w:bidi="th-TH"/>
               </w:rPr>
             </w:pPr>
+            <w:proofErr w:type="spellStart"/>
             <w:r>
               <w:rPr>
                 <w:color w:val="000000" w:themeColor="text1"/>
@@ -22112,6 +22657,7 @@
               </w:rPr>
               <w:t>ter.import_source</w:t>
             </w:r>
+            <w:proofErr w:type="spellEnd"/>
           </w:p>
         </w:tc>
       </w:tr>
@@ -23865,6 +24411,7 @@
               </w:rPr>
               <w:t xml:space="preserve">ของ </w:t>
             </w:r>
+            <w:proofErr w:type="spellStart"/>
             <w:r>
               <w:rPr>
                 <w:color w:val="000000" w:themeColor="text1"/>
@@ -23873,6 +24420,7 @@
               </w:rPr>
               <w:t>pr</w:t>
             </w:r>
+            <w:proofErr w:type="spellEnd"/>
           </w:p>
         </w:tc>
       </w:tr>
@@ -25984,12 +26532,21 @@
               </w:rPr>
               <w:t xml:space="preserve">กรณีใช้ </w:t>
             </w:r>
-            <w:r>
-              <w:rPr>
-                <w:color w:val="000000" w:themeColor="text1"/>
-                <w:lang w:bidi="th-TH"/>
-              </w:rPr>
-              <w:t>Flexfiled)</w:t>
+            <w:proofErr w:type="spellStart"/>
+            <w:r>
+              <w:rPr>
+                <w:color w:val="000000" w:themeColor="text1"/>
+                <w:lang w:bidi="th-TH"/>
+              </w:rPr>
+              <w:t>Flexfiled</w:t>
+            </w:r>
+            <w:proofErr w:type="spellEnd"/>
+            <w:r>
+              <w:rPr>
+                <w:color w:val="000000" w:themeColor="text1"/>
+                <w:lang w:bidi="th-TH"/>
+              </w:rPr>
+              <w:t>)</w:t>
             </w:r>
           </w:p>
         </w:tc>
@@ -26410,7 +26967,23 @@
                 <w:color w:val="000000" w:themeColor="text1"/>
                 <w:lang w:bidi="th-TH"/>
               </w:rPr>
-              <w:t>(F)Context Propmt = ‘</w:t>
+              <w:t xml:space="preserve">(F)Context </w:t>
+            </w:r>
+            <w:proofErr w:type="spellStart"/>
+            <w:r>
+              <w:rPr>
+                <w:color w:val="000000" w:themeColor="text1"/>
+                <w:lang w:bidi="th-TH"/>
+              </w:rPr>
+              <w:t>Propmt</w:t>
+            </w:r>
+            <w:proofErr w:type="spellEnd"/>
+            <w:r>
+              <w:rPr>
+                <w:color w:val="000000" w:themeColor="text1"/>
+                <w:lang w:bidi="th-TH"/>
+              </w:rPr>
+              <w:t xml:space="preserve"> = ‘</w:t>
             </w:r>
             <w:r>
               <w:rPr>
@@ -27006,6 +27579,7 @@
                 <w:lang w:bidi="th-TH"/>
               </w:rPr>
             </w:pPr>
+            <w:proofErr w:type="spellStart"/>
             <w:r>
               <w:rPr>
                 <w:color w:val="000000" w:themeColor="text1"/>
@@ -27013,6 +27587,7 @@
               </w:rPr>
               <w:t>Parameter.import_source</w:t>
             </w:r>
+            <w:proofErr w:type="spellEnd"/>
           </w:p>
         </w:tc>
       </w:tr>
@@ -27654,8 +28229,17 @@
                 <w:color w:val="000000" w:themeColor="text1"/>
                 <w:shd w:val="clear" w:color="auto" w:fill="FFFFFF"/>
               </w:rPr>
-              <w:t>ATTRIBUTE_DATE1..</w:t>
-            </w:r>
+              <w:t>ATTRIBUTE_DATE1</w:t>
+            </w:r>
+            <w:proofErr w:type="gramStart"/>
+            <w:r>
+              <w:rPr>
+                <w:color w:val="000000" w:themeColor="text1"/>
+                <w:shd w:val="clear" w:color="auto" w:fill="FFFFFF"/>
+              </w:rPr>
+              <w:t>..</w:t>
+            </w:r>
+            <w:proofErr w:type="gramEnd"/>
             <w:r>
               <w:rPr>
                 <w:color w:val="000000" w:themeColor="text1"/>
@@ -28194,14 +28778,30 @@
                 <w:color w:val="000000" w:themeColor="text1"/>
                 <w:shd w:val="clear" w:color="auto" w:fill="FFFFFF"/>
               </w:rPr>
-              <w:t>ATTRIBUTE_TIMESTAMP1</w:t>
-            </w:r>
-            <w:r>
-              <w:rPr>
-                <w:color w:val="000000" w:themeColor="text1"/>
-                <w:lang w:bidi="th-TH"/>
-              </w:rPr>
-              <w:t xml:space="preserve"> .. </w:t>
+              <w:t>ATTRIBUTE_</w:t>
+            </w:r>
+            <w:proofErr w:type="gramStart"/>
+            <w:r>
+              <w:rPr>
+                <w:color w:val="000000" w:themeColor="text1"/>
+                <w:shd w:val="clear" w:color="auto" w:fill="FFFFFF"/>
+              </w:rPr>
+              <w:t>TIMESTAMP1</w:t>
+            </w:r>
+            <w:r>
+              <w:rPr>
+                <w:color w:val="000000" w:themeColor="text1"/>
+                <w:lang w:bidi="th-TH"/>
+              </w:rPr>
+              <w:t xml:space="preserve"> ..</w:t>
+            </w:r>
+            <w:proofErr w:type="gramEnd"/>
+            <w:r>
+              <w:rPr>
+                <w:color w:val="000000" w:themeColor="text1"/>
+                <w:lang w:bidi="th-TH"/>
+              </w:rPr>
+              <w:t xml:space="preserve"> </w:t>
             </w:r>
             <w:r>
               <w:rPr>
@@ -29181,7 +29781,6 @@
                 <w:color w:val="000000" w:themeColor="text1"/>
                 <w:shd w:val="clear" w:color="auto" w:fill="FFFFFF"/>
               </w:rPr>
-              <w:lastRenderedPageBreak/>
               <w:t>N = NO PROCESS</w:t>
             </w:r>
             <w:r>
@@ -29313,6 +29912,7 @@
           <w:color w:val="000000" w:themeColor="text1"/>
         </w:rPr>
       </w:pPr>
+      <w:proofErr w:type="gramStart"/>
       <w:r>
         <w:rPr>
           <w:b/>
@@ -29320,7 +29920,17 @@
           <w:color w:val="000000" w:themeColor="text1"/>
           <w:lang w:bidi="th-TH"/>
         </w:rPr>
-        <w:t xml:space="preserve">Table : </w:t>
+        <w:t>Table :</w:t>
+      </w:r>
+      <w:proofErr w:type="gramEnd"/>
+      <w:r>
+        <w:rPr>
+          <w:b/>
+          <w:bCs/>
+          <w:color w:val="000000" w:themeColor="text1"/>
+          <w:lang w:bidi="th-TH"/>
+        </w:rPr>
+        <w:t xml:space="preserve"> </w:t>
       </w:r>
       <w:r>
         <w:rPr>
@@ -31626,7 +32236,23 @@
                 <w:color w:val="000000" w:themeColor="text1"/>
                 <w:lang w:bidi="th-TH"/>
               </w:rPr>
-              <w:t>&gt;(P) Purchase Requisition &gt; Requisiton Lines &gt; (F) Requisitioning BU</w:t>
+              <w:t xml:space="preserve">&gt;(P) Purchase Requisition &gt; </w:t>
+            </w:r>
+            <w:proofErr w:type="spellStart"/>
+            <w:r>
+              <w:rPr>
+                <w:color w:val="000000" w:themeColor="text1"/>
+                <w:lang w:bidi="th-TH"/>
+              </w:rPr>
+              <w:t>Requisiton</w:t>
+            </w:r>
+            <w:proofErr w:type="spellEnd"/>
+            <w:r>
+              <w:rPr>
+                <w:color w:val="000000" w:themeColor="text1"/>
+                <w:lang w:bidi="th-TH"/>
+              </w:rPr>
+              <w:t xml:space="preserve"> Lines &gt; (F) Requisitioning BU</w:t>
             </w:r>
           </w:p>
         </w:tc>
@@ -31996,7 +32622,23 @@
                 <w:color w:val="000000" w:themeColor="text1"/>
                 <w:lang w:bidi="th-TH"/>
               </w:rPr>
-              <w:t xml:space="preserve">XCUST_MMX_PR_TBL.STRORE_NO = Loaction Code </w:t>
+              <w:t xml:space="preserve">XCUST_MMX_PR_TBL.STRORE_NO = </w:t>
+            </w:r>
+            <w:proofErr w:type="spellStart"/>
+            <w:r>
+              <w:rPr>
+                <w:color w:val="000000" w:themeColor="text1"/>
+                <w:lang w:bidi="th-TH"/>
+              </w:rPr>
+              <w:t>Loaction</w:t>
+            </w:r>
+            <w:proofErr w:type="spellEnd"/>
+            <w:r>
+              <w:rPr>
+                <w:color w:val="000000" w:themeColor="text1"/>
+                <w:lang w:bidi="th-TH"/>
+              </w:rPr>
+              <w:t xml:space="preserve"> Code </w:t>
             </w:r>
             <w:r>
               <w:rPr>
@@ -32018,7 +32660,39 @@
                 <w:color w:val="000000" w:themeColor="text1"/>
                 <w:lang w:bidi="th-TH"/>
               </w:rPr>
-              <w:t>(Setup and Maintenace &gt; Enterprise Profile &gt; Manage Locations &gt; (F)Loaction Code)</w:t>
+              <w:t xml:space="preserve">(Setup and </w:t>
+            </w:r>
+            <w:proofErr w:type="spellStart"/>
+            <w:r>
+              <w:rPr>
+                <w:color w:val="000000" w:themeColor="text1"/>
+                <w:lang w:bidi="th-TH"/>
+              </w:rPr>
+              <w:t>Maintenace</w:t>
+            </w:r>
+            <w:proofErr w:type="spellEnd"/>
+            <w:r>
+              <w:rPr>
+                <w:color w:val="000000" w:themeColor="text1"/>
+                <w:lang w:bidi="th-TH"/>
+              </w:rPr>
+              <w:t xml:space="preserve"> &gt; Enterprise Profile &gt; Manage Locations &gt; (F)</w:t>
+            </w:r>
+            <w:proofErr w:type="spellStart"/>
+            <w:r>
+              <w:rPr>
+                <w:color w:val="000000" w:themeColor="text1"/>
+                <w:lang w:bidi="th-TH"/>
+              </w:rPr>
+              <w:t>Loaction</w:t>
+            </w:r>
+            <w:proofErr w:type="spellEnd"/>
+            <w:r>
+              <w:rPr>
+                <w:color w:val="000000" w:themeColor="text1"/>
+                <w:lang w:bidi="th-TH"/>
+              </w:rPr>
+              <w:t xml:space="preserve"> Code)</w:t>
             </w:r>
           </w:p>
         </w:tc>
@@ -32089,14 +32763,46 @@
                 <w:color w:val="000000" w:themeColor="text1"/>
                 <w:lang w:bidi="th-TH"/>
               </w:rPr>
-              <w:t>Setup and Maintenace &gt; Enterprise Profile &gt; Manage Locations</w:t>
-            </w:r>
-            <w:r>
-              <w:rPr>
-                <w:color w:val="000000" w:themeColor="text1"/>
-                <w:lang w:bidi="th-TH"/>
-              </w:rPr>
-              <w:t xml:space="preserve"> &gt; (F)Loaction </w:t>
+              <w:t xml:space="preserve">Setup and </w:t>
+            </w:r>
+            <w:proofErr w:type="spellStart"/>
+            <w:r>
+              <w:rPr>
+                <w:color w:val="000000" w:themeColor="text1"/>
+                <w:lang w:bidi="th-TH"/>
+              </w:rPr>
+              <w:t>Maintenace</w:t>
+            </w:r>
+            <w:proofErr w:type="spellEnd"/>
+            <w:r>
+              <w:rPr>
+                <w:color w:val="000000" w:themeColor="text1"/>
+                <w:lang w:bidi="th-TH"/>
+              </w:rPr>
+              <w:t xml:space="preserve"> &gt; Enterprise Profile &gt; Manage Locations</w:t>
+            </w:r>
+            <w:r>
+              <w:rPr>
+                <w:color w:val="000000" w:themeColor="text1"/>
+                <w:lang w:bidi="th-TH"/>
+              </w:rPr>
+              <w:t xml:space="preserve"> &gt; (F)</w:t>
+            </w:r>
+            <w:proofErr w:type="spellStart"/>
+            <w:r>
+              <w:rPr>
+                <w:color w:val="000000" w:themeColor="text1"/>
+                <w:lang w:bidi="th-TH"/>
+              </w:rPr>
+              <w:t>Loaction</w:t>
+            </w:r>
+            <w:proofErr w:type="spellEnd"/>
+            <w:r>
+              <w:rPr>
+                <w:color w:val="000000" w:themeColor="text1"/>
+                <w:lang w:bidi="th-TH"/>
+              </w:rPr>
+              <w:t xml:space="preserve"> </w:t>
             </w:r>
             <w:r>
               <w:rPr>
@@ -32181,7 +32887,23 @@
                 <w:color w:val="000000" w:themeColor="text1"/>
                 <w:lang w:bidi="th-TH"/>
               </w:rPr>
-              <w:t>&gt;(P) Purchase Requisition &gt; Requisiton Lines &gt; (F) Deriver to location</w:t>
+              <w:t xml:space="preserve">&gt;(P) Purchase Requisition &gt; </w:t>
+            </w:r>
+            <w:proofErr w:type="spellStart"/>
+            <w:r>
+              <w:rPr>
+                <w:color w:val="000000" w:themeColor="text1"/>
+                <w:lang w:bidi="th-TH"/>
+              </w:rPr>
+              <w:t>Requisiton</w:t>
+            </w:r>
+            <w:proofErr w:type="spellEnd"/>
+            <w:r>
+              <w:rPr>
+                <w:color w:val="000000" w:themeColor="text1"/>
+                <w:lang w:bidi="th-TH"/>
+              </w:rPr>
+              <w:t xml:space="preserve"> Lines &gt; (F) Deriver to location</w:t>
             </w:r>
           </w:p>
         </w:tc>
@@ -32204,7 +32926,6 @@
                 <w:color w:val="000000" w:themeColor="text1"/>
                 <w:lang w:bidi="en-US"/>
               </w:rPr>
-              <w:lastRenderedPageBreak/>
               <w:t>5</w:t>
             </w:r>
           </w:p>
@@ -32635,12 +33356,21 @@
                 <w:lang w:bidi="th-TH"/>
               </w:rPr>
             </w:pPr>
+            <w:proofErr w:type="spellStart"/>
             <w:r>
               <w:rPr>
                 <w:color w:val="000000" w:themeColor="text1"/>
                 <w:shd w:val="clear" w:color="auto" w:fill="FFFFFF"/>
               </w:rPr>
-              <w:t>Procurment &gt; Organization Structure</w:t>
+              <w:t>Procurment</w:t>
+            </w:r>
+            <w:proofErr w:type="spellEnd"/>
+            <w:r>
+              <w:rPr>
+                <w:color w:val="000000" w:themeColor="text1"/>
+                <w:shd w:val="clear" w:color="auto" w:fill="FFFFFF"/>
+              </w:rPr>
+              <w:t xml:space="preserve"> &gt; Organization Structure</w:t>
             </w:r>
             <w:r>
               <w:rPr>
@@ -32745,15 +33475,40 @@
                 <w:color w:val="000000" w:themeColor="text1"/>
                 <w:lang w:bidi="th-TH"/>
               </w:rPr>
-              <w:t>ion &gt; Requisiton Lines &gt; (F) Del</w:t>
-            </w:r>
-            <w:r>
-              <w:rPr>
-                <w:color w:val="000000" w:themeColor="text1"/>
-                <w:lang w:bidi="th-TH"/>
-              </w:rPr>
-              <w:t>iver to Orgainzation</w:t>
-            </w:r>
+              <w:t xml:space="preserve">ion &gt; </w:t>
+            </w:r>
+            <w:proofErr w:type="spellStart"/>
+            <w:r>
+              <w:rPr>
+                <w:color w:val="000000" w:themeColor="text1"/>
+                <w:lang w:bidi="th-TH"/>
+              </w:rPr>
+              <w:t>Requisiton</w:t>
+            </w:r>
+            <w:proofErr w:type="spellEnd"/>
+            <w:r>
+              <w:rPr>
+                <w:color w:val="000000" w:themeColor="text1"/>
+                <w:lang w:bidi="th-TH"/>
+              </w:rPr>
+              <w:t xml:space="preserve"> Lines &gt; (F) Del</w:t>
+            </w:r>
+            <w:r>
+              <w:rPr>
+                <w:color w:val="000000" w:themeColor="text1"/>
+                <w:lang w:bidi="th-TH"/>
+              </w:rPr>
+              <w:t xml:space="preserve">iver to </w:t>
+            </w:r>
+            <w:proofErr w:type="spellStart"/>
+            <w:r>
+              <w:rPr>
+                <w:color w:val="000000" w:themeColor="text1"/>
+                <w:lang w:bidi="th-TH"/>
+              </w:rPr>
+              <w:t>Orgainzation</w:t>
+            </w:r>
+            <w:proofErr w:type="spellEnd"/>
           </w:p>
         </w:tc>
       </w:tr>
@@ -32791,6 +33546,7 @@
                 <w:lang w:eastAsia="en-US" w:bidi="th-TH"/>
               </w:rPr>
             </w:pPr>
+            <w:proofErr w:type="spellStart"/>
             <w:r>
               <w:rPr>
                 <w:color w:val="000000" w:themeColor="text1"/>
@@ -32798,6 +33554,7 @@
               </w:rPr>
               <w:t>Subinventory</w:t>
             </w:r>
+            <w:proofErr w:type="spellEnd"/>
           </w:p>
         </w:tc>
         <w:tc>
@@ -32843,13 +33600,23 @@
               </w:rPr>
               <w:t xml:space="preserve">ระบุ </w:t>
             </w:r>
+            <w:proofErr w:type="spellStart"/>
             <w:r>
               <w:rPr>
                 <w:color w:val="000000" w:themeColor="text1"/>
                 <w:shd w:val="clear" w:color="auto" w:fill="FFFFFF"/>
                 <w:lang w:bidi="th-TH"/>
               </w:rPr>
-              <w:t xml:space="preserve">Subinventory Code </w:t>
+              <w:t>Subinventory</w:t>
+            </w:r>
+            <w:proofErr w:type="spellEnd"/>
+            <w:r>
+              <w:rPr>
+                <w:color w:val="000000" w:themeColor="text1"/>
+                <w:shd w:val="clear" w:color="auto" w:fill="FFFFFF"/>
+                <w:lang w:bidi="th-TH"/>
+              </w:rPr>
+              <w:t xml:space="preserve"> Code </w:t>
             </w:r>
             <w:r>
               <w:rPr>
@@ -33702,6 +34469,7 @@
                 <w:shd w:val="clear" w:color="auto" w:fill="FFFFFF"/>
               </w:rPr>
             </w:pPr>
+            <w:proofErr w:type="spellStart"/>
             <w:r>
               <w:rPr>
                 <w:color w:val="000000" w:themeColor="text1"/>
@@ -33716,6 +34484,7 @@
               </w:rPr>
               <w:t>er.requester</w:t>
             </w:r>
+            <w:proofErr w:type="spellEnd"/>
           </w:p>
         </w:tc>
       </w:tr>
@@ -33791,7 +34560,23 @@
                 <w:color w:val="000000" w:themeColor="text1"/>
                 <w:lang w:bidi="th-TH"/>
               </w:rPr>
-              <w:t>&gt;(P) Purchase Requisition &gt; Requisiton Lines &gt; (F) Requester</w:t>
+              <w:t xml:space="preserve">&gt;(P) Purchase Requisition &gt; </w:t>
+            </w:r>
+            <w:proofErr w:type="spellStart"/>
+            <w:r>
+              <w:rPr>
+                <w:color w:val="000000" w:themeColor="text1"/>
+                <w:lang w:bidi="th-TH"/>
+              </w:rPr>
+              <w:t>Requisiton</w:t>
+            </w:r>
+            <w:proofErr w:type="spellEnd"/>
+            <w:r>
+              <w:rPr>
+                <w:color w:val="000000" w:themeColor="text1"/>
+                <w:lang w:bidi="th-TH"/>
+              </w:rPr>
+              <w:t xml:space="preserve"> Lines &gt; (F) Requester</w:t>
             </w:r>
           </w:p>
         </w:tc>
@@ -34305,7 +35090,23 @@
                 <w:color w:val="000000" w:themeColor="text1"/>
                 <w:lang w:bidi="th-TH"/>
               </w:rPr>
-              <w:t>&gt;(P) Purchase Requisition &gt; Requisiton Lines &gt; (F) Category Name</w:t>
+              <w:t xml:space="preserve">&gt;(P) Purchase Requisition &gt; </w:t>
+            </w:r>
+            <w:proofErr w:type="spellStart"/>
+            <w:r>
+              <w:rPr>
+                <w:color w:val="000000" w:themeColor="text1"/>
+                <w:lang w:bidi="th-TH"/>
+              </w:rPr>
+              <w:t>Requisiton</w:t>
+            </w:r>
+            <w:proofErr w:type="spellEnd"/>
+            <w:r>
+              <w:rPr>
+                <w:color w:val="000000" w:themeColor="text1"/>
+                <w:lang w:bidi="th-TH"/>
+              </w:rPr>
+              <w:t xml:space="preserve"> Lines &gt; (F) Category Name</w:t>
             </w:r>
           </w:p>
         </w:tc>
@@ -34483,8 +35284,18 @@
                 <w:shd w:val="clear" w:color="auto" w:fill="FFFFFF"/>
                 <w:lang w:bidi="th-TH"/>
               </w:rPr>
-              <w:t>Format : yyyy-mon-dd</w:t>
-            </w:r>
+              <w:t xml:space="preserve">Format : </w:t>
+            </w:r>
+            <w:proofErr w:type="spellStart"/>
+            <w:r>
+              <w:rPr>
+                <w:color w:val="000000" w:themeColor="text1"/>
+                <w:shd w:val="clear" w:color="auto" w:fill="FFFFFF"/>
+                <w:lang w:bidi="th-TH"/>
+              </w:rPr>
+              <w:t>yyyy-mon-dd</w:t>
+            </w:r>
+            <w:proofErr w:type="spellEnd"/>
           </w:p>
         </w:tc>
       </w:tr>
@@ -34843,7 +35654,23 @@
                 <w:color w:val="000000" w:themeColor="text1"/>
                 <w:lang w:bidi="th-TH"/>
               </w:rPr>
-              <w:t>Procurement &gt;(P) Purchase Requisition &gt; Requisiton Lines &gt; (F) Requested Delivery Date</w:t>
+              <w:t xml:space="preserve">Procurement &gt;(P) Purchase Requisition &gt; </w:t>
+            </w:r>
+            <w:proofErr w:type="spellStart"/>
+            <w:r>
+              <w:rPr>
+                <w:color w:val="000000" w:themeColor="text1"/>
+                <w:lang w:bidi="th-TH"/>
+              </w:rPr>
+              <w:t>Requisiton</w:t>
+            </w:r>
+            <w:proofErr w:type="spellEnd"/>
+            <w:r>
+              <w:rPr>
+                <w:color w:val="000000" w:themeColor="text1"/>
+                <w:lang w:bidi="th-TH"/>
+              </w:rPr>
+              <w:t xml:space="preserve"> Lines &gt; (F) Requested Delivery Date</w:t>
             </w:r>
           </w:p>
         </w:tc>
@@ -35368,7 +36195,23 @@
                 <w:color w:val="000000" w:themeColor="text1"/>
                 <w:lang w:bidi="th-TH"/>
               </w:rPr>
-              <w:t>&gt;(P) Purchase Requisition &gt; Requisiton Lines &gt; (F) Item</w:t>
+              <w:t xml:space="preserve">&gt;(P) Purchase Requisition &gt; </w:t>
+            </w:r>
+            <w:proofErr w:type="spellStart"/>
+            <w:r>
+              <w:rPr>
+                <w:color w:val="000000" w:themeColor="text1"/>
+                <w:lang w:bidi="th-TH"/>
+              </w:rPr>
+              <w:t>Requisiton</w:t>
+            </w:r>
+            <w:proofErr w:type="spellEnd"/>
+            <w:r>
+              <w:rPr>
+                <w:color w:val="000000" w:themeColor="text1"/>
+                <w:lang w:bidi="th-TH"/>
+              </w:rPr>
+              <w:t xml:space="preserve"> Lines &gt; (F) Item</w:t>
             </w:r>
           </w:p>
         </w:tc>
@@ -35900,7 +36743,23 @@
                 <w:color w:val="000000" w:themeColor="text1"/>
                 <w:lang w:bidi="th-TH"/>
               </w:rPr>
-              <w:t>&gt;(P) Purchase Requisition &gt; Requisiton Lines &gt; (F) Destination Type</w:t>
+              <w:t xml:space="preserve">&gt;(P) Purchase Requisition &gt; </w:t>
+            </w:r>
+            <w:proofErr w:type="spellStart"/>
+            <w:r>
+              <w:rPr>
+                <w:color w:val="000000" w:themeColor="text1"/>
+                <w:lang w:bidi="th-TH"/>
+              </w:rPr>
+              <w:t>Requisiton</w:t>
+            </w:r>
+            <w:proofErr w:type="spellEnd"/>
+            <w:r>
+              <w:rPr>
+                <w:color w:val="000000" w:themeColor="text1"/>
+                <w:lang w:bidi="th-TH"/>
+              </w:rPr>
+              <w:t xml:space="preserve"> Lines &gt; (F) Destination Type</w:t>
             </w:r>
           </w:p>
         </w:tc>
@@ -35923,6 +36782,7 @@
                 <w:color w:val="000000" w:themeColor="text1"/>
                 <w:lang w:bidi="en-US"/>
               </w:rPr>
+              <w:lastRenderedPageBreak/>
               <w:t>13</w:t>
             </w:r>
           </w:p>
@@ -35990,13 +36850,23 @@
               </w:rPr>
               <w:t xml:space="preserve">ระบุ </w:t>
             </w:r>
+            <w:proofErr w:type="spellStart"/>
             <w:r>
               <w:rPr>
                 <w:color w:val="000000" w:themeColor="text1"/>
                 <w:shd w:val="clear" w:color="auto" w:fill="FFFFFF"/>
                 <w:lang w:bidi="th-TH"/>
               </w:rPr>
-              <w:t xml:space="preserve">qty </w:t>
+              <w:t>qty</w:t>
+            </w:r>
+            <w:proofErr w:type="spellEnd"/>
+            <w:r>
+              <w:rPr>
+                <w:color w:val="000000" w:themeColor="text1"/>
+                <w:shd w:val="clear" w:color="auto" w:fill="FFFFFF"/>
+                <w:lang w:bidi="th-TH"/>
+              </w:rPr>
+              <w:t xml:space="preserve"> </w:t>
             </w:r>
             <w:r>
               <w:rPr>
@@ -36014,8 +36884,18 @@
                 <w:shd w:val="clear" w:color="auto" w:fill="FFFFFF"/>
                 <w:lang w:bidi="th-TH"/>
               </w:rPr>
-              <w:t>line pr</w:t>
-            </w:r>
+              <w:t xml:space="preserve">line </w:t>
+            </w:r>
+            <w:proofErr w:type="spellStart"/>
+            <w:r>
+              <w:rPr>
+                <w:color w:val="000000" w:themeColor="text1"/>
+                <w:shd w:val="clear" w:color="auto" w:fill="FFFFFF"/>
+                <w:lang w:bidi="th-TH"/>
+              </w:rPr>
+              <w:t>pr</w:t>
+            </w:r>
+            <w:proofErr w:type="spellEnd"/>
           </w:p>
         </w:tc>
       </w:tr>
@@ -36445,7 +37325,23 @@
                 <w:color w:val="000000" w:themeColor="text1"/>
                 <w:lang w:bidi="th-TH"/>
               </w:rPr>
-              <w:t>&gt;(P) Purchase Requisition &gt; Requisiton Lines &gt; (F) Quantity</w:t>
+              <w:t xml:space="preserve">&gt;(P) Purchase Requisition &gt; </w:t>
+            </w:r>
+            <w:proofErr w:type="spellStart"/>
+            <w:r>
+              <w:rPr>
+                <w:color w:val="000000" w:themeColor="text1"/>
+                <w:lang w:bidi="th-TH"/>
+              </w:rPr>
+              <w:t>Requisiton</w:t>
+            </w:r>
+            <w:proofErr w:type="spellEnd"/>
+            <w:r>
+              <w:rPr>
+                <w:color w:val="000000" w:themeColor="text1"/>
+                <w:lang w:bidi="th-TH"/>
+              </w:rPr>
+              <w:t xml:space="preserve"> Lines &gt; (F) Quantity</w:t>
             </w:r>
           </w:p>
         </w:tc>
@@ -36968,7 +37864,23 @@
                 <w:color w:val="000000" w:themeColor="text1"/>
                 <w:lang w:bidi="th-TH"/>
               </w:rPr>
-              <w:t>&gt;(P) Purchase Requisition &gt; Requisiton Lines &gt; (F) Amount (currency)</w:t>
+              <w:t xml:space="preserve">&gt;(P) Purchase Requisition &gt; </w:t>
+            </w:r>
+            <w:proofErr w:type="spellStart"/>
+            <w:r>
+              <w:rPr>
+                <w:color w:val="000000" w:themeColor="text1"/>
+                <w:lang w:bidi="th-TH"/>
+              </w:rPr>
+              <w:t>Requisiton</w:t>
+            </w:r>
+            <w:proofErr w:type="spellEnd"/>
+            <w:r>
+              <w:rPr>
+                <w:color w:val="000000" w:themeColor="text1"/>
+                <w:lang w:bidi="th-TH"/>
+              </w:rPr>
+              <w:t xml:space="preserve"> Lines &gt; (F) Amount (currency)</w:t>
             </w:r>
           </w:p>
         </w:tc>
@@ -37448,7 +38360,25 @@
                 <w:shd w:val="clear" w:color="auto" w:fill="FFFFFF"/>
                 <w:lang w:bidi="th-TH"/>
               </w:rPr>
-              <w:t>Agreement (Webservice)</w:t>
+              <w:t>Agreement (</w:t>
+            </w:r>
+            <w:proofErr w:type="spellStart"/>
+            <w:r>
+              <w:rPr>
+                <w:color w:val="000000" w:themeColor="text1"/>
+                <w:shd w:val="clear" w:color="auto" w:fill="FFFFFF"/>
+                <w:lang w:bidi="th-TH"/>
+              </w:rPr>
+              <w:t>Webservice</w:t>
+            </w:r>
+            <w:proofErr w:type="spellEnd"/>
+            <w:r>
+              <w:rPr>
+                <w:color w:val="000000" w:themeColor="text1"/>
+                <w:shd w:val="clear" w:color="auto" w:fill="FFFFFF"/>
+                <w:lang w:bidi="th-TH"/>
+              </w:rPr>
+              <w:t>)</w:t>
             </w:r>
           </w:p>
         </w:tc>
@@ -37518,7 +38448,55 @@
                 <w:color w:val="000000" w:themeColor="text1"/>
                 <w:lang w:bidi="th-TH"/>
               </w:rPr>
-              <w:t>Oracle Cloude &gt; Procurment &gt; Purchas Requisition &gt; Requsition Line &gt; Source &gt; (F) Agreement</w:t>
+              <w:t xml:space="preserve">Oracle </w:t>
+            </w:r>
+            <w:proofErr w:type="spellStart"/>
+            <w:r>
+              <w:rPr>
+                <w:color w:val="000000" w:themeColor="text1"/>
+                <w:lang w:bidi="th-TH"/>
+              </w:rPr>
+              <w:t>Cloude</w:t>
+            </w:r>
+            <w:proofErr w:type="spellEnd"/>
+            <w:r>
+              <w:rPr>
+                <w:color w:val="000000" w:themeColor="text1"/>
+                <w:lang w:bidi="th-TH"/>
+              </w:rPr>
+              <w:t xml:space="preserve"> &gt; </w:t>
+            </w:r>
+            <w:proofErr w:type="spellStart"/>
+            <w:r>
+              <w:rPr>
+                <w:color w:val="000000" w:themeColor="text1"/>
+                <w:lang w:bidi="th-TH"/>
+              </w:rPr>
+              <w:t>Procurment</w:t>
+            </w:r>
+            <w:proofErr w:type="spellEnd"/>
+            <w:r>
+              <w:rPr>
+                <w:color w:val="000000" w:themeColor="text1"/>
+                <w:lang w:bidi="th-TH"/>
+              </w:rPr>
+              <w:t xml:space="preserve"> &gt; Purchas Requisition &gt; </w:t>
+            </w:r>
+            <w:proofErr w:type="spellStart"/>
+            <w:r>
+              <w:rPr>
+                <w:color w:val="000000" w:themeColor="text1"/>
+                <w:lang w:bidi="th-TH"/>
+              </w:rPr>
+              <w:t>Requsition</w:t>
+            </w:r>
+            <w:proofErr w:type="spellEnd"/>
+            <w:r>
+              <w:rPr>
+                <w:color w:val="000000" w:themeColor="text1"/>
+                <w:lang w:bidi="th-TH"/>
+              </w:rPr>
+              <w:t xml:space="preserve"> Line &gt; Source &gt; (F) Agreement</w:t>
             </w:r>
           </w:p>
         </w:tc>
@@ -37998,7 +38976,25 @@
                 <w:shd w:val="clear" w:color="auto" w:fill="FFFFFF"/>
                 <w:lang w:bidi="th-TH"/>
               </w:rPr>
-              <w:t>Agreement (Webservice)</w:t>
+              <w:t>Agreement (</w:t>
+            </w:r>
+            <w:proofErr w:type="spellStart"/>
+            <w:r>
+              <w:rPr>
+                <w:color w:val="000000" w:themeColor="text1"/>
+                <w:shd w:val="clear" w:color="auto" w:fill="FFFFFF"/>
+                <w:lang w:bidi="th-TH"/>
+              </w:rPr>
+              <w:t>Webservice</w:t>
+            </w:r>
+            <w:proofErr w:type="spellEnd"/>
+            <w:r>
+              <w:rPr>
+                <w:color w:val="000000" w:themeColor="text1"/>
+                <w:shd w:val="clear" w:color="auto" w:fill="FFFFFF"/>
+                <w:lang w:bidi="th-TH"/>
+              </w:rPr>
+              <w:t>)</w:t>
             </w:r>
           </w:p>
         </w:tc>
@@ -38068,7 +39064,55 @@
                 <w:color w:val="000000" w:themeColor="text1"/>
                 <w:lang w:bidi="th-TH"/>
               </w:rPr>
-              <w:t>Oracle Cloude &gt; Procurment &gt; Purchas Requisition &gt; Requsition Line &gt; Source &gt; (F) Agreement Line</w:t>
+              <w:t xml:space="preserve">Oracle </w:t>
+            </w:r>
+            <w:proofErr w:type="spellStart"/>
+            <w:r>
+              <w:rPr>
+                <w:color w:val="000000" w:themeColor="text1"/>
+                <w:lang w:bidi="th-TH"/>
+              </w:rPr>
+              <w:t>Cloude</w:t>
+            </w:r>
+            <w:proofErr w:type="spellEnd"/>
+            <w:r>
+              <w:rPr>
+                <w:color w:val="000000" w:themeColor="text1"/>
+                <w:lang w:bidi="th-TH"/>
+              </w:rPr>
+              <w:t xml:space="preserve"> &gt; </w:t>
+            </w:r>
+            <w:proofErr w:type="spellStart"/>
+            <w:r>
+              <w:rPr>
+                <w:color w:val="000000" w:themeColor="text1"/>
+                <w:lang w:bidi="th-TH"/>
+              </w:rPr>
+              <w:t>Procurment</w:t>
+            </w:r>
+            <w:proofErr w:type="spellEnd"/>
+            <w:r>
+              <w:rPr>
+                <w:color w:val="000000" w:themeColor="text1"/>
+                <w:lang w:bidi="th-TH"/>
+              </w:rPr>
+              <w:t xml:space="preserve"> &gt; Purchas Requisition &gt; </w:t>
+            </w:r>
+            <w:proofErr w:type="spellStart"/>
+            <w:r>
+              <w:rPr>
+                <w:color w:val="000000" w:themeColor="text1"/>
+                <w:lang w:bidi="th-TH"/>
+              </w:rPr>
+              <w:t>Requsition</w:t>
+            </w:r>
+            <w:proofErr w:type="spellEnd"/>
+            <w:r>
+              <w:rPr>
+                <w:color w:val="000000" w:themeColor="text1"/>
+                <w:lang w:bidi="th-TH"/>
+              </w:rPr>
+              <w:t xml:space="preserve"> Line &gt; Source &gt; (F) Agreement Line</w:t>
             </w:r>
           </w:p>
         </w:tc>
@@ -38657,7 +39701,23 @@
                 <w:color w:val="000000" w:themeColor="text1"/>
                 <w:lang w:bidi="th-TH"/>
               </w:rPr>
-              <w:t>&gt;(P) Purchase Requisition &gt; Requisiton Lines &gt; (F)Price</w:t>
+              <w:t xml:space="preserve">&gt;(P) Purchase Requisition &gt; </w:t>
+            </w:r>
+            <w:proofErr w:type="spellStart"/>
+            <w:r>
+              <w:rPr>
+                <w:color w:val="000000" w:themeColor="text1"/>
+                <w:lang w:bidi="th-TH"/>
+              </w:rPr>
+              <w:t>Requisiton</w:t>
+            </w:r>
+            <w:proofErr w:type="spellEnd"/>
+            <w:r>
+              <w:rPr>
+                <w:color w:val="000000" w:themeColor="text1"/>
+                <w:lang w:bidi="th-TH"/>
+              </w:rPr>
+              <w:t xml:space="preserve"> Lines &gt; (F)Price</w:t>
             </w:r>
           </w:p>
         </w:tc>
@@ -39201,7 +40261,6 @@
                 <w:color w:val="000000" w:themeColor="text1"/>
                 <w:lang w:bidi="en-US"/>
               </w:rPr>
-              <w:lastRenderedPageBreak/>
               <w:t>1</w:t>
             </w:r>
             <w:r>
@@ -39731,7 +40790,23 @@
                 <w:color w:val="000000" w:themeColor="text1"/>
                 <w:lang w:bidi="th-TH"/>
               </w:rPr>
-              <w:t>&gt;(P) Purchase Requisition &gt; Requisiton Lines &gt; (F) Supplier</w:t>
+              <w:t xml:space="preserve">&gt;(P) Purchase Requisition &gt; </w:t>
+            </w:r>
+            <w:proofErr w:type="spellStart"/>
+            <w:r>
+              <w:rPr>
+                <w:color w:val="000000" w:themeColor="text1"/>
+                <w:lang w:bidi="th-TH"/>
+              </w:rPr>
+              <w:t>Requisiton</w:t>
+            </w:r>
+            <w:proofErr w:type="spellEnd"/>
+            <w:r>
+              <w:rPr>
+                <w:color w:val="000000" w:themeColor="text1"/>
+                <w:lang w:bidi="th-TH"/>
+              </w:rPr>
+              <w:t xml:space="preserve"> Lines &gt; (F) Supplier</w:t>
             </w:r>
           </w:p>
         </w:tc>
@@ -40265,7 +41340,23 @@
                 <w:color w:val="000000" w:themeColor="text1"/>
                 <w:lang w:bidi="th-TH"/>
               </w:rPr>
-              <w:t>Procurement &gt;(P) Purchase Requisition &gt; Requisiton Lines &gt; (F) Supplier Site</w:t>
+              <w:t xml:space="preserve">Procurement &gt;(P) Purchase Requisition &gt; </w:t>
+            </w:r>
+            <w:proofErr w:type="spellStart"/>
+            <w:r>
+              <w:rPr>
+                <w:color w:val="000000" w:themeColor="text1"/>
+                <w:lang w:bidi="th-TH"/>
+              </w:rPr>
+              <w:t>Requisiton</w:t>
+            </w:r>
+            <w:proofErr w:type="spellEnd"/>
+            <w:r>
+              <w:rPr>
+                <w:color w:val="000000" w:themeColor="text1"/>
+                <w:lang w:bidi="th-TH"/>
+              </w:rPr>
+              <w:t xml:space="preserve"> Lines &gt; (F) Supplier Site</w:t>
             </w:r>
           </w:p>
         </w:tc>
@@ -40369,12 +41460,21 @@
               </w:rPr>
               <w:t xml:space="preserve">กรณีใช้ </w:t>
             </w:r>
-            <w:r>
-              <w:rPr>
-                <w:color w:val="000000" w:themeColor="text1"/>
-                <w:lang w:bidi="th-TH"/>
-              </w:rPr>
-              <w:t>Flexfiled)</w:t>
+            <w:proofErr w:type="spellStart"/>
+            <w:r>
+              <w:rPr>
+                <w:color w:val="000000" w:themeColor="text1"/>
+                <w:lang w:bidi="th-TH"/>
+              </w:rPr>
+              <w:t>Flexfiled</w:t>
+            </w:r>
+            <w:proofErr w:type="spellEnd"/>
+            <w:r>
+              <w:rPr>
+                <w:color w:val="000000" w:themeColor="text1"/>
+                <w:lang w:bidi="th-TH"/>
+              </w:rPr>
+              <w:t>)</w:t>
             </w:r>
           </w:p>
         </w:tc>
@@ -40800,7 +41900,23 @@
                 <w:color w:val="000000" w:themeColor="text1"/>
                 <w:lang w:bidi="th-TH"/>
               </w:rPr>
-              <w:t>(F)Context Propmt = ‘</w:t>
+              <w:t xml:space="preserve">(F)Context </w:t>
+            </w:r>
+            <w:proofErr w:type="spellStart"/>
+            <w:r>
+              <w:rPr>
+                <w:color w:val="000000" w:themeColor="text1"/>
+                <w:lang w:bidi="th-TH"/>
+              </w:rPr>
+              <w:t>Propmt</w:t>
+            </w:r>
+            <w:proofErr w:type="spellEnd"/>
+            <w:r>
+              <w:rPr>
+                <w:color w:val="000000" w:themeColor="text1"/>
+                <w:lang w:bidi="th-TH"/>
+              </w:rPr>
+              <w:t xml:space="preserve"> = ‘</w:t>
             </w:r>
             <w:r>
               <w:rPr>
@@ -40853,12 +41969,21 @@
                 <w:lang w:eastAsia="en-US" w:bidi="th-TH"/>
               </w:rPr>
             </w:pPr>
+            <w:proofErr w:type="gramStart"/>
             <w:r>
               <w:rPr>
                 <w:color w:val="000000" w:themeColor="text1"/>
                 <w:shd w:val="clear" w:color="auto" w:fill="FFFFFF"/>
               </w:rPr>
-              <w:t xml:space="preserve">ATTRIBUTE1 .. </w:t>
+              <w:t>ATTRIBUTE1 ..</w:t>
+            </w:r>
+            <w:proofErr w:type="gramEnd"/>
+            <w:r>
+              <w:rPr>
+                <w:color w:val="000000" w:themeColor="text1"/>
+                <w:shd w:val="clear" w:color="auto" w:fill="FFFFFF"/>
+              </w:rPr>
+              <w:t xml:space="preserve"> </w:t>
             </w:r>
           </w:p>
         </w:tc>
@@ -41364,6 +42489,7 @@
                 <w:lang w:eastAsia="en-US" w:bidi="th-TH"/>
               </w:rPr>
             </w:pPr>
+            <w:proofErr w:type="gramStart"/>
             <w:r>
               <w:rPr>
                 <w:color w:val="000000" w:themeColor="text1"/>
@@ -41383,7 +42509,15 @@
                 <w:color w:val="000000" w:themeColor="text1"/>
                 <w:shd w:val="clear" w:color="auto" w:fill="FFFFFF"/>
               </w:rPr>
-              <w:t xml:space="preserve"> .. ATTRIBUTE15</w:t>
+              <w:t xml:space="preserve"> ..</w:t>
+            </w:r>
+            <w:proofErr w:type="gramEnd"/>
+            <w:r>
+              <w:rPr>
+                <w:color w:val="000000" w:themeColor="text1"/>
+                <w:shd w:val="clear" w:color="auto" w:fill="FFFFFF"/>
+              </w:rPr>
+              <w:t xml:space="preserve"> ATTRIBUTE15</w:t>
             </w:r>
           </w:p>
         </w:tc>
@@ -41897,7 +43031,23 @@
                 <w:color w:val="000000" w:themeColor="text1"/>
                 <w:shd w:val="clear" w:color="auto" w:fill="FFFFFF"/>
               </w:rPr>
-              <w:t>ATTRIBUTE_NUMBER1 .. ATTRIBUTE_NUMBER15</w:t>
+              <w:t>ATTRIBUTE_</w:t>
+            </w:r>
+            <w:proofErr w:type="gramStart"/>
+            <w:r>
+              <w:rPr>
+                <w:color w:val="000000" w:themeColor="text1"/>
+                <w:shd w:val="clear" w:color="auto" w:fill="FFFFFF"/>
+              </w:rPr>
+              <w:t>NUMBER1 ..</w:t>
+            </w:r>
+            <w:proofErr w:type="gramEnd"/>
+            <w:r>
+              <w:rPr>
+                <w:color w:val="000000" w:themeColor="text1"/>
+                <w:shd w:val="clear" w:color="auto" w:fill="FFFFFF"/>
+              </w:rPr>
+              <w:t xml:space="preserve"> ATTRIBUTE_NUMBER15</w:t>
             </w:r>
           </w:p>
         </w:tc>
@@ -42411,8 +43561,17 @@
                 <w:color w:val="000000" w:themeColor="text1"/>
                 <w:shd w:val="clear" w:color="auto" w:fill="FFFFFF"/>
               </w:rPr>
-              <w:t>ATTRIBUTE_DATE1..</w:t>
-            </w:r>
+              <w:t>ATTRIBUTE_DATE1</w:t>
+            </w:r>
+            <w:proofErr w:type="gramStart"/>
+            <w:r>
+              <w:rPr>
+                <w:color w:val="000000" w:themeColor="text1"/>
+                <w:shd w:val="clear" w:color="auto" w:fill="FFFFFF"/>
+              </w:rPr>
+              <w:t>..</w:t>
+            </w:r>
+            <w:proofErr w:type="gramEnd"/>
             <w:r>
               <w:rPr>
                 <w:color w:val="000000" w:themeColor="text1"/>
@@ -42923,6 +44082,7 @@
                 <w:color w:val="000000" w:themeColor="text1"/>
                 <w:lang w:bidi="en-US"/>
               </w:rPr>
+              <w:lastRenderedPageBreak/>
               <w:t>2</w:t>
             </w:r>
             <w:r>
@@ -42951,14 +44111,30 @@
                 <w:color w:val="000000" w:themeColor="text1"/>
                 <w:shd w:val="clear" w:color="auto" w:fill="FFFFFF"/>
               </w:rPr>
-              <w:t>ATTRIBUTE_TIMESTAMP1</w:t>
-            </w:r>
-            <w:r>
-              <w:rPr>
-                <w:color w:val="000000" w:themeColor="text1"/>
-                <w:lang w:bidi="th-TH"/>
-              </w:rPr>
-              <w:t xml:space="preserve"> .. ATTRIBUTE_TIMESTAMP15</w:t>
+              <w:t>ATTRIBUTE_</w:t>
+            </w:r>
+            <w:proofErr w:type="gramStart"/>
+            <w:r>
+              <w:rPr>
+                <w:color w:val="000000" w:themeColor="text1"/>
+                <w:shd w:val="clear" w:color="auto" w:fill="FFFFFF"/>
+              </w:rPr>
+              <w:t>TIMESTAMP1</w:t>
+            </w:r>
+            <w:r>
+              <w:rPr>
+                <w:color w:val="000000" w:themeColor="text1"/>
+                <w:lang w:bidi="th-TH"/>
+              </w:rPr>
+              <w:t xml:space="preserve"> ..</w:t>
+            </w:r>
+            <w:proofErr w:type="gramEnd"/>
+            <w:r>
+              <w:rPr>
+                <w:color w:val="000000" w:themeColor="text1"/>
+                <w:lang w:bidi="th-TH"/>
+              </w:rPr>
+              <w:t xml:space="preserve"> ATTRIBUTE_TIMESTAMP15</w:t>
             </w:r>
           </w:p>
         </w:tc>
@@ -44065,6 +45241,7 @@
           <w:color w:val="000000" w:themeColor="text1"/>
         </w:rPr>
       </w:pPr>
+      <w:proofErr w:type="gramStart"/>
       <w:r>
         <w:rPr>
           <w:b/>
@@ -44072,7 +45249,17 @@
           <w:color w:val="000000" w:themeColor="text1"/>
           <w:lang w:bidi="th-TH"/>
         </w:rPr>
-        <w:t xml:space="preserve">Table : </w:t>
+        <w:t>Table :</w:t>
+      </w:r>
+      <w:proofErr w:type="gramEnd"/>
+      <w:r>
+        <w:rPr>
+          <w:b/>
+          <w:bCs/>
+          <w:color w:val="000000" w:themeColor="text1"/>
+          <w:lang w:bidi="th-TH"/>
+        </w:rPr>
+        <w:t xml:space="preserve"> </w:t>
       </w:r>
       <w:r>
         <w:rPr>
@@ -46791,8 +47978,18 @@
                 <w:highlight w:val="yellow"/>
                 <w:lang w:bidi="th-TH"/>
               </w:rPr>
-              <w:t>&gt; (F)Compayny</w:t>
-            </w:r>
+              <w:t>&gt; (F)</w:t>
+            </w:r>
+            <w:proofErr w:type="spellStart"/>
+            <w:r>
+              <w:rPr>
+                <w:color w:val="000000" w:themeColor="text1"/>
+                <w:highlight w:val="yellow"/>
+                <w:lang w:bidi="th-TH"/>
+              </w:rPr>
+              <w:t>Compayny</w:t>
+            </w:r>
+            <w:proofErr w:type="spellEnd"/>
           </w:p>
         </w:tc>
       </w:tr>
@@ -48957,7 +50154,15 @@
                 <w:color w:val="000000" w:themeColor="text1"/>
                 <w:lang w:bidi="en-US"/>
               </w:rPr>
-              <w:t>Data Destination</w:t>
+              <w:t xml:space="preserve">Data </w:t>
+            </w:r>
+            <w:r>
+              <w:rPr>
+                <w:color w:val="000000" w:themeColor="text1"/>
+                <w:lang w:bidi="en-US"/>
+              </w:rPr>
+              <w:lastRenderedPageBreak/>
+              <w:t>Destination</w:t>
             </w:r>
           </w:p>
         </w:tc>
@@ -48977,6 +50182,7 @@
                 <w:color w:val="000000" w:themeColor="text1"/>
                 <w:lang w:bidi="th-TH"/>
               </w:rPr>
+              <w:lastRenderedPageBreak/>
               <w:t xml:space="preserve">Procurement </w:t>
             </w:r>
             <w:r>
@@ -48984,7 +50190,15 @@
                 <w:color w:val="000000" w:themeColor="text1"/>
                 <w:lang w:bidi="th-TH"/>
               </w:rPr>
-              <w:t>&gt;(P) Purchase Requisition &gt; Billing  &gt; (F) Charge Account Segment</w:t>
+              <w:t xml:space="preserve">&gt;(P) Purchase Requisition &gt; Billing  &gt; (F) </w:t>
+            </w:r>
+            <w:r>
+              <w:rPr>
+                <w:color w:val="000000" w:themeColor="text1"/>
+                <w:lang w:bidi="th-TH"/>
+              </w:rPr>
+              <w:lastRenderedPageBreak/>
+              <w:t>Charge Account Segment</w:t>
             </w:r>
             <w:r>
               <w:rPr>
@@ -49014,6 +50228,7 @@
                 <w:color w:val="000000" w:themeColor="text1"/>
                 <w:lang w:bidi="en-US"/>
               </w:rPr>
+              <w:lastRenderedPageBreak/>
               <w:t>10</w:t>
             </w:r>
           </w:p>
@@ -49639,12 +50854,21 @@
               </w:rPr>
               <w:t xml:space="preserve">กรณีใช้ </w:t>
             </w:r>
-            <w:r>
-              <w:rPr>
-                <w:color w:val="000000" w:themeColor="text1"/>
-                <w:lang w:bidi="th-TH"/>
-              </w:rPr>
-              <w:t>Flexfiled)</w:t>
+            <w:proofErr w:type="spellStart"/>
+            <w:r>
+              <w:rPr>
+                <w:color w:val="000000" w:themeColor="text1"/>
+                <w:lang w:bidi="th-TH"/>
+              </w:rPr>
+              <w:t>Flexfiled</w:t>
+            </w:r>
+            <w:proofErr w:type="spellEnd"/>
+            <w:r>
+              <w:rPr>
+                <w:color w:val="000000" w:themeColor="text1"/>
+                <w:lang w:bidi="th-TH"/>
+              </w:rPr>
+              <w:t>)</w:t>
             </w:r>
           </w:p>
         </w:tc>
@@ -50081,12 +51305,21 @@
                 <w:lang w:eastAsia="en-US" w:bidi="th-TH"/>
               </w:rPr>
             </w:pPr>
+            <w:proofErr w:type="gramStart"/>
             <w:r>
               <w:rPr>
                 <w:color w:val="000000" w:themeColor="text1"/>
                 <w:shd w:val="clear" w:color="auto" w:fill="FFFFFF"/>
               </w:rPr>
-              <w:t>ATTRIBUTE1 .. ATTRIBUTE15</w:t>
+              <w:t>ATTRIBUTE1 ..</w:t>
+            </w:r>
+            <w:proofErr w:type="gramEnd"/>
+            <w:r>
+              <w:rPr>
+                <w:color w:val="000000" w:themeColor="text1"/>
+                <w:shd w:val="clear" w:color="auto" w:fill="FFFFFF"/>
+              </w:rPr>
+              <w:t xml:space="preserve"> ATTRIBUTE15</w:t>
             </w:r>
           </w:p>
         </w:tc>
@@ -50593,7 +51826,23 @@
                 <w:color w:val="000000" w:themeColor="text1"/>
                 <w:shd w:val="clear" w:color="auto" w:fill="FFFFFF"/>
               </w:rPr>
-              <w:t>ATTRIBUTE_NUMBER1 .. ATTRIBUTE_NUMBER15</w:t>
+              <w:t>ATTRIBUTE_</w:t>
+            </w:r>
+            <w:proofErr w:type="gramStart"/>
+            <w:r>
+              <w:rPr>
+                <w:color w:val="000000" w:themeColor="text1"/>
+                <w:shd w:val="clear" w:color="auto" w:fill="FFFFFF"/>
+              </w:rPr>
+              <w:t>NUMBER1 ..</w:t>
+            </w:r>
+            <w:proofErr w:type="gramEnd"/>
+            <w:r>
+              <w:rPr>
+                <w:color w:val="000000" w:themeColor="text1"/>
+                <w:shd w:val="clear" w:color="auto" w:fill="FFFFFF"/>
+              </w:rPr>
+              <w:t xml:space="preserve"> ATTRIBUTE_NUMBER15</w:t>
             </w:r>
           </w:p>
         </w:tc>
@@ -51100,8 +52349,17 @@
                 <w:color w:val="000000" w:themeColor="text1"/>
                 <w:shd w:val="clear" w:color="auto" w:fill="FFFFFF"/>
               </w:rPr>
-              <w:t>ATTRIBUTE_DATE1..</w:t>
-            </w:r>
+              <w:t>ATTRIBUTE_DATE1</w:t>
+            </w:r>
+            <w:proofErr w:type="gramStart"/>
+            <w:r>
+              <w:rPr>
+                <w:color w:val="000000" w:themeColor="text1"/>
+                <w:shd w:val="clear" w:color="auto" w:fill="FFFFFF"/>
+              </w:rPr>
+              <w:t>..</w:t>
+            </w:r>
+            <w:proofErr w:type="gramEnd"/>
             <w:r>
               <w:rPr>
                 <w:color w:val="000000" w:themeColor="text1"/>
@@ -51640,22 +52898,30 @@
                 <w:color w:val="000000" w:themeColor="text1"/>
                 <w:shd w:val="clear" w:color="auto" w:fill="FFFFFF"/>
               </w:rPr>
-              <w:t>ATTRIBUTE_TIMESTAMP1</w:t>
-            </w:r>
-            <w:r>
-              <w:rPr>
-                <w:color w:val="000000" w:themeColor="text1"/>
-                <w:lang w:bidi="th-TH"/>
-              </w:rPr>
-              <w:t xml:space="preserve"> .. </w:t>
-            </w:r>
-            <w:r>
-              <w:rPr>
-                <w:color w:val="000000" w:themeColor="text1"/>
-                <w:lang w:bidi="th-TH"/>
-              </w:rPr>
-              <w:lastRenderedPageBreak/>
-              <w:t>ATTRIBUTE_TIMESTAMP15</w:t>
+              <w:t>ATTRIBUTE_</w:t>
+            </w:r>
+            <w:proofErr w:type="gramStart"/>
+            <w:r>
+              <w:rPr>
+                <w:color w:val="000000" w:themeColor="text1"/>
+                <w:shd w:val="clear" w:color="auto" w:fill="FFFFFF"/>
+              </w:rPr>
+              <w:t>TIMESTAMP1</w:t>
+            </w:r>
+            <w:r>
+              <w:rPr>
+                <w:color w:val="000000" w:themeColor="text1"/>
+                <w:lang w:bidi="th-TH"/>
+              </w:rPr>
+              <w:t xml:space="preserve"> ..</w:t>
+            </w:r>
+            <w:proofErr w:type="gramEnd"/>
+            <w:r>
+              <w:rPr>
+                <w:color w:val="000000" w:themeColor="text1"/>
+                <w:lang w:bidi="th-TH"/>
+              </w:rPr>
+              <w:t xml:space="preserve"> ATTRIBUTE_TIMESTAMP15</w:t>
             </w:r>
           </w:p>
         </w:tc>
@@ -51675,7 +52941,6 @@
                 <w:color w:val="000000" w:themeColor="text1"/>
                 <w:lang w:bidi="en-US"/>
               </w:rPr>
-              <w:lastRenderedPageBreak/>
               <w:t>Description</w:t>
             </w:r>
           </w:p>
@@ -52781,14 +54046,14 @@
           <w:color w:val="000000" w:themeColor="text1"/>
         </w:rPr>
       </w:pPr>
-      <w:bookmarkStart w:id="31" w:name="_Toc494444075"/>
+      <w:bookmarkStart w:id="39" w:name="_Toc494444075"/>
       <w:r>
         <w:rPr>
           <w:color w:val="000000" w:themeColor="text1"/>
         </w:rPr>
         <w:t>Error Handlings</w:t>
       </w:r>
-      <w:bookmarkEnd w:id="31"/>
+      <w:bookmarkEnd w:id="39"/>
     </w:p>
     <w:tbl>
       <w:tblPr>
@@ -52916,7 +54181,7 @@
               <w:pStyle w:val="BodyText"/>
               <w:spacing w:after="60"/>
               <w:rPr>
-                <w:rFonts w:cs="Tahoma" w:hint="cs"/>
+                <w:rFonts w:cs="Tahoma"/>
                 <w:color w:val="000000" w:themeColor="text1"/>
                 <w:szCs w:val="20"/>
                 <w:cs/>
@@ -52980,7 +54245,7 @@
               </w:rPr>
               <w:t>File</w:t>
             </w:r>
-            <w:ins w:id="32" w:author="Windows User" w:date="2017-11-09T15:15:00Z">
+            <w:ins w:id="40" w:author="Windows User" w:date="2017-11-09T15:15:00Z">
               <w:r>
                 <w:rPr>
                   <w:rFonts w:cs="Tahoma"/>
@@ -53108,340 +54373,7 @@
               </w:rPr>
               <w:t>08-01-17</w:t>
             </w:r>
-          </w:p>
-        </w:tc>
-      </w:tr>
-      <w:tr>
-        <w:tc>
-          <w:tcPr>
-            <w:tcW w:w="2718" w:type="dxa"/>
-          </w:tcPr>
-          <w:p>
-            <w:pPr>
-              <w:autoSpaceDE w:val="0"/>
-              <w:autoSpaceDN w:val="0"/>
-              <w:adjustRightInd w:val="0"/>
-              <w:rPr>
-                <w:color w:val="000000" w:themeColor="text1"/>
-                <w:lang w:bidi="th-TH"/>
-              </w:rPr>
-            </w:pPr>
-            <w:r>
-              <w:rPr>
-                <w:color w:val="000000" w:themeColor="text1"/>
-              </w:rPr>
-              <w:t xml:space="preserve">Error </w:t>
-            </w:r>
-            <w:r>
-              <w:rPr>
-                <w:color w:val="000000" w:themeColor="text1"/>
-                <w:lang w:eastAsia="en-US" w:bidi="th-TH"/>
-              </w:rPr>
-              <w:t>PO</w:t>
-            </w:r>
-            <w:r>
-              <w:rPr>
-                <w:color w:val="000000" w:themeColor="text1"/>
-                <w:lang w:eastAsia="en-US" w:bidi="th-TH"/>
-              </w:rPr>
-              <w:t>005</w:t>
-            </w:r>
-            <w:r>
-              <w:rPr>
-                <w:color w:val="000000" w:themeColor="text1"/>
-              </w:rPr>
-              <w:t>-00</w:t>
-            </w:r>
-            <w:r>
-              <w:rPr>
-                <w:color w:val="000000" w:themeColor="text1"/>
-                <w:lang w:bidi="th-TH"/>
-              </w:rPr>
-              <w:t>3</w:t>
-            </w:r>
-            <w:r>
-              <w:rPr>
-                <w:color w:val="000000" w:themeColor="text1"/>
-              </w:rPr>
-              <w:t xml:space="preserve"> : </w:t>
-            </w:r>
-            <w:r>
-              <w:rPr>
-                <w:color w:val="000000" w:themeColor="text1"/>
-                <w:lang w:bidi="th-TH"/>
-              </w:rPr>
-              <w:t>Invalid Data source</w:t>
-            </w:r>
-          </w:p>
-        </w:tc>
-        <w:tc>
-          <w:tcPr>
-            <w:tcW w:w="7342" w:type="dxa"/>
-          </w:tcPr>
-          <w:p>
-            <w:pPr>
-              <w:pStyle w:val="BodyText"/>
-              <w:spacing w:after="60"/>
-              <w:rPr>
-                <w:rFonts w:cs="Tahoma"/>
-                <w:color w:val="000000" w:themeColor="text1"/>
-                <w:szCs w:val="20"/>
-                <w:lang w:bidi="th-TH"/>
-              </w:rPr>
-            </w:pPr>
-            <w:r>
-              <w:rPr>
-                <w:rFonts w:cs="Tahoma"/>
-                <w:color w:val="000000" w:themeColor="text1"/>
-                <w:szCs w:val="20"/>
-                <w:cs/>
-                <w:lang w:bidi="th-TH"/>
-              </w:rPr>
-              <w:t>กรณี</w:t>
-            </w:r>
-            <w:r>
-              <w:rPr>
-                <w:rFonts w:cs="Tahoma" w:hint="cs"/>
-                <w:color w:val="000000" w:themeColor="text1"/>
-                <w:szCs w:val="20"/>
-                <w:cs/>
-                <w:lang w:bidi="th-TH"/>
-              </w:rPr>
-              <w:t>ที่ข้อมูล</w:t>
-            </w:r>
-            <w:r>
-              <w:rPr>
-                <w:rFonts w:cs="Tahoma"/>
-                <w:color w:val="000000" w:themeColor="text1"/>
-                <w:szCs w:val="20"/>
-                <w:lang w:bidi="th-TH"/>
-              </w:rPr>
-              <w:t xml:space="preserve"> </w:t>
-            </w:r>
-            <w:r>
-              <w:rPr>
-                <w:rFonts w:cs="Tahoma"/>
-                <w:color w:val="000000" w:themeColor="text1"/>
-                <w:szCs w:val="20"/>
-                <w:lang w:bidi="th-TH"/>
-              </w:rPr>
-              <w:t xml:space="preserve">Import Source </w:t>
-            </w:r>
-            <w:r>
-              <w:rPr>
-                <w:rFonts w:cs="Tahoma" w:hint="cs"/>
-                <w:color w:val="000000" w:themeColor="text1"/>
-                <w:szCs w:val="20"/>
-                <w:cs/>
-                <w:lang w:bidi="th-TH"/>
-              </w:rPr>
-              <w:t xml:space="preserve">ไม่ถูกต้องตรงกับค่า </w:t>
-            </w:r>
-            <w:r>
-              <w:rPr>
-                <w:rFonts w:cs="Tahoma"/>
-                <w:color w:val="000000" w:themeColor="text1"/>
-                <w:szCs w:val="20"/>
-                <w:lang w:bidi="th-TH"/>
-              </w:rPr>
-              <w:t xml:space="preserve">Setup </w:t>
-            </w:r>
-            <w:r>
-              <w:rPr>
-                <w:rFonts w:cs="Tahoma" w:hint="cs"/>
-                <w:color w:val="000000" w:themeColor="text1"/>
-                <w:szCs w:val="20"/>
-                <w:cs/>
-                <w:lang w:bidi="th-TH"/>
-              </w:rPr>
-              <w:t xml:space="preserve">ใน </w:t>
-            </w:r>
-            <w:r>
-              <w:rPr>
-                <w:rFonts w:cs="Tahoma"/>
-                <w:color w:val="000000" w:themeColor="text1"/>
-                <w:szCs w:val="20"/>
-                <w:lang w:bidi="th-TH"/>
-              </w:rPr>
-              <w:t>ERP</w:t>
-            </w:r>
-          </w:p>
-          <w:p>
-            <w:pPr>
-              <w:pStyle w:val="BodyText"/>
-              <w:spacing w:after="60"/>
-              <w:rPr>
-                <w:rFonts w:cs="Tahoma"/>
-                <w:color w:val="000000" w:themeColor="text1"/>
-                <w:szCs w:val="20"/>
-                <w:lang w:bidi="th-TH"/>
-              </w:rPr>
-            </w:pPr>
-          </w:p>
-        </w:tc>
-      </w:tr>
-      <w:tr>
-        <w:tc>
-          <w:tcPr>
-            <w:tcW w:w="2718" w:type="dxa"/>
-          </w:tcPr>
-          <w:p>
-            <w:pPr>
-              <w:autoSpaceDE w:val="0"/>
-              <w:autoSpaceDN w:val="0"/>
-              <w:adjustRightInd w:val="0"/>
-              <w:rPr>
-                <w:color w:val="000000" w:themeColor="text1"/>
-                <w:lang w:bidi="th-TH"/>
-              </w:rPr>
-            </w:pPr>
-            <w:r>
-              <w:rPr>
-                <w:color w:val="000000" w:themeColor="text1"/>
-              </w:rPr>
-              <w:t xml:space="preserve">Error </w:t>
-            </w:r>
-            <w:r>
-              <w:rPr>
-                <w:color w:val="000000" w:themeColor="text1"/>
-                <w:lang w:eastAsia="en-US" w:bidi="th-TH"/>
-              </w:rPr>
-              <w:t>PO</w:t>
-            </w:r>
-            <w:r>
-              <w:rPr>
-                <w:color w:val="000000" w:themeColor="text1"/>
-                <w:lang w:eastAsia="en-US" w:bidi="th-TH"/>
-              </w:rPr>
-              <w:t>005</w:t>
-            </w:r>
-            <w:r>
-              <w:rPr>
-                <w:color w:val="000000" w:themeColor="text1"/>
-              </w:rPr>
-              <w:t>-00</w:t>
-            </w:r>
-            <w:r>
-              <w:rPr>
-                <w:color w:val="000000" w:themeColor="text1"/>
-                <w:lang w:bidi="th-TH"/>
-              </w:rPr>
-              <w:t>4</w:t>
-            </w:r>
-            <w:r>
-              <w:rPr>
-                <w:color w:val="000000" w:themeColor="text1"/>
-              </w:rPr>
-              <w:t xml:space="preserve"> : </w:t>
-            </w:r>
-            <w:r>
-              <w:rPr>
-                <w:color w:val="000000" w:themeColor="text1"/>
-                <w:lang w:bidi="th-TH"/>
-              </w:rPr>
-              <w:t xml:space="preserve">Invalid </w:t>
-            </w:r>
-            <w:r>
-              <w:rPr>
-                <w:color w:val="000000" w:themeColor="text1"/>
-                <w:lang w:bidi="th-TH"/>
-              </w:rPr>
-              <w:t>Requisitioning BU</w:t>
-            </w:r>
-          </w:p>
-        </w:tc>
-        <w:tc>
-          <w:tcPr>
-            <w:tcW w:w="7342" w:type="dxa"/>
-          </w:tcPr>
-          <w:p>
-            <w:pPr>
-              <w:pStyle w:val="BodyText"/>
-              <w:spacing w:after="60"/>
-              <w:rPr>
-                <w:rFonts w:cs="Tahoma"/>
-                <w:color w:val="000000" w:themeColor="text1"/>
-                <w:szCs w:val="20"/>
-                <w:lang w:bidi="th-TH"/>
-              </w:rPr>
-            </w:pPr>
-            <w:r>
-              <w:rPr>
-                <w:rFonts w:cs="Tahoma"/>
-                <w:color w:val="000000" w:themeColor="text1"/>
-                <w:szCs w:val="20"/>
-                <w:cs/>
-                <w:lang w:bidi="th-TH"/>
-              </w:rPr>
-              <w:t>กรณี</w:t>
-            </w:r>
-            <w:r>
-              <w:rPr>
-                <w:rFonts w:cs="Tahoma" w:hint="cs"/>
-                <w:color w:val="000000" w:themeColor="text1"/>
-                <w:szCs w:val="20"/>
-                <w:cs/>
-                <w:lang w:bidi="th-TH"/>
-              </w:rPr>
-              <w:t>ที่ข้อมูล</w:t>
-            </w:r>
-            <w:r>
-              <w:rPr>
-                <w:rFonts w:cs="Tahoma"/>
-                <w:color w:val="000000" w:themeColor="text1"/>
-                <w:szCs w:val="20"/>
-                <w:lang w:bidi="th-TH"/>
-              </w:rPr>
-              <w:t xml:space="preserve"> </w:t>
-            </w:r>
-            <w:r>
-              <w:rPr>
-                <w:rFonts w:cs="Tahoma"/>
-                <w:color w:val="000000" w:themeColor="text1"/>
-                <w:szCs w:val="20"/>
-                <w:lang w:bidi="th-TH"/>
-              </w:rPr>
-              <w:t xml:space="preserve">BU </w:t>
-            </w:r>
-            <w:r>
-              <w:rPr>
-                <w:rFonts w:cs="Tahoma" w:hint="cs"/>
-                <w:color w:val="000000" w:themeColor="text1"/>
-                <w:szCs w:val="20"/>
-                <w:cs/>
-                <w:lang w:bidi="th-TH"/>
-              </w:rPr>
-              <w:t xml:space="preserve">ไม่ถูกต้องตรงกับค่า </w:t>
-            </w:r>
-            <w:r>
-              <w:rPr>
-                <w:rFonts w:cs="Tahoma"/>
-                <w:color w:val="000000" w:themeColor="text1"/>
-                <w:szCs w:val="20"/>
-                <w:lang w:bidi="th-TH"/>
-              </w:rPr>
-              <w:t xml:space="preserve">Setup </w:t>
-            </w:r>
-            <w:r>
-              <w:rPr>
-                <w:rFonts w:cs="Tahoma" w:hint="cs"/>
-                <w:color w:val="000000" w:themeColor="text1"/>
-                <w:szCs w:val="20"/>
-                <w:cs/>
-                <w:lang w:bidi="th-TH"/>
-              </w:rPr>
-              <w:t xml:space="preserve">ใน </w:t>
-            </w:r>
-            <w:r>
-              <w:rPr>
-                <w:rFonts w:cs="Tahoma"/>
-                <w:color w:val="000000" w:themeColor="text1"/>
-                <w:szCs w:val="20"/>
-                <w:lang w:bidi="th-TH"/>
-              </w:rPr>
-              <w:t>ERP</w:t>
-            </w:r>
-            <w:ins w:id="33" w:author="Windows User" w:date="2017-11-09T15:15:00Z">
+            <w:ins w:id="41" w:author="ekapop" w:date="2017-11-09T19:47:00Z">
               <w:r>
                 <w:rPr>
                   <w:rFonts w:cs="Tahoma"/>
@@ -53463,18 +54395,6 @@
               </w:r>
             </w:ins>
           </w:p>
-          <w:p>
-            <w:pPr>
-              <w:pStyle w:val="BodyText"/>
-              <w:spacing w:after="60"/>
-              <w:rPr>
-                <w:rFonts w:cs="Tahoma"/>
-                <w:color w:val="000000" w:themeColor="text1"/>
-                <w:szCs w:val="20"/>
-                <w:lang w:bidi="th-TH"/>
-              </w:rPr>
-            </w:pPr>
-          </w:p>
         </w:tc>
       </w:tr>
       <w:tr>
@@ -53523,7 +54443,7 @@
                 <w:color w:val="000000" w:themeColor="text1"/>
                 <w:lang w:bidi="th-TH"/>
               </w:rPr>
-              <w:t>5</w:t>
+              <w:t>3</w:t>
             </w:r>
             <w:r>
               <w:rPr>
@@ -53536,14 +54456,7 @@
                 <w:color w:val="000000" w:themeColor="text1"/>
                 <w:lang w:bidi="th-TH"/>
               </w:rPr>
-              <w:t xml:space="preserve">Invalid </w:t>
-            </w:r>
-            <w:r>
-              <w:rPr>
-                <w:color w:val="000000" w:themeColor="text1"/>
-                <w:lang w:bidi="th-TH"/>
-              </w:rPr>
-              <w:t>Status Code</w:t>
+              <w:t>Invalid Data source</w:t>
             </w:r>
           </w:p>
         </w:tc>
@@ -53598,7 +54511,7 @@
                 <w:szCs w:val="20"/>
                 <w:lang w:bidi="th-TH"/>
               </w:rPr>
-              <w:t xml:space="preserve">Status Code </w:t>
+              <w:t xml:space="preserve">Import Source </w:t>
             </w:r>
             <w:r>
               <w:rPr>
@@ -53699,7 +54612,7 @@
                 <w:color w:val="000000" w:themeColor="text1"/>
                 <w:lang w:bidi="th-TH"/>
               </w:rPr>
-              <w:t>6</w:t>
+              <w:t>4</w:t>
             </w:r>
             <w:r>
               <w:rPr>
@@ -53712,7 +54625,14 @@
                 <w:color w:val="000000" w:themeColor="text1"/>
                 <w:lang w:bidi="th-TH"/>
               </w:rPr>
-              <w:t>Invalid data type</w:t>
+              <w:t xml:space="preserve">Invalid </w:t>
+            </w:r>
+            <w:r>
+              <w:rPr>
+                <w:color w:val="000000" w:themeColor="text1"/>
+                <w:lang w:bidi="th-TH"/>
+              </w:rPr>
+              <w:t>Requisitioning BU</w:t>
             </w:r>
           </w:p>
         </w:tc>
@@ -53749,7 +54669,7 @@
                 <w:cs/>
                 <w:lang w:bidi="th-TH"/>
               </w:rPr>
-              <w:t xml:space="preserve">ที่ข้อมูลไม่ตรงกับ </w:t>
+              <w:t>ที่ข้อมูล</w:t>
             </w:r>
             <w:r>
               <w:rPr>
@@ -53758,7 +54678,16 @@
                 <w:szCs w:val="20"/>
                 <w:lang w:bidi="th-TH"/>
               </w:rPr>
-              <w:t xml:space="preserve">Type </w:t>
+              <w:t xml:space="preserve"> </w:t>
+            </w:r>
+            <w:r>
+              <w:rPr>
+                <w:rFonts w:cs="Tahoma"/>
+                <w:color w:val="000000" w:themeColor="text1"/>
+                <w:szCs w:val="20"/>
+                <w:lang w:bidi="th-TH"/>
+              </w:rPr>
+              <w:t xml:space="preserve">BU </w:t>
             </w:r>
             <w:r>
               <w:rPr>
@@ -53768,7 +54697,7 @@
                 <w:cs/>
                 <w:lang w:bidi="th-TH"/>
               </w:rPr>
-              <w:t>ของ</w:t>
+              <w:t xml:space="preserve">ไม่ถูกต้องตรงกับค่า </w:t>
             </w:r>
             <w:r>
               <w:rPr>
@@ -53777,7 +54706,7 @@
                 <w:szCs w:val="20"/>
                 <w:lang w:bidi="th-TH"/>
               </w:rPr>
-              <w:t xml:space="preserve"> Filed </w:t>
+              <w:t xml:space="preserve">Setup </w:t>
             </w:r>
             <w:r>
               <w:rPr>
@@ -53787,7 +54716,7 @@
                 <w:cs/>
                 <w:lang w:bidi="th-TH"/>
               </w:rPr>
-              <w:t xml:space="preserve">เช่น ค่า </w:t>
+              <w:t xml:space="preserve">ใน </w:t>
             </w:r>
             <w:r>
               <w:rPr>
@@ -53796,59 +54725,18 @@
                 <w:szCs w:val="20"/>
                 <w:lang w:bidi="th-TH"/>
               </w:rPr>
-              <w:t xml:space="preserve">QTY </w:t>
-            </w:r>
-            <w:r>
-              <w:rPr>
-                <w:rFonts w:cs="Tahoma" w:hint="cs"/>
-                <w:color w:val="000000" w:themeColor="text1"/>
-                <w:szCs w:val="20"/>
-                <w:cs/>
-                <w:lang w:bidi="th-TH"/>
-              </w:rPr>
-              <w:t xml:space="preserve">หากระบุเป็น </w:t>
-            </w:r>
-            <w:r>
-              <w:rPr>
-                <w:rFonts w:cs="Tahoma"/>
-                <w:color w:val="000000" w:themeColor="text1"/>
-                <w:szCs w:val="20"/>
-                <w:lang w:bidi="th-TH"/>
-              </w:rPr>
-              <w:t xml:space="preserve">Character </w:t>
-            </w:r>
-            <w:r>
-              <w:rPr>
-                <w:rFonts w:cs="Tahoma" w:hint="cs"/>
-                <w:color w:val="000000" w:themeColor="text1"/>
-                <w:szCs w:val="20"/>
-                <w:cs/>
-                <w:lang w:bidi="th-TH"/>
-              </w:rPr>
-              <w:t xml:space="preserve">มาจะ </w:t>
-            </w:r>
-            <w:r>
-              <w:rPr>
-                <w:rFonts w:cs="Tahoma"/>
-                <w:color w:val="000000" w:themeColor="text1"/>
-                <w:szCs w:val="20"/>
-                <w:lang w:bidi="th-TH"/>
-              </w:rPr>
-              <w:t>Error</w:t>
-            </w:r>
-          </w:p>
-          <w:p>
-            <w:pPr>
-              <w:pStyle w:val="BodyText"/>
-              <w:spacing w:after="60"/>
-              <w:rPr>
-                <w:rFonts w:cs="Tahoma"/>
-                <w:color w:val="000000" w:themeColor="text1"/>
-                <w:szCs w:val="20"/>
-                <w:lang w:bidi="th-TH"/>
-              </w:rPr>
-            </w:pPr>
-            <w:ins w:id="34" w:author="Windows User" w:date="2017-11-09T17:50:00Z">
+              <w:t>ERP</w:t>
+            </w:r>
+            <w:ins w:id="42" w:author="Windows User" w:date="2017-11-09T15:15:00Z">
+              <w:r>
+                <w:rPr>
+                  <w:rFonts w:cs="Tahoma"/>
+                  <w:color w:val="000000" w:themeColor="text1"/>
+                  <w:szCs w:val="20"/>
+                  <w:lang w:bidi="th-TH"/>
+                </w:rPr>
+                <w:t xml:space="preserve"> </w:t>
+              </w:r>
               <w:r>
                 <w:rPr>
                   <w:rFonts w:cs="Tahoma" w:hint="cs"/>
@@ -53860,8 +54748,18 @@
                 <w:t>เรียบร้อย</w:t>
               </w:r>
             </w:ins>
-            <w:bookmarkStart w:id="35" w:name="_GoBack"/>
-            <w:bookmarkEnd w:id="35"/>
+          </w:p>
+          <w:p>
+            <w:pPr>
+              <w:pStyle w:val="BodyText"/>
+              <w:spacing w:after="60"/>
+              <w:rPr>
+                <w:rFonts w:cs="Tahoma"/>
+                <w:color w:val="000000" w:themeColor="text1"/>
+                <w:szCs w:val="20"/>
+                <w:lang w:bidi="th-TH"/>
+              </w:rPr>
+            </w:pPr>
           </w:p>
         </w:tc>
       </w:tr>
@@ -53911,25 +54809,27 @@
                 <w:color w:val="000000" w:themeColor="text1"/>
                 <w:lang w:bidi="th-TH"/>
               </w:rPr>
-              <w:t>7</w:t>
-            </w:r>
-            <w:r>
-              <w:rPr>
-                <w:color w:val="000000" w:themeColor="text1"/>
-              </w:rPr>
-              <w:t xml:space="preserve"> :</w:t>
-            </w:r>
-            <w:r>
-              <w:rPr>
-                <w:color w:val="000000" w:themeColor="text1"/>
-              </w:rPr>
-              <w:t xml:space="preserve"> Invalid Destination Type Code </w:t>
-            </w:r>
-            <w:r>
-              <w:rPr>
-                <w:color w:val="000000" w:themeColor="text1"/>
-              </w:rPr>
-              <w:t xml:space="preserve"> </w:t>
+              <w:t>5</w:t>
+            </w:r>
+            <w:r>
+              <w:rPr>
+                <w:color w:val="000000" w:themeColor="text1"/>
+              </w:rPr>
+              <w:t xml:space="preserve"> : </w:t>
+            </w:r>
+            <w:r>
+              <w:rPr>
+                <w:color w:val="000000" w:themeColor="text1"/>
+                <w:lang w:bidi="th-TH"/>
+              </w:rPr>
+              <w:t xml:space="preserve">Invalid </w:t>
+            </w:r>
+            <w:r>
+              <w:rPr>
+                <w:color w:val="000000" w:themeColor="text1"/>
+                <w:lang w:bidi="th-TH"/>
+              </w:rPr>
+              <w:t>Status Code</w:t>
             </w:r>
           </w:p>
         </w:tc>
@@ -53984,7 +54884,7 @@
                 <w:szCs w:val="20"/>
                 <w:lang w:bidi="th-TH"/>
               </w:rPr>
-              <w:t xml:space="preserve">Destination Type Code </w:t>
+              <w:t xml:space="preserve">Status Code </w:t>
             </w:r>
             <w:r>
               <w:rPr>
@@ -54085,25 +54985,20 @@
                 <w:color w:val="000000" w:themeColor="text1"/>
                 <w:lang w:bidi="th-TH"/>
               </w:rPr>
-              <w:t>8</w:t>
-            </w:r>
-            <w:r>
-              <w:rPr>
-                <w:color w:val="000000" w:themeColor="text1"/>
-              </w:rPr>
-              <w:t xml:space="preserve"> :</w:t>
-            </w:r>
-            <w:r>
-              <w:rPr>
-                <w:color w:val="000000" w:themeColor="text1"/>
-              </w:rPr>
-              <w:t xml:space="preserve"> Invalid Deliver To Location </w:t>
-            </w:r>
-            <w:r>
-              <w:rPr>
-                <w:color w:val="000000" w:themeColor="text1"/>
-              </w:rPr>
-              <w:t xml:space="preserve"> </w:t>
+              <w:t>6</w:t>
+            </w:r>
+            <w:r>
+              <w:rPr>
+                <w:color w:val="000000" w:themeColor="text1"/>
+              </w:rPr>
+              <w:t xml:space="preserve"> : </w:t>
+            </w:r>
+            <w:r>
+              <w:rPr>
+                <w:color w:val="000000" w:themeColor="text1"/>
+                <w:lang w:bidi="th-TH"/>
+              </w:rPr>
+              <w:t>Invalid data type</w:t>
             </w:r>
           </w:p>
         </w:tc>
@@ -54140,7 +55035,7 @@
                 <w:cs/>
                 <w:lang w:bidi="th-TH"/>
               </w:rPr>
-              <w:t>ที่ข้อมูล</w:t>
+              <w:t xml:space="preserve">ที่ข้อมูลไม่ตรงกับ </w:t>
             </w:r>
             <w:r>
               <w:rPr>
@@ -54149,28 +55044,7 @@
                 <w:szCs w:val="20"/>
                 <w:lang w:bidi="th-TH"/>
               </w:rPr>
-              <w:t xml:space="preserve"> </w:t>
-            </w:r>
-            <w:r>
-              <w:rPr>
-                <w:color w:val="000000" w:themeColor="text1"/>
-              </w:rPr>
-              <w:t xml:space="preserve">Deliver To Location </w:t>
-            </w:r>
-            <w:r>
-              <w:rPr>
-                <w:color w:val="000000" w:themeColor="text1"/>
-              </w:rPr>
-              <w:t xml:space="preserve"> </w:t>
-            </w:r>
-            <w:r>
-              <w:rPr>
-                <w:rFonts w:cs="Tahoma"/>
-                <w:color w:val="000000" w:themeColor="text1"/>
-                <w:szCs w:val="20"/>
-                <w:lang w:bidi="th-TH"/>
-              </w:rPr>
-              <w:t xml:space="preserve"> </w:t>
+              <w:t xml:space="preserve">Type </w:t>
             </w:r>
             <w:r>
               <w:rPr>
@@ -54180,7 +55054,7 @@
                 <w:cs/>
                 <w:lang w:bidi="th-TH"/>
               </w:rPr>
-              <w:t xml:space="preserve">ไม่ถูกต้องตรงกับค่า </w:t>
+              <w:t>ของ</w:t>
             </w:r>
             <w:r>
               <w:rPr>
@@ -54189,7 +55063,7 @@
                 <w:szCs w:val="20"/>
                 <w:lang w:bidi="th-TH"/>
               </w:rPr>
-              <w:t xml:space="preserve">Setup </w:t>
+              <w:t xml:space="preserve"> Filed </w:t>
             </w:r>
             <w:r>
               <w:rPr>
@@ -54199,7 +55073,7 @@
                 <w:cs/>
                 <w:lang w:bidi="th-TH"/>
               </w:rPr>
-              <w:t xml:space="preserve">ใน </w:t>
+              <w:t xml:space="preserve">เช่น ค่า </w:t>
             </w:r>
             <w:r>
               <w:rPr>
@@ -54208,7 +55082,45 @@
                 <w:szCs w:val="20"/>
                 <w:lang w:bidi="th-TH"/>
               </w:rPr>
-              <w:t>ERP</w:t>
+              <w:t xml:space="preserve">QTY </w:t>
+            </w:r>
+            <w:r>
+              <w:rPr>
+                <w:rFonts w:cs="Tahoma" w:hint="cs"/>
+                <w:color w:val="000000" w:themeColor="text1"/>
+                <w:szCs w:val="20"/>
+                <w:cs/>
+                <w:lang w:bidi="th-TH"/>
+              </w:rPr>
+              <w:t xml:space="preserve">หากระบุเป็น </w:t>
+            </w:r>
+            <w:r>
+              <w:rPr>
+                <w:rFonts w:cs="Tahoma"/>
+                <w:color w:val="000000" w:themeColor="text1"/>
+                <w:szCs w:val="20"/>
+                <w:lang w:bidi="th-TH"/>
+              </w:rPr>
+              <w:t xml:space="preserve">Character </w:t>
+            </w:r>
+            <w:r>
+              <w:rPr>
+                <w:rFonts w:cs="Tahoma" w:hint="cs"/>
+                <w:color w:val="000000" w:themeColor="text1"/>
+                <w:szCs w:val="20"/>
+                <w:cs/>
+                <w:lang w:bidi="th-TH"/>
+              </w:rPr>
+              <w:t xml:space="preserve">มาจะ </w:t>
+            </w:r>
+            <w:r>
+              <w:rPr>
+                <w:rFonts w:cs="Tahoma"/>
+                <w:color w:val="000000" w:themeColor="text1"/>
+                <w:szCs w:val="20"/>
+                <w:lang w:bidi="th-TH"/>
+              </w:rPr>
+              <w:t>Error</w:t>
             </w:r>
           </w:p>
           <w:p>
@@ -54222,7 +55134,7 @@
                 <w:lang w:bidi="th-TH"/>
               </w:rPr>
             </w:pPr>
-            <w:ins w:id="36" w:author="Windows User" w:date="2017-11-09T17:44:00Z">
+            <w:ins w:id="43" w:author="Windows User" w:date="2017-11-09T17:50:00Z">
               <w:r>
                 <w:rPr>
                   <w:rFonts w:cs="Tahoma" w:hint="cs"/>
@@ -54283,7 +55195,7 @@
                 <w:color w:val="000000" w:themeColor="text1"/>
                 <w:lang w:bidi="th-TH"/>
               </w:rPr>
-              <w:t>9</w:t>
+              <w:t>7</w:t>
             </w:r>
             <w:r>
               <w:rPr>
@@ -54295,14 +55207,13 @@
               <w:rPr>
                 <w:color w:val="000000" w:themeColor="text1"/>
               </w:rPr>
-              <w:t xml:space="preserve"> Invalid </w:t>
-            </w:r>
-            <w:r>
-              <w:rPr>
-                <w:color w:val="000000" w:themeColor="text1"/>
-                <w:lang w:bidi="th-TH"/>
-              </w:rPr>
-              <w:t>Deliver-to Organization</w:t>
+              <w:t xml:space="preserve"> Invalid Destination Type Code </w:t>
+            </w:r>
+            <w:r>
+              <w:rPr>
+                <w:color w:val="000000" w:themeColor="text1"/>
+              </w:rPr>
+              <w:t xml:space="preserve"> </w:t>
             </w:r>
           </w:p>
         </w:tc>
@@ -54352,18 +55263,12 @@
             </w:r>
             <w:r>
               <w:rPr>
-                <w:color w:val="000000" w:themeColor="text1"/>
-              </w:rPr>
-              <w:t>Deliver-to Organization</w:t>
-            </w:r>
-            <w:r>
-              <w:rPr>
                 <w:rFonts w:cs="Tahoma"/>
                 <w:color w:val="000000" w:themeColor="text1"/>
                 <w:szCs w:val="20"/>
                 <w:lang w:bidi="th-TH"/>
               </w:rPr>
-              <w:t xml:space="preserve"> </w:t>
+              <w:t xml:space="preserve">Destination Type Code </w:t>
             </w:r>
             <w:r>
               <w:rPr>
@@ -54415,7 +55320,193 @@
                 <w:lang w:bidi="th-TH"/>
               </w:rPr>
             </w:pPr>
-            <w:ins w:id="37" w:author="Windows User" w:date="2017-11-09T17:43:00Z">
+          </w:p>
+        </w:tc>
+      </w:tr>
+      <w:tr>
+        <w:tc>
+          <w:tcPr>
+            <w:tcW w:w="2718" w:type="dxa"/>
+          </w:tcPr>
+          <w:p>
+            <w:pPr>
+              <w:autoSpaceDE w:val="0"/>
+              <w:autoSpaceDN w:val="0"/>
+              <w:adjustRightInd w:val="0"/>
+              <w:rPr>
+                <w:color w:val="000000" w:themeColor="text1"/>
+                <w:lang w:bidi="th-TH"/>
+              </w:rPr>
+            </w:pPr>
+            <w:r>
+              <w:rPr>
+                <w:color w:val="000000" w:themeColor="text1"/>
+              </w:rPr>
+              <w:t xml:space="preserve">Error </w:t>
+            </w:r>
+            <w:r>
+              <w:rPr>
+                <w:color w:val="000000" w:themeColor="text1"/>
+                <w:lang w:eastAsia="en-US" w:bidi="th-TH"/>
+              </w:rPr>
+              <w:t>PO</w:t>
+            </w:r>
+            <w:r>
+              <w:rPr>
+                <w:color w:val="000000" w:themeColor="text1"/>
+                <w:lang w:eastAsia="en-US" w:bidi="th-TH"/>
+              </w:rPr>
+              <w:t>005</w:t>
+            </w:r>
+            <w:r>
+              <w:rPr>
+                <w:color w:val="000000" w:themeColor="text1"/>
+              </w:rPr>
+              <w:t>-00</w:t>
+            </w:r>
+            <w:r>
+              <w:rPr>
+                <w:color w:val="000000" w:themeColor="text1"/>
+                <w:lang w:bidi="th-TH"/>
+              </w:rPr>
+              <w:t>8</w:t>
+            </w:r>
+            <w:r>
+              <w:rPr>
+                <w:color w:val="000000" w:themeColor="text1"/>
+              </w:rPr>
+              <w:t xml:space="preserve"> :</w:t>
+            </w:r>
+            <w:r>
+              <w:rPr>
+                <w:color w:val="000000" w:themeColor="text1"/>
+              </w:rPr>
+              <w:t xml:space="preserve"> Invalid Deliver To Location </w:t>
+            </w:r>
+            <w:r>
+              <w:rPr>
+                <w:color w:val="000000" w:themeColor="text1"/>
+              </w:rPr>
+              <w:t xml:space="preserve"> </w:t>
+            </w:r>
+          </w:p>
+        </w:tc>
+        <w:tc>
+          <w:tcPr>
+            <w:tcW w:w="7342" w:type="dxa"/>
+          </w:tcPr>
+          <w:p>
+            <w:pPr>
+              <w:pStyle w:val="BodyText"/>
+              <w:spacing w:after="60"/>
+              <w:rPr>
+                <w:rFonts w:cs="Tahoma"/>
+                <w:color w:val="000000" w:themeColor="text1"/>
+                <w:szCs w:val="20"/>
+                <w:lang w:bidi="th-TH"/>
+              </w:rPr>
+            </w:pPr>
+            <w:r>
+              <w:rPr>
+                <w:rFonts w:cs="Tahoma"/>
+                <w:color w:val="000000" w:themeColor="text1"/>
+                <w:szCs w:val="20"/>
+                <w:cs/>
+                <w:lang w:bidi="th-TH"/>
+              </w:rPr>
+              <w:t>กรณี</w:t>
+            </w:r>
+            <w:r>
+              <w:rPr>
+                <w:rFonts w:cs="Tahoma" w:hint="cs"/>
+                <w:color w:val="000000" w:themeColor="text1"/>
+                <w:szCs w:val="20"/>
+                <w:cs/>
+                <w:lang w:bidi="th-TH"/>
+              </w:rPr>
+              <w:t>ที่ข้อมูล</w:t>
+            </w:r>
+            <w:r>
+              <w:rPr>
+                <w:rFonts w:cs="Tahoma"/>
+                <w:color w:val="000000" w:themeColor="text1"/>
+                <w:szCs w:val="20"/>
+                <w:lang w:bidi="th-TH"/>
+              </w:rPr>
+              <w:t xml:space="preserve"> </w:t>
+            </w:r>
+            <w:r>
+              <w:rPr>
+                <w:color w:val="000000" w:themeColor="text1"/>
+              </w:rPr>
+              <w:t xml:space="preserve">Deliver To Location </w:t>
+            </w:r>
+            <w:r>
+              <w:rPr>
+                <w:color w:val="000000" w:themeColor="text1"/>
+              </w:rPr>
+              <w:t xml:space="preserve"> </w:t>
+            </w:r>
+            <w:r>
+              <w:rPr>
+                <w:rFonts w:cs="Tahoma"/>
+                <w:color w:val="000000" w:themeColor="text1"/>
+                <w:szCs w:val="20"/>
+                <w:lang w:bidi="th-TH"/>
+              </w:rPr>
+              <w:t xml:space="preserve"> </w:t>
+            </w:r>
+            <w:r>
+              <w:rPr>
+                <w:rFonts w:cs="Tahoma" w:hint="cs"/>
+                <w:color w:val="000000" w:themeColor="text1"/>
+                <w:szCs w:val="20"/>
+                <w:cs/>
+                <w:lang w:bidi="th-TH"/>
+              </w:rPr>
+              <w:t xml:space="preserve">ไม่ถูกต้องตรงกับค่า </w:t>
+            </w:r>
+            <w:r>
+              <w:rPr>
+                <w:rFonts w:cs="Tahoma"/>
+                <w:color w:val="000000" w:themeColor="text1"/>
+                <w:szCs w:val="20"/>
+                <w:lang w:bidi="th-TH"/>
+              </w:rPr>
+              <w:t xml:space="preserve">Setup </w:t>
+            </w:r>
+            <w:r>
+              <w:rPr>
+                <w:rFonts w:cs="Tahoma" w:hint="cs"/>
+                <w:color w:val="000000" w:themeColor="text1"/>
+                <w:szCs w:val="20"/>
+                <w:cs/>
+                <w:lang w:bidi="th-TH"/>
+              </w:rPr>
+              <w:t xml:space="preserve">ใน </w:t>
+            </w:r>
+            <w:r>
+              <w:rPr>
+                <w:rFonts w:cs="Tahoma"/>
+                <w:color w:val="000000" w:themeColor="text1"/>
+                <w:szCs w:val="20"/>
+                <w:lang w:bidi="th-TH"/>
+              </w:rPr>
+              <w:t>ERP</w:t>
+            </w:r>
+          </w:p>
+          <w:p>
+            <w:pPr>
+              <w:pStyle w:val="BodyText"/>
+              <w:spacing w:after="60"/>
+              <w:rPr>
+                <w:rFonts w:cs="Tahoma"/>
+                <w:color w:val="000000" w:themeColor="text1"/>
+                <w:szCs w:val="20"/>
+                <w:lang w:bidi="th-TH"/>
+              </w:rPr>
+            </w:pPr>
+            <w:ins w:id="44" w:author="Windows User" w:date="2017-11-09T17:44:00Z">
               <w:r>
                 <w:rPr>
                   <w:rFonts w:cs="Tahoma" w:hint="cs"/>
@@ -54469,7 +55560,14 @@
               <w:rPr>
                 <w:color w:val="000000" w:themeColor="text1"/>
               </w:rPr>
-              <w:t>-010</w:t>
+              <w:t>-00</w:t>
+            </w:r>
+            <w:r>
+              <w:rPr>
+                <w:color w:val="000000" w:themeColor="text1"/>
+                <w:lang w:bidi="th-TH"/>
+              </w:rPr>
+              <w:t>9</w:t>
             </w:r>
             <w:r>
               <w:rPr>
@@ -54488,7 +55586,7 @@
                 <w:color w:val="000000" w:themeColor="text1"/>
                 <w:lang w:bidi="th-TH"/>
               </w:rPr>
-              <w:t>Subinventory Code</w:t>
+              <w:t>Deliver-to Organization</w:t>
             </w:r>
           </w:p>
         </w:tc>
@@ -54540,7 +55638,7 @@
               <w:rPr>
                 <w:color w:val="000000" w:themeColor="text1"/>
               </w:rPr>
-              <w:t>Subinventory Code</w:t>
+              <w:t>Deliver-to Organization</w:t>
             </w:r>
             <w:r>
               <w:rPr>
@@ -54601,503 +55699,7 @@
                 <w:lang w:bidi="th-TH"/>
               </w:rPr>
             </w:pPr>
-          </w:p>
-        </w:tc>
-      </w:tr>
-      <w:tr>
-        <w:tc>
-          <w:tcPr>
-            <w:tcW w:w="2718" w:type="dxa"/>
-          </w:tcPr>
-          <w:p>
-            <w:pPr>
-              <w:autoSpaceDE w:val="0"/>
-              <w:autoSpaceDN w:val="0"/>
-              <w:adjustRightInd w:val="0"/>
-              <w:rPr>
-                <w:color w:val="000000" w:themeColor="text1"/>
-                <w:lang w:bidi="th-TH"/>
-              </w:rPr>
-            </w:pPr>
-            <w:r>
-              <w:rPr>
-                <w:color w:val="000000" w:themeColor="text1"/>
-              </w:rPr>
-              <w:lastRenderedPageBreak/>
-              <w:t xml:space="preserve">Error </w:t>
-            </w:r>
-            <w:r>
-              <w:rPr>
-                <w:color w:val="000000" w:themeColor="text1"/>
-                <w:lang w:eastAsia="en-US" w:bidi="th-TH"/>
-              </w:rPr>
-              <w:t>PO</w:t>
-            </w:r>
-            <w:r>
-              <w:rPr>
-                <w:color w:val="000000" w:themeColor="text1"/>
-                <w:lang w:eastAsia="en-US" w:bidi="th-TH"/>
-              </w:rPr>
-              <w:t>005</w:t>
-            </w:r>
-            <w:r>
-              <w:rPr>
-                <w:color w:val="000000" w:themeColor="text1"/>
-              </w:rPr>
-              <w:t>-011</w:t>
-            </w:r>
-            <w:r>
-              <w:rPr>
-                <w:color w:val="000000" w:themeColor="text1"/>
-              </w:rPr>
-              <w:t xml:space="preserve"> :</w:t>
-            </w:r>
-            <w:r>
-              <w:rPr>
-                <w:color w:val="000000" w:themeColor="text1"/>
-              </w:rPr>
-              <w:t xml:space="preserve"> Invalid </w:t>
-            </w:r>
-            <w:r>
-              <w:rPr>
-                <w:color w:val="000000" w:themeColor="text1"/>
-                <w:lang w:bidi="th-TH"/>
-              </w:rPr>
-              <w:t>Item Number</w:t>
-            </w:r>
-          </w:p>
-        </w:tc>
-        <w:tc>
-          <w:tcPr>
-            <w:tcW w:w="7342" w:type="dxa"/>
-          </w:tcPr>
-          <w:p>
-            <w:pPr>
-              <w:pStyle w:val="BodyText"/>
-              <w:spacing w:after="60"/>
-              <w:rPr>
-                <w:rFonts w:cs="Tahoma"/>
-                <w:color w:val="000000" w:themeColor="text1"/>
-                <w:szCs w:val="20"/>
-                <w:lang w:bidi="th-TH"/>
-              </w:rPr>
-            </w:pPr>
-            <w:r>
-              <w:rPr>
-                <w:rFonts w:cs="Tahoma"/>
-                <w:color w:val="000000" w:themeColor="text1"/>
-                <w:szCs w:val="20"/>
-                <w:cs/>
-                <w:lang w:bidi="th-TH"/>
-              </w:rPr>
-              <w:t>กรณี</w:t>
-            </w:r>
-            <w:r>
-              <w:rPr>
-                <w:rFonts w:cs="Tahoma" w:hint="cs"/>
-                <w:color w:val="000000" w:themeColor="text1"/>
-                <w:szCs w:val="20"/>
-                <w:cs/>
-                <w:lang w:bidi="th-TH"/>
-              </w:rPr>
-              <w:t>ที่ข้อมูล</w:t>
-            </w:r>
-            <w:r>
-              <w:rPr>
-                <w:rFonts w:cs="Tahoma"/>
-                <w:color w:val="000000" w:themeColor="text1"/>
-                <w:szCs w:val="20"/>
-                <w:lang w:bidi="th-TH"/>
-              </w:rPr>
-              <w:t xml:space="preserve"> </w:t>
-            </w:r>
-            <w:r>
-              <w:rPr>
-                <w:color w:val="000000" w:themeColor="text1"/>
-              </w:rPr>
-              <w:t xml:space="preserve">Item Number </w:t>
-            </w:r>
-            <w:r>
-              <w:rPr>
-                <w:rFonts w:cs="Tahoma" w:hint="cs"/>
-                <w:color w:val="000000" w:themeColor="text1"/>
-                <w:szCs w:val="20"/>
-                <w:cs/>
-                <w:lang w:bidi="th-TH"/>
-              </w:rPr>
-              <w:t xml:space="preserve">ไม่ถูกต้องตรงกับค่า </w:t>
-            </w:r>
-            <w:r>
-              <w:rPr>
-                <w:rFonts w:cs="Tahoma"/>
-                <w:color w:val="000000" w:themeColor="text1"/>
-                <w:szCs w:val="20"/>
-                <w:lang w:bidi="th-TH"/>
-              </w:rPr>
-              <w:t xml:space="preserve">Setup </w:t>
-            </w:r>
-            <w:r>
-              <w:rPr>
-                <w:rFonts w:cs="Tahoma" w:hint="cs"/>
-                <w:color w:val="000000" w:themeColor="text1"/>
-                <w:szCs w:val="20"/>
-                <w:cs/>
-                <w:lang w:bidi="th-TH"/>
-              </w:rPr>
-              <w:t xml:space="preserve">ใน </w:t>
-            </w:r>
-            <w:r>
-              <w:rPr>
-                <w:rFonts w:cs="Tahoma"/>
-                <w:color w:val="000000" w:themeColor="text1"/>
-                <w:szCs w:val="20"/>
-                <w:lang w:bidi="th-TH"/>
-              </w:rPr>
-              <w:t>ERP</w:t>
-            </w:r>
-          </w:p>
-          <w:p>
-            <w:pPr>
-              <w:pStyle w:val="BodyText"/>
-              <w:spacing w:after="60"/>
-              <w:rPr>
-                <w:rFonts w:cs="Tahoma"/>
-                <w:color w:val="000000" w:themeColor="text1"/>
-                <w:szCs w:val="20"/>
-                <w:lang w:bidi="th-TH"/>
-              </w:rPr>
-            </w:pPr>
-          </w:p>
-        </w:tc>
-      </w:tr>
-      <w:tr>
-        <w:tc>
-          <w:tcPr>
-            <w:tcW w:w="2718" w:type="dxa"/>
-          </w:tcPr>
-          <w:p>
-            <w:pPr>
-              <w:autoSpaceDE w:val="0"/>
-              <w:autoSpaceDN w:val="0"/>
-              <w:adjustRightInd w:val="0"/>
-              <w:rPr>
-                <w:color w:val="000000" w:themeColor="text1"/>
-                <w:lang w:bidi="th-TH"/>
-              </w:rPr>
-            </w:pPr>
-            <w:r>
-              <w:rPr>
-                <w:color w:val="000000" w:themeColor="text1"/>
-              </w:rPr>
-              <w:t xml:space="preserve">Error </w:t>
-            </w:r>
-            <w:r>
-              <w:rPr>
-                <w:color w:val="000000" w:themeColor="text1"/>
-                <w:lang w:eastAsia="en-US" w:bidi="th-TH"/>
-              </w:rPr>
-              <w:t>PO</w:t>
-            </w:r>
-            <w:r>
-              <w:rPr>
-                <w:color w:val="000000" w:themeColor="text1"/>
-                <w:lang w:eastAsia="en-US" w:bidi="th-TH"/>
-              </w:rPr>
-              <w:t>005</w:t>
-            </w:r>
-            <w:r>
-              <w:rPr>
-                <w:color w:val="000000" w:themeColor="text1"/>
-              </w:rPr>
-              <w:t>-012</w:t>
-            </w:r>
-            <w:r>
-              <w:rPr>
-                <w:color w:val="000000" w:themeColor="text1"/>
-              </w:rPr>
-              <w:t xml:space="preserve"> :</w:t>
-            </w:r>
-            <w:r>
-              <w:rPr>
-                <w:color w:val="000000" w:themeColor="text1"/>
-              </w:rPr>
-              <w:t xml:space="preserve"> Invalid </w:t>
-            </w:r>
-            <w:r>
-              <w:rPr>
-                <w:color w:val="000000" w:themeColor="text1"/>
-                <w:lang w:bidi="th-TH"/>
-              </w:rPr>
-              <w:t>Line Type</w:t>
-            </w:r>
-          </w:p>
-        </w:tc>
-        <w:tc>
-          <w:tcPr>
-            <w:tcW w:w="7342" w:type="dxa"/>
-          </w:tcPr>
-          <w:p>
-            <w:pPr>
-              <w:pStyle w:val="BodyText"/>
-              <w:spacing w:after="60"/>
-              <w:rPr>
-                <w:rFonts w:cs="Tahoma"/>
-                <w:color w:val="000000" w:themeColor="text1"/>
-                <w:szCs w:val="20"/>
-                <w:lang w:bidi="th-TH"/>
-              </w:rPr>
-            </w:pPr>
-            <w:r>
-              <w:rPr>
-                <w:rFonts w:cs="Tahoma"/>
-                <w:color w:val="000000" w:themeColor="text1"/>
-                <w:szCs w:val="20"/>
-                <w:cs/>
-                <w:lang w:bidi="th-TH"/>
-              </w:rPr>
-              <w:t>กรณี</w:t>
-            </w:r>
-            <w:r>
-              <w:rPr>
-                <w:rFonts w:cs="Tahoma" w:hint="cs"/>
-                <w:color w:val="000000" w:themeColor="text1"/>
-                <w:szCs w:val="20"/>
-                <w:cs/>
-                <w:lang w:bidi="th-TH"/>
-              </w:rPr>
-              <w:t>ที่ข้อมูล</w:t>
-            </w:r>
-            <w:r>
-              <w:rPr>
-                <w:rFonts w:cs="Tahoma"/>
-                <w:color w:val="000000" w:themeColor="text1"/>
-                <w:szCs w:val="20"/>
-                <w:lang w:bidi="th-TH"/>
-              </w:rPr>
-              <w:t xml:space="preserve"> </w:t>
-            </w:r>
-            <w:r>
-              <w:rPr>
-                <w:color w:val="000000" w:themeColor="text1"/>
-              </w:rPr>
-              <w:t xml:space="preserve">Line Type </w:t>
-            </w:r>
-            <w:r>
-              <w:rPr>
-                <w:rFonts w:cs="Tahoma" w:hint="cs"/>
-                <w:color w:val="000000" w:themeColor="text1"/>
-                <w:szCs w:val="20"/>
-                <w:cs/>
-                <w:lang w:bidi="th-TH"/>
-              </w:rPr>
-              <w:t xml:space="preserve">ไม่ถูกต้องตรงกับค่า </w:t>
-            </w:r>
-            <w:r>
-              <w:rPr>
-                <w:rFonts w:cs="Tahoma"/>
-                <w:color w:val="000000" w:themeColor="text1"/>
-                <w:szCs w:val="20"/>
-                <w:lang w:bidi="th-TH"/>
-              </w:rPr>
-              <w:t xml:space="preserve">Setup </w:t>
-            </w:r>
-            <w:r>
-              <w:rPr>
-                <w:rFonts w:cs="Tahoma" w:hint="cs"/>
-                <w:color w:val="000000" w:themeColor="text1"/>
-                <w:szCs w:val="20"/>
-                <w:cs/>
-                <w:lang w:bidi="th-TH"/>
-              </w:rPr>
-              <w:t xml:space="preserve">ใน </w:t>
-            </w:r>
-            <w:r>
-              <w:rPr>
-                <w:rFonts w:cs="Tahoma"/>
-                <w:color w:val="000000" w:themeColor="text1"/>
-                <w:szCs w:val="20"/>
-                <w:lang w:bidi="th-TH"/>
-              </w:rPr>
-              <w:t>ERP</w:t>
-            </w:r>
-          </w:p>
-          <w:p>
-            <w:pPr>
-              <w:pStyle w:val="BodyText"/>
-              <w:spacing w:after="60"/>
-              <w:rPr>
-                <w:rFonts w:cs="Tahoma"/>
-                <w:color w:val="000000" w:themeColor="text1"/>
-                <w:szCs w:val="20"/>
-                <w:lang w:bidi="th-TH"/>
-              </w:rPr>
-            </w:pPr>
-          </w:p>
-        </w:tc>
-      </w:tr>
-      <w:tr>
-        <w:tc>
-          <w:tcPr>
-            <w:tcW w:w="2718" w:type="dxa"/>
-          </w:tcPr>
-          <w:p>
-            <w:pPr>
-              <w:autoSpaceDE w:val="0"/>
-              <w:autoSpaceDN w:val="0"/>
-              <w:adjustRightInd w:val="0"/>
-              <w:rPr>
-                <w:color w:val="000000" w:themeColor="text1"/>
-                <w:lang w:bidi="th-TH"/>
-              </w:rPr>
-            </w:pPr>
-            <w:r>
-              <w:rPr>
-                <w:color w:val="000000" w:themeColor="text1"/>
-              </w:rPr>
-              <w:t xml:space="preserve">Error </w:t>
-            </w:r>
-            <w:r>
-              <w:rPr>
-                <w:color w:val="000000" w:themeColor="text1"/>
-                <w:lang w:eastAsia="en-US" w:bidi="th-TH"/>
-              </w:rPr>
-              <w:t>PO</w:t>
-            </w:r>
-            <w:r>
-              <w:rPr>
-                <w:color w:val="000000" w:themeColor="text1"/>
-                <w:lang w:eastAsia="en-US" w:bidi="th-TH"/>
-              </w:rPr>
-              <w:t>005</w:t>
-            </w:r>
-            <w:r>
-              <w:rPr>
-                <w:color w:val="000000" w:themeColor="text1"/>
-              </w:rPr>
-              <w:t>-013</w:t>
-            </w:r>
-            <w:r>
-              <w:rPr>
-                <w:color w:val="000000" w:themeColor="text1"/>
-              </w:rPr>
-              <w:t xml:space="preserve"> :</w:t>
-            </w:r>
-            <w:r>
-              <w:rPr>
-                <w:color w:val="000000" w:themeColor="text1"/>
-              </w:rPr>
-              <w:t xml:space="preserve"> Invalid </w:t>
-            </w:r>
-            <w:r>
-              <w:rPr>
-                <w:color w:val="000000" w:themeColor="text1"/>
-                <w:lang w:bidi="th-TH"/>
-              </w:rPr>
-              <w:t>Currency Code</w:t>
-            </w:r>
-          </w:p>
-        </w:tc>
-        <w:tc>
-          <w:tcPr>
-            <w:tcW w:w="7342" w:type="dxa"/>
-          </w:tcPr>
-          <w:p>
-            <w:pPr>
-              <w:pStyle w:val="BodyText"/>
-              <w:spacing w:after="60"/>
-              <w:rPr>
-                <w:rFonts w:cs="Tahoma"/>
-                <w:color w:val="000000" w:themeColor="text1"/>
-                <w:szCs w:val="20"/>
-                <w:lang w:bidi="th-TH"/>
-              </w:rPr>
-            </w:pPr>
-            <w:r>
-              <w:rPr>
-                <w:rFonts w:cs="Tahoma"/>
-                <w:color w:val="000000" w:themeColor="text1"/>
-                <w:szCs w:val="20"/>
-                <w:cs/>
-                <w:lang w:bidi="th-TH"/>
-              </w:rPr>
-              <w:t>กรณี</w:t>
-            </w:r>
-            <w:r>
-              <w:rPr>
-                <w:rFonts w:cs="Tahoma" w:hint="cs"/>
-                <w:color w:val="000000" w:themeColor="text1"/>
-                <w:szCs w:val="20"/>
-                <w:cs/>
-                <w:lang w:bidi="th-TH"/>
-              </w:rPr>
-              <w:t>ที่ข้อมูล</w:t>
-            </w:r>
-            <w:r>
-              <w:rPr>
-                <w:rFonts w:cs="Tahoma"/>
-                <w:color w:val="000000" w:themeColor="text1"/>
-                <w:szCs w:val="20"/>
-                <w:lang w:bidi="th-TH"/>
-              </w:rPr>
-              <w:t xml:space="preserve"> </w:t>
-            </w:r>
-            <w:r>
-              <w:rPr>
-                <w:color w:val="000000" w:themeColor="text1"/>
-              </w:rPr>
-              <w:t xml:space="preserve">Currency Code </w:t>
-            </w:r>
-            <w:r>
-              <w:rPr>
-                <w:rFonts w:cs="Tahoma" w:hint="cs"/>
-                <w:color w:val="000000" w:themeColor="text1"/>
-                <w:szCs w:val="20"/>
-                <w:cs/>
-                <w:lang w:bidi="th-TH"/>
-              </w:rPr>
-              <w:t xml:space="preserve">ไม่ถูกต้องตรงกับค่า </w:t>
-            </w:r>
-            <w:r>
-              <w:rPr>
-                <w:rFonts w:cs="Tahoma"/>
-                <w:color w:val="000000" w:themeColor="text1"/>
-                <w:szCs w:val="20"/>
-                <w:lang w:bidi="th-TH"/>
-              </w:rPr>
-              <w:t xml:space="preserve">Setup </w:t>
-            </w:r>
-            <w:r>
-              <w:rPr>
-                <w:rFonts w:cs="Tahoma" w:hint="cs"/>
-                <w:color w:val="000000" w:themeColor="text1"/>
-                <w:szCs w:val="20"/>
-                <w:cs/>
-                <w:lang w:bidi="th-TH"/>
-              </w:rPr>
-              <w:t xml:space="preserve">ใน </w:t>
-            </w:r>
-            <w:r>
-              <w:rPr>
-                <w:rFonts w:cs="Tahoma"/>
-                <w:color w:val="000000" w:themeColor="text1"/>
-                <w:szCs w:val="20"/>
-                <w:lang w:bidi="th-TH"/>
-              </w:rPr>
-              <w:t>ERP</w:t>
-            </w:r>
-          </w:p>
-          <w:p>
-            <w:pPr>
-              <w:pStyle w:val="BodyText"/>
-              <w:spacing w:after="60"/>
-              <w:rPr>
-                <w:rFonts w:cs="Tahoma"/>
-                <w:color w:val="000000" w:themeColor="text1"/>
-                <w:szCs w:val="20"/>
-                <w:lang w:bidi="th-TH"/>
-              </w:rPr>
-            </w:pPr>
-            <w:ins w:id="38" w:author="Windows User" w:date="2017-11-09T17:43:00Z">
+            <w:ins w:id="45" w:author="Windows User" w:date="2017-11-09T17:43:00Z">
               <w:r>
                 <w:rPr>
                   <w:rFonts w:cs="Tahoma" w:hint="cs"/>
@@ -55151,7 +55753,7 @@
               <w:rPr>
                 <w:color w:val="000000" w:themeColor="text1"/>
               </w:rPr>
-              <w:t>-014</w:t>
+              <w:t>-010</w:t>
             </w:r>
             <w:r>
               <w:rPr>
@@ -55165,12 +55767,21 @@
               </w:rPr>
               <w:t xml:space="preserve"> Invalid </w:t>
             </w:r>
-            <w:r>
-              <w:rPr>
-                <w:color w:val="000000" w:themeColor="text1"/>
-                <w:lang w:bidi="th-TH"/>
-              </w:rPr>
-              <w:t>Procurement BU</w:t>
+            <w:proofErr w:type="spellStart"/>
+            <w:r>
+              <w:rPr>
+                <w:color w:val="000000" w:themeColor="text1"/>
+                <w:lang w:bidi="th-TH"/>
+              </w:rPr>
+              <w:t>Subinventory</w:t>
+            </w:r>
+            <w:proofErr w:type="spellEnd"/>
+            <w:r>
+              <w:rPr>
+                <w:color w:val="000000" w:themeColor="text1"/>
+                <w:lang w:bidi="th-TH"/>
+              </w:rPr>
+              <w:t xml:space="preserve"> Code</w:t>
             </w:r>
           </w:p>
         </w:tc>
@@ -55218,11 +55829,28 @@
               </w:rPr>
               <w:t xml:space="preserve"> </w:t>
             </w:r>
-            <w:r>
-              <w:rPr>
-                <w:color w:val="000000" w:themeColor="text1"/>
-              </w:rPr>
-              <w:t>Procurement BU</w:t>
+            <w:proofErr w:type="spellStart"/>
+            <w:r>
+              <w:rPr>
+                <w:color w:val="000000" w:themeColor="text1"/>
+              </w:rPr>
+              <w:t>Subinventory</w:t>
+            </w:r>
+            <w:proofErr w:type="spellEnd"/>
+            <w:r>
+              <w:rPr>
+                <w:color w:val="000000" w:themeColor="text1"/>
+              </w:rPr>
+              <w:t xml:space="preserve"> Code</w:t>
+            </w:r>
+            <w:r>
+              <w:rPr>
+                <w:rFonts w:cs="Tahoma"/>
+                <w:color w:val="000000" w:themeColor="text1"/>
+                <w:szCs w:val="20"/>
+                <w:lang w:bidi="th-TH"/>
+              </w:rPr>
+              <w:t xml:space="preserve"> </w:t>
             </w:r>
             <w:r>
               <w:rPr>
@@ -55274,7 +55902,7 @@
                 <w:lang w:bidi="th-TH"/>
               </w:rPr>
             </w:pPr>
-            <w:ins w:id="39" w:author="Windows User" w:date="2017-11-09T17:44:00Z">
+            <w:ins w:id="46" w:author="ekapop" w:date="2017-11-09T19:52:00Z">
               <w:r>
                 <w:rPr>
                   <w:rFonts w:cs="Tahoma" w:hint="cs"/>
@@ -55328,7 +55956,7 @@
               <w:rPr>
                 <w:color w:val="000000" w:themeColor="text1"/>
               </w:rPr>
-              <w:t>-015</w:t>
+              <w:t>-011</w:t>
             </w:r>
             <w:r>
               <w:rPr>
@@ -55347,7 +55975,7 @@
                 <w:color w:val="000000" w:themeColor="text1"/>
                 <w:lang w:bidi="th-TH"/>
               </w:rPr>
-              <w:t>Supplier</w:t>
+              <w:t>Item Number</w:t>
             </w:r>
           </w:p>
         </w:tc>
@@ -55399,7 +56027,7 @@
               <w:rPr>
                 <w:color w:val="000000" w:themeColor="text1"/>
               </w:rPr>
-              <w:t xml:space="preserve">Supplier </w:t>
+              <w:t xml:space="preserve">Item Number </w:t>
             </w:r>
             <w:r>
               <w:rPr>
@@ -55493,7 +56121,7 @@
               <w:rPr>
                 <w:color w:val="000000" w:themeColor="text1"/>
               </w:rPr>
-              <w:t>-016</w:t>
+              <w:t>-012</w:t>
             </w:r>
             <w:r>
               <w:rPr>
@@ -55512,7 +56140,7 @@
                 <w:color w:val="000000" w:themeColor="text1"/>
                 <w:lang w:bidi="th-TH"/>
               </w:rPr>
-              <w:t>UOM</w:t>
+              <w:t>Line Type</w:t>
             </w:r>
           </w:p>
         </w:tc>
@@ -55558,13 +56186,13 @@
                 <w:szCs w:val="20"/>
                 <w:lang w:bidi="th-TH"/>
               </w:rPr>
-              <w:t xml:space="preserve"> UOM</w:t>
-            </w:r>
-            <w:r>
-              <w:rPr>
-                <w:color w:val="000000" w:themeColor="text1"/>
-              </w:rPr>
               <w:t xml:space="preserve"> </w:t>
+            </w:r>
+            <w:r>
+              <w:rPr>
+                <w:color w:val="000000" w:themeColor="text1"/>
+              </w:rPr>
+              <w:t xml:space="preserve">Line Type </w:t>
             </w:r>
             <w:r>
               <w:rPr>
@@ -55658,7 +56286,7 @@
               <w:rPr>
                 <w:color w:val="000000" w:themeColor="text1"/>
               </w:rPr>
-              <w:t>-017</w:t>
+              <w:t>-013</w:t>
             </w:r>
             <w:r>
               <w:rPr>
@@ -55675,8 +56303,9 @@
             <w:r>
               <w:rPr>
                 <w:color w:val="000000" w:themeColor="text1"/>
-              </w:rPr>
-              <w:t>CHARGE_ACCOUNT_SEGMENT1</w:t>
+                <w:lang w:bidi="th-TH"/>
+              </w:rPr>
+              <w:t>Currency Code</w:t>
             </w:r>
           </w:p>
         </w:tc>
@@ -55726,12 +56355,9 @@
             </w:r>
             <w:r>
               <w:rPr>
-                <w:rFonts w:cs="Tahoma"/>
-                <w:color w:val="000000" w:themeColor="text1"/>
-                <w:szCs w:val="20"/>
-                <w:lang w:bidi="th-TH"/>
-              </w:rPr>
-              <w:t>CHARGE_ACCOUNT_SEGMENT1</w:t>
+                <w:color w:val="000000" w:themeColor="text1"/>
+              </w:rPr>
+              <w:t xml:space="preserve">Currency Code </w:t>
             </w:r>
             <w:r>
               <w:rPr>
@@ -55741,7 +56367,7 @@
                 <w:cs/>
                 <w:lang w:bidi="th-TH"/>
               </w:rPr>
-              <w:t xml:space="preserve"> ไม่ถูกต้องตรงกับค่า </w:t>
+              <w:t xml:space="preserve">ไม่ถูกต้องตรงกับค่า </w:t>
             </w:r>
             <w:r>
               <w:rPr>
@@ -55783,6 +56409,18 @@
                 <w:lang w:bidi="th-TH"/>
               </w:rPr>
             </w:pPr>
+            <w:ins w:id="47" w:author="Windows User" w:date="2017-11-09T17:43:00Z">
+              <w:r>
+                <w:rPr>
+                  <w:rFonts w:cs="Tahoma" w:hint="cs"/>
+                  <w:color w:val="000000" w:themeColor="text1"/>
+                  <w:szCs w:val="20"/>
+                  <w:cs/>
+                  <w:lang w:bidi="th-TH"/>
+                </w:rPr>
+                <w:t>เรียบร้อย</w:t>
+              </w:r>
+            </w:ins>
           </w:p>
         </w:tc>
       </w:tr>
@@ -55825,7 +56463,7 @@
               <w:rPr>
                 <w:color w:val="000000" w:themeColor="text1"/>
               </w:rPr>
-              <w:t>-018</w:t>
+              <w:t>-014</w:t>
             </w:r>
             <w:r>
               <w:rPr>
@@ -55842,14 +56480,10 @@
             <w:r>
               <w:rPr>
                 <w:color w:val="000000" w:themeColor="text1"/>
-              </w:rPr>
-              <w:t>CHARGE_ACCOUNT_SEGMENT</w:t>
-            </w:r>
-            <w:r>
-              <w:rPr>
-                <w:color w:val="000000" w:themeColor="text1"/>
-              </w:rPr>
-              <w:t>2</w:t>
+                <w:lang w:bidi="th-TH"/>
+              </w:rPr>
+              <w:lastRenderedPageBreak/>
+              <w:t>Procurement BU</w:t>
             </w:r>
           </w:p>
         </w:tc>
@@ -55876,6 +56510,7 @@
                 <w:cs/>
                 <w:lang w:bidi="th-TH"/>
               </w:rPr>
+              <w:lastRenderedPageBreak/>
               <w:t>กรณี</w:t>
             </w:r>
             <w:r>
@@ -55895,7 +56530,13 @@
                 <w:szCs w:val="20"/>
                 <w:lang w:bidi="th-TH"/>
               </w:rPr>
-              <w:t xml:space="preserve"> CHARGE_ACCOUNT_SEGMENT2</w:t>
+              <w:t xml:space="preserve"> </w:t>
+            </w:r>
+            <w:r>
+              <w:rPr>
+                <w:color w:val="000000" w:themeColor="text1"/>
+              </w:rPr>
+              <w:t>Procurement BU</w:t>
             </w:r>
             <w:r>
               <w:rPr>
@@ -55905,7 +56546,7 @@
                 <w:cs/>
                 <w:lang w:bidi="th-TH"/>
               </w:rPr>
-              <w:t xml:space="preserve"> ไม่ถูกต้องตรงกับค่า </w:t>
+              <w:t xml:space="preserve">ไม่ถูกต้องตรงกับค่า </w:t>
             </w:r>
             <w:r>
               <w:rPr>
@@ -55947,6 +56588,19 @@
                 <w:lang w:bidi="th-TH"/>
               </w:rPr>
             </w:pPr>
+            <w:ins w:id="48" w:author="Windows User" w:date="2017-11-09T17:44:00Z">
+              <w:r>
+                <w:rPr>
+                  <w:rFonts w:cs="Tahoma" w:hint="cs"/>
+                  <w:color w:val="000000" w:themeColor="text1"/>
+                  <w:szCs w:val="20"/>
+                  <w:cs/>
+                  <w:lang w:bidi="th-TH"/>
+                </w:rPr>
+                <w:lastRenderedPageBreak/>
+                <w:t>เรียบร้อย</w:t>
+              </w:r>
+            </w:ins>
           </w:p>
         </w:tc>
       </w:tr>
@@ -55969,6 +56623,7 @@
               <w:rPr>
                 <w:color w:val="000000" w:themeColor="text1"/>
               </w:rPr>
+              <w:lastRenderedPageBreak/>
               <w:t xml:space="preserve">Error </w:t>
             </w:r>
             <w:r>
@@ -55989,7 +56644,7 @@
               <w:rPr>
                 <w:color w:val="000000" w:themeColor="text1"/>
               </w:rPr>
-              <w:t>-019</w:t>
+              <w:t>-015</w:t>
             </w:r>
             <w:r>
               <w:rPr>
@@ -56006,14 +56661,9 @@
             <w:r>
               <w:rPr>
                 <w:color w:val="000000" w:themeColor="text1"/>
-              </w:rPr>
-              <w:t>CHARGE_ACCOUNT_SEGMENT</w:t>
-            </w:r>
-            <w:r>
-              <w:rPr>
-                <w:color w:val="000000" w:themeColor="text1"/>
-              </w:rPr>
-              <w:t>3</w:t>
+                <w:lang w:bidi="th-TH"/>
+              </w:rPr>
+              <w:t>Supplier</w:t>
             </w:r>
           </w:p>
         </w:tc>
@@ -56059,7 +56709,13 @@
                 <w:szCs w:val="20"/>
                 <w:lang w:bidi="th-TH"/>
               </w:rPr>
-              <w:t xml:space="preserve"> CHARGE_ACCOUNT_SEGMENT3</w:t>
+              <w:t xml:space="preserve"> </w:t>
+            </w:r>
+            <w:r>
+              <w:rPr>
+                <w:color w:val="000000" w:themeColor="text1"/>
+              </w:rPr>
+              <w:t xml:space="preserve">Supplier </w:t>
             </w:r>
             <w:r>
               <w:rPr>
@@ -56069,7 +56725,7 @@
                 <w:cs/>
                 <w:lang w:bidi="th-TH"/>
               </w:rPr>
-              <w:t xml:space="preserve"> ไม่ถูกต้องตรงกับค่า </w:t>
+              <w:t xml:space="preserve">ไม่ถูกต้องตรงกับค่า </w:t>
             </w:r>
             <w:r>
               <w:rPr>
@@ -56111,6 +56767,18 @@
                 <w:lang w:bidi="th-TH"/>
               </w:rPr>
             </w:pPr>
+            <w:ins w:id="49" w:author="ekapop" w:date="2017-11-09T20:11:00Z">
+              <w:r>
+                <w:rPr>
+                  <w:rFonts w:cs="Tahoma" w:hint="cs"/>
+                  <w:color w:val="000000" w:themeColor="text1"/>
+                  <w:szCs w:val="20"/>
+                  <w:cs/>
+                  <w:lang w:bidi="th-TH"/>
+                </w:rPr>
+                <w:t>เรียบร้อย</w:t>
+              </w:r>
+            </w:ins>
           </w:p>
         </w:tc>
       </w:tr>
@@ -56153,13 +56821,13 @@
               <w:rPr>
                 <w:color w:val="000000" w:themeColor="text1"/>
               </w:rPr>
-              <w:t xml:space="preserve">-020 </w:t>
-            </w:r>
-            <w:r>
-              <w:rPr>
-                <w:color w:val="000000" w:themeColor="text1"/>
-              </w:rPr>
-              <w:t>:</w:t>
+              <w:t>-016</w:t>
+            </w:r>
+            <w:r>
+              <w:rPr>
+                <w:color w:val="000000" w:themeColor="text1"/>
+              </w:rPr>
+              <w:t xml:space="preserve"> :</w:t>
             </w:r>
             <w:r>
               <w:rPr>
@@ -56170,14 +56838,9 @@
             <w:r>
               <w:rPr>
                 <w:color w:val="000000" w:themeColor="text1"/>
-              </w:rPr>
-              <w:t>CHARGE_ACCOUNT_SEGMENT</w:t>
-            </w:r>
-            <w:r>
-              <w:rPr>
-                <w:color w:val="000000" w:themeColor="text1"/>
-              </w:rPr>
-              <w:t>4</w:t>
+                <w:lang w:bidi="th-TH"/>
+              </w:rPr>
+              <w:t>UOM</w:t>
             </w:r>
           </w:p>
         </w:tc>
@@ -56223,7 +56886,13 @@
                 <w:szCs w:val="20"/>
                 <w:lang w:bidi="th-TH"/>
               </w:rPr>
-              <w:t xml:space="preserve"> CHARGE_ACCOUNT_SEGMENT4</w:t>
+              <w:t xml:space="preserve"> UOM</w:t>
+            </w:r>
+            <w:r>
+              <w:rPr>
+                <w:color w:val="000000" w:themeColor="text1"/>
+              </w:rPr>
+              <w:t xml:space="preserve"> </w:t>
             </w:r>
             <w:r>
               <w:rPr>
@@ -56233,7 +56902,7 @@
                 <w:cs/>
                 <w:lang w:bidi="th-TH"/>
               </w:rPr>
-              <w:t xml:space="preserve"> ไม่ถูกต้องตรงกับค่า </w:t>
+              <w:t xml:space="preserve">ไม่ถูกต้องตรงกับค่า </w:t>
             </w:r>
             <w:r>
               <w:rPr>
@@ -56275,6 +56944,18 @@
                 <w:lang w:bidi="th-TH"/>
               </w:rPr>
             </w:pPr>
+            <w:ins w:id="50" w:author="ekapop" w:date="2017-11-09T20:11:00Z">
+              <w:r>
+                <w:rPr>
+                  <w:rFonts w:cs="Tahoma" w:hint="cs"/>
+                  <w:color w:val="000000" w:themeColor="text1"/>
+                  <w:szCs w:val="20"/>
+                  <w:cs/>
+                  <w:lang w:bidi="th-TH"/>
+                </w:rPr>
+                <w:t>เรียบร้อย</w:t>
+              </w:r>
+            </w:ins>
           </w:p>
         </w:tc>
       </w:tr>
@@ -56317,7 +56998,7 @@
               <w:rPr>
                 <w:color w:val="000000" w:themeColor="text1"/>
               </w:rPr>
-              <w:t>-021</w:t>
+              <w:t>-017</w:t>
             </w:r>
             <w:r>
               <w:rPr>
@@ -56335,13 +57016,7 @@
               <w:rPr>
                 <w:color w:val="000000" w:themeColor="text1"/>
               </w:rPr>
-              <w:t>CHARGE_ACCOUNT_SEGMENT</w:t>
-            </w:r>
-            <w:r>
-              <w:rPr>
-                <w:color w:val="000000" w:themeColor="text1"/>
-              </w:rPr>
-              <w:t>5</w:t>
+              <w:t>CHARGE_ACCOUNT_SEGMENT1</w:t>
             </w:r>
           </w:p>
         </w:tc>
@@ -56387,7 +57062,16 @@
                 <w:szCs w:val="20"/>
                 <w:lang w:bidi="th-TH"/>
               </w:rPr>
-              <w:t xml:space="preserve"> CHARGE_ACCOUNT_SEGMENT5</w:t>
+              <w:t xml:space="preserve"> </w:t>
+            </w:r>
+            <w:r>
+              <w:rPr>
+                <w:rFonts w:cs="Tahoma"/>
+                <w:color w:val="000000" w:themeColor="text1"/>
+                <w:szCs w:val="20"/>
+                <w:lang w:bidi="th-TH"/>
+              </w:rPr>
+              <w:t>CHARGE_ACCOUNT_SEGMENT1</w:t>
             </w:r>
             <w:r>
               <w:rPr>
@@ -56439,6 +57123,18 @@
                 <w:lang w:bidi="th-TH"/>
               </w:rPr>
             </w:pPr>
+            <w:ins w:id="51" w:author="ekapop" w:date="2017-11-09T21:09:00Z">
+              <w:r>
+                <w:rPr>
+                  <w:rFonts w:cs="Tahoma" w:hint="cs"/>
+                  <w:color w:val="000000" w:themeColor="text1"/>
+                  <w:szCs w:val="20"/>
+                  <w:cs/>
+                  <w:lang w:bidi="th-TH"/>
+                </w:rPr>
+                <w:t>เรียบร้อย</w:t>
+              </w:r>
+            </w:ins>
           </w:p>
         </w:tc>
       </w:tr>
@@ -56481,19 +57177,31 @@
               <w:rPr>
                 <w:color w:val="000000" w:themeColor="text1"/>
               </w:rPr>
-              <w:t>-022</w:t>
-            </w:r>
-            <w:r>
-              <w:rPr>
-                <w:color w:val="000000" w:themeColor="text1"/>
-              </w:rPr>
-              <w:t xml:space="preserve"> : Invalid </w:t>
-            </w:r>
-            <w:r>
-              <w:rPr>
-                <w:color w:val="000000" w:themeColor="text1"/>
-              </w:rPr>
-              <w:t>CHARGE_ACCOUNT_SEGMENT6</w:t>
+              <w:t>-018</w:t>
+            </w:r>
+            <w:r>
+              <w:rPr>
+                <w:color w:val="000000" w:themeColor="text1"/>
+              </w:rPr>
+              <w:t xml:space="preserve"> :</w:t>
+            </w:r>
+            <w:r>
+              <w:rPr>
+                <w:color w:val="000000" w:themeColor="text1"/>
+              </w:rPr>
+              <w:t xml:space="preserve"> Invalid </w:t>
+            </w:r>
+            <w:r>
+              <w:rPr>
+                <w:color w:val="000000" w:themeColor="text1"/>
+              </w:rPr>
+              <w:t>CHARGE_ACCOUNT_SEGMENT</w:t>
+            </w:r>
+            <w:r>
+              <w:rPr>
+                <w:color w:val="000000" w:themeColor="text1"/>
+              </w:rPr>
+              <w:t>2</w:t>
             </w:r>
           </w:p>
         </w:tc>
@@ -56539,7 +57247,7 @@
                 <w:szCs w:val="20"/>
                 <w:lang w:bidi="th-TH"/>
               </w:rPr>
-              <w:t xml:space="preserve"> CHARGE_ACCOUNT_SEGMENT6</w:t>
+              <w:t xml:space="preserve"> CHARGE_ACCOUNT_SEGMENT2</w:t>
             </w:r>
             <w:r>
               <w:rPr>
@@ -56549,7 +57257,16 @@
                 <w:cs/>
                 <w:lang w:bidi="th-TH"/>
               </w:rPr>
-              <w:t xml:space="preserve"> </w:t>
+              <w:t xml:space="preserve"> ไม่ถูกต้องตรงกับค่า </w:t>
+            </w:r>
+            <w:r>
+              <w:rPr>
+                <w:rFonts w:cs="Tahoma"/>
+                <w:color w:val="000000" w:themeColor="text1"/>
+                <w:szCs w:val="20"/>
+                <w:lang w:bidi="th-TH"/>
+              </w:rPr>
+              <w:t xml:space="preserve">Setup </w:t>
             </w:r>
             <w:r>
               <w:rPr>
@@ -56559,25 +57276,6 @@
                 <w:cs/>
                 <w:lang w:bidi="th-TH"/>
               </w:rPr>
-              <w:t xml:space="preserve">ไม่ถูกต้องตรงกับค่า </w:t>
-            </w:r>
-            <w:r>
-              <w:rPr>
-                <w:rFonts w:cs="Tahoma"/>
-                <w:color w:val="000000" w:themeColor="text1"/>
-                <w:szCs w:val="20"/>
-                <w:lang w:bidi="th-TH"/>
-              </w:rPr>
-              <w:t xml:space="preserve">Setup </w:t>
-            </w:r>
-            <w:r>
-              <w:rPr>
-                <w:rFonts w:cs="Tahoma" w:hint="cs"/>
-                <w:color w:val="000000" w:themeColor="text1"/>
-                <w:szCs w:val="20"/>
-                <w:cs/>
-                <w:lang w:bidi="th-TH"/>
-              </w:rPr>
               <w:t xml:space="preserve">ใน </w:t>
             </w:r>
             <w:r>
@@ -56601,6 +57299,18 @@
                 <w:lang w:bidi="th-TH"/>
               </w:rPr>
             </w:pPr>
+            <w:ins w:id="52" w:author="ekapop" w:date="2017-11-09T21:11:00Z">
+              <w:r>
+                <w:rPr>
+                  <w:rFonts w:cs="Tahoma" w:hint="cs"/>
+                  <w:color w:val="000000" w:themeColor="text1"/>
+                  <w:szCs w:val="20"/>
+                  <w:cs/>
+                  <w:lang w:bidi="th-TH"/>
+                </w:rPr>
+                <w:t>เรียบร้อย</w:t>
+              </w:r>
+            </w:ins>
           </w:p>
         </w:tc>
       </w:tr>
@@ -56630,20 +57340,44 @@
                 <w:color w:val="000000" w:themeColor="text1"/>
                 <w:lang w:eastAsia="en-US" w:bidi="th-TH"/>
               </w:rPr>
-              <w:t>PO001</w:t>
-            </w:r>
-            <w:r>
-              <w:rPr>
-                <w:color w:val="000000" w:themeColor="text1"/>
-              </w:rPr>
-              <w:t>-023 :</w:t>
-            </w:r>
-            <w:r>
-              <w:rPr>
-                <w:color w:val="000000" w:themeColor="text1"/>
-                <w:lang w:bidi="th-TH"/>
-              </w:rPr>
-              <w:t xml:space="preserve"> Not found blanket agreement</w:t>
+              <w:t>PO</w:t>
+            </w:r>
+            <w:r>
+              <w:rPr>
+                <w:color w:val="000000" w:themeColor="text1"/>
+                <w:lang w:eastAsia="en-US" w:bidi="th-TH"/>
+              </w:rPr>
+              <w:t>005</w:t>
+            </w:r>
+            <w:r>
+              <w:rPr>
+                <w:color w:val="000000" w:themeColor="text1"/>
+              </w:rPr>
+              <w:t>-019</w:t>
+            </w:r>
+            <w:r>
+              <w:rPr>
+                <w:color w:val="000000" w:themeColor="text1"/>
+              </w:rPr>
+              <w:t xml:space="preserve"> :</w:t>
+            </w:r>
+            <w:r>
+              <w:rPr>
+                <w:color w:val="000000" w:themeColor="text1"/>
+              </w:rPr>
+              <w:t xml:space="preserve"> Invalid </w:t>
+            </w:r>
+            <w:r>
+              <w:rPr>
+                <w:color w:val="000000" w:themeColor="text1"/>
+              </w:rPr>
+              <w:t>CHARGE_ACCOUNT_SEGMENT</w:t>
+            </w:r>
+            <w:r>
+              <w:rPr>
+                <w:color w:val="000000" w:themeColor="text1"/>
+              </w:rPr>
+              <w:t>3</w:t>
             </w:r>
           </w:p>
         </w:tc>
@@ -56659,28 +57393,18 @@
                 <w:rFonts w:cs="Tahoma"/>
                 <w:color w:val="000000" w:themeColor="text1"/>
                 <w:szCs w:val="20"/>
-                <w:cs/>
-                <w:lang w:bidi="th-TH"/>
-              </w:rPr>
-            </w:pPr>
-            <w:r>
-              <w:rPr>
-                <w:rFonts w:cs="Tahoma" w:hint="cs"/>
+                <w:lang w:bidi="th-TH"/>
+              </w:rPr>
+            </w:pPr>
+            <w:r>
+              <w:rPr>
+                <w:rFonts w:cs="Tahoma"/>
                 <w:color w:val="000000" w:themeColor="text1"/>
                 <w:szCs w:val="20"/>
                 <w:cs/>
                 <w:lang w:bidi="th-TH"/>
               </w:rPr>
-              <w:t xml:space="preserve">กรณีที่หา </w:t>
-            </w:r>
-            <w:r>
-              <w:rPr>
-                <w:rFonts w:cs="Tahoma"/>
-                <w:color w:val="000000" w:themeColor="text1"/>
-                <w:szCs w:val="20"/>
-                <w:lang w:bidi="th-TH"/>
-              </w:rPr>
-              <w:t xml:space="preserve">Blanket Agreement </w:t>
+              <w:t>กรณี</w:t>
             </w:r>
             <w:r>
               <w:rPr>
@@ -56690,7 +57414,7 @@
                 <w:cs/>
                 <w:lang w:bidi="th-TH"/>
               </w:rPr>
-              <w:t xml:space="preserve">ของ </w:t>
+              <w:t>ที่ข้อมูล</w:t>
             </w:r>
             <w:r>
               <w:rPr>
@@ -56699,7 +57423,7 @@
                 <w:szCs w:val="20"/>
                 <w:lang w:bidi="th-TH"/>
               </w:rPr>
-              <w:t xml:space="preserve">Item </w:t>
+              <w:t xml:space="preserve"> CHARGE_ACCOUNT_SEGMENT3</w:t>
             </w:r>
             <w:r>
               <w:rPr>
@@ -56709,8 +57433,60 @@
                 <w:cs/>
                 <w:lang w:bidi="th-TH"/>
               </w:rPr>
-              <w:t>นั้นไม่เจอ</w:t>
-            </w:r>
+              <w:t xml:space="preserve"> ไม่ถูกต้องตรงกับค่า </w:t>
+            </w:r>
+            <w:r>
+              <w:rPr>
+                <w:rFonts w:cs="Tahoma"/>
+                <w:color w:val="000000" w:themeColor="text1"/>
+                <w:szCs w:val="20"/>
+                <w:lang w:bidi="th-TH"/>
+              </w:rPr>
+              <w:t xml:space="preserve">Setup </w:t>
+            </w:r>
+            <w:r>
+              <w:rPr>
+                <w:rFonts w:cs="Tahoma" w:hint="cs"/>
+                <w:color w:val="000000" w:themeColor="text1"/>
+                <w:szCs w:val="20"/>
+                <w:cs/>
+                <w:lang w:bidi="th-TH"/>
+              </w:rPr>
+              <w:t xml:space="preserve">ใน </w:t>
+            </w:r>
+            <w:r>
+              <w:rPr>
+                <w:rFonts w:cs="Tahoma"/>
+                <w:color w:val="000000" w:themeColor="text1"/>
+                <w:szCs w:val="20"/>
+                <w:lang w:bidi="th-TH"/>
+              </w:rPr>
+              <w:t>ERP</w:t>
+            </w:r>
+          </w:p>
+          <w:p>
+            <w:pPr>
+              <w:pStyle w:val="BodyText"/>
+              <w:spacing w:after="60"/>
+              <w:rPr>
+                <w:rFonts w:cs="Tahoma"/>
+                <w:color w:val="000000" w:themeColor="text1"/>
+                <w:szCs w:val="20"/>
+                <w:lang w:bidi="th-TH"/>
+              </w:rPr>
+            </w:pPr>
+            <w:ins w:id="53" w:author="ekapop" w:date="2017-11-09T21:13:00Z">
+              <w:r>
+                <w:rPr>
+                  <w:rFonts w:cs="Tahoma" w:hint="cs"/>
+                  <w:color w:val="000000" w:themeColor="text1"/>
+                  <w:szCs w:val="20"/>
+                  <w:cs/>
+                  <w:lang w:bidi="th-TH"/>
+                </w:rPr>
+                <w:t>เรียบร้อย</w:t>
+              </w:r>
+            </w:ins>
           </w:p>
         </w:tc>
       </w:tr>
@@ -56726,6 +57502,7 @@
               <w:adjustRightInd w:val="0"/>
               <w:rPr>
                 <w:color w:val="000000" w:themeColor="text1"/>
+                <w:lang w:bidi="th-TH"/>
               </w:rPr>
             </w:pPr>
             <w:r>
@@ -56739,20 +57516,44 @@
                 <w:color w:val="000000" w:themeColor="text1"/>
                 <w:lang w:eastAsia="en-US" w:bidi="th-TH"/>
               </w:rPr>
-              <w:t>PO001</w:t>
-            </w:r>
-            <w:r>
-              <w:rPr>
-                <w:color w:val="000000" w:themeColor="text1"/>
-              </w:rPr>
-              <w:t>-024 :</w:t>
-            </w:r>
-            <w:r>
-              <w:rPr>
-                <w:color w:val="000000" w:themeColor="text1"/>
-                <w:lang w:bidi="th-TH"/>
-              </w:rPr>
-              <w:t xml:space="preserve"> More than one row blanket agreement</w:t>
+              <w:t>PO</w:t>
+            </w:r>
+            <w:r>
+              <w:rPr>
+                <w:color w:val="000000" w:themeColor="text1"/>
+                <w:lang w:eastAsia="en-US" w:bidi="th-TH"/>
+              </w:rPr>
+              <w:t>005</w:t>
+            </w:r>
+            <w:r>
+              <w:rPr>
+                <w:color w:val="000000" w:themeColor="text1"/>
+              </w:rPr>
+              <w:t xml:space="preserve">-020 </w:t>
+            </w:r>
+            <w:r>
+              <w:rPr>
+                <w:color w:val="000000" w:themeColor="text1"/>
+              </w:rPr>
+              <w:t>:</w:t>
+            </w:r>
+            <w:r>
+              <w:rPr>
+                <w:color w:val="000000" w:themeColor="text1"/>
+              </w:rPr>
+              <w:t xml:space="preserve"> Invalid </w:t>
+            </w:r>
+            <w:r>
+              <w:rPr>
+                <w:color w:val="000000" w:themeColor="text1"/>
+              </w:rPr>
+              <w:t>CHARGE_ACCOUNT_SEGMENT</w:t>
+            </w:r>
+            <w:r>
+              <w:rPr>
+                <w:color w:val="000000" w:themeColor="text1"/>
+              </w:rPr>
+              <w:t>4</w:t>
             </w:r>
           </w:p>
         </w:tc>
@@ -56768,28 +57569,18 @@
                 <w:rFonts w:cs="Tahoma"/>
                 <w:color w:val="000000" w:themeColor="text1"/>
                 <w:szCs w:val="20"/>
-                <w:cs/>
-                <w:lang w:bidi="th-TH"/>
-              </w:rPr>
-            </w:pPr>
-            <w:r>
-              <w:rPr>
-                <w:rFonts w:cs="Tahoma" w:hint="cs"/>
+                <w:lang w:bidi="th-TH"/>
+              </w:rPr>
+            </w:pPr>
+            <w:r>
+              <w:rPr>
+                <w:rFonts w:cs="Tahoma"/>
                 <w:color w:val="000000" w:themeColor="text1"/>
                 <w:szCs w:val="20"/>
                 <w:cs/>
                 <w:lang w:bidi="th-TH"/>
               </w:rPr>
-              <w:t xml:space="preserve">กรณีที่หา </w:t>
-            </w:r>
-            <w:r>
-              <w:rPr>
-                <w:rFonts w:cs="Tahoma"/>
-                <w:color w:val="000000" w:themeColor="text1"/>
-                <w:szCs w:val="20"/>
-                <w:lang w:bidi="th-TH"/>
-              </w:rPr>
-              <w:t xml:space="preserve">Blanket Agreement </w:t>
+              <w:t>กรณี</w:t>
             </w:r>
             <w:r>
               <w:rPr>
@@ -56799,7 +57590,7 @@
                 <w:cs/>
                 <w:lang w:bidi="th-TH"/>
               </w:rPr>
-              <w:t xml:space="preserve">ได้มากกว่า </w:t>
+              <w:t>ที่ข้อมูล</w:t>
             </w:r>
             <w:r>
               <w:rPr>
@@ -56808,7 +57599,7 @@
                 <w:szCs w:val="20"/>
                 <w:lang w:bidi="th-TH"/>
               </w:rPr>
-              <w:t xml:space="preserve">1 </w:t>
+              <w:t xml:space="preserve"> CHARGE_ACCOUNT_SEGMENT4</w:t>
             </w:r>
             <w:r>
               <w:rPr>
@@ -56818,8 +57609,60 @@
                 <w:cs/>
                 <w:lang w:bidi="th-TH"/>
               </w:rPr>
-              <w:t>ค่า</w:t>
-            </w:r>
+              <w:t xml:space="preserve"> ไม่ถูกต้องตรงกับค่า </w:t>
+            </w:r>
+            <w:r>
+              <w:rPr>
+                <w:rFonts w:cs="Tahoma"/>
+                <w:color w:val="000000" w:themeColor="text1"/>
+                <w:szCs w:val="20"/>
+                <w:lang w:bidi="th-TH"/>
+              </w:rPr>
+              <w:t xml:space="preserve">Setup </w:t>
+            </w:r>
+            <w:r>
+              <w:rPr>
+                <w:rFonts w:cs="Tahoma" w:hint="cs"/>
+                <w:color w:val="000000" w:themeColor="text1"/>
+                <w:szCs w:val="20"/>
+                <w:cs/>
+                <w:lang w:bidi="th-TH"/>
+              </w:rPr>
+              <w:t xml:space="preserve">ใน </w:t>
+            </w:r>
+            <w:r>
+              <w:rPr>
+                <w:rFonts w:cs="Tahoma"/>
+                <w:color w:val="000000" w:themeColor="text1"/>
+                <w:szCs w:val="20"/>
+                <w:lang w:bidi="th-TH"/>
+              </w:rPr>
+              <w:t>ERP</w:t>
+            </w:r>
+          </w:p>
+          <w:p>
+            <w:pPr>
+              <w:pStyle w:val="BodyText"/>
+              <w:spacing w:after="60"/>
+              <w:rPr>
+                <w:rFonts w:cs="Tahoma"/>
+                <w:color w:val="000000" w:themeColor="text1"/>
+                <w:szCs w:val="20"/>
+                <w:lang w:bidi="th-TH"/>
+              </w:rPr>
+            </w:pPr>
+            <w:ins w:id="54" w:author="ekapop" w:date="2017-11-09T21:13:00Z">
+              <w:r>
+                <w:rPr>
+                  <w:rFonts w:cs="Tahoma" w:hint="cs"/>
+                  <w:color w:val="000000" w:themeColor="text1"/>
+                  <w:szCs w:val="20"/>
+                  <w:cs/>
+                  <w:lang w:bidi="th-TH"/>
+                </w:rPr>
+                <w:t>เรียบร้อย</w:t>
+              </w:r>
+            </w:ins>
           </w:p>
         </w:tc>
       </w:tr>
@@ -56835,6 +57678,7 @@
               <w:adjustRightInd w:val="0"/>
               <w:rPr>
                 <w:color w:val="000000" w:themeColor="text1"/>
+                <w:lang w:bidi="th-TH"/>
               </w:rPr>
             </w:pPr>
             <w:r>
@@ -56848,20 +57692,44 @@
                 <w:color w:val="000000" w:themeColor="text1"/>
                 <w:lang w:eastAsia="en-US" w:bidi="th-TH"/>
               </w:rPr>
-              <w:t>PO001</w:t>
-            </w:r>
-            <w:r>
-              <w:rPr>
-                <w:color w:val="000000" w:themeColor="text1"/>
-              </w:rPr>
-              <w:t>-025 :</w:t>
-            </w:r>
-            <w:r>
-              <w:rPr>
-                <w:color w:val="000000" w:themeColor="text1"/>
-                <w:lang w:bidi="th-TH"/>
-              </w:rPr>
-              <w:t xml:space="preserve"> Amount is Over amount limit of Blanket</w:t>
+              <w:t>PO</w:t>
+            </w:r>
+            <w:r>
+              <w:rPr>
+                <w:color w:val="000000" w:themeColor="text1"/>
+                <w:lang w:eastAsia="en-US" w:bidi="th-TH"/>
+              </w:rPr>
+              <w:t>005</w:t>
+            </w:r>
+            <w:r>
+              <w:rPr>
+                <w:color w:val="000000" w:themeColor="text1"/>
+              </w:rPr>
+              <w:t>-021</w:t>
+            </w:r>
+            <w:r>
+              <w:rPr>
+                <w:color w:val="000000" w:themeColor="text1"/>
+              </w:rPr>
+              <w:t xml:space="preserve"> :</w:t>
+            </w:r>
+            <w:r>
+              <w:rPr>
+                <w:color w:val="000000" w:themeColor="text1"/>
+              </w:rPr>
+              <w:t xml:space="preserve"> Invalid </w:t>
+            </w:r>
+            <w:r>
+              <w:rPr>
+                <w:color w:val="000000" w:themeColor="text1"/>
+              </w:rPr>
+              <w:t>CHARGE_ACCOUNT_SEGMENT</w:t>
+            </w:r>
+            <w:r>
+              <w:rPr>
+                <w:color w:val="000000" w:themeColor="text1"/>
+              </w:rPr>
+              <w:t>5</w:t>
             </w:r>
           </w:p>
         </w:tc>
@@ -56882,22 +57750,13 @@
             </w:pPr>
             <w:r>
               <w:rPr>
-                <w:rFonts w:cs="Tahoma" w:hint="cs"/>
+                <w:rFonts w:cs="Tahoma"/>
                 <w:color w:val="000000" w:themeColor="text1"/>
                 <w:szCs w:val="20"/>
                 <w:cs/>
                 <w:lang w:bidi="th-TH"/>
               </w:rPr>
-              <w:t xml:space="preserve">กรณีที่หา </w:t>
-            </w:r>
-            <w:r>
-              <w:rPr>
-                <w:rFonts w:cs="Tahoma"/>
-                <w:color w:val="000000" w:themeColor="text1"/>
-                <w:szCs w:val="20"/>
-                <w:lang w:bidi="th-TH"/>
-              </w:rPr>
-              <w:t xml:space="preserve">Blanket </w:t>
+              <w:t>กรณี</w:t>
             </w:r>
             <w:r>
               <w:rPr>
@@ -56907,7 +57766,7 @@
                 <w:cs/>
                 <w:lang w:bidi="th-TH"/>
               </w:rPr>
-              <w:t xml:space="preserve">ได้แล้ว  แต่ว่าเมื่อได้ </w:t>
+              <w:t>ที่ข้อมูล</w:t>
             </w:r>
             <w:r>
               <w:rPr>
@@ -56916,7 +57775,7 @@
                 <w:szCs w:val="20"/>
                 <w:lang w:bidi="th-TH"/>
               </w:rPr>
-              <w:t xml:space="preserve">Unit Price * QTY </w:t>
+              <w:t xml:space="preserve"> CHARGE_ACCOUNT_SEGMENT5</w:t>
             </w:r>
             <w:r>
               <w:rPr>
@@ -56926,7 +57785,7 @@
                 <w:cs/>
                 <w:lang w:bidi="th-TH"/>
               </w:rPr>
-              <w:t xml:space="preserve">แล้วพบว่ายอดเงินเกินกว่า </w:t>
+              <w:t xml:space="preserve"> ไม่ถูกต้องตรงกับค่า </w:t>
             </w:r>
             <w:r>
               <w:rPr>
@@ -56935,7 +57794,7 @@
                 <w:szCs w:val="20"/>
                 <w:lang w:bidi="th-TH"/>
               </w:rPr>
-              <w:t xml:space="preserve">Amount limit </w:t>
+              <w:t xml:space="preserve">Setup </w:t>
             </w:r>
             <w:r>
               <w:rPr>
@@ -56945,7 +57804,7 @@
                 <w:cs/>
                 <w:lang w:bidi="th-TH"/>
               </w:rPr>
-              <w:t xml:space="preserve">ของ </w:t>
+              <w:t xml:space="preserve">ใน </w:t>
             </w:r>
             <w:r>
               <w:rPr>
@@ -56954,8 +57813,32 @@
                 <w:szCs w:val="20"/>
                 <w:lang w:bidi="th-TH"/>
               </w:rPr>
-              <w:t xml:space="preserve">Blanket </w:t>
-            </w:r>
+              <w:t>ERP</w:t>
+            </w:r>
+          </w:p>
+          <w:p>
+            <w:pPr>
+              <w:pStyle w:val="BodyText"/>
+              <w:spacing w:after="60"/>
+              <w:rPr>
+                <w:rFonts w:cs="Tahoma"/>
+                <w:color w:val="000000" w:themeColor="text1"/>
+                <w:szCs w:val="20"/>
+                <w:lang w:bidi="th-TH"/>
+              </w:rPr>
+            </w:pPr>
+            <w:ins w:id="55" w:author="ekapop" w:date="2017-11-09T21:13:00Z">
+              <w:r>
+                <w:rPr>
+                  <w:rFonts w:cs="Tahoma" w:hint="cs"/>
+                  <w:color w:val="000000" w:themeColor="text1"/>
+                  <w:szCs w:val="20"/>
+                  <w:cs/>
+                  <w:lang w:bidi="th-TH"/>
+                </w:rPr>
+                <w:t>เรียบร้อย</w:t>
+              </w:r>
+            </w:ins>
           </w:p>
         </w:tc>
       </w:tr>
@@ -56971,6 +57854,7 @@
               <w:adjustRightInd w:val="0"/>
               <w:rPr>
                 <w:color w:val="000000" w:themeColor="text1"/>
+                <w:lang w:bidi="th-TH"/>
               </w:rPr>
             </w:pPr>
             <w:r>
@@ -56984,20 +57868,32 @@
                 <w:color w:val="000000" w:themeColor="text1"/>
                 <w:lang w:eastAsia="en-US" w:bidi="th-TH"/>
               </w:rPr>
-              <w:t>PO001</w:t>
-            </w:r>
-            <w:r>
-              <w:rPr>
-                <w:color w:val="000000" w:themeColor="text1"/>
-              </w:rPr>
-              <w:t>-026 :</w:t>
-            </w:r>
-            <w:r>
-              <w:rPr>
-                <w:color w:val="000000" w:themeColor="text1"/>
-                <w:lang w:bidi="th-TH"/>
-              </w:rPr>
-              <w:t xml:space="preserve"> Amount is less than  minimum release amount of Blanket</w:t>
+              <w:t>PO</w:t>
+            </w:r>
+            <w:r>
+              <w:rPr>
+                <w:color w:val="000000" w:themeColor="text1"/>
+                <w:lang w:eastAsia="en-US" w:bidi="th-TH"/>
+              </w:rPr>
+              <w:t>005</w:t>
+            </w:r>
+            <w:r>
+              <w:rPr>
+                <w:color w:val="000000" w:themeColor="text1"/>
+              </w:rPr>
+              <w:t>-022</w:t>
+            </w:r>
+            <w:r>
+              <w:rPr>
+                <w:color w:val="000000" w:themeColor="text1"/>
+              </w:rPr>
+              <w:t xml:space="preserve"> : Invalid </w:t>
+            </w:r>
+            <w:r>
+              <w:rPr>
+                <w:color w:val="000000" w:themeColor="text1"/>
+              </w:rPr>
+              <w:t>CHARGE_ACCOUNT_SEGMENT6</w:t>
             </w:r>
           </w:p>
         </w:tc>
@@ -57018,22 +57914,13 @@
             </w:pPr>
             <w:r>
               <w:rPr>
-                <w:rFonts w:cs="Tahoma" w:hint="cs"/>
+                <w:rFonts w:cs="Tahoma"/>
                 <w:color w:val="000000" w:themeColor="text1"/>
                 <w:szCs w:val="20"/>
                 <w:cs/>
                 <w:lang w:bidi="th-TH"/>
               </w:rPr>
-              <w:t xml:space="preserve">กรณีที่หา </w:t>
-            </w:r>
-            <w:r>
-              <w:rPr>
-                <w:rFonts w:cs="Tahoma"/>
-                <w:color w:val="000000" w:themeColor="text1"/>
-                <w:szCs w:val="20"/>
-                <w:lang w:bidi="th-TH"/>
-              </w:rPr>
-              <w:t xml:space="preserve">Blanket </w:t>
+              <w:t>กรณี</w:t>
             </w:r>
             <w:r>
               <w:rPr>
@@ -57043,7 +57930,7 @@
                 <w:cs/>
                 <w:lang w:bidi="th-TH"/>
               </w:rPr>
-              <w:t xml:space="preserve">ได้แล้ว  แต่ว่าเมื่อได้ </w:t>
+              <w:t>ที่ข้อมูล</w:t>
             </w:r>
             <w:r>
               <w:rPr>
@@ -57052,7 +57939,7 @@
                 <w:szCs w:val="20"/>
                 <w:lang w:bidi="th-TH"/>
               </w:rPr>
-              <w:t xml:space="preserve">Unit Price * QTY </w:t>
+              <w:t xml:space="preserve"> CHARGE_ACCOUNT_SEGMENT6</w:t>
             </w:r>
             <w:r>
               <w:rPr>
@@ -57062,8 +57949,534 @@
                 <w:cs/>
                 <w:lang w:bidi="th-TH"/>
               </w:rPr>
+              <w:t xml:space="preserve"> </w:t>
+            </w:r>
+            <w:r>
+              <w:rPr>
+                <w:rFonts w:cs="Tahoma" w:hint="cs"/>
+                <w:color w:val="000000" w:themeColor="text1"/>
+                <w:szCs w:val="20"/>
+                <w:cs/>
+                <w:lang w:bidi="th-TH"/>
+              </w:rPr>
+              <w:t xml:space="preserve">ไม่ถูกต้องตรงกับค่า </w:t>
+            </w:r>
+            <w:r>
+              <w:rPr>
+                <w:rFonts w:cs="Tahoma"/>
+                <w:color w:val="000000" w:themeColor="text1"/>
+                <w:szCs w:val="20"/>
+                <w:lang w:bidi="th-TH"/>
+              </w:rPr>
+              <w:t xml:space="preserve">Setup </w:t>
+            </w:r>
+            <w:r>
+              <w:rPr>
+                <w:rFonts w:cs="Tahoma" w:hint="cs"/>
+                <w:color w:val="000000" w:themeColor="text1"/>
+                <w:szCs w:val="20"/>
+                <w:cs/>
+                <w:lang w:bidi="th-TH"/>
+              </w:rPr>
+              <w:t xml:space="preserve">ใน </w:t>
+            </w:r>
+            <w:r>
+              <w:rPr>
+                <w:rFonts w:cs="Tahoma"/>
+                <w:color w:val="000000" w:themeColor="text1"/>
+                <w:szCs w:val="20"/>
+                <w:lang w:bidi="th-TH"/>
+              </w:rPr>
+              <w:t>ERP</w:t>
+            </w:r>
+          </w:p>
+          <w:p>
+            <w:pPr>
+              <w:pStyle w:val="BodyText"/>
+              <w:spacing w:after="60"/>
+              <w:rPr>
+                <w:rFonts w:cs="Tahoma"/>
+                <w:color w:val="000000" w:themeColor="text1"/>
+                <w:szCs w:val="20"/>
+                <w:lang w:bidi="th-TH"/>
+              </w:rPr>
+            </w:pPr>
+            <w:ins w:id="56" w:author="ekapop" w:date="2017-11-09T21:13:00Z">
+              <w:r>
+                <w:rPr>
+                  <w:rFonts w:cs="Tahoma" w:hint="cs"/>
+                  <w:color w:val="000000" w:themeColor="text1"/>
+                  <w:szCs w:val="20"/>
+                  <w:cs/>
+                  <w:lang w:bidi="th-TH"/>
+                </w:rPr>
+                <w:t>เรียบร้อย</w:t>
+              </w:r>
+            </w:ins>
+          </w:p>
+        </w:tc>
+      </w:tr>
+      <w:tr>
+        <w:tc>
+          <w:tcPr>
+            <w:tcW w:w="2718" w:type="dxa"/>
+          </w:tcPr>
+          <w:p>
+            <w:pPr>
+              <w:autoSpaceDE w:val="0"/>
+              <w:autoSpaceDN w:val="0"/>
+              <w:adjustRightInd w:val="0"/>
+              <w:rPr>
+                <w:color w:val="000000" w:themeColor="text1"/>
+                <w:lang w:bidi="th-TH"/>
+              </w:rPr>
+            </w:pPr>
+            <w:r>
+              <w:rPr>
+                <w:color w:val="000000" w:themeColor="text1"/>
+              </w:rPr>
+              <w:t xml:space="preserve">Error </w:t>
+            </w:r>
+            <w:r>
+              <w:rPr>
+                <w:color w:val="000000" w:themeColor="text1"/>
+                <w:lang w:eastAsia="en-US" w:bidi="th-TH"/>
+              </w:rPr>
+              <w:t>PO001</w:t>
+            </w:r>
+            <w:r>
+              <w:rPr>
+                <w:color w:val="000000" w:themeColor="text1"/>
+              </w:rPr>
+              <w:t>-023 :</w:t>
+            </w:r>
+            <w:r>
+              <w:rPr>
+                <w:color w:val="000000" w:themeColor="text1"/>
+                <w:lang w:bidi="th-TH"/>
+              </w:rPr>
+              <w:t xml:space="preserve"> Not found blanket agreement</w:t>
+            </w:r>
+          </w:p>
+        </w:tc>
+        <w:tc>
+          <w:tcPr>
+            <w:tcW w:w="7342" w:type="dxa"/>
+          </w:tcPr>
+          <w:p>
+            <w:pPr>
+              <w:pStyle w:val="BodyText"/>
+              <w:spacing w:after="60"/>
+              <w:rPr>
+                <w:rFonts w:cs="Tahoma"/>
+                <w:color w:val="000000" w:themeColor="text1"/>
+                <w:szCs w:val="20"/>
+                <w:cs/>
+                <w:lang w:bidi="th-TH"/>
+              </w:rPr>
+            </w:pPr>
+            <w:r>
+              <w:rPr>
+                <w:rFonts w:cs="Tahoma" w:hint="cs"/>
+                <w:color w:val="000000" w:themeColor="text1"/>
+                <w:szCs w:val="20"/>
+                <w:cs/>
+                <w:lang w:bidi="th-TH"/>
+              </w:rPr>
+              <w:t xml:space="preserve">กรณีที่หา </w:t>
+            </w:r>
+            <w:r>
+              <w:rPr>
+                <w:rFonts w:cs="Tahoma"/>
+                <w:color w:val="000000" w:themeColor="text1"/>
+                <w:szCs w:val="20"/>
+                <w:lang w:bidi="th-TH"/>
+              </w:rPr>
+              <w:t xml:space="preserve">Blanket Agreement </w:t>
+            </w:r>
+            <w:r>
+              <w:rPr>
+                <w:rFonts w:cs="Tahoma" w:hint="cs"/>
+                <w:color w:val="000000" w:themeColor="text1"/>
+                <w:szCs w:val="20"/>
+                <w:cs/>
+                <w:lang w:bidi="th-TH"/>
+              </w:rPr>
+              <w:t xml:space="preserve">ของ </w:t>
+            </w:r>
+            <w:r>
+              <w:rPr>
+                <w:rFonts w:cs="Tahoma"/>
+                <w:color w:val="000000" w:themeColor="text1"/>
+                <w:szCs w:val="20"/>
+                <w:lang w:bidi="th-TH"/>
+              </w:rPr>
+              <w:t xml:space="preserve">Item </w:t>
+            </w:r>
+            <w:r>
+              <w:rPr>
+                <w:rFonts w:cs="Tahoma" w:hint="cs"/>
+                <w:color w:val="000000" w:themeColor="text1"/>
+                <w:szCs w:val="20"/>
+                <w:cs/>
+                <w:lang w:bidi="th-TH"/>
+              </w:rPr>
+              <w:t>นั้นไม่เจอ</w:t>
+            </w:r>
+          </w:p>
+        </w:tc>
+      </w:tr>
+      <w:tr>
+        <w:tc>
+          <w:tcPr>
+            <w:tcW w:w="2718" w:type="dxa"/>
+          </w:tcPr>
+          <w:p>
+            <w:pPr>
+              <w:autoSpaceDE w:val="0"/>
+              <w:autoSpaceDN w:val="0"/>
+              <w:adjustRightInd w:val="0"/>
+              <w:rPr>
+                <w:color w:val="000000" w:themeColor="text1"/>
+              </w:rPr>
+            </w:pPr>
+            <w:r>
+              <w:rPr>
+                <w:color w:val="000000" w:themeColor="text1"/>
+              </w:rPr>
+              <w:t xml:space="preserve">Error </w:t>
+            </w:r>
+            <w:r>
+              <w:rPr>
+                <w:color w:val="000000" w:themeColor="text1"/>
+                <w:lang w:eastAsia="en-US" w:bidi="th-TH"/>
+              </w:rPr>
+              <w:t>PO001</w:t>
+            </w:r>
+            <w:r>
+              <w:rPr>
+                <w:color w:val="000000" w:themeColor="text1"/>
+              </w:rPr>
+              <w:t>-024 :</w:t>
+            </w:r>
+            <w:r>
+              <w:rPr>
+                <w:color w:val="000000" w:themeColor="text1"/>
+                <w:lang w:bidi="th-TH"/>
+              </w:rPr>
+              <w:t xml:space="preserve"> More than one row blanket agreement</w:t>
+            </w:r>
+          </w:p>
+        </w:tc>
+        <w:tc>
+          <w:tcPr>
+            <w:tcW w:w="7342" w:type="dxa"/>
+          </w:tcPr>
+          <w:p>
+            <w:pPr>
+              <w:pStyle w:val="BodyText"/>
+              <w:spacing w:after="60"/>
+              <w:rPr>
+                <w:rFonts w:cs="Tahoma"/>
+                <w:color w:val="000000" w:themeColor="text1"/>
+                <w:szCs w:val="20"/>
+                <w:cs/>
+                <w:lang w:bidi="th-TH"/>
+              </w:rPr>
+            </w:pPr>
+            <w:r>
+              <w:rPr>
+                <w:rFonts w:cs="Tahoma" w:hint="cs"/>
+                <w:color w:val="000000" w:themeColor="text1"/>
+                <w:szCs w:val="20"/>
+                <w:cs/>
+                <w:lang w:bidi="th-TH"/>
+              </w:rPr>
+              <w:t xml:space="preserve">กรณีที่หา </w:t>
+            </w:r>
+            <w:r>
+              <w:rPr>
+                <w:rFonts w:cs="Tahoma"/>
+                <w:color w:val="000000" w:themeColor="text1"/>
+                <w:szCs w:val="20"/>
+                <w:lang w:bidi="th-TH"/>
+              </w:rPr>
+              <w:t xml:space="preserve">Blanket Agreement </w:t>
+            </w:r>
+            <w:r>
+              <w:rPr>
+                <w:rFonts w:cs="Tahoma" w:hint="cs"/>
+                <w:color w:val="000000" w:themeColor="text1"/>
+                <w:szCs w:val="20"/>
+                <w:cs/>
+                <w:lang w:bidi="th-TH"/>
+              </w:rPr>
+              <w:t xml:space="preserve">ได้มากกว่า </w:t>
+            </w:r>
+            <w:r>
+              <w:rPr>
+                <w:rFonts w:cs="Tahoma"/>
+                <w:color w:val="000000" w:themeColor="text1"/>
+                <w:szCs w:val="20"/>
+                <w:lang w:bidi="th-TH"/>
+              </w:rPr>
+              <w:t xml:space="preserve">1 </w:t>
+            </w:r>
+            <w:r>
+              <w:rPr>
+                <w:rFonts w:cs="Tahoma" w:hint="cs"/>
+                <w:color w:val="000000" w:themeColor="text1"/>
+                <w:szCs w:val="20"/>
+                <w:cs/>
+                <w:lang w:bidi="th-TH"/>
+              </w:rPr>
+              <w:t>ค่า</w:t>
+            </w:r>
+          </w:p>
+        </w:tc>
+      </w:tr>
+      <w:tr>
+        <w:tc>
+          <w:tcPr>
+            <w:tcW w:w="2718" w:type="dxa"/>
+          </w:tcPr>
+          <w:p>
+            <w:pPr>
+              <w:autoSpaceDE w:val="0"/>
+              <w:autoSpaceDN w:val="0"/>
+              <w:adjustRightInd w:val="0"/>
+              <w:rPr>
+                <w:color w:val="000000" w:themeColor="text1"/>
+              </w:rPr>
+            </w:pPr>
+            <w:r>
+              <w:rPr>
+                <w:color w:val="000000" w:themeColor="text1"/>
+              </w:rPr>
+              <w:t xml:space="preserve">Error </w:t>
+            </w:r>
+            <w:r>
+              <w:rPr>
+                <w:color w:val="000000" w:themeColor="text1"/>
+                <w:lang w:eastAsia="en-US" w:bidi="th-TH"/>
+              </w:rPr>
+              <w:t>PO001</w:t>
+            </w:r>
+            <w:r>
+              <w:rPr>
+                <w:color w:val="000000" w:themeColor="text1"/>
+              </w:rPr>
+              <w:t>-025 :</w:t>
+            </w:r>
+            <w:r>
+              <w:rPr>
+                <w:color w:val="000000" w:themeColor="text1"/>
+                <w:lang w:bidi="th-TH"/>
+              </w:rPr>
+              <w:t xml:space="preserve"> Amount is Over amount limit of Blanket</w:t>
+            </w:r>
+          </w:p>
+        </w:tc>
+        <w:tc>
+          <w:tcPr>
+            <w:tcW w:w="7342" w:type="dxa"/>
+          </w:tcPr>
+          <w:p>
+            <w:pPr>
+              <w:pStyle w:val="BodyText"/>
+              <w:spacing w:after="60"/>
+              <w:rPr>
+                <w:rFonts w:cs="Tahoma"/>
+                <w:color w:val="000000" w:themeColor="text1"/>
+                <w:szCs w:val="20"/>
+                <w:lang w:bidi="th-TH"/>
+              </w:rPr>
+            </w:pPr>
+            <w:r>
+              <w:rPr>
+                <w:rFonts w:cs="Tahoma" w:hint="cs"/>
+                <w:color w:val="000000" w:themeColor="text1"/>
+                <w:szCs w:val="20"/>
+                <w:cs/>
+                <w:lang w:bidi="th-TH"/>
+              </w:rPr>
+              <w:t xml:space="preserve">กรณีที่หา </w:t>
+            </w:r>
+            <w:r>
+              <w:rPr>
+                <w:rFonts w:cs="Tahoma"/>
+                <w:color w:val="000000" w:themeColor="text1"/>
+                <w:szCs w:val="20"/>
+                <w:lang w:bidi="th-TH"/>
+              </w:rPr>
+              <w:t xml:space="preserve">Blanket </w:t>
+            </w:r>
+            <w:r>
+              <w:rPr>
+                <w:rFonts w:cs="Tahoma" w:hint="cs"/>
+                <w:color w:val="000000" w:themeColor="text1"/>
+                <w:szCs w:val="20"/>
+                <w:cs/>
+                <w:lang w:bidi="th-TH"/>
+              </w:rPr>
+              <w:t xml:space="preserve">ได้แล้ว  แต่ว่าเมื่อได้ </w:t>
+            </w:r>
+            <w:r>
+              <w:rPr>
+                <w:rFonts w:cs="Tahoma"/>
+                <w:color w:val="000000" w:themeColor="text1"/>
+                <w:szCs w:val="20"/>
+                <w:lang w:bidi="th-TH"/>
+              </w:rPr>
+              <w:t xml:space="preserve">Unit Price * QTY </w:t>
+            </w:r>
+            <w:r>
+              <w:rPr>
+                <w:rFonts w:cs="Tahoma" w:hint="cs"/>
+                <w:color w:val="000000" w:themeColor="text1"/>
+                <w:szCs w:val="20"/>
+                <w:cs/>
+                <w:lang w:bidi="th-TH"/>
+              </w:rPr>
+              <w:t xml:space="preserve">แล้วพบว่ายอดเงินเกินกว่า </w:t>
+            </w:r>
+            <w:r>
+              <w:rPr>
+                <w:rFonts w:cs="Tahoma"/>
+                <w:color w:val="000000" w:themeColor="text1"/>
+                <w:szCs w:val="20"/>
+                <w:lang w:bidi="th-TH"/>
+              </w:rPr>
+              <w:t xml:space="preserve">Amount limit </w:t>
+            </w:r>
+            <w:r>
+              <w:rPr>
+                <w:rFonts w:cs="Tahoma" w:hint="cs"/>
+                <w:color w:val="000000" w:themeColor="text1"/>
+                <w:szCs w:val="20"/>
+                <w:cs/>
+                <w:lang w:bidi="th-TH"/>
+              </w:rPr>
+              <w:t xml:space="preserve">ของ </w:t>
+            </w:r>
+            <w:r>
+              <w:rPr>
+                <w:rFonts w:cs="Tahoma"/>
+                <w:color w:val="000000" w:themeColor="text1"/>
+                <w:szCs w:val="20"/>
+                <w:lang w:bidi="th-TH"/>
+              </w:rPr>
+              <w:t xml:space="preserve">Blanket </w:t>
+            </w:r>
+          </w:p>
+        </w:tc>
+      </w:tr>
+      <w:tr>
+        <w:tc>
+          <w:tcPr>
+            <w:tcW w:w="2718" w:type="dxa"/>
+          </w:tcPr>
+          <w:p>
+            <w:pPr>
+              <w:autoSpaceDE w:val="0"/>
+              <w:autoSpaceDN w:val="0"/>
+              <w:adjustRightInd w:val="0"/>
+              <w:rPr>
+                <w:color w:val="000000" w:themeColor="text1"/>
+              </w:rPr>
+            </w:pPr>
+            <w:r>
+              <w:rPr>
+                <w:color w:val="000000" w:themeColor="text1"/>
+              </w:rPr>
+              <w:t xml:space="preserve">Error </w:t>
+            </w:r>
+            <w:r>
+              <w:rPr>
+                <w:color w:val="000000" w:themeColor="text1"/>
+                <w:lang w:eastAsia="en-US" w:bidi="th-TH"/>
+              </w:rPr>
+              <w:t>PO001</w:t>
+            </w:r>
+            <w:r>
+              <w:rPr>
+                <w:color w:val="000000" w:themeColor="text1"/>
+              </w:rPr>
+              <w:t>-026 :</w:t>
+            </w:r>
+            <w:r>
+              <w:rPr>
+                <w:color w:val="000000" w:themeColor="text1"/>
+                <w:lang w:bidi="th-TH"/>
+              </w:rPr>
+              <w:t xml:space="preserve"> Amount is less than  minimum release amount of Blanket</w:t>
+            </w:r>
+          </w:p>
+        </w:tc>
+        <w:tc>
+          <w:tcPr>
+            <w:tcW w:w="7342" w:type="dxa"/>
+          </w:tcPr>
+          <w:p>
+            <w:pPr>
+              <w:pStyle w:val="BodyText"/>
+              <w:spacing w:after="60"/>
+              <w:rPr>
+                <w:rFonts w:cs="Tahoma"/>
+                <w:color w:val="000000" w:themeColor="text1"/>
+                <w:szCs w:val="20"/>
+                <w:lang w:bidi="th-TH"/>
+              </w:rPr>
+            </w:pPr>
+            <w:r>
+              <w:rPr>
+                <w:rFonts w:cs="Tahoma" w:hint="cs"/>
+                <w:color w:val="000000" w:themeColor="text1"/>
+                <w:szCs w:val="20"/>
+                <w:cs/>
+                <w:lang w:bidi="th-TH"/>
+              </w:rPr>
+              <w:t xml:space="preserve">กรณีที่หา </w:t>
+            </w:r>
+            <w:r>
+              <w:rPr>
+                <w:rFonts w:cs="Tahoma"/>
+                <w:color w:val="000000" w:themeColor="text1"/>
+                <w:szCs w:val="20"/>
+                <w:lang w:bidi="th-TH"/>
+              </w:rPr>
+              <w:t xml:space="preserve">Blanket </w:t>
+            </w:r>
+            <w:r>
+              <w:rPr>
+                <w:rFonts w:cs="Tahoma" w:hint="cs"/>
+                <w:color w:val="000000" w:themeColor="text1"/>
+                <w:szCs w:val="20"/>
+                <w:cs/>
+                <w:lang w:bidi="th-TH"/>
+              </w:rPr>
+              <w:t xml:space="preserve">ได้แล้ว  แต่ว่าเมื่อได้ </w:t>
+            </w:r>
+            <w:r>
+              <w:rPr>
+                <w:rFonts w:cs="Tahoma"/>
+                <w:color w:val="000000" w:themeColor="text1"/>
+                <w:szCs w:val="20"/>
+                <w:lang w:bidi="th-TH"/>
+              </w:rPr>
+              <w:t xml:space="preserve">Unit Price * QTY </w:t>
+            </w:r>
+            <w:r>
+              <w:rPr>
+                <w:rFonts w:cs="Tahoma" w:hint="cs"/>
+                <w:color w:val="000000" w:themeColor="text1"/>
+                <w:szCs w:val="20"/>
+                <w:cs/>
+                <w:lang w:bidi="th-TH"/>
+              </w:rPr>
               <w:t xml:space="preserve">แล้วพบว่าน้อยกว่า </w:t>
             </w:r>
+            <w:proofErr w:type="spellStart"/>
             <w:r>
               <w:rPr>
                 <w:rFonts w:cs="Tahoma"/>
@@ -57071,7 +58484,17 @@
                 <w:szCs w:val="20"/>
                 <w:lang w:bidi="th-TH"/>
               </w:rPr>
-              <w:t xml:space="preserve">Mininum Release Amount </w:t>
+              <w:t>Mininum</w:t>
+            </w:r>
+            <w:proofErr w:type="spellEnd"/>
+            <w:r>
+              <w:rPr>
+                <w:rFonts w:cs="Tahoma"/>
+                <w:color w:val="000000" w:themeColor="text1"/>
+                <w:szCs w:val="20"/>
+                <w:lang w:bidi="th-TH"/>
+              </w:rPr>
+              <w:t xml:space="preserve"> Release Amount </w:t>
             </w:r>
             <w:r>
               <w:rPr>
@@ -57275,14 +58698,14 @@
           <w:color w:val="000000" w:themeColor="text1"/>
         </w:rPr>
       </w:pPr>
-      <w:bookmarkStart w:id="40" w:name="_Toc494444076"/>
+      <w:bookmarkStart w:id="57" w:name="_Toc494444076"/>
       <w:r>
         <w:rPr>
           <w:color w:val="000000" w:themeColor="text1"/>
         </w:rPr>
         <w:t>Log Layout</w:t>
       </w:r>
-      <w:bookmarkEnd w:id="40"/>
+      <w:bookmarkEnd w:id="57"/>
     </w:p>
     <w:p>
       <w:pPr>
@@ -57302,7 +58725,7 @@
       <w:r>
         <w:rPr>
           <w:noProof/>
-          <w:lang w:eastAsia="en-US" w:bidi="th-TH"/>
+          <w:lang w:val="en-GB" w:eastAsia="en-GB" w:bidi="th-TH"/>
         </w:rPr>
         <w:drawing>
           <wp:inline distT="0" distB="0" distL="0" distR="0" wp14:anchorId="02EEF2EA" wp14:editId="3951A81D">
@@ -57459,7 +58882,7 @@
           <w:color w:val="000000" w:themeColor="text1"/>
         </w:rPr>
       </w:pPr>
-      <w:bookmarkStart w:id="41" w:name="_Toc494444077"/>
+      <w:bookmarkStart w:id="58" w:name="_Toc494444077"/>
       <w:r>
         <w:rPr>
           <w:color w:val="000000" w:themeColor="text1"/>
@@ -57473,7 +58896,7 @@
         </w:rPr>
         <w:t>TESTING SCENARIO</w:t>
       </w:r>
-      <w:bookmarkEnd w:id="41"/>
+      <w:bookmarkEnd w:id="58"/>
     </w:p>
     <w:tbl>
       <w:tblPr>
@@ -57710,8 +59133,19 @@
                 <w:szCs w:val="20"/>
                 <w:lang w:bidi="th-TH"/>
               </w:rPr>
-              <w:t>Path Initial ,Process ,Error ,Achive</w:t>
-            </w:r>
+              <w:t>Path Initial ,Process ,Error ,</w:t>
+            </w:r>
+            <w:proofErr w:type="spellStart"/>
+            <w:r>
+              <w:rPr>
+                <w:rFonts w:cs="Tahoma"/>
+                <w:color w:val="000000" w:themeColor="text1"/>
+                <w:szCs w:val="20"/>
+                <w:lang w:bidi="th-TH"/>
+              </w:rPr>
+              <w:t>Achive</w:t>
+            </w:r>
+            <w:proofErr w:type="spellEnd"/>
           </w:p>
           <w:p>
             <w:pPr>
@@ -58567,7 +60001,27 @@
                 <w:szCs w:val="20"/>
                 <w:lang w:bidi="th-TH"/>
               </w:rPr>
-              <w:t xml:space="preserve">Error handlering </w:t>
+              <w:t xml:space="preserve">Error </w:t>
+            </w:r>
+            <w:proofErr w:type="spellStart"/>
+            <w:r>
+              <w:rPr>
+                <w:rFonts w:cs="Tahoma"/>
+                <w:color w:val="000000" w:themeColor="text1"/>
+                <w:szCs w:val="20"/>
+                <w:lang w:bidi="th-TH"/>
+              </w:rPr>
+              <w:t>handlering</w:t>
+            </w:r>
+            <w:proofErr w:type="spellEnd"/>
+            <w:r>
+              <w:rPr>
+                <w:rFonts w:cs="Tahoma"/>
+                <w:color w:val="000000" w:themeColor="text1"/>
+                <w:szCs w:val="20"/>
+                <w:lang w:bidi="th-TH"/>
+              </w:rPr>
+              <w:t xml:space="preserve"> </w:t>
             </w:r>
           </w:p>
         </w:tc>
@@ -58623,7 +60077,27 @@
                 <w:szCs w:val="20"/>
                 <w:lang w:bidi="th-TH"/>
               </w:rPr>
-              <w:t xml:space="preserve">Error Handlering </w:t>
+              <w:t xml:space="preserve">Error </w:t>
+            </w:r>
+            <w:proofErr w:type="spellStart"/>
+            <w:r>
+              <w:rPr>
+                <w:rFonts w:cs="Tahoma"/>
+                <w:color w:val="000000" w:themeColor="text1"/>
+                <w:szCs w:val="20"/>
+                <w:lang w:bidi="th-TH"/>
+              </w:rPr>
+              <w:t>Handlering</w:t>
+            </w:r>
+            <w:proofErr w:type="spellEnd"/>
+            <w:r>
+              <w:rPr>
+                <w:rFonts w:cs="Tahoma"/>
+                <w:color w:val="000000" w:themeColor="text1"/>
+                <w:szCs w:val="20"/>
+                <w:lang w:bidi="th-TH"/>
+              </w:rPr>
+              <w:t xml:space="preserve"> </w:t>
             </w:r>
             <w:r>
               <w:rPr>
@@ -59070,7 +60544,7 @@
           <w:cs/>
         </w:rPr>
       </w:pPr>
-      <w:bookmarkStart w:id="42" w:name="_Toc494444078"/>
+      <w:bookmarkStart w:id="59" w:name="_Toc494444078"/>
       <w:r>
         <w:rPr>
           <w:color w:val="000000" w:themeColor="text1"/>
@@ -59084,7 +60558,7 @@
         </w:rPr>
         <w:t>SPECIFICATION SIGN OFF</w:t>
       </w:r>
-      <w:bookmarkEnd w:id="42"/>
+      <w:bookmarkEnd w:id="59"/>
     </w:p>
     <w:tbl>
       <w:tblPr>
@@ -59364,7 +60838,61 @@
                 <w:bCs/>
                 <w:color w:val="000000" w:themeColor="text1"/>
               </w:rPr>
-              <w:t>(Khun Sorasak Thawonnokorn)</w:t>
+              <w:t>(</w:t>
+            </w:r>
+            <w:proofErr w:type="spellStart"/>
+            <w:r>
+              <w:rPr>
+                <w:b/>
+                <w:bCs/>
+                <w:color w:val="000000" w:themeColor="text1"/>
+              </w:rPr>
+              <w:t>Khun</w:t>
+            </w:r>
+            <w:proofErr w:type="spellEnd"/>
+            <w:r>
+              <w:rPr>
+                <w:b/>
+                <w:bCs/>
+                <w:color w:val="000000" w:themeColor="text1"/>
+              </w:rPr>
+              <w:t xml:space="preserve"> </w:t>
+            </w:r>
+            <w:proofErr w:type="spellStart"/>
+            <w:r>
+              <w:rPr>
+                <w:b/>
+                <w:bCs/>
+                <w:color w:val="000000" w:themeColor="text1"/>
+              </w:rPr>
+              <w:t>Sorasak</w:t>
+            </w:r>
+            <w:proofErr w:type="spellEnd"/>
+            <w:r>
+              <w:rPr>
+                <w:b/>
+                <w:bCs/>
+                <w:color w:val="000000" w:themeColor="text1"/>
+              </w:rPr>
+              <w:t xml:space="preserve"> </w:t>
+            </w:r>
+            <w:proofErr w:type="spellStart"/>
+            <w:r>
+              <w:rPr>
+                <w:b/>
+                <w:bCs/>
+                <w:color w:val="000000" w:themeColor="text1"/>
+              </w:rPr>
+              <w:t>Thawonnokorn</w:t>
+            </w:r>
+            <w:proofErr w:type="spellEnd"/>
+            <w:r>
+              <w:rPr>
+                <w:b/>
+                <w:bCs/>
+                <w:color w:val="000000" w:themeColor="text1"/>
+              </w:rPr>
+              <w:t>)</w:t>
             </w:r>
           </w:p>
           <w:p>
@@ -59454,59 +60982,115 @@
                 <w:bCs/>
                 <w:color w:val="000000" w:themeColor="text1"/>
               </w:rPr>
-              <w:t xml:space="preserve">     iCE – Technical Consultant:</w:t>
-            </w:r>
-          </w:p>
-          <w:p>
-            <w:pPr>
+              <w:t xml:space="preserve">     </w:t>
+            </w:r>
+            <w:proofErr w:type="spellStart"/>
+            <w:r>
               <w:rPr>
                 <w:b/>
                 <w:bCs/>
                 <w:color w:val="000000" w:themeColor="text1"/>
               </w:rPr>
-            </w:pPr>
-          </w:p>
-          <w:p>
-            <w:pPr>
+              <w:t>iCE</w:t>
+            </w:r>
+            <w:proofErr w:type="spellEnd"/>
+            <w:r>
               <w:rPr>
                 <w:b/>
                 <w:bCs/>
                 <w:color w:val="000000" w:themeColor="text1"/>
               </w:rPr>
-            </w:pPr>
-          </w:p>
-          <w:p>
-            <w:pPr>
-              <w:rPr>
-                <w:color w:val="000000" w:themeColor="text1"/>
-              </w:rPr>
-            </w:pPr>
-          </w:p>
-          <w:p>
-            <w:pPr>
-              <w:jc w:val="center"/>
+              <w:t xml:space="preserve"> – Technical Consultant:</w:t>
+            </w:r>
+          </w:p>
+          <w:p>
+            <w:pPr>
               <w:rPr>
                 <w:b/>
                 <w:bCs/>
                 <w:color w:val="000000" w:themeColor="text1"/>
               </w:rPr>
             </w:pPr>
-            <w:r>
+          </w:p>
+          <w:p>
+            <w:pPr>
               <w:rPr>
                 <w:b/>
                 <w:bCs/>
                 <w:color w:val="000000" w:themeColor="text1"/>
               </w:rPr>
-              <w:t xml:space="preserve">(Khun  </w:t>
-            </w:r>
-            <w:r>
+            </w:pPr>
+          </w:p>
+          <w:p>
+            <w:pPr>
+              <w:rPr>
+                <w:color w:val="000000" w:themeColor="text1"/>
+              </w:rPr>
+            </w:pPr>
+          </w:p>
+          <w:p>
+            <w:pPr>
+              <w:jc w:val="center"/>
               <w:rPr>
                 <w:b/>
                 <w:bCs/>
                 <w:color w:val="000000" w:themeColor="text1"/>
               </w:rPr>
-              <w:t>Amornrath Ongkawat</w:t>
-            </w:r>
+            </w:pPr>
+            <w:r>
+              <w:rPr>
+                <w:b/>
+                <w:bCs/>
+                <w:color w:val="000000" w:themeColor="text1"/>
+              </w:rPr>
+              <w:t>(</w:t>
+            </w:r>
+            <w:proofErr w:type="spellStart"/>
+            <w:r>
+              <w:rPr>
+                <w:b/>
+                <w:bCs/>
+                <w:color w:val="000000" w:themeColor="text1"/>
+              </w:rPr>
+              <w:t>Khun</w:t>
+            </w:r>
+            <w:proofErr w:type="spellEnd"/>
+            <w:r>
+              <w:rPr>
+                <w:b/>
+                <w:bCs/>
+                <w:color w:val="000000" w:themeColor="text1"/>
+              </w:rPr>
+              <w:t xml:space="preserve">  </w:t>
+            </w:r>
+            <w:proofErr w:type="spellStart"/>
+            <w:r>
+              <w:rPr>
+                <w:b/>
+                <w:bCs/>
+                <w:color w:val="000000" w:themeColor="text1"/>
+              </w:rPr>
+              <w:t>Amornrath</w:t>
+            </w:r>
+            <w:proofErr w:type="spellEnd"/>
+            <w:r>
+              <w:rPr>
+                <w:b/>
+                <w:bCs/>
+                <w:color w:val="000000" w:themeColor="text1"/>
+              </w:rPr>
+              <w:t xml:space="preserve"> </w:t>
+            </w:r>
+            <w:proofErr w:type="spellStart"/>
+            <w:r>
+              <w:rPr>
+                <w:b/>
+                <w:bCs/>
+                <w:color w:val="000000" w:themeColor="text1"/>
+              </w:rPr>
+              <w:t>Ongkawat</w:t>
+            </w:r>
+            <w:proofErr w:type="spellEnd"/>
             <w:r>
               <w:rPr>
                 <w:b/>
@@ -59561,23 +61145,24 @@
                 <w:color w:val="000000" w:themeColor="text1"/>
               </w:rPr>
             </w:pPr>
+            <w:proofErr w:type="spellStart"/>
             <w:r>
               <w:rPr>
                 <w:b/>
                 <w:bCs/>
                 <w:color w:val="000000" w:themeColor="text1"/>
               </w:rPr>
-              <w:t>iCE’s Project Manager:</w:t>
-            </w:r>
-          </w:p>
-          <w:p>
-            <w:pPr>
+              <w:t>iCE’s</w:t>
+            </w:r>
+            <w:proofErr w:type="spellEnd"/>
+            <w:r>
               <w:rPr>
                 <w:b/>
                 <w:bCs/>
                 <w:color w:val="000000" w:themeColor="text1"/>
               </w:rPr>
-            </w:pPr>
+              <w:t xml:space="preserve"> Project Manager:</w:t>
+            </w:r>
           </w:p>
           <w:p>
             <w:pPr>
@@ -59591,32 +61176,51 @@
           <w:p>
             <w:pPr>
               <w:rPr>
-                <w:color w:val="000000" w:themeColor="text1"/>
-              </w:rPr>
-            </w:pPr>
-          </w:p>
-          <w:p>
-            <w:pPr>
-              <w:jc w:val="center"/>
-              <w:rPr>
                 <w:b/>
                 <w:bCs/>
                 <w:color w:val="000000" w:themeColor="text1"/>
               </w:rPr>
             </w:pPr>
-            <w:r>
+          </w:p>
+          <w:p>
+            <w:pPr>
+              <w:rPr>
+                <w:color w:val="000000" w:themeColor="text1"/>
+              </w:rPr>
+            </w:pPr>
+          </w:p>
+          <w:p>
+            <w:pPr>
+              <w:jc w:val="center"/>
               <w:rPr>
                 <w:b/>
                 <w:bCs/>
                 <w:color w:val="000000" w:themeColor="text1"/>
               </w:rPr>
-              <w:t>(Khun</w:t>
-            </w:r>
+            </w:pPr>
             <w:r>
               <w:rPr>
                 <w:b/>
                 <w:bCs/>
                 <w:color w:val="000000" w:themeColor="text1"/>
+              </w:rPr>
+              <w:t>(</w:t>
+            </w:r>
+            <w:proofErr w:type="spellStart"/>
+            <w:r>
+              <w:rPr>
+                <w:b/>
+                <w:bCs/>
+                <w:color w:val="000000" w:themeColor="text1"/>
+              </w:rPr>
+              <w:t>Khun</w:t>
+            </w:r>
+            <w:proofErr w:type="spellEnd"/>
+            <w:r>
+              <w:rPr>
+                <w:b/>
+                <w:bCs/>
+                <w:color w:val="000000" w:themeColor="text1"/>
                 <w:sz w:val="18"/>
                 <w:szCs w:val="18"/>
               </w:rPr>
@@ -59628,7 +61232,43 @@
                 <w:bCs/>
                 <w:color w:val="000000" w:themeColor="text1"/>
               </w:rPr>
-              <w:t xml:space="preserve"> Arporn Chimcham)</w:t>
+              <w:t xml:space="preserve"> </w:t>
+            </w:r>
+            <w:proofErr w:type="spellStart"/>
+            <w:r>
+              <w:rPr>
+                <w:b/>
+                <w:bCs/>
+                <w:color w:val="000000" w:themeColor="text1"/>
+              </w:rPr>
+              <w:t>Arporn</w:t>
+            </w:r>
+            <w:proofErr w:type="spellEnd"/>
+            <w:r>
+              <w:rPr>
+                <w:b/>
+                <w:bCs/>
+                <w:color w:val="000000" w:themeColor="text1"/>
+              </w:rPr>
+              <w:t xml:space="preserve"> </w:t>
+            </w:r>
+            <w:proofErr w:type="spellStart"/>
+            <w:r>
+              <w:rPr>
+                <w:b/>
+                <w:bCs/>
+                <w:color w:val="000000" w:themeColor="text1"/>
+              </w:rPr>
+              <w:t>Chimcham</w:t>
+            </w:r>
+            <w:proofErr w:type="spellEnd"/>
+            <w:r>
+              <w:rPr>
+                <w:b/>
+                <w:bCs/>
+                <w:color w:val="000000" w:themeColor="text1"/>
+              </w:rPr>
+              <w:t>)</w:t>
             </w:r>
           </w:p>
           <w:p>
@@ -59676,8 +61316,8 @@
         <w:tblLook w:val="0000" w:firstRow="0" w:lastRow="0" w:firstColumn="0" w:lastColumn="0" w:noHBand="0" w:noVBand="0"/>
       </w:tblPr>
       <w:tblGrid>
-        <w:gridCol w:w="3031"/>
-        <w:gridCol w:w="6764"/>
+        <w:gridCol w:w="3104"/>
+        <w:gridCol w:w="6928"/>
       </w:tblGrid>
       <w:tr>
         <w:tc>
@@ -59733,7 +61373,23 @@
                 <w:color w:val="000000" w:themeColor="text1"/>
                 <w:lang w:bidi="th-TH"/>
               </w:rPr>
-              <w:t>urant Development Co.,Ltd.</w:t>
+              <w:t xml:space="preserve">urant Development </w:t>
+            </w:r>
+            <w:proofErr w:type="spellStart"/>
+            <w:r>
+              <w:rPr>
+                <w:color w:val="000000" w:themeColor="text1"/>
+                <w:lang w:bidi="th-TH"/>
+              </w:rPr>
+              <w:t>Co.,Ltd</w:t>
+            </w:r>
+            <w:proofErr w:type="spellEnd"/>
+            <w:r>
+              <w:rPr>
+                <w:color w:val="000000" w:themeColor="text1"/>
+                <w:lang w:bidi="th-TH"/>
+              </w:rPr>
+              <w:t>.</w:t>
             </w:r>
           </w:p>
         </w:tc>
@@ -60053,8 +61709,8 @@
 </file>
 
 <file path=word/comments.xml><?xml version="1.0" encoding="utf-8"?>
-<w:comments xmlns:wpc="http://schemas.microsoft.com/office/word/2010/wordprocessingCanvas" xmlns:mc="http://schemas.openxmlformats.org/markup-compatibility/2006" xmlns:o="urn:schemas-microsoft-com:office:office" xmlns:r="http://schemas.openxmlformats.org/officeDocument/2006/relationships" xmlns:m="http://schemas.openxmlformats.org/officeDocument/2006/math" xmlns:v="urn:schemas-microsoft-com:vml" xmlns:wp14="http://schemas.microsoft.com/office/word/2010/wordprocessingDrawing" xmlns:wp="http://schemas.openxmlformats.org/drawingml/2006/wordprocessingDrawing" xmlns:w10="urn:schemas-microsoft-com:office:word" xmlns:w="http://schemas.openxmlformats.org/wordprocessingml/2006/main" xmlns:w14="http://schemas.microsoft.com/office/word/2010/wordml" xmlns:w15="http://schemas.microsoft.com/office/word/2012/wordml" xmlns:wpg="http://schemas.microsoft.com/office/word/2010/wordprocessingGroup" xmlns:wpi="http://schemas.microsoft.com/office/word/2010/wordprocessingInk" xmlns:wne="http://schemas.microsoft.com/office/word/2006/wordml" xmlns:wps="http://schemas.microsoft.com/office/word/2010/wordprocessingShape" mc:Ignorable="w14 w15 wp14">
-  <w:comment w:id="23" w:author="ice-amo" w:date="2017-10-02T15:12:00Z" w:initials="i">
+<w:comments xmlns:wpc="http://schemas.microsoft.com/office/word/2010/wordprocessingCanvas" xmlns:mc="http://schemas.openxmlformats.org/markup-compatibility/2006" xmlns:o="urn:schemas-microsoft-com:office:office" xmlns:r="http://schemas.openxmlformats.org/officeDocument/2006/relationships" xmlns:m="http://schemas.openxmlformats.org/officeDocument/2006/math" xmlns:v="urn:schemas-microsoft-com:vml" xmlns:wp14="http://schemas.microsoft.com/office/word/2010/wordprocessingDrawing" xmlns:wp="http://schemas.openxmlformats.org/drawingml/2006/wordprocessingDrawing" xmlns:w10="urn:schemas-microsoft-com:office:word" xmlns:w="http://schemas.openxmlformats.org/wordprocessingml/2006/main" xmlns:w14="http://schemas.microsoft.com/office/word/2010/wordml" xmlns:wpg="http://schemas.microsoft.com/office/word/2010/wordprocessingGroup" xmlns:wpi="http://schemas.microsoft.com/office/word/2010/wordprocessingInk" xmlns:wne="http://schemas.microsoft.com/office/word/2006/wordml" xmlns:wps="http://schemas.microsoft.com/office/word/2010/wordprocessingShape" mc:Ignorable="w14 wp14">
+  <w:comment w:id="31" w:author="ice-amo" w:date="2017-10-02T15:12:00Z" w:initials="i">
     <w:p>
       <w:pPr>
         <w:pStyle w:val="CommentText"/>
@@ -60093,7 +61749,7 @@
       </w:r>
     </w:p>
   </w:comment>
-  <w:comment w:id="24" w:author="Sorasak (IT) Thawonnikron" w:date="2017-10-19T11:51:00Z" w:initials="S(T">
+  <w:comment w:id="32" w:author="Sorasak (IT) Thawonnikron" w:date="2017-10-19T11:51:00Z" w:initials="S(T">
     <w:p>
       <w:pPr>
         <w:pStyle w:val="CommentText"/>
@@ -60147,7 +61803,7 @@
 </file>
 
 <file path=word/endnotes.xml><?xml version="1.0" encoding="utf-8"?>
-<w:endnotes xmlns:wpc="http://schemas.microsoft.com/office/word/2010/wordprocessingCanvas" xmlns:mc="http://schemas.openxmlformats.org/markup-compatibility/2006" xmlns:o="urn:schemas-microsoft-com:office:office" xmlns:r="http://schemas.openxmlformats.org/officeDocument/2006/relationships" xmlns:m="http://schemas.openxmlformats.org/officeDocument/2006/math" xmlns:v="urn:schemas-microsoft-com:vml" xmlns:wp14="http://schemas.microsoft.com/office/word/2010/wordprocessingDrawing" xmlns:wp="http://schemas.openxmlformats.org/drawingml/2006/wordprocessingDrawing" xmlns:w10="urn:schemas-microsoft-com:office:word" xmlns:w="http://schemas.openxmlformats.org/wordprocessingml/2006/main" xmlns:w14="http://schemas.microsoft.com/office/word/2010/wordml" xmlns:w15="http://schemas.microsoft.com/office/word/2012/wordml" xmlns:wpg="http://schemas.microsoft.com/office/word/2010/wordprocessingGroup" xmlns:wpi="http://schemas.microsoft.com/office/word/2010/wordprocessingInk" xmlns:wne="http://schemas.microsoft.com/office/word/2006/wordml" xmlns:wps="http://schemas.microsoft.com/office/word/2010/wordprocessingShape" mc:Ignorable="w14 w15 wp14">
+<w:endnotes xmlns:wpc="http://schemas.microsoft.com/office/word/2010/wordprocessingCanvas" xmlns:mc="http://schemas.openxmlformats.org/markup-compatibility/2006" xmlns:o="urn:schemas-microsoft-com:office:office" xmlns:r="http://schemas.openxmlformats.org/officeDocument/2006/relationships" xmlns:m="http://schemas.openxmlformats.org/officeDocument/2006/math" xmlns:v="urn:schemas-microsoft-com:vml" xmlns:wp14="http://schemas.microsoft.com/office/word/2010/wordprocessingDrawing" xmlns:wp="http://schemas.openxmlformats.org/drawingml/2006/wordprocessingDrawing" xmlns:w10="urn:schemas-microsoft-com:office:word" xmlns:w="http://schemas.openxmlformats.org/wordprocessingml/2006/main" xmlns:w14="http://schemas.microsoft.com/office/word/2010/wordml" xmlns:wpg="http://schemas.microsoft.com/office/word/2010/wordprocessingGroup" xmlns:wpi="http://schemas.microsoft.com/office/word/2010/wordprocessingInk" xmlns:wne="http://schemas.microsoft.com/office/word/2006/wordml" xmlns:wps="http://schemas.microsoft.com/office/word/2010/wordprocessingShape" mc:Ignorable="w14 wp14">
   <w:endnote w:type="separator" w:id="-1">
     <w:p>
       <w:r>
@@ -60166,7 +61822,7 @@
 </file>
 
 <file path=word/footer1.xml><?xml version="1.0" encoding="utf-8"?>
-<w:ftr xmlns:wpc="http://schemas.microsoft.com/office/word/2010/wordprocessingCanvas" xmlns:mc="http://schemas.openxmlformats.org/markup-compatibility/2006" xmlns:o="urn:schemas-microsoft-com:office:office" xmlns:r="http://schemas.openxmlformats.org/officeDocument/2006/relationships" xmlns:m="http://schemas.openxmlformats.org/officeDocument/2006/math" xmlns:v="urn:schemas-microsoft-com:vml" xmlns:wp14="http://schemas.microsoft.com/office/word/2010/wordprocessingDrawing" xmlns:wp="http://schemas.openxmlformats.org/drawingml/2006/wordprocessingDrawing" xmlns:w10="urn:schemas-microsoft-com:office:word" xmlns:w="http://schemas.openxmlformats.org/wordprocessingml/2006/main" xmlns:w14="http://schemas.microsoft.com/office/word/2010/wordml" xmlns:w15="http://schemas.microsoft.com/office/word/2012/wordml" xmlns:wpg="http://schemas.microsoft.com/office/word/2010/wordprocessingGroup" xmlns:wpi="http://schemas.microsoft.com/office/word/2010/wordprocessingInk" xmlns:wne="http://schemas.microsoft.com/office/word/2006/wordml" xmlns:wps="http://schemas.microsoft.com/office/word/2010/wordprocessingShape" mc:Ignorable="w14 w15 wp14">
+<w:ftr xmlns:wpc="http://schemas.microsoft.com/office/word/2010/wordprocessingCanvas" xmlns:mc="http://schemas.openxmlformats.org/markup-compatibility/2006" xmlns:o="urn:schemas-microsoft-com:office:office" xmlns:r="http://schemas.openxmlformats.org/officeDocument/2006/relationships" xmlns:m="http://schemas.openxmlformats.org/officeDocument/2006/math" xmlns:v="urn:schemas-microsoft-com:vml" xmlns:wp14="http://schemas.microsoft.com/office/word/2010/wordprocessingDrawing" xmlns:wp="http://schemas.openxmlformats.org/drawingml/2006/wordprocessingDrawing" xmlns:w10="urn:schemas-microsoft-com:office:word" xmlns:w="http://schemas.openxmlformats.org/wordprocessingml/2006/main" xmlns:w14="http://schemas.microsoft.com/office/word/2010/wordml" xmlns:wpg="http://schemas.microsoft.com/office/word/2010/wordprocessingGroup" xmlns:wpi="http://schemas.microsoft.com/office/word/2010/wordprocessingInk" xmlns:wne="http://schemas.microsoft.com/office/word/2006/wordml" xmlns:wps="http://schemas.microsoft.com/office/word/2010/wordprocessingShape" mc:Ignorable="w14 wp14">
   <w:p>
     <w:pPr>
       <w:pStyle w:val="Footer"/>
@@ -60176,7 +61832,7 @@
 </file>
 
 <file path=word/footer2.xml><?xml version="1.0" encoding="utf-8"?>
-<w:ftr xmlns:wpc="http://schemas.microsoft.com/office/word/2010/wordprocessingCanvas" xmlns:mc="http://schemas.openxmlformats.org/markup-compatibility/2006" xmlns:o="urn:schemas-microsoft-com:office:office" xmlns:r="http://schemas.openxmlformats.org/officeDocument/2006/relationships" xmlns:m="http://schemas.openxmlformats.org/officeDocument/2006/math" xmlns:v="urn:schemas-microsoft-com:vml" xmlns:wp14="http://schemas.microsoft.com/office/word/2010/wordprocessingDrawing" xmlns:wp="http://schemas.openxmlformats.org/drawingml/2006/wordprocessingDrawing" xmlns:w10="urn:schemas-microsoft-com:office:word" xmlns:w="http://schemas.openxmlformats.org/wordprocessingml/2006/main" xmlns:w14="http://schemas.microsoft.com/office/word/2010/wordml" xmlns:w15="http://schemas.microsoft.com/office/word/2012/wordml" xmlns:wpg="http://schemas.microsoft.com/office/word/2010/wordprocessingGroup" xmlns:wpi="http://schemas.microsoft.com/office/word/2010/wordprocessingInk" xmlns:wne="http://schemas.microsoft.com/office/word/2006/wordml" xmlns:wps="http://schemas.microsoft.com/office/word/2010/wordprocessingShape" mc:Ignorable="w14 w15 wp14">
+<w:ftr xmlns:wpc="http://schemas.microsoft.com/office/word/2010/wordprocessingCanvas" xmlns:mc="http://schemas.openxmlformats.org/markup-compatibility/2006" xmlns:o="urn:schemas-microsoft-com:office:office" xmlns:r="http://schemas.openxmlformats.org/officeDocument/2006/relationships" xmlns:m="http://schemas.openxmlformats.org/officeDocument/2006/math" xmlns:v="urn:schemas-microsoft-com:vml" xmlns:wp14="http://schemas.microsoft.com/office/word/2010/wordprocessingDrawing" xmlns:wp="http://schemas.openxmlformats.org/drawingml/2006/wordprocessingDrawing" xmlns:w10="urn:schemas-microsoft-com:office:word" xmlns:w="http://schemas.openxmlformats.org/wordprocessingml/2006/main" xmlns:w14="http://schemas.microsoft.com/office/word/2010/wordml" xmlns:wpg="http://schemas.microsoft.com/office/word/2010/wordprocessingGroup" xmlns:wpi="http://schemas.microsoft.com/office/word/2010/wordprocessingInk" xmlns:wne="http://schemas.microsoft.com/office/word/2006/wordml" xmlns:wps="http://schemas.microsoft.com/office/word/2010/wordprocessingShape" mc:Ignorable="w14 wp14">
   <w:p>
     <w:pPr>
       <w:pStyle w:val="Header"/>
@@ -60447,7 +62103,25 @@
         <w:szCs w:val="12"/>
         <w:lang w:val="fr-FR"/>
       </w:rPr>
-      <w:t>File Ref:</w:t>
+      <w:t xml:space="preserve">File </w:t>
+    </w:r>
+    <w:proofErr w:type="spellStart"/>
+    <w:r>
+      <w:rPr>
+        <w:sz w:val="12"/>
+        <w:szCs w:val="12"/>
+        <w:lang w:val="fr-FR"/>
+      </w:rPr>
+      <w:t>Ref</w:t>
+    </w:r>
+    <w:proofErr w:type="spellEnd"/>
+    <w:r>
+      <w:rPr>
+        <w:sz w:val="12"/>
+        <w:szCs w:val="12"/>
+        <w:lang w:val="fr-FR"/>
+      </w:rPr>
+      <w:t>:</w:t>
     </w:r>
     <w:r>
       <w:t xml:space="preserve"> </w:t>
@@ -60502,7 +62176,7 @@
 </file>
 
 <file path=word/footer3.xml><?xml version="1.0" encoding="utf-8"?>
-<w:ftr xmlns:wpc="http://schemas.microsoft.com/office/word/2010/wordprocessingCanvas" xmlns:mc="http://schemas.openxmlformats.org/markup-compatibility/2006" xmlns:o="urn:schemas-microsoft-com:office:office" xmlns:r="http://schemas.openxmlformats.org/officeDocument/2006/relationships" xmlns:m="http://schemas.openxmlformats.org/officeDocument/2006/math" xmlns:v="urn:schemas-microsoft-com:vml" xmlns:wp14="http://schemas.microsoft.com/office/word/2010/wordprocessingDrawing" xmlns:wp="http://schemas.openxmlformats.org/drawingml/2006/wordprocessingDrawing" xmlns:w10="urn:schemas-microsoft-com:office:word" xmlns:w="http://schemas.openxmlformats.org/wordprocessingml/2006/main" xmlns:w14="http://schemas.microsoft.com/office/word/2010/wordml" xmlns:w15="http://schemas.microsoft.com/office/word/2012/wordml" xmlns:wpg="http://schemas.microsoft.com/office/word/2010/wordprocessingGroup" xmlns:wpi="http://schemas.microsoft.com/office/word/2010/wordprocessingInk" xmlns:wne="http://schemas.microsoft.com/office/word/2006/wordml" xmlns:wps="http://schemas.microsoft.com/office/word/2010/wordprocessingShape" mc:Ignorable="w14 w15 wp14">
+<w:ftr xmlns:wpc="http://schemas.microsoft.com/office/word/2010/wordprocessingCanvas" xmlns:mc="http://schemas.openxmlformats.org/markup-compatibility/2006" xmlns:o="urn:schemas-microsoft-com:office:office" xmlns:r="http://schemas.openxmlformats.org/officeDocument/2006/relationships" xmlns:m="http://schemas.openxmlformats.org/officeDocument/2006/math" xmlns:v="urn:schemas-microsoft-com:vml" xmlns:wp14="http://schemas.microsoft.com/office/word/2010/wordprocessingDrawing" xmlns:wp="http://schemas.openxmlformats.org/drawingml/2006/wordprocessingDrawing" xmlns:w10="urn:schemas-microsoft-com:office:word" xmlns:w="http://schemas.openxmlformats.org/wordprocessingml/2006/main" xmlns:w14="http://schemas.microsoft.com/office/word/2010/wordml" xmlns:wpg="http://schemas.microsoft.com/office/word/2010/wordprocessingGroup" xmlns:wpi="http://schemas.microsoft.com/office/word/2010/wordprocessingInk" xmlns:wne="http://schemas.microsoft.com/office/word/2006/wordml" xmlns:wps="http://schemas.microsoft.com/office/word/2010/wordprocessingShape" mc:Ignorable="w14 wp14">
   <w:p>
     <w:pPr>
       <w:pStyle w:val="Footer"/>
@@ -60512,7 +62186,7 @@
 </file>
 
 <file path=word/footer4.xml><?xml version="1.0" encoding="utf-8"?>
-<w:ftr xmlns:wpc="http://schemas.microsoft.com/office/word/2010/wordprocessingCanvas" xmlns:mc="http://schemas.openxmlformats.org/markup-compatibility/2006" xmlns:o="urn:schemas-microsoft-com:office:office" xmlns:r="http://schemas.openxmlformats.org/officeDocument/2006/relationships" xmlns:m="http://schemas.openxmlformats.org/officeDocument/2006/math" xmlns:v="urn:schemas-microsoft-com:vml" xmlns:wp14="http://schemas.microsoft.com/office/word/2010/wordprocessingDrawing" xmlns:wp="http://schemas.openxmlformats.org/drawingml/2006/wordprocessingDrawing" xmlns:w10="urn:schemas-microsoft-com:office:word" xmlns:w="http://schemas.openxmlformats.org/wordprocessingml/2006/main" xmlns:w14="http://schemas.microsoft.com/office/word/2010/wordml" xmlns:w15="http://schemas.microsoft.com/office/word/2012/wordml" xmlns:wpg="http://schemas.microsoft.com/office/word/2010/wordprocessingGroup" xmlns:wpi="http://schemas.microsoft.com/office/word/2010/wordprocessingInk" xmlns:wne="http://schemas.microsoft.com/office/word/2006/wordml" xmlns:wps="http://schemas.microsoft.com/office/word/2010/wordprocessingShape" mc:Ignorable="w14 w15 wp14">
+<w:ftr xmlns:wpc="http://schemas.microsoft.com/office/word/2010/wordprocessingCanvas" xmlns:mc="http://schemas.openxmlformats.org/markup-compatibility/2006" xmlns:o="urn:schemas-microsoft-com:office:office" xmlns:r="http://schemas.openxmlformats.org/officeDocument/2006/relationships" xmlns:m="http://schemas.openxmlformats.org/officeDocument/2006/math" xmlns:v="urn:schemas-microsoft-com:vml" xmlns:wp14="http://schemas.microsoft.com/office/word/2010/wordprocessingDrawing" xmlns:wp="http://schemas.openxmlformats.org/drawingml/2006/wordprocessingDrawing" xmlns:w10="urn:schemas-microsoft-com:office:word" xmlns:w="http://schemas.openxmlformats.org/wordprocessingml/2006/main" xmlns:w14="http://schemas.microsoft.com/office/word/2010/wordml" xmlns:wpg="http://schemas.microsoft.com/office/word/2010/wordprocessingGroup" xmlns:wpi="http://schemas.microsoft.com/office/word/2010/wordprocessingInk" xmlns:wne="http://schemas.microsoft.com/office/word/2006/wordml" xmlns:wps="http://schemas.microsoft.com/office/word/2010/wordprocessingShape" mc:Ignorable="w14 wp14">
   <w:p>
     <w:pPr>
       <w:pStyle w:val="Footer"/>
@@ -60685,7 +62359,7 @@
         <w:sz w:val="12"/>
         <w:szCs w:val="12"/>
       </w:rPr>
-      <w:instrText>10</w:instrText>
+      <w:instrText>7</w:instrText>
     </w:r>
     <w:r>
       <w:rPr>
@@ -60728,7 +62402,7 @@
         <w:sz w:val="12"/>
         <w:szCs w:val="12"/>
       </w:rPr>
-      <w:instrText>22</w:instrText>
+      <w:instrText>23</w:instrText>
     </w:r>
     <w:r>
       <w:rPr>
@@ -60800,7 +62474,7 @@
         <w:sz w:val="12"/>
         <w:szCs w:val="12"/>
       </w:rPr>
-      <w:t>10</w:t>
+      <w:t>7</w:t>
     </w:r>
     <w:r>
       <w:rPr>
@@ -60816,7 +62490,7 @@
         <w:sz w:val="12"/>
         <w:szCs w:val="12"/>
       </w:rPr>
-      <w:t>22</w:t>
+      <w:t>23</w:t>
     </w:r>
     <w:r>
       <w:rPr>
@@ -60837,7 +62511,7 @@
 </file>
 
 <file path=word/footer5.xml><?xml version="1.0" encoding="utf-8"?>
-<w:ftr xmlns:wpc="http://schemas.microsoft.com/office/word/2010/wordprocessingCanvas" xmlns:mc="http://schemas.openxmlformats.org/markup-compatibility/2006" xmlns:o="urn:schemas-microsoft-com:office:office" xmlns:r="http://schemas.openxmlformats.org/officeDocument/2006/relationships" xmlns:m="http://schemas.openxmlformats.org/officeDocument/2006/math" xmlns:v="urn:schemas-microsoft-com:vml" xmlns:wp14="http://schemas.microsoft.com/office/word/2010/wordprocessingDrawing" xmlns:wp="http://schemas.openxmlformats.org/drawingml/2006/wordprocessingDrawing" xmlns:w10="urn:schemas-microsoft-com:office:word" xmlns:w="http://schemas.openxmlformats.org/wordprocessingml/2006/main" xmlns:w14="http://schemas.microsoft.com/office/word/2010/wordml" xmlns:w15="http://schemas.microsoft.com/office/word/2012/wordml" xmlns:wpg="http://schemas.microsoft.com/office/word/2010/wordprocessingGroup" xmlns:wpi="http://schemas.microsoft.com/office/word/2010/wordprocessingInk" xmlns:wne="http://schemas.microsoft.com/office/word/2006/wordml" xmlns:wps="http://schemas.microsoft.com/office/word/2010/wordprocessingShape" mc:Ignorable="w14 w15 wp14">
+<w:ftr xmlns:wpc="http://schemas.microsoft.com/office/word/2010/wordprocessingCanvas" xmlns:mc="http://schemas.openxmlformats.org/markup-compatibility/2006" xmlns:o="urn:schemas-microsoft-com:office:office" xmlns:r="http://schemas.openxmlformats.org/officeDocument/2006/relationships" xmlns:m="http://schemas.openxmlformats.org/officeDocument/2006/math" xmlns:v="urn:schemas-microsoft-com:vml" xmlns:wp14="http://schemas.microsoft.com/office/word/2010/wordprocessingDrawing" xmlns:wp="http://schemas.openxmlformats.org/drawingml/2006/wordprocessingDrawing" xmlns:w10="urn:schemas-microsoft-com:office:word" xmlns:w="http://schemas.openxmlformats.org/wordprocessingml/2006/main" xmlns:w14="http://schemas.microsoft.com/office/word/2010/wordml" xmlns:wpg="http://schemas.microsoft.com/office/word/2010/wordprocessingGroup" xmlns:wpi="http://schemas.microsoft.com/office/word/2010/wordprocessingInk" xmlns:wne="http://schemas.microsoft.com/office/word/2006/wordml" xmlns:wps="http://schemas.microsoft.com/office/word/2010/wordprocessingShape" mc:Ignorable="w14 wp14">
   <w:p>
     <w:pPr>
       <w:pStyle w:val="Footer"/>
@@ -61021,7 +62695,7 @@
 </file>
 
 <file path=word/footnotes.xml><?xml version="1.0" encoding="utf-8"?>
-<w:footnotes xmlns:wpc="http://schemas.microsoft.com/office/word/2010/wordprocessingCanvas" xmlns:mc="http://schemas.openxmlformats.org/markup-compatibility/2006" xmlns:o="urn:schemas-microsoft-com:office:office" xmlns:r="http://schemas.openxmlformats.org/officeDocument/2006/relationships" xmlns:m="http://schemas.openxmlformats.org/officeDocument/2006/math" xmlns:v="urn:schemas-microsoft-com:vml" xmlns:wp14="http://schemas.microsoft.com/office/word/2010/wordprocessingDrawing" xmlns:wp="http://schemas.openxmlformats.org/drawingml/2006/wordprocessingDrawing" xmlns:w10="urn:schemas-microsoft-com:office:word" xmlns:w="http://schemas.openxmlformats.org/wordprocessingml/2006/main" xmlns:w14="http://schemas.microsoft.com/office/word/2010/wordml" xmlns:w15="http://schemas.microsoft.com/office/word/2012/wordml" xmlns:wpg="http://schemas.microsoft.com/office/word/2010/wordprocessingGroup" xmlns:wpi="http://schemas.microsoft.com/office/word/2010/wordprocessingInk" xmlns:wne="http://schemas.microsoft.com/office/word/2006/wordml" xmlns:wps="http://schemas.microsoft.com/office/word/2010/wordprocessingShape" mc:Ignorable="w14 w15 wp14">
+<w:footnotes xmlns:wpc="http://schemas.microsoft.com/office/word/2010/wordprocessingCanvas" xmlns:mc="http://schemas.openxmlformats.org/markup-compatibility/2006" xmlns:o="urn:schemas-microsoft-com:office:office" xmlns:r="http://schemas.openxmlformats.org/officeDocument/2006/relationships" xmlns:m="http://schemas.openxmlformats.org/officeDocument/2006/math" xmlns:v="urn:schemas-microsoft-com:vml" xmlns:wp14="http://schemas.microsoft.com/office/word/2010/wordprocessingDrawing" xmlns:wp="http://schemas.openxmlformats.org/drawingml/2006/wordprocessingDrawing" xmlns:w10="urn:schemas-microsoft-com:office:word" xmlns:w="http://schemas.openxmlformats.org/wordprocessingml/2006/main" xmlns:w14="http://schemas.microsoft.com/office/word/2010/wordml" xmlns:wpg="http://schemas.microsoft.com/office/word/2010/wordprocessingGroup" xmlns:wpi="http://schemas.microsoft.com/office/word/2010/wordprocessingInk" xmlns:wne="http://schemas.microsoft.com/office/word/2006/wordml" xmlns:wps="http://schemas.microsoft.com/office/word/2010/wordprocessingShape" mc:Ignorable="w14 wp14">
   <w:footnote w:type="separator" w:id="-1">
     <w:p>
       <w:r>
@@ -61040,7 +62714,7 @@
 </file>
 
 <file path=word/header1.xml><?xml version="1.0" encoding="utf-8"?>
-<w:hdr xmlns:wpc="http://schemas.microsoft.com/office/word/2010/wordprocessingCanvas" xmlns:mc="http://schemas.openxmlformats.org/markup-compatibility/2006" xmlns:o="urn:schemas-microsoft-com:office:office" xmlns:r="http://schemas.openxmlformats.org/officeDocument/2006/relationships" xmlns:m="http://schemas.openxmlformats.org/officeDocument/2006/math" xmlns:v="urn:schemas-microsoft-com:vml" xmlns:wp14="http://schemas.microsoft.com/office/word/2010/wordprocessingDrawing" xmlns:wp="http://schemas.openxmlformats.org/drawingml/2006/wordprocessingDrawing" xmlns:w10="urn:schemas-microsoft-com:office:word" xmlns:w="http://schemas.openxmlformats.org/wordprocessingml/2006/main" xmlns:w14="http://schemas.microsoft.com/office/word/2010/wordml" xmlns:w15="http://schemas.microsoft.com/office/word/2012/wordml" xmlns:wpg="http://schemas.microsoft.com/office/word/2010/wordprocessingGroup" xmlns:wpi="http://schemas.microsoft.com/office/word/2010/wordprocessingInk" xmlns:wne="http://schemas.microsoft.com/office/word/2006/wordml" xmlns:wps="http://schemas.microsoft.com/office/word/2010/wordprocessingShape" mc:Ignorable="w14 w15 wp14">
+<w:hdr xmlns:wpc="http://schemas.microsoft.com/office/word/2010/wordprocessingCanvas" xmlns:mc="http://schemas.openxmlformats.org/markup-compatibility/2006" xmlns:o="urn:schemas-microsoft-com:office:office" xmlns:r="http://schemas.openxmlformats.org/officeDocument/2006/relationships" xmlns:m="http://schemas.openxmlformats.org/officeDocument/2006/math" xmlns:v="urn:schemas-microsoft-com:vml" xmlns:wp14="http://schemas.microsoft.com/office/word/2010/wordprocessingDrawing" xmlns:wp="http://schemas.openxmlformats.org/drawingml/2006/wordprocessingDrawing" xmlns:w10="urn:schemas-microsoft-com:office:word" xmlns:w="http://schemas.openxmlformats.org/wordprocessingml/2006/main" xmlns:w14="http://schemas.microsoft.com/office/word/2010/wordml" xmlns:wpg="http://schemas.microsoft.com/office/word/2010/wordprocessingGroup" xmlns:wpi="http://schemas.microsoft.com/office/word/2010/wordprocessingInk" xmlns:wne="http://schemas.microsoft.com/office/word/2006/wordml" xmlns:wps="http://schemas.microsoft.com/office/word/2010/wordprocessingShape" mc:Ignorable="w14 wp14">
   <w:p>
     <w:pPr>
       <w:pStyle w:val="Header"/>
@@ -61050,7 +62724,7 @@
 </file>
 
 <file path=word/header2.xml><?xml version="1.0" encoding="utf-8"?>
-<w:hdr xmlns:wpc="http://schemas.microsoft.com/office/word/2010/wordprocessingCanvas" xmlns:mc="http://schemas.openxmlformats.org/markup-compatibility/2006" xmlns:o="urn:schemas-microsoft-com:office:office" xmlns:r="http://schemas.openxmlformats.org/officeDocument/2006/relationships" xmlns:m="http://schemas.openxmlformats.org/officeDocument/2006/math" xmlns:v="urn:schemas-microsoft-com:vml" xmlns:wp14="http://schemas.microsoft.com/office/word/2010/wordprocessingDrawing" xmlns:wp="http://schemas.openxmlformats.org/drawingml/2006/wordprocessingDrawing" xmlns:w10="urn:schemas-microsoft-com:office:word" xmlns:w="http://schemas.openxmlformats.org/wordprocessingml/2006/main" xmlns:w14="http://schemas.microsoft.com/office/word/2010/wordml" xmlns:w15="http://schemas.microsoft.com/office/word/2012/wordml" xmlns:wpg="http://schemas.microsoft.com/office/word/2010/wordprocessingGroup" xmlns:wpi="http://schemas.microsoft.com/office/word/2010/wordprocessingInk" xmlns:wne="http://schemas.microsoft.com/office/word/2006/wordml" xmlns:wps="http://schemas.microsoft.com/office/word/2010/wordprocessingShape" mc:Ignorable="w14 w15 wp14">
+<w:hdr xmlns:wpc="http://schemas.microsoft.com/office/word/2010/wordprocessingCanvas" xmlns:mc="http://schemas.openxmlformats.org/markup-compatibility/2006" xmlns:o="urn:schemas-microsoft-com:office:office" xmlns:r="http://schemas.openxmlformats.org/officeDocument/2006/relationships" xmlns:m="http://schemas.openxmlformats.org/officeDocument/2006/math" xmlns:v="urn:schemas-microsoft-com:vml" xmlns:wp14="http://schemas.microsoft.com/office/word/2010/wordprocessingDrawing" xmlns:wp="http://schemas.openxmlformats.org/drawingml/2006/wordprocessingDrawing" xmlns:w10="urn:schemas-microsoft-com:office:word" xmlns:w="http://schemas.openxmlformats.org/wordprocessingml/2006/main" xmlns:w14="http://schemas.microsoft.com/office/word/2010/wordml" xmlns:wpg="http://schemas.microsoft.com/office/word/2010/wordprocessingGroup" xmlns:wpi="http://schemas.microsoft.com/office/word/2010/wordprocessingInk" xmlns:wne="http://schemas.microsoft.com/office/word/2006/wordml" xmlns:wps="http://schemas.microsoft.com/office/word/2010/wordprocessingShape" mc:Ignorable="w14 wp14">
   <w:p>
     <w:pPr>
       <w:pStyle w:val="Header"/>
@@ -61072,7 +62746,7 @@
         <w:b/>
         <w:bCs/>
         <w:noProof/>
-        <w:lang w:eastAsia="en-US" w:bidi="th-TH"/>
+        <w:lang w:val="en-GB" w:eastAsia="en-GB" w:bidi="th-TH"/>
       </w:rPr>
       <w:drawing>
         <wp:anchor distT="0" distB="0" distL="114300" distR="114300" simplePos="0" relativeHeight="251657728" behindDoc="0" locked="0" layoutInCell="1" allowOverlap="1" wp14:anchorId="4E8D0C71" wp14:editId="14232844">
@@ -61197,7 +62871,7 @@
 </file>
 
 <file path=word/header3.xml><?xml version="1.0" encoding="utf-8"?>
-<w:hdr xmlns:wpc="http://schemas.microsoft.com/office/word/2010/wordprocessingCanvas" xmlns:mc="http://schemas.openxmlformats.org/markup-compatibility/2006" xmlns:o="urn:schemas-microsoft-com:office:office" xmlns:r="http://schemas.openxmlformats.org/officeDocument/2006/relationships" xmlns:m="http://schemas.openxmlformats.org/officeDocument/2006/math" xmlns:v="urn:schemas-microsoft-com:vml" xmlns:wp14="http://schemas.microsoft.com/office/word/2010/wordprocessingDrawing" xmlns:wp="http://schemas.openxmlformats.org/drawingml/2006/wordprocessingDrawing" xmlns:w10="urn:schemas-microsoft-com:office:word" xmlns:w="http://schemas.openxmlformats.org/wordprocessingml/2006/main" xmlns:w14="http://schemas.microsoft.com/office/word/2010/wordml" xmlns:w15="http://schemas.microsoft.com/office/word/2012/wordml" xmlns:wpg="http://schemas.microsoft.com/office/word/2010/wordprocessingGroup" xmlns:wpi="http://schemas.microsoft.com/office/word/2010/wordprocessingInk" xmlns:wne="http://schemas.microsoft.com/office/word/2006/wordml" xmlns:wps="http://schemas.microsoft.com/office/word/2010/wordprocessingShape" mc:Ignorable="w14 w15 wp14">
+<w:hdr xmlns:wpc="http://schemas.microsoft.com/office/word/2010/wordprocessingCanvas" xmlns:mc="http://schemas.openxmlformats.org/markup-compatibility/2006" xmlns:o="urn:schemas-microsoft-com:office:office" xmlns:r="http://schemas.openxmlformats.org/officeDocument/2006/relationships" xmlns:m="http://schemas.openxmlformats.org/officeDocument/2006/math" xmlns:v="urn:schemas-microsoft-com:vml" xmlns:wp14="http://schemas.microsoft.com/office/word/2010/wordprocessingDrawing" xmlns:wp="http://schemas.openxmlformats.org/drawingml/2006/wordprocessingDrawing" xmlns:w10="urn:schemas-microsoft-com:office:word" xmlns:w="http://schemas.openxmlformats.org/wordprocessingml/2006/main" xmlns:w14="http://schemas.microsoft.com/office/word/2010/wordml" xmlns:wpg="http://schemas.microsoft.com/office/word/2010/wordprocessingGroup" xmlns:wpi="http://schemas.microsoft.com/office/word/2010/wordprocessingInk" xmlns:wne="http://schemas.microsoft.com/office/word/2006/wordml" xmlns:wps="http://schemas.microsoft.com/office/word/2010/wordprocessingShape" mc:Ignorable="w14 wp14">
   <w:p>
     <w:pPr>
       <w:pStyle w:val="Header"/>
@@ -61256,14 +62930,14 @@
 </file>
 
 <file path=word/header4.xml><?xml version="1.0" encoding="utf-8"?>
-<w:hdr xmlns:wpc="http://schemas.microsoft.com/office/word/2010/wordprocessingCanvas" xmlns:mc="http://schemas.openxmlformats.org/markup-compatibility/2006" xmlns:o="urn:schemas-microsoft-com:office:office" xmlns:r="http://schemas.openxmlformats.org/officeDocument/2006/relationships" xmlns:m="http://schemas.openxmlformats.org/officeDocument/2006/math" xmlns:v="urn:schemas-microsoft-com:vml" xmlns:wp14="http://schemas.microsoft.com/office/word/2010/wordprocessingDrawing" xmlns:wp="http://schemas.openxmlformats.org/drawingml/2006/wordprocessingDrawing" xmlns:w10="urn:schemas-microsoft-com:office:word" xmlns:w="http://schemas.openxmlformats.org/wordprocessingml/2006/main" xmlns:w14="http://schemas.microsoft.com/office/word/2010/wordml" xmlns:w15="http://schemas.microsoft.com/office/word/2012/wordml" xmlns:wpg="http://schemas.microsoft.com/office/word/2010/wordprocessingGroup" xmlns:wpi="http://schemas.microsoft.com/office/word/2010/wordprocessingInk" xmlns:wne="http://schemas.microsoft.com/office/word/2006/wordml" xmlns:wps="http://schemas.microsoft.com/office/word/2010/wordprocessingShape" mc:Ignorable="w14 w15 wp14">
+<w:hdr xmlns:wpc="http://schemas.microsoft.com/office/word/2010/wordprocessingCanvas" xmlns:mc="http://schemas.openxmlformats.org/markup-compatibility/2006" xmlns:o="urn:schemas-microsoft-com:office:office" xmlns:r="http://schemas.openxmlformats.org/officeDocument/2006/relationships" xmlns:m="http://schemas.openxmlformats.org/officeDocument/2006/math" xmlns:v="urn:schemas-microsoft-com:vml" xmlns:wp14="http://schemas.microsoft.com/office/word/2010/wordprocessingDrawing" xmlns:wp="http://schemas.openxmlformats.org/drawingml/2006/wordprocessingDrawing" xmlns:w10="urn:schemas-microsoft-com:office:word" xmlns:w="http://schemas.openxmlformats.org/wordprocessingml/2006/main" xmlns:w14="http://schemas.microsoft.com/office/word/2010/wordml" xmlns:wpg="http://schemas.microsoft.com/office/word/2010/wordprocessingGroup" xmlns:wpi="http://schemas.microsoft.com/office/word/2010/wordprocessingInk" xmlns:wne="http://schemas.microsoft.com/office/word/2006/wordml" xmlns:wps="http://schemas.microsoft.com/office/word/2010/wordprocessingShape" mc:Ignorable="w14 wp14">
   <w:p/>
 </w:hdr>
 </file>
 
 <file path=word/numbering.xml><?xml version="1.0" encoding="utf-8"?>
-<w:numbering xmlns:wpc="http://schemas.microsoft.com/office/word/2010/wordprocessingCanvas" xmlns:mc="http://schemas.openxmlformats.org/markup-compatibility/2006" xmlns:o="urn:schemas-microsoft-com:office:office" xmlns:r="http://schemas.openxmlformats.org/officeDocument/2006/relationships" xmlns:m="http://schemas.openxmlformats.org/officeDocument/2006/math" xmlns:v="urn:schemas-microsoft-com:vml" xmlns:wp14="http://schemas.microsoft.com/office/word/2010/wordprocessingDrawing" xmlns:wp="http://schemas.openxmlformats.org/drawingml/2006/wordprocessingDrawing" xmlns:w10="urn:schemas-microsoft-com:office:word" xmlns:w="http://schemas.openxmlformats.org/wordprocessingml/2006/main" xmlns:w14="http://schemas.microsoft.com/office/word/2010/wordml" xmlns:w15="http://schemas.microsoft.com/office/word/2012/wordml" xmlns:wpg="http://schemas.microsoft.com/office/word/2010/wordprocessingGroup" xmlns:wpi="http://schemas.microsoft.com/office/word/2010/wordprocessingInk" xmlns:wne="http://schemas.microsoft.com/office/word/2006/wordml" xmlns:wps="http://schemas.microsoft.com/office/word/2010/wordprocessingShape" mc:Ignorable="w14 w15 wp14">
-  <w:abstractNum w:abstractNumId="0" w15:restartNumberingAfterBreak="0">
+<w:numbering xmlns:wpc="http://schemas.microsoft.com/office/word/2010/wordprocessingCanvas" xmlns:mc="http://schemas.openxmlformats.org/markup-compatibility/2006" xmlns:o="urn:schemas-microsoft-com:office:office" xmlns:r="http://schemas.openxmlformats.org/officeDocument/2006/relationships" xmlns:m="http://schemas.openxmlformats.org/officeDocument/2006/math" xmlns:v="urn:schemas-microsoft-com:vml" xmlns:wp14="http://schemas.microsoft.com/office/word/2010/wordprocessingDrawing" xmlns:wp="http://schemas.openxmlformats.org/drawingml/2006/wordprocessingDrawing" xmlns:w10="urn:schemas-microsoft-com:office:word" xmlns:w="http://schemas.openxmlformats.org/wordprocessingml/2006/main" xmlns:w14="http://schemas.microsoft.com/office/word/2010/wordml" xmlns:wpg="http://schemas.microsoft.com/office/word/2010/wordprocessingGroup" xmlns:wpi="http://schemas.microsoft.com/office/word/2010/wordprocessingInk" xmlns:wne="http://schemas.microsoft.com/office/word/2006/wordml" xmlns:wps="http://schemas.microsoft.com/office/word/2010/wordprocessingShape" mc:Ignorable="w14 wp14">
+  <w:abstractNum w:abstractNumId="0">
     <w:nsid w:val="060C2E89"/>
     <w:multiLevelType w:val="singleLevel"/>
     <w:tmpl w:val="A2C86A62"/>
@@ -61284,7 +62958,7 @@
       </w:rPr>
     </w:lvl>
   </w:abstractNum>
-  <w:abstractNum w:abstractNumId="1" w15:restartNumberingAfterBreak="0">
+  <w:abstractNum w:abstractNumId="1">
     <w:nsid w:val="07920E56"/>
     <w:multiLevelType w:val="hybridMultilevel"/>
     <w:tmpl w:val="79E253E2"/>
@@ -61373,7 +63047,7 @@
       </w:pPr>
     </w:lvl>
   </w:abstractNum>
-  <w:abstractNum w:abstractNumId="2" w15:restartNumberingAfterBreak="0">
+  <w:abstractNum w:abstractNumId="2">
     <w:nsid w:val="07B97C4E"/>
     <w:multiLevelType w:val="hybridMultilevel"/>
     <w:tmpl w:val="D75EC51C"/>
@@ -61486,7 +63160,7 @@
       </w:rPr>
     </w:lvl>
   </w:abstractNum>
-  <w:abstractNum w:abstractNumId="3" w15:restartNumberingAfterBreak="0">
+  <w:abstractNum w:abstractNumId="3">
     <w:nsid w:val="12196C0E"/>
     <w:multiLevelType w:val="hybridMultilevel"/>
     <w:tmpl w:val="504E582E"/>
@@ -61599,7 +63273,7 @@
       </w:rPr>
     </w:lvl>
   </w:abstractNum>
-  <w:abstractNum w:abstractNumId="4" w15:restartNumberingAfterBreak="0">
+  <w:abstractNum w:abstractNumId="4">
     <w:nsid w:val="16903C3A"/>
     <w:multiLevelType w:val="hybridMultilevel"/>
     <w:tmpl w:val="9BFEC7F6"/>
@@ -61689,7 +63363,7 @@
       </w:pPr>
     </w:lvl>
   </w:abstractNum>
-  <w:abstractNum w:abstractNumId="5" w15:restartNumberingAfterBreak="0">
+  <w:abstractNum w:abstractNumId="5">
     <w:nsid w:val="23010E4A"/>
     <w:multiLevelType w:val="hybridMultilevel"/>
     <w:tmpl w:val="9BFEC7F6"/>
@@ -61779,7 +63453,7 @@
       </w:pPr>
     </w:lvl>
   </w:abstractNum>
-  <w:abstractNum w:abstractNumId="6" w15:restartNumberingAfterBreak="0">
+  <w:abstractNum w:abstractNumId="6">
     <w:nsid w:val="27791226"/>
     <w:multiLevelType w:val="hybridMultilevel"/>
     <w:tmpl w:val="20F26562"/>
@@ -61868,7 +63542,7 @@
       </w:pPr>
     </w:lvl>
   </w:abstractNum>
-  <w:abstractNum w:abstractNumId="7" w15:restartNumberingAfterBreak="0">
+  <w:abstractNum w:abstractNumId="7">
     <w:nsid w:val="2E3B4811"/>
     <w:multiLevelType w:val="multilevel"/>
     <w:tmpl w:val="14927A7C"/>
@@ -61981,7 +63655,7 @@
       </w:rPr>
     </w:lvl>
   </w:abstractNum>
-  <w:abstractNum w:abstractNumId="8" w15:restartNumberingAfterBreak="0">
+  <w:abstractNum w:abstractNumId="8">
     <w:nsid w:val="305B3ED5"/>
     <w:multiLevelType w:val="hybridMultilevel"/>
     <w:tmpl w:val="6F766C08"/>
@@ -62094,7 +63768,7 @@
       </w:rPr>
     </w:lvl>
   </w:abstractNum>
-  <w:abstractNum w:abstractNumId="9" w15:restartNumberingAfterBreak="0">
+  <w:abstractNum w:abstractNumId="9">
     <w:nsid w:val="34DB68C3"/>
     <w:multiLevelType w:val="multilevel"/>
     <w:tmpl w:val="BC1ADF00"/>
@@ -62207,7 +63881,7 @@
       </w:rPr>
     </w:lvl>
   </w:abstractNum>
-  <w:abstractNum w:abstractNumId="10" w15:restartNumberingAfterBreak="0">
+  <w:abstractNum w:abstractNumId="10">
     <w:nsid w:val="44024249"/>
     <w:multiLevelType w:val="hybridMultilevel"/>
     <w:tmpl w:val="483475E2"/>
@@ -62320,7 +63994,7 @@
       </w:rPr>
     </w:lvl>
   </w:abstractNum>
-  <w:abstractNum w:abstractNumId="11" w15:restartNumberingAfterBreak="0">
+  <w:abstractNum w:abstractNumId="11">
     <w:nsid w:val="4C2D18C8"/>
     <w:multiLevelType w:val="hybridMultilevel"/>
     <w:tmpl w:val="B9A8DDE4"/>
@@ -62432,7 +64106,7 @@
       </w:rPr>
     </w:lvl>
   </w:abstractNum>
-  <w:abstractNum w:abstractNumId="12" w15:restartNumberingAfterBreak="0">
+  <w:abstractNum w:abstractNumId="12">
     <w:nsid w:val="4EED1663"/>
     <w:multiLevelType w:val="hybridMultilevel"/>
     <w:tmpl w:val="1F7C4C1A"/>
@@ -62546,7 +64220,7 @@
       </w:pPr>
     </w:lvl>
   </w:abstractNum>
-  <w:abstractNum w:abstractNumId="13" w15:restartNumberingAfterBreak="0">
+  <w:abstractNum w:abstractNumId="13">
     <w:nsid w:val="504D50C6"/>
     <w:multiLevelType w:val="hybridMultilevel"/>
     <w:tmpl w:val="1D44F9EC"/>
@@ -62659,7 +64333,7 @@
       </w:rPr>
     </w:lvl>
   </w:abstractNum>
-  <w:abstractNum w:abstractNumId="14" w15:restartNumberingAfterBreak="0">
+  <w:abstractNum w:abstractNumId="14">
     <w:nsid w:val="5F8A78B4"/>
     <w:multiLevelType w:val="hybridMultilevel"/>
     <w:tmpl w:val="B25ACA9C"/>
@@ -62799,7 +64473,7 @@
       </w:rPr>
     </w:lvl>
   </w:abstractNum>
-  <w:abstractNum w:abstractNumId="15" w15:restartNumberingAfterBreak="0">
+  <w:abstractNum w:abstractNumId="15">
     <w:nsid w:val="61054388"/>
     <w:multiLevelType w:val="hybridMultilevel"/>
     <w:tmpl w:val="6C381394"/>
@@ -62888,7 +64562,7 @@
       </w:pPr>
     </w:lvl>
   </w:abstractNum>
-  <w:abstractNum w:abstractNumId="16" w15:restartNumberingAfterBreak="0">
+  <w:abstractNum w:abstractNumId="16">
     <w:nsid w:val="63463062"/>
     <w:multiLevelType w:val="hybridMultilevel"/>
     <w:tmpl w:val="9DEE3B48"/>
@@ -62977,7 +64651,7 @@
       </w:pPr>
     </w:lvl>
   </w:abstractNum>
-  <w:abstractNum w:abstractNumId="17" w15:restartNumberingAfterBreak="0">
+  <w:abstractNum w:abstractNumId="17">
     <w:nsid w:val="69F77CD3"/>
     <w:multiLevelType w:val="hybridMultilevel"/>
     <w:tmpl w:val="9DEE3B48"/>
@@ -63066,7 +64740,7 @@
       </w:pPr>
     </w:lvl>
   </w:abstractNum>
-  <w:abstractNum w:abstractNumId="18" w15:restartNumberingAfterBreak="0">
+  <w:abstractNum w:abstractNumId="18">
     <w:nsid w:val="6F500E0D"/>
     <w:multiLevelType w:val="hybridMultilevel"/>
     <w:tmpl w:val="52B44AD0"/>
@@ -63179,7 +64853,7 @@
       </w:rPr>
     </w:lvl>
   </w:abstractNum>
-  <w:abstractNum w:abstractNumId="19" w15:restartNumberingAfterBreak="0">
+  <w:abstractNum w:abstractNumId="19">
     <w:nsid w:val="6FFA0E16"/>
     <w:multiLevelType w:val="multilevel"/>
     <w:tmpl w:val="78B064D2"/>
@@ -63298,7 +64972,7 @@
       </w:rPr>
     </w:lvl>
   </w:abstractNum>
-  <w:abstractNum w:abstractNumId="20" w15:restartNumberingAfterBreak="0">
+  <w:abstractNum w:abstractNumId="20">
     <w:nsid w:val="70606ACD"/>
     <w:multiLevelType w:val="hybridMultilevel"/>
     <w:tmpl w:val="96DCDE9A"/>
@@ -63411,7 +65085,7 @@
       </w:rPr>
     </w:lvl>
   </w:abstractNum>
-  <w:abstractNum w:abstractNumId="21" w15:restartNumberingAfterBreak="0">
+  <w:abstractNum w:abstractNumId="21">
     <w:nsid w:val="709C61AE"/>
     <w:multiLevelType w:val="hybridMultilevel"/>
     <w:tmpl w:val="9DEE3B48"/>
@@ -63500,7 +65174,7 @@
       </w:pPr>
     </w:lvl>
   </w:abstractNum>
-  <w:abstractNum w:abstractNumId="22" w15:restartNumberingAfterBreak="0">
+  <w:abstractNum w:abstractNumId="22">
     <w:nsid w:val="738E5E1C"/>
     <w:multiLevelType w:val="hybridMultilevel"/>
     <w:tmpl w:val="A928E930"/>
@@ -63613,7 +65287,7 @@
       </w:rPr>
     </w:lvl>
   </w:abstractNum>
-  <w:abstractNum w:abstractNumId="23" w15:restartNumberingAfterBreak="0">
+  <w:abstractNum w:abstractNumId="23">
     <w:nsid w:val="7DB025B8"/>
     <w:multiLevelType w:val="hybridMultilevel"/>
     <w:tmpl w:val="F03CC6D6"/>
@@ -63793,7 +65467,7 @@
 </file>
 
 <file path=word/styles.xml><?xml version="1.0" encoding="utf-8"?>
-<w:styles xmlns:mc="http://schemas.openxmlformats.org/markup-compatibility/2006" xmlns:r="http://schemas.openxmlformats.org/officeDocument/2006/relationships" xmlns:w="http://schemas.openxmlformats.org/wordprocessingml/2006/main" xmlns:w14="http://schemas.microsoft.com/office/word/2010/wordml" xmlns:w15="http://schemas.microsoft.com/office/word/2012/wordml" mc:Ignorable="w14 w15">
+<w:styles xmlns:mc="http://schemas.openxmlformats.org/markup-compatibility/2006" xmlns:r="http://schemas.openxmlformats.org/officeDocument/2006/relationships" xmlns:w="http://schemas.openxmlformats.org/wordprocessingml/2006/main" xmlns:w14="http://schemas.microsoft.com/office/word/2010/wordml" mc:Ignorable="w14">
   <w:docDefaults>
     <w:rPrDefault>
       <w:rPr>
@@ -63803,371 +65477,147 @@
     </w:rPrDefault>
     <w:pPrDefault/>
   </w:docDefaults>
-  <w:latentStyles w:defLockedState="0" w:defUIPriority="0" w:defSemiHidden="0" w:defUnhideWhenUsed="0" w:defQFormat="0" w:count="371">
-    <w:lsdException w:name="Normal" w:qFormat="1"/>
-    <w:lsdException w:name="heading 1" w:qFormat="1"/>
-    <w:lsdException w:name="heading 2" w:qFormat="1"/>
-    <w:lsdException w:name="heading 3" w:qFormat="1"/>
-    <w:lsdException w:name="heading 4" w:qFormat="1"/>
-    <w:lsdException w:name="heading 5" w:qFormat="1"/>
-    <w:lsdException w:name="heading 6" w:qFormat="1"/>
-    <w:lsdException w:name="heading 7" w:semiHidden="1" w:unhideWhenUsed="1" w:qFormat="1"/>
-    <w:lsdException w:name="heading 8" w:semiHidden="1" w:unhideWhenUsed="1" w:qFormat="1"/>
-    <w:lsdException w:name="heading 9" w:semiHidden="1" w:unhideWhenUsed="1" w:qFormat="1"/>
-    <w:lsdException w:name="index 1" w:semiHidden="1" w:unhideWhenUsed="1"/>
-    <w:lsdException w:name="index 2" w:semiHidden="1" w:unhideWhenUsed="1"/>
-    <w:lsdException w:name="index 3" w:semiHidden="1" w:unhideWhenUsed="1"/>
-    <w:lsdException w:name="index 4" w:semiHidden="1" w:unhideWhenUsed="1"/>
-    <w:lsdException w:name="index 5" w:semiHidden="1" w:unhideWhenUsed="1"/>
-    <w:lsdException w:name="index 6" w:semiHidden="1" w:unhideWhenUsed="1"/>
-    <w:lsdException w:name="index 7" w:semiHidden="1" w:unhideWhenUsed="1"/>
-    <w:lsdException w:name="index 8" w:semiHidden="1" w:unhideWhenUsed="1"/>
-    <w:lsdException w:name="index 9" w:semiHidden="1" w:unhideWhenUsed="1"/>
-    <w:lsdException w:name="toc 1" w:semiHidden="1" w:uiPriority="39" w:unhideWhenUsed="1"/>
-    <w:lsdException w:name="toc 2" w:semiHidden="1" w:uiPriority="39" w:unhideWhenUsed="1"/>
-    <w:lsdException w:name="toc 3" w:semiHidden="1" w:uiPriority="39" w:unhideWhenUsed="1"/>
-    <w:lsdException w:name="toc 4" w:semiHidden="1" w:uiPriority="39" w:unhideWhenUsed="1"/>
-    <w:lsdException w:name="toc 5" w:semiHidden="1" w:uiPriority="39" w:unhideWhenUsed="1"/>
-    <w:lsdException w:name="toc 6" w:semiHidden="1" w:unhideWhenUsed="1"/>
-    <w:lsdException w:name="toc 7" w:semiHidden="1" w:unhideWhenUsed="1"/>
-    <w:lsdException w:name="toc 8" w:semiHidden="1" w:unhideWhenUsed="1"/>
-    <w:lsdException w:name="toc 9" w:semiHidden="1" w:unhideWhenUsed="1"/>
-    <w:lsdException w:name="Normal Indent" w:semiHidden="1" w:unhideWhenUsed="1"/>
-    <w:lsdException w:name="footnote text" w:semiHidden="1" w:unhideWhenUsed="1"/>
-    <w:lsdException w:name="annotation text" w:semiHidden="1" w:unhideWhenUsed="1"/>
-    <w:lsdException w:name="header" w:semiHidden="1" w:unhideWhenUsed="1"/>
-    <w:lsdException w:name="footer" w:semiHidden="1" w:unhideWhenUsed="1"/>
-    <w:lsdException w:name="index heading" w:semiHidden="1" w:unhideWhenUsed="1"/>
-    <w:lsdException w:name="caption" w:semiHidden="1" w:unhideWhenUsed="1" w:qFormat="1"/>
-    <w:lsdException w:name="table of figures" w:semiHidden="1" w:unhideWhenUsed="1"/>
-    <w:lsdException w:name="envelope address" w:semiHidden="1" w:unhideWhenUsed="1"/>
-    <w:lsdException w:name="envelope return" w:semiHidden="1" w:unhideWhenUsed="1"/>
-    <w:lsdException w:name="footnote reference" w:semiHidden="1" w:unhideWhenUsed="1"/>
-    <w:lsdException w:name="annotation reference" w:semiHidden="1" w:unhideWhenUsed="1"/>
-    <w:lsdException w:name="line number" w:semiHidden="1" w:unhideWhenUsed="1"/>
-    <w:lsdException w:name="page number" w:semiHidden="1" w:unhideWhenUsed="1"/>
-    <w:lsdException w:name="endnote reference" w:semiHidden="1" w:unhideWhenUsed="1"/>
-    <w:lsdException w:name="endnote text" w:semiHidden="1" w:unhideWhenUsed="1"/>
-    <w:lsdException w:name="table of authorities" w:semiHidden="1" w:unhideWhenUsed="1"/>
-    <w:lsdException w:name="macro" w:semiHidden="1" w:unhideWhenUsed="1"/>
-    <w:lsdException w:name="toa heading" w:semiHidden="1" w:unhideWhenUsed="1"/>
-    <w:lsdException w:name="List" w:semiHidden="1" w:unhideWhenUsed="1"/>
-    <w:lsdException w:name="List Bullet" w:semiHidden="1" w:unhideWhenUsed="1"/>
-    <w:lsdException w:name="List 2" w:semiHidden="1" w:unhideWhenUsed="1"/>
-    <w:lsdException w:name="List 3" w:semiHidden="1" w:unhideWhenUsed="1"/>
-    <w:lsdException w:name="List Bullet 2" w:semiHidden="1" w:unhideWhenUsed="1"/>
-    <w:lsdException w:name="List Bullet 3" w:semiHidden="1" w:unhideWhenUsed="1"/>
-    <w:lsdException w:name="List Bullet 4" w:semiHidden="1" w:unhideWhenUsed="1"/>
-    <w:lsdException w:name="List Bullet 5" w:semiHidden="1" w:unhideWhenUsed="1"/>
-    <w:lsdException w:name="List Number 2" w:semiHidden="1" w:unhideWhenUsed="1"/>
-    <w:lsdException w:name="List Number 3" w:semiHidden="1" w:unhideWhenUsed="1"/>
-    <w:lsdException w:name="List Number 4" w:semiHidden="1" w:unhideWhenUsed="1"/>
-    <w:lsdException w:name="List Number 5" w:semiHidden="1" w:unhideWhenUsed="1"/>
-    <w:lsdException w:name="Title" w:qFormat="1"/>
-    <w:lsdException w:name="Closing" w:semiHidden="1" w:unhideWhenUsed="1"/>
-    <w:lsdException w:name="Signature" w:semiHidden="1" w:unhideWhenUsed="1"/>
-    <w:lsdException w:name="Default Paragraph Font" w:semiHidden="1" w:unhideWhenUsed="1"/>
-    <w:lsdException w:name="Body Text" w:semiHidden="1" w:unhideWhenUsed="1" w:qFormat="1"/>
-    <w:lsdException w:name="Body Text Indent" w:semiHidden="1" w:unhideWhenUsed="1"/>
-    <w:lsdException w:name="List Continue" w:semiHidden="1" w:unhideWhenUsed="1"/>
-    <w:lsdException w:name="List Continue 2" w:semiHidden="1" w:unhideWhenUsed="1"/>
-    <w:lsdException w:name="List Continue 3" w:semiHidden="1" w:unhideWhenUsed="1"/>
-    <w:lsdException w:name="List Continue 4" w:semiHidden="1" w:unhideWhenUsed="1"/>
-    <w:lsdException w:name="List Continue 5" w:semiHidden="1" w:unhideWhenUsed="1"/>
-    <w:lsdException w:name="Message Header" w:semiHidden="1" w:unhideWhenUsed="1"/>
-    <w:lsdException w:name="Subtitle" w:qFormat="1"/>
-    <w:lsdException w:name="Body Text First Indent 2" w:semiHidden="1" w:unhideWhenUsed="1"/>
-    <w:lsdException w:name="Note Heading" w:semiHidden="1" w:unhideWhenUsed="1"/>
-    <w:lsdException w:name="Body Text 2" w:semiHidden="1" w:unhideWhenUsed="1"/>
-    <w:lsdException w:name="Body Text 3" w:semiHidden="1" w:unhideWhenUsed="1"/>
-    <w:lsdException w:name="Body Text Indent 2" w:semiHidden="1" w:unhideWhenUsed="1"/>
-    <w:lsdException w:name="Body Text Indent 3" w:semiHidden="1" w:unhideWhenUsed="1"/>
-    <w:lsdException w:name="Block Text" w:semiHidden="1" w:unhideWhenUsed="1"/>
-    <w:lsdException w:name="Hyperlink" w:semiHidden="1" w:uiPriority="99" w:unhideWhenUsed="1"/>
-    <w:lsdException w:name="FollowedHyperlink" w:semiHidden="1" w:unhideWhenUsed="1"/>
-    <w:lsdException w:name="Strong" w:qFormat="1"/>
-    <w:lsdException w:name="Emphasis" w:qFormat="1"/>
-    <w:lsdException w:name="Document Map" w:semiHidden="1" w:unhideWhenUsed="1"/>
-    <w:lsdException w:name="Plain Text" w:semiHidden="1" w:unhideWhenUsed="1"/>
-    <w:lsdException w:name="E-mail Signature" w:semiHidden="1" w:unhideWhenUsed="1"/>
-    <w:lsdException w:name="HTML Top of Form" w:semiHidden="1" w:unhideWhenUsed="1"/>
-    <w:lsdException w:name="HTML Bottom of Form" w:semiHidden="1" w:unhideWhenUsed="1"/>
-    <w:lsdException w:name="Normal (Web)" w:semiHidden="1" w:unhideWhenUsed="1"/>
-    <w:lsdException w:name="HTML Acronym" w:semiHidden="1" w:unhideWhenUsed="1"/>
-    <w:lsdException w:name="HTML Address" w:semiHidden="1" w:unhideWhenUsed="1"/>
-    <w:lsdException w:name="HTML Cite" w:semiHidden="1" w:unhideWhenUsed="1"/>
-    <w:lsdException w:name="HTML Code" w:semiHidden="1" w:unhideWhenUsed="1"/>
-    <w:lsdException w:name="HTML Definition" w:semiHidden="1" w:unhideWhenUsed="1"/>
-    <w:lsdException w:name="HTML Keyboard" w:semiHidden="1" w:unhideWhenUsed="1"/>
-    <w:lsdException w:name="HTML Preformatted" w:semiHidden="1" w:unhideWhenUsed="1"/>
-    <w:lsdException w:name="HTML Sample" w:semiHidden="1" w:unhideWhenUsed="1"/>
-    <w:lsdException w:name="HTML Typewriter" w:semiHidden="1" w:unhideWhenUsed="1"/>
-    <w:lsdException w:name="HTML Variable" w:semiHidden="1" w:unhideWhenUsed="1"/>
-    <w:lsdException w:name="Normal Table" w:semiHidden="1" w:unhideWhenUsed="1"/>
-    <w:lsdException w:name="annotation subject" w:semiHidden="1" w:unhideWhenUsed="1"/>
-    <w:lsdException w:name="No List" w:semiHidden="1" w:unhideWhenUsed="1"/>
-    <w:lsdException w:name="Outline List 1" w:semiHidden="1" w:unhideWhenUsed="1"/>
-    <w:lsdException w:name="Outline List 2" w:semiHidden="1" w:unhideWhenUsed="1"/>
-    <w:lsdException w:name="Outline List 3" w:semiHidden="1" w:unhideWhenUsed="1"/>
-    <w:lsdException w:name="Table Simple 1" w:semiHidden="1" w:unhideWhenUsed="1"/>
-    <w:lsdException w:name="Table Simple 2" w:semiHidden="1" w:unhideWhenUsed="1"/>
-    <w:lsdException w:name="Table Simple 3" w:semiHidden="1" w:unhideWhenUsed="1"/>
-    <w:lsdException w:name="Table Classic 1" w:semiHidden="1" w:unhideWhenUsed="1"/>
-    <w:lsdException w:name="Table Classic 2" w:semiHidden="1" w:unhideWhenUsed="1"/>
-    <w:lsdException w:name="Table Classic 3" w:semiHidden="1" w:unhideWhenUsed="1"/>
-    <w:lsdException w:name="Table Classic 4" w:semiHidden="1" w:unhideWhenUsed="1"/>
-    <w:lsdException w:name="Table Colorful 1" w:semiHidden="1" w:unhideWhenUsed="1"/>
-    <w:lsdException w:name="Table Colorful 2" w:semiHidden="1" w:unhideWhenUsed="1"/>
-    <w:lsdException w:name="Table Colorful 3" w:semiHidden="1" w:unhideWhenUsed="1"/>
-    <w:lsdException w:name="Table Columns 1" w:semiHidden="1" w:unhideWhenUsed="1"/>
-    <w:lsdException w:name="Table Columns 2" w:semiHidden="1" w:unhideWhenUsed="1"/>
-    <w:lsdException w:name="Table Columns 3" w:semiHidden="1" w:unhideWhenUsed="1"/>
-    <w:lsdException w:name="Table Columns 4" w:semiHidden="1" w:unhideWhenUsed="1"/>
-    <w:lsdException w:name="Table Columns 5" w:semiHidden="1" w:unhideWhenUsed="1"/>
-    <w:lsdException w:name="Table Grid 1" w:semiHidden="1" w:unhideWhenUsed="1"/>
-    <w:lsdException w:name="Table Grid 2" w:semiHidden="1" w:unhideWhenUsed="1"/>
-    <w:lsdException w:name="Table Grid 3" w:semiHidden="1" w:unhideWhenUsed="1"/>
-    <w:lsdException w:name="Table Grid 4" w:semiHidden="1" w:unhideWhenUsed="1"/>
-    <w:lsdException w:name="Table Grid 5" w:semiHidden="1" w:unhideWhenUsed="1"/>
-    <w:lsdException w:name="Table Grid 6" w:semiHidden="1" w:unhideWhenUsed="1"/>
-    <w:lsdException w:name="Table Grid 7" w:semiHidden="1" w:unhideWhenUsed="1"/>
-    <w:lsdException w:name="Table Grid 8" w:semiHidden="1" w:unhideWhenUsed="1"/>
-    <w:lsdException w:name="Table List 1" w:semiHidden="1" w:unhideWhenUsed="1"/>
-    <w:lsdException w:name="Table List 2" w:semiHidden="1" w:unhideWhenUsed="1"/>
-    <w:lsdException w:name="Table List 3" w:semiHidden="1" w:unhideWhenUsed="1"/>
-    <w:lsdException w:name="Table List 4" w:semiHidden="1" w:unhideWhenUsed="1"/>
-    <w:lsdException w:name="Table List 5" w:semiHidden="1" w:unhideWhenUsed="1"/>
-    <w:lsdException w:name="Table List 6" w:semiHidden="1" w:unhideWhenUsed="1"/>
-    <w:lsdException w:name="Table List 7" w:semiHidden="1" w:unhideWhenUsed="1"/>
-    <w:lsdException w:name="Table List 8" w:semiHidden="1" w:unhideWhenUsed="1"/>
-    <w:lsdException w:name="Table 3D effects 1" w:semiHidden="1" w:unhideWhenUsed="1"/>
-    <w:lsdException w:name="Table 3D effects 2" w:semiHidden="1" w:unhideWhenUsed="1"/>
-    <w:lsdException w:name="Table 3D effects 3" w:semiHidden="1" w:unhideWhenUsed="1"/>
-    <w:lsdException w:name="Table Contemporary" w:semiHidden="1" w:unhideWhenUsed="1"/>
-    <w:lsdException w:name="Table Elegant" w:semiHidden="1" w:unhideWhenUsed="1"/>
-    <w:lsdException w:name="Table Professional" w:semiHidden="1" w:unhideWhenUsed="1"/>
-    <w:lsdException w:name="Table Subtle 1" w:semiHidden="1" w:unhideWhenUsed="1"/>
-    <w:lsdException w:name="Table Subtle 2" w:semiHidden="1" w:unhideWhenUsed="1"/>
-    <w:lsdException w:name="Table Web 1" w:semiHidden="1" w:unhideWhenUsed="1"/>
-    <w:lsdException w:name="Table Web 2" w:semiHidden="1" w:unhideWhenUsed="1"/>
-    <w:lsdException w:name="Table Web 3" w:semiHidden="1" w:unhideWhenUsed="1"/>
-    <w:lsdException w:name="Balloon Text" w:semiHidden="1" w:unhideWhenUsed="1"/>
-    <w:lsdException w:name="Table Theme" w:semiHidden="1" w:unhideWhenUsed="1"/>
-    <w:lsdException w:name="Placeholder Text" w:semiHidden="1" w:uiPriority="99"/>
-    <w:lsdException w:name="No Spacing" w:uiPriority="1" w:qFormat="1"/>
-    <w:lsdException w:name="Light Shading" w:uiPriority="60"/>
-    <w:lsdException w:name="Light List" w:uiPriority="61"/>
-    <w:lsdException w:name="Light Grid" w:uiPriority="62"/>
-    <w:lsdException w:name="Medium Shading 1" w:uiPriority="63"/>
-    <w:lsdException w:name="Medium Shading 2" w:uiPriority="64"/>
-    <w:lsdException w:name="Medium List 1" w:uiPriority="65"/>
-    <w:lsdException w:name="Medium List 2" w:uiPriority="66"/>
-    <w:lsdException w:name="Medium Grid 1" w:uiPriority="67"/>
-    <w:lsdException w:name="Medium Grid 2" w:uiPriority="68"/>
-    <w:lsdException w:name="Medium Grid 3" w:uiPriority="69"/>
-    <w:lsdException w:name="Dark List" w:uiPriority="70"/>
-    <w:lsdException w:name="Colorful Shading" w:uiPriority="71"/>
-    <w:lsdException w:name="Colorful List" w:uiPriority="72"/>
-    <w:lsdException w:name="Colorful Grid" w:uiPriority="73"/>
-    <w:lsdException w:name="Light Shading Accent 1" w:uiPriority="60"/>
-    <w:lsdException w:name="Light List Accent 1" w:uiPriority="61"/>
-    <w:lsdException w:name="Light Grid Accent 1" w:uiPriority="62"/>
-    <w:lsdException w:name="Medium Shading 1 Accent 1" w:uiPriority="63"/>
-    <w:lsdException w:name="Medium Shading 2 Accent 1" w:uiPriority="64"/>
-    <w:lsdException w:name="Medium List 1 Accent 1" w:uiPriority="65"/>
-    <w:lsdException w:name="Revision" w:semiHidden="1" w:uiPriority="99"/>
-    <w:lsdException w:name="List Paragraph" w:uiPriority="34" w:qFormat="1"/>
-    <w:lsdException w:name="Quote" w:uiPriority="29" w:qFormat="1"/>
-    <w:lsdException w:name="Intense Quote" w:uiPriority="30" w:qFormat="1"/>
-    <w:lsdException w:name="Medium List 2 Accent 1" w:uiPriority="66"/>
-    <w:lsdException w:name="Medium Grid 1 Accent 1" w:uiPriority="67"/>
-    <w:lsdException w:name="Medium Grid 2 Accent 1" w:uiPriority="68"/>
-    <w:lsdException w:name="Medium Grid 3 Accent 1" w:uiPriority="69"/>
-    <w:lsdException w:name="Dark List Accent 1" w:uiPriority="70"/>
-    <w:lsdException w:name="Colorful Shading Accent 1" w:uiPriority="71"/>
-    <w:lsdException w:name="Colorful List Accent 1" w:uiPriority="72"/>
-    <w:lsdException w:name="Colorful Grid Accent 1" w:uiPriority="73"/>
-    <w:lsdException w:name="Light Shading Accent 2" w:uiPriority="60"/>
-    <w:lsdException w:name="Light List Accent 2" w:uiPriority="61"/>
-    <w:lsdException w:name="Light Grid Accent 2" w:uiPriority="62"/>
-    <w:lsdException w:name="Medium Shading 1 Accent 2" w:uiPriority="63"/>
-    <w:lsdException w:name="Medium Shading 2 Accent 2" w:uiPriority="64"/>
-    <w:lsdException w:name="Medium List 1 Accent 2" w:uiPriority="65"/>
-    <w:lsdException w:name="Medium List 2 Accent 2" w:uiPriority="66"/>
-    <w:lsdException w:name="Medium Grid 1 Accent 2" w:uiPriority="67"/>
-    <w:lsdException w:name="Medium Grid 2 Accent 2" w:uiPriority="68"/>
-    <w:lsdException w:name="Medium Grid 3 Accent 2" w:uiPriority="69"/>
-    <w:lsdException w:name="Dark List Accent 2" w:uiPriority="70"/>
-    <w:lsdException w:name="Colorful Shading Accent 2" w:uiPriority="71"/>
-    <w:lsdException w:name="Colorful List Accent 2" w:uiPriority="72"/>
-    <w:lsdException w:name="Colorful Grid Accent 2" w:uiPriority="73"/>
-    <w:lsdException w:name="Light Shading Accent 3" w:uiPriority="60"/>
-    <w:lsdException w:name="Light List Accent 3" w:uiPriority="61"/>
-    <w:lsdException w:name="Light Grid Accent 3" w:uiPriority="62"/>
-    <w:lsdException w:name="Medium Shading 1 Accent 3" w:uiPriority="63"/>
-    <w:lsdException w:name="Medium Shading 2 Accent 3" w:uiPriority="64"/>
-    <w:lsdException w:name="Medium List 1 Accent 3" w:uiPriority="65"/>
-    <w:lsdException w:name="Medium List 2 Accent 3" w:uiPriority="66"/>
-    <w:lsdException w:name="Medium Grid 1 Accent 3" w:uiPriority="67"/>
-    <w:lsdException w:name="Medium Grid 2 Accent 3" w:uiPriority="68"/>
-    <w:lsdException w:name="Medium Grid 3 Accent 3" w:uiPriority="69"/>
-    <w:lsdException w:name="Dark List Accent 3" w:uiPriority="70"/>
-    <w:lsdException w:name="Colorful Shading Accent 3" w:uiPriority="71"/>
-    <w:lsdException w:name="Colorful List Accent 3" w:uiPriority="72"/>
-    <w:lsdException w:name="Colorful Grid Accent 3" w:uiPriority="73"/>
-    <w:lsdException w:name="Light Shading Accent 4" w:uiPriority="60"/>
-    <w:lsdException w:name="Light List Accent 4" w:uiPriority="61"/>
-    <w:lsdException w:name="Light Grid Accent 4" w:uiPriority="62"/>
-    <w:lsdException w:name="Medium Shading 1 Accent 4" w:uiPriority="63"/>
-    <w:lsdException w:name="Medium Shading 2 Accent 4" w:uiPriority="64"/>
-    <w:lsdException w:name="Medium List 1 Accent 4" w:uiPriority="65"/>
-    <w:lsdException w:name="Medium List 2 Accent 4" w:uiPriority="66"/>
-    <w:lsdException w:name="Medium Grid 1 Accent 4" w:uiPriority="67"/>
-    <w:lsdException w:name="Medium Grid 2 Accent 4" w:uiPriority="68"/>
-    <w:lsdException w:name="Medium Grid 3 Accent 4" w:uiPriority="69"/>
-    <w:lsdException w:name="Dark List Accent 4" w:uiPriority="70"/>
-    <w:lsdException w:name="Colorful Shading Accent 4" w:uiPriority="71"/>
-    <w:lsdException w:name="Colorful List Accent 4" w:uiPriority="72"/>
-    <w:lsdException w:name="Colorful Grid Accent 4" w:uiPriority="73"/>
-    <w:lsdException w:name="Light Shading Accent 5" w:uiPriority="60"/>
-    <w:lsdException w:name="Light List Accent 5" w:uiPriority="61"/>
-    <w:lsdException w:name="Light Grid Accent 5" w:uiPriority="62"/>
-    <w:lsdException w:name="Medium Shading 1 Accent 5" w:uiPriority="63"/>
-    <w:lsdException w:name="Medium Shading 2 Accent 5" w:uiPriority="64"/>
-    <w:lsdException w:name="Medium List 1 Accent 5" w:uiPriority="65"/>
-    <w:lsdException w:name="Medium List 2 Accent 5" w:uiPriority="66"/>
-    <w:lsdException w:name="Medium Grid 1 Accent 5" w:uiPriority="67"/>
-    <w:lsdException w:name="Medium Grid 2 Accent 5" w:uiPriority="68"/>
-    <w:lsdException w:name="Medium Grid 3 Accent 5" w:uiPriority="69"/>
-    <w:lsdException w:name="Dark List Accent 5" w:uiPriority="70"/>
-    <w:lsdException w:name="Colorful Shading Accent 5" w:uiPriority="71"/>
-    <w:lsdException w:name="Colorful List Accent 5" w:uiPriority="72"/>
-    <w:lsdException w:name="Colorful Grid Accent 5" w:uiPriority="73"/>
-    <w:lsdException w:name="Light Shading Accent 6" w:uiPriority="60"/>
-    <w:lsdException w:name="Light List Accent 6" w:uiPriority="61"/>
-    <w:lsdException w:name="Light Grid Accent 6" w:uiPriority="62"/>
-    <w:lsdException w:name="Medium Shading 1 Accent 6" w:uiPriority="63"/>
-    <w:lsdException w:name="Medium Shading 2 Accent 6" w:uiPriority="64"/>
-    <w:lsdException w:name="Medium List 1 Accent 6" w:uiPriority="65"/>
-    <w:lsdException w:name="Medium List 2 Accent 6" w:uiPriority="66"/>
-    <w:lsdException w:name="Medium Grid 1 Accent 6" w:uiPriority="67"/>
-    <w:lsdException w:name="Medium Grid 2 Accent 6" w:uiPriority="68"/>
-    <w:lsdException w:name="Medium Grid 3 Accent 6" w:uiPriority="69"/>
-    <w:lsdException w:name="Dark List Accent 6" w:uiPriority="70"/>
-    <w:lsdException w:name="Colorful Shading Accent 6" w:uiPriority="71"/>
-    <w:lsdException w:name="Colorful List Accent 6" w:uiPriority="72"/>
-    <w:lsdException w:name="Colorful Grid Accent 6" w:uiPriority="73"/>
-    <w:lsdException w:name="Subtle Emphasis" w:uiPriority="19" w:qFormat="1"/>
-    <w:lsdException w:name="Intense Emphasis" w:uiPriority="21" w:qFormat="1"/>
-    <w:lsdException w:name="Subtle Reference" w:uiPriority="31" w:qFormat="1"/>
-    <w:lsdException w:name="Intense Reference" w:uiPriority="32" w:qFormat="1"/>
-    <w:lsdException w:name="Book Title" w:uiPriority="33" w:qFormat="1"/>
-    <w:lsdException w:name="Bibliography" w:semiHidden="1" w:uiPriority="37" w:unhideWhenUsed="1"/>
-    <w:lsdException w:name="TOC Heading" w:semiHidden="1" w:uiPriority="39" w:unhideWhenUsed="1" w:qFormat="1"/>
-    <w:lsdException w:name="Plain Table 1" w:uiPriority="41"/>
-    <w:lsdException w:name="Plain Table 2" w:uiPriority="42"/>
-    <w:lsdException w:name="Plain Table 3" w:uiPriority="43"/>
-    <w:lsdException w:name="Plain Table 4" w:uiPriority="44"/>
-    <w:lsdException w:name="Plain Table 5" w:uiPriority="45"/>
-    <w:lsdException w:name="Grid Table Light" w:uiPriority="40"/>
-    <w:lsdException w:name="Grid Table 1 Light" w:uiPriority="46"/>
-    <w:lsdException w:name="Grid Table 2" w:uiPriority="47"/>
-    <w:lsdException w:name="Grid Table 3" w:uiPriority="48"/>
-    <w:lsdException w:name="Grid Table 4" w:uiPriority="49"/>
-    <w:lsdException w:name="Grid Table 5 Dark" w:uiPriority="50"/>
-    <w:lsdException w:name="Grid Table 6 Colorful" w:uiPriority="51"/>
-    <w:lsdException w:name="Grid Table 7 Colorful" w:uiPriority="52"/>
-    <w:lsdException w:name="Grid Table 1 Light Accent 1" w:uiPriority="46"/>
-    <w:lsdException w:name="Grid Table 2 Accent 1" w:uiPriority="47"/>
-    <w:lsdException w:name="Grid Table 3 Accent 1" w:uiPriority="48"/>
-    <w:lsdException w:name="Grid Table 4 Accent 1" w:uiPriority="49"/>
-    <w:lsdException w:name="Grid Table 5 Dark Accent 1" w:uiPriority="50"/>
-    <w:lsdException w:name="Grid Table 6 Colorful Accent 1" w:uiPriority="51"/>
-    <w:lsdException w:name="Grid Table 7 Colorful Accent 1" w:uiPriority="52"/>
-    <w:lsdException w:name="Grid Table 1 Light Accent 2" w:uiPriority="46"/>
-    <w:lsdException w:name="Grid Table 2 Accent 2" w:uiPriority="47"/>
-    <w:lsdException w:name="Grid Table 3 Accent 2" w:uiPriority="48"/>
-    <w:lsdException w:name="Grid Table 4 Accent 2" w:uiPriority="49"/>
-    <w:lsdException w:name="Grid Table 5 Dark Accent 2" w:uiPriority="50"/>
-    <w:lsdException w:name="Grid Table 6 Colorful Accent 2" w:uiPriority="51"/>
-    <w:lsdException w:name="Grid Table 7 Colorful Accent 2" w:uiPriority="52"/>
-    <w:lsdException w:name="Grid Table 1 Light Accent 3" w:uiPriority="46"/>
-    <w:lsdException w:name="Grid Table 2 Accent 3" w:uiPriority="47"/>
-    <w:lsdException w:name="Grid Table 3 Accent 3" w:uiPriority="48"/>
-    <w:lsdException w:name="Grid Table 4 Accent 3" w:uiPriority="49"/>
-    <w:lsdException w:name="Grid Table 5 Dark Accent 3" w:uiPriority="50"/>
-    <w:lsdException w:name="Grid Table 6 Colorful Accent 3" w:uiPriority="51"/>
-    <w:lsdException w:name="Grid Table 7 Colorful Accent 3" w:uiPriority="52"/>
-    <w:lsdException w:name="Grid Table 1 Light Accent 4" w:uiPriority="46"/>
-    <w:lsdException w:name="Grid Table 2 Accent 4" w:uiPriority="47"/>
-    <w:lsdException w:name="Grid Table 3 Accent 4" w:uiPriority="48"/>
-    <w:lsdException w:name="Grid Table 4 Accent 4" w:uiPriority="49"/>
-    <w:lsdException w:name="Grid Table 5 Dark Accent 4" w:uiPriority="50"/>
-    <w:lsdException w:name="Grid Table 6 Colorful Accent 4" w:uiPriority="51"/>
-    <w:lsdException w:name="Grid Table 7 Colorful Accent 4" w:uiPriority="52"/>
-    <w:lsdException w:name="Grid Table 1 Light Accent 5" w:uiPriority="46"/>
-    <w:lsdException w:name="Grid Table 2 Accent 5" w:uiPriority="47"/>
-    <w:lsdException w:name="Grid Table 3 Accent 5" w:uiPriority="48"/>
-    <w:lsdException w:name="Grid Table 4 Accent 5" w:uiPriority="49"/>
-    <w:lsdException w:name="Grid Table 5 Dark Accent 5" w:uiPriority="50"/>
-    <w:lsdException w:name="Grid Table 6 Colorful Accent 5" w:uiPriority="51"/>
-    <w:lsdException w:name="Grid Table 7 Colorful Accent 5" w:uiPriority="52"/>
-    <w:lsdException w:name="Grid Table 1 Light Accent 6" w:uiPriority="46"/>
-    <w:lsdException w:name="Grid Table 2 Accent 6" w:uiPriority="47"/>
-    <w:lsdException w:name="Grid Table 3 Accent 6" w:uiPriority="48"/>
-    <w:lsdException w:name="Grid Table 4 Accent 6" w:uiPriority="49"/>
-    <w:lsdException w:name="Grid Table 5 Dark Accent 6" w:uiPriority="50"/>
-    <w:lsdException w:name="Grid Table 6 Colorful Accent 6" w:uiPriority="51"/>
-    <w:lsdException w:name="Grid Table 7 Colorful Accent 6" w:uiPriority="52"/>
-    <w:lsdException w:name="List Table 1 Light" w:uiPriority="46"/>
-    <w:lsdException w:name="List Table 2" w:uiPriority="47"/>
-    <w:lsdException w:name="List Table 3" w:uiPriority="48"/>
-    <w:lsdException w:name="List Table 4" w:uiPriority="49"/>
-    <w:lsdException w:name="List Table 5 Dark" w:uiPriority="50"/>
-    <w:lsdException w:name="List Table 6 Colorful" w:uiPriority="51"/>
-    <w:lsdException w:name="List Table 7 Colorful" w:uiPriority="52"/>
-    <w:lsdException w:name="List Table 1 Light Accent 1" w:uiPriority="46"/>
-    <w:lsdException w:name="List Table 2 Accent 1" w:uiPriority="47"/>
-    <w:lsdException w:name="List Table 3 Accent 1" w:uiPriority="48"/>
-    <w:lsdException w:name="List Table 4 Accent 1" w:uiPriority="49"/>
-    <w:lsdException w:name="List Table 5 Dark Accent 1" w:uiPriority="50"/>
-    <w:lsdException w:name="List Table 6 Colorful Accent 1" w:uiPriority="51"/>
-    <w:lsdException w:name="List Table 7 Colorful Accent 1" w:uiPriority="52"/>
-    <w:lsdException w:name="List Table 1 Light Accent 2" w:uiPriority="46"/>
-    <w:lsdException w:name="List Table 2 Accent 2" w:uiPriority="47"/>
-    <w:lsdException w:name="List Table 3 Accent 2" w:uiPriority="48"/>
-    <w:lsdException w:name="List Table 4 Accent 2" w:uiPriority="49"/>
-    <w:lsdException w:name="List Table 5 Dark Accent 2" w:uiPriority="50"/>
-    <w:lsdException w:name="List Table 6 Colorful Accent 2" w:uiPriority="51"/>
-    <w:lsdException w:name="List Table 7 Colorful Accent 2" w:uiPriority="52"/>
-    <w:lsdException w:name="List Table 1 Light Accent 3" w:uiPriority="46"/>
-    <w:lsdException w:name="List Table 2 Accent 3" w:uiPriority="47"/>
-    <w:lsdException w:name="List Table 3 Accent 3" w:uiPriority="48"/>
-    <w:lsdException w:name="List Table 4 Accent 3" w:uiPriority="49"/>
-    <w:lsdException w:name="List Table 5 Dark Accent 3" w:uiPriority="50"/>
-    <w:lsdException w:name="List Table 6 Colorful Accent 3" w:uiPriority="51"/>
-    <w:lsdException w:name="List Table 7 Colorful Accent 3" w:uiPriority="52"/>
-    <w:lsdException w:name="List Table 1 Light Accent 4" w:uiPriority="46"/>
-    <w:lsdException w:name="List Table 2 Accent 4" w:uiPriority="47"/>
-    <w:lsdException w:name="List Table 3 Accent 4" w:uiPriority="48"/>
-    <w:lsdException w:name="List Table 4 Accent 4" w:uiPriority="49"/>
-    <w:lsdException w:name="List Table 5 Dark Accent 4" w:uiPriority="50"/>
-    <w:lsdException w:name="List Table 6 Colorful Accent 4" w:uiPriority="51"/>
-    <w:lsdException w:name="List Table 7 Colorful Accent 4" w:uiPriority="52"/>
-    <w:lsdException w:name="List Table 1 Light Accent 5" w:uiPriority="46"/>
-    <w:lsdException w:name="List Table 2 Accent 5" w:uiPriority="47"/>
-    <w:lsdException w:name="List Table 3 Accent 5" w:uiPriority="48"/>
-    <w:lsdException w:name="List Table 4 Accent 5" w:uiPriority="49"/>
-    <w:lsdException w:name="List Table 5 Dark Accent 5" w:uiPriority="50"/>
-    <w:lsdException w:name="List Table 6 Colorful Accent 5" w:uiPriority="51"/>
-    <w:lsdException w:name="List Table 7 Colorful Accent 5" w:uiPriority="52"/>
-    <w:lsdException w:name="List Table 1 Light Accent 6" w:uiPriority="46"/>
-    <w:lsdException w:name="List Table 2 Accent 6" w:uiPriority="47"/>
-    <w:lsdException w:name="List Table 3 Accent 6" w:uiPriority="48"/>
-    <w:lsdException w:name="List Table 4 Accent 6" w:uiPriority="49"/>
-    <w:lsdException w:name="List Table 5 Dark Accent 6" w:uiPriority="50"/>
-    <w:lsdException w:name="List Table 6 Colorful Accent 6" w:uiPriority="51"/>
-    <w:lsdException w:name="List Table 7 Colorful Accent 6" w:uiPriority="52"/>
+  <w:latentStyles w:defLockedState="0" w:defUIPriority="0" w:defSemiHidden="1" w:defUnhideWhenUsed="1" w:defQFormat="0" w:count="267">
+    <w:lsdException w:name="Normal" w:semiHidden="0" w:unhideWhenUsed="0" w:qFormat="1"/>
+    <w:lsdException w:name="heading 1" w:semiHidden="0" w:unhideWhenUsed="0" w:qFormat="1"/>
+    <w:lsdException w:name="heading 2" w:semiHidden="0" w:unhideWhenUsed="0" w:qFormat="1"/>
+    <w:lsdException w:name="heading 3" w:semiHidden="0" w:unhideWhenUsed="0" w:qFormat="1"/>
+    <w:lsdException w:name="heading 4" w:semiHidden="0" w:unhideWhenUsed="0" w:qFormat="1"/>
+    <w:lsdException w:name="heading 5" w:semiHidden="0" w:unhideWhenUsed="0" w:qFormat="1"/>
+    <w:lsdException w:name="heading 6" w:semiHidden="0" w:unhideWhenUsed="0" w:qFormat="1"/>
+    <w:lsdException w:name="heading 7" w:qFormat="1"/>
+    <w:lsdException w:name="heading 8" w:qFormat="1"/>
+    <w:lsdException w:name="heading 9" w:qFormat="1"/>
+    <w:lsdException w:name="toc 1" w:uiPriority="39"/>
+    <w:lsdException w:name="toc 2" w:uiPriority="39"/>
+    <w:lsdException w:name="toc 3" w:uiPriority="39"/>
+    <w:lsdException w:name="toc 4" w:uiPriority="39"/>
+    <w:lsdException w:name="toc 5" w:uiPriority="39"/>
+    <w:lsdException w:name="caption" w:qFormat="1"/>
+    <w:lsdException w:name="List Number" w:semiHidden="0" w:unhideWhenUsed="0"/>
+    <w:lsdException w:name="List 4" w:semiHidden="0" w:unhideWhenUsed="0"/>
+    <w:lsdException w:name="List 5" w:semiHidden="0" w:unhideWhenUsed="0"/>
+    <w:lsdException w:name="Title" w:semiHidden="0" w:unhideWhenUsed="0" w:qFormat="1"/>
+    <w:lsdException w:name="Body Text" w:qFormat="1"/>
+    <w:lsdException w:name="Subtitle" w:semiHidden="0" w:unhideWhenUsed="0" w:qFormat="1"/>
+    <w:lsdException w:name="Salutation" w:semiHidden="0" w:unhideWhenUsed="0"/>
+    <w:lsdException w:name="Date" w:semiHidden="0" w:unhideWhenUsed="0"/>
+    <w:lsdException w:name="Body Text First Indent" w:semiHidden="0" w:unhideWhenUsed="0"/>
+    <w:lsdException w:name="Hyperlink" w:uiPriority="99"/>
+    <w:lsdException w:name="Strong" w:semiHidden="0" w:unhideWhenUsed="0" w:qFormat="1"/>
+    <w:lsdException w:name="Emphasis" w:semiHidden="0" w:unhideWhenUsed="0" w:qFormat="1"/>
+    <w:lsdException w:name="Table Grid" w:semiHidden="0" w:unhideWhenUsed="0"/>
+    <w:lsdException w:name="Placeholder Text" w:uiPriority="99" w:unhideWhenUsed="0"/>
+    <w:lsdException w:name="No Spacing" w:semiHidden="0" w:uiPriority="1" w:unhideWhenUsed="0" w:qFormat="1"/>
+    <w:lsdException w:name="Light Shading" w:semiHidden="0" w:uiPriority="60" w:unhideWhenUsed="0"/>
+    <w:lsdException w:name="Light List" w:semiHidden="0" w:uiPriority="61" w:unhideWhenUsed="0"/>
+    <w:lsdException w:name="Light Grid" w:semiHidden="0" w:uiPriority="62" w:unhideWhenUsed="0"/>
+    <w:lsdException w:name="Medium Shading 1" w:semiHidden="0" w:uiPriority="63" w:unhideWhenUsed="0"/>
+    <w:lsdException w:name="Medium Shading 2" w:semiHidden="0" w:uiPriority="64" w:unhideWhenUsed="0"/>
+    <w:lsdException w:name="Medium List 1" w:semiHidden="0" w:uiPriority="65" w:unhideWhenUsed="0"/>
+    <w:lsdException w:name="Medium List 2" w:semiHidden="0" w:uiPriority="66" w:unhideWhenUsed="0"/>
+    <w:lsdException w:name="Medium Grid 1" w:semiHidden="0" w:uiPriority="67" w:unhideWhenUsed="0"/>
+    <w:lsdException w:name="Medium Grid 2" w:semiHidden="0" w:uiPriority="68" w:unhideWhenUsed="0"/>
+    <w:lsdException w:name="Medium Grid 3" w:semiHidden="0" w:uiPriority="69" w:unhideWhenUsed="0"/>
+    <w:lsdException w:name="Dark List" w:semiHidden="0" w:uiPriority="70" w:unhideWhenUsed="0"/>
+    <w:lsdException w:name="Colorful Shading" w:semiHidden="0" w:uiPriority="71" w:unhideWhenUsed="0"/>
+    <w:lsdException w:name="Colorful List" w:semiHidden="0" w:uiPriority="72" w:unhideWhenUsed="0"/>
+    <w:lsdException w:name="Colorful Grid" w:semiHidden="0" w:uiPriority="73" w:unhideWhenUsed="0"/>
+    <w:lsdException w:name="Light Shading Accent 1" w:semiHidden="0" w:uiPriority="60" w:unhideWhenUsed="0"/>
+    <w:lsdException w:name="Light List Accent 1" w:semiHidden="0" w:uiPriority="61" w:unhideWhenUsed="0"/>
+    <w:lsdException w:name="Light Grid Accent 1" w:semiHidden="0" w:uiPriority="62" w:unhideWhenUsed="0"/>
+    <w:lsdException w:name="Medium Shading 1 Accent 1" w:semiHidden="0" w:uiPriority="63" w:unhideWhenUsed="0"/>
+    <w:lsdException w:name="Medium Shading 2 Accent 1" w:semiHidden="0" w:uiPriority="64" w:unhideWhenUsed="0"/>
+    <w:lsdException w:name="Medium List 1 Accent 1" w:semiHidden="0" w:uiPriority="65" w:unhideWhenUsed="0"/>
+    <w:lsdException w:name="Revision" w:uiPriority="99" w:unhideWhenUsed="0"/>
+    <w:lsdException w:name="List Paragraph" w:semiHidden="0" w:uiPriority="34" w:unhideWhenUsed="0" w:qFormat="1"/>
+    <w:lsdException w:name="Quote" w:semiHidden="0" w:uiPriority="29" w:unhideWhenUsed="0" w:qFormat="1"/>
+    <w:lsdException w:name="Intense Quote" w:semiHidden="0" w:uiPriority="30" w:unhideWhenUsed="0" w:qFormat="1"/>
+    <w:lsdException w:name="Medium List 2 Accent 1" w:semiHidden="0" w:uiPriority="66" w:unhideWhenUsed="0"/>
+    <w:lsdException w:name="Medium Grid 1 Accent 1" w:semiHidden="0" w:uiPriority="67" w:unhideWhenUsed="0"/>
+    <w:lsdException w:name="Medium Grid 2 Accent 1" w:semiHidden="0" w:uiPriority="68" w:unhideWhenUsed="0"/>
+    <w:lsdException w:name="Medium Grid 3 Accent 1" w:semiHidden="0" w:uiPriority="69" w:unhideWhenUsed="0"/>
+    <w:lsdException w:name="Dark List Accent 1" w:semiHidden="0" w:uiPriority="70" w:unhideWhenUsed="0"/>
+    <w:lsdException w:name="Colorful Shading Accent 1" w:semiHidden="0" w:uiPriority="71" w:unhideWhenUsed="0"/>
+    <w:lsdException w:name="Colorful List Accent 1" w:semiHidden="0" w:uiPriority="72" w:unhideWhenUsed="0"/>
+    <w:lsdException w:name="Colorful Grid Accent 1" w:semiHidden="0" w:uiPriority="73" w:unhideWhenUsed="0"/>
+    <w:lsdException w:name="Light Shading Accent 2" w:semiHidden="0" w:uiPriority="60" w:unhideWhenUsed="0"/>
+    <w:lsdException w:name="Light List Accent 2" w:semiHidden="0" w:uiPriority="61" w:unhideWhenUsed="0"/>
+    <w:lsdException w:name="Light Grid Accent 2" w:semiHidden="0" w:uiPriority="62" w:unhideWhenUsed="0"/>
+    <w:lsdException w:name="Medium Shading 1 Accent 2" w:semiHidden="0" w:uiPriority="63" w:unhideWhenUsed="0"/>
+    <w:lsdException w:name="Medium Shading 2 Accent 2" w:semiHidden="0" w:uiPriority="64" w:unhideWhenUsed="0"/>
+    <w:lsdException w:name="Medium List 1 Accent 2" w:semiHidden="0" w:uiPriority="65" w:unhideWhenUsed="0"/>
+    <w:lsdException w:name="Medium List 2 Accent 2" w:semiHidden="0" w:uiPriority="66" w:unhideWhenUsed="0"/>
+    <w:lsdException w:name="Medium Grid 1 Accent 2" w:semiHidden="0" w:uiPriority="67" w:unhideWhenUsed="0"/>
+    <w:lsdException w:name="Medium Grid 2 Accent 2" w:semiHidden="0" w:uiPriority="68" w:unhideWhenUsed="0"/>
+    <w:lsdException w:name="Medium Grid 3 Accent 2" w:semiHidden="0" w:uiPriority="69" w:unhideWhenUsed="0"/>
+    <w:lsdException w:name="Dark List Accent 2" w:semiHidden="0" w:uiPriority="70" w:unhideWhenUsed="0"/>
+    <w:lsdException w:name="Colorful Shading Accent 2" w:semiHidden="0" w:uiPriority="71" w:unhideWhenUsed="0"/>
+    <w:lsdException w:name="Colorful List Accent 2" w:semiHidden="0" w:uiPriority="72" w:unhideWhenUsed="0"/>
+    <w:lsdException w:name="Colorful Grid Accent 2" w:semiHidden="0" w:uiPriority="73" w:unhideWhenUsed="0"/>
+    <w:lsdException w:name="Light Shading Accent 3" w:semiHidden="0" w:uiPriority="60" w:unhideWhenUsed="0"/>
+    <w:lsdException w:name="Light List Accent 3" w:semiHidden="0" w:uiPriority="61" w:unhideWhenUsed="0"/>
+    <w:lsdException w:name="Light Grid Accent 3" w:semiHidden="0" w:uiPriority="62" w:unhideWhenUsed="0"/>
+    <w:lsdException w:name="Medium Shading 1 Accent 3" w:semiHidden="0" w:uiPriority="63" w:unhideWhenUsed="0"/>
+    <w:lsdException w:name="Medium Shading 2 Accent 3" w:semiHidden="0" w:uiPriority="64" w:unhideWhenUsed="0"/>
+    <w:lsdException w:name="Medium List 1 Accent 3" w:semiHidden="0" w:uiPriority="65" w:unhideWhenUsed="0"/>
+    <w:lsdException w:name="Medium List 2 Accent 3" w:semiHidden="0" w:uiPriority="66" w:unhideWhenUsed="0"/>
+    <w:lsdException w:name="Medium Grid 1 Accent 3" w:semiHidden="0" w:uiPriority="67" w:unhideWhenUsed="0"/>
+    <w:lsdException w:name="Medium Grid 2 Accent 3" w:semiHidden="0" w:uiPriority="68" w:unhideWhenUsed="0"/>
+    <w:lsdException w:name="Medium Grid 3 Accent 3" w:semiHidden="0" w:uiPriority="69" w:unhideWhenUsed="0"/>
+    <w:lsdException w:name="Dark List Accent 3" w:semiHidden="0" w:uiPriority="70" w:unhideWhenUsed="0"/>
+    <w:lsdException w:name="Colorful Shading Accent 3" w:semiHidden="0" w:uiPriority="71" w:unhideWhenUsed="0"/>
+    <w:lsdException w:name="Colorful List Accent 3" w:semiHidden="0" w:uiPriority="72" w:unhideWhenUsed="0"/>
+    <w:lsdException w:name="Colorful Grid Accent 3" w:semiHidden="0" w:uiPriority="73" w:unhideWhenUsed="0"/>
+    <w:lsdException w:name="Light Shading Accent 4" w:semiHidden="0" w:uiPriority="60" w:unhideWhenUsed="0"/>
+    <w:lsdException w:name="Light List Accent 4" w:semiHidden="0" w:uiPriority="61" w:unhideWhenUsed="0"/>
+    <w:lsdException w:name="Light Grid Accent 4" w:semiHidden="0" w:uiPriority="62" w:unhideWhenUsed="0"/>
+    <w:lsdException w:name="Medium Shading 1 Accent 4" w:semiHidden="0" w:uiPriority="63" w:unhideWhenUsed="0"/>
+    <w:lsdException w:name="Medium Shading 2 Accent 4" w:semiHidden="0" w:uiPriority="64" w:unhideWhenUsed="0"/>
+    <w:lsdException w:name="Medium List 1 Accent 4" w:semiHidden="0" w:uiPriority="65" w:unhideWhenUsed="0"/>
+    <w:lsdException w:name="Medium List 2 Accent 4" w:semiHidden="0" w:uiPriority="66" w:unhideWhenUsed="0"/>
+    <w:lsdException w:name="Medium Grid 1 Accent 4" w:semiHidden="0" w:uiPriority="67" w:unhideWhenUsed="0"/>
+    <w:lsdException w:name="Medium Grid 2 Accent 4" w:semiHidden="0" w:uiPriority="68" w:unhideWhenUsed="0"/>
+    <w:lsdException w:name="Medium Grid 3 Accent 4" w:semiHidden="0" w:uiPriority="69" w:unhideWhenUsed="0"/>
+    <w:lsdException w:name="Dark List Accent 4" w:semiHidden="0" w:uiPriority="70" w:unhideWhenUsed="0"/>
+    <w:lsdException w:name="Colorful Shading Accent 4" w:semiHidden="0" w:uiPriority="71" w:unhideWhenUsed="0"/>
+    <w:lsdException w:name="Colorful List Accent 4" w:semiHidden="0" w:uiPriority="72" w:unhideWhenUsed="0"/>
+    <w:lsdException w:name="Colorful Grid Accent 4" w:semiHidden="0" w:uiPriority="73" w:unhideWhenUsed="0"/>
+    <w:lsdException w:name="Light Shading Accent 5" w:semiHidden="0" w:uiPriority="60" w:unhideWhenUsed="0"/>
+    <w:lsdException w:name="Light List Accent 5" w:semiHidden="0" w:uiPriority="61" w:unhideWhenUsed="0"/>
+    <w:lsdException w:name="Light Grid Accent 5" w:semiHidden="0" w:uiPriority="62" w:unhideWhenUsed="0"/>
+    <w:lsdException w:name="Medium Shading 1 Accent 5" w:semiHidden="0" w:uiPriority="63" w:unhideWhenUsed="0"/>
+    <w:lsdException w:name="Medium Shading 2 Accent 5" w:semiHidden="0" w:uiPriority="64" w:unhideWhenUsed="0"/>
+    <w:lsdException w:name="Medium List 1 Accent 5" w:semiHidden="0" w:uiPriority="65" w:unhideWhenUsed="0"/>
+    <w:lsdException w:name="Medium List 2 Accent 5" w:semiHidden="0" w:uiPriority="66" w:unhideWhenUsed="0"/>
+    <w:lsdException w:name="Medium Grid 1 Accent 5" w:semiHidden="0" w:uiPriority="67" w:unhideWhenUsed="0"/>
+    <w:lsdException w:name="Medium Grid 2 Accent 5" w:semiHidden="0" w:uiPriority="68" w:unhideWhenUsed="0"/>
+    <w:lsdException w:name="Medium Grid 3 Accent 5" w:semiHidden="0" w:uiPriority="69" w:unhideWhenUsed="0"/>
+    <w:lsdException w:name="Dark List Accent 5" w:semiHidden="0" w:uiPriority="70" w:unhideWhenUsed="0"/>
+    <w:lsdException w:name="Colorful Shading Accent 5" w:semiHidden="0" w:uiPriority="71" w:unhideWhenUsed="0"/>
+    <w:lsdException w:name="Colorful List Accent 5" w:semiHidden="0" w:uiPriority="72" w:unhideWhenUsed="0"/>
+    <w:lsdException w:name="Colorful Grid Accent 5" w:semiHidden="0" w:uiPriority="73" w:unhideWhenUsed="0"/>
+    <w:lsdException w:name="Light Shading Accent 6" w:semiHidden="0" w:uiPriority="60" w:unhideWhenUsed="0"/>
+    <w:lsdException w:name="Light List Accent 6" w:semiHidden="0" w:uiPriority="61" w:unhideWhenUsed="0"/>
+    <w:lsdException w:name="Light Grid Accent 6" w:semiHidden="0" w:uiPriority="62" w:unhideWhenUsed="0"/>
+    <w:lsdException w:name="Medium Shading 1 Accent 6" w:semiHidden="0" w:uiPriority="63" w:unhideWhenUsed="0"/>
+    <w:lsdException w:name="Medium Shading 2 Accent 6" w:semiHidden="0" w:uiPriority="64" w:unhideWhenUsed="0"/>
+    <w:lsdException w:name="Medium List 1 Accent 6" w:semiHidden="0" w:uiPriority="65" w:unhideWhenUsed="0"/>
+    <w:lsdException w:name="Medium List 2 Accent 6" w:semiHidden="0" w:uiPriority="66" w:unhideWhenUsed="0"/>
+    <w:lsdException w:name="Medium Grid 1 Accent 6" w:semiHidden="0" w:uiPriority="67" w:unhideWhenUsed="0"/>
+    <w:lsdException w:name="Medium Grid 2 Accent 6" w:semiHidden="0" w:uiPriority="68" w:unhideWhenUsed="0"/>
+    <w:lsdException w:name="Medium Grid 3 Accent 6" w:semiHidden="0" w:uiPriority="69" w:unhideWhenUsed="0"/>
+    <w:lsdException w:name="Dark List Accent 6" w:semiHidden="0" w:uiPriority="70" w:unhideWhenUsed="0"/>
+    <w:lsdException w:name="Colorful Shading Accent 6" w:semiHidden="0" w:uiPriority="71" w:unhideWhenUsed="0"/>
+    <w:lsdException w:name="Colorful List Accent 6" w:semiHidden="0" w:uiPriority="72" w:unhideWhenUsed="0"/>
+    <w:lsdException w:name="Colorful Grid Accent 6" w:semiHidden="0" w:uiPriority="73" w:unhideWhenUsed="0"/>
+    <w:lsdException w:name="Subtle Emphasis" w:semiHidden="0" w:uiPriority="19" w:unhideWhenUsed="0" w:qFormat="1"/>
+    <w:lsdException w:name="Intense Emphasis" w:semiHidden="0" w:uiPriority="21" w:unhideWhenUsed="0" w:qFormat="1"/>
+    <w:lsdException w:name="Subtle Reference" w:semiHidden="0" w:uiPriority="31" w:unhideWhenUsed="0" w:qFormat="1"/>
+    <w:lsdException w:name="Intense Reference" w:semiHidden="0" w:uiPriority="32" w:unhideWhenUsed="0" w:qFormat="1"/>
+    <w:lsdException w:name="Book Title" w:semiHidden="0" w:uiPriority="33" w:unhideWhenUsed="0" w:qFormat="1"/>
+    <w:lsdException w:name="Bibliography" w:uiPriority="37"/>
+    <w:lsdException w:name="TOC Heading" w:uiPriority="39" w:qFormat="1"/>
   </w:latentStyles>
   <w:style w:type="paragraph" w:default="1" w:styleId="Normal">
     <w:name w:val="Normal"/>
@@ -64643,6 +66093,7 @@
       <w:rFonts w:eastAsia="Times New Roman"/>
     </w:rPr>
     <w:tblPr>
+      <w:tblInd w:w="0" w:type="dxa"/>
       <w:tblBorders>
         <w:top w:val="single" w:sz="4" w:space="0" w:color="auto"/>
         <w:left w:val="single" w:sz="4" w:space="0" w:color="auto"/>
@@ -64651,6 +66102,1134 @@
         <w:insideH w:val="single" w:sz="4" w:space="0" w:color="auto"/>
         <w:insideV w:val="single" w:sz="4" w:space="0" w:color="auto"/>
       </w:tblBorders>
+      <w:tblCellMar>
+        <w:top w:w="0" w:type="dxa"/>
+        <w:left w:w="108" w:type="dxa"/>
+        <w:bottom w:w="0" w:type="dxa"/>
+        <w:right w:w="108" w:type="dxa"/>
+      </w:tblCellMar>
+    </w:tblPr>
+  </w:style>
+  <w:style w:type="paragraph" w:customStyle="1" w:styleId="StyleTableTextAsianTimesNewRoman10ptBoldCentered">
+    <w:name w:val="Style Table Text + (Asian) Times New Roman 10 pt Bold Centered ..."/>
+    <w:basedOn w:val="TableText"/>
+    <w:rsid w:val="006C112F"/>
+    <w:pPr>
+      <w:spacing w:before="60" w:after="60"/>
+      <w:jc w:val="center"/>
+    </w:pPr>
+    <w:rPr>
+      <w:rFonts w:eastAsia="Times New Roman"/>
+      <w:b/>
+      <w:bCs/>
+    </w:rPr>
+  </w:style>
+  <w:style w:type="paragraph" w:styleId="TOC1">
+    <w:name w:val="toc 1"/>
+    <w:basedOn w:val="Normal"/>
+    <w:next w:val="Normal"/>
+    <w:autoRedefine/>
+    <w:uiPriority w:val="39"/>
+    <w:rsid w:val="00755E44"/>
+  </w:style>
+  <w:style w:type="paragraph" w:styleId="TableofFigures">
+    <w:name w:val="table of figures"/>
+    <w:basedOn w:val="Normal"/>
+    <w:next w:val="Normal"/>
+    <w:semiHidden/>
+    <w:rsid w:val="00755E44"/>
+  </w:style>
+  <w:style w:type="paragraph" w:customStyle="1" w:styleId="StyleTableText10pt">
+    <w:name w:val="Style Table Text + 10 pt"/>
+    <w:basedOn w:val="TableText"/>
+    <w:rsid w:val="006C112F"/>
+    <w:pPr>
+      <w:shd w:val="clear" w:color="auto" w:fill="E6E6E6"/>
+    </w:pPr>
+  </w:style>
+  <w:style w:type="paragraph" w:styleId="NormalWeb">
+    <w:name w:val="Normal (Web)"/>
+    <w:basedOn w:val="Normal"/>
+    <w:rsid w:val="002C219A"/>
+    <w:pPr>
+      <w:spacing w:before="100" w:beforeAutospacing="1" w:after="100" w:afterAutospacing="1"/>
+    </w:pPr>
+    <w:rPr>
+      <w:rFonts w:eastAsia="Times New Roman"/>
+      <w:sz w:val="24"/>
+      <w:szCs w:val="24"/>
+      <w:lang w:eastAsia="en-US" w:bidi="th-TH"/>
+    </w:rPr>
+  </w:style>
+  <w:style w:type="character" w:styleId="Hyperlink">
+    <w:name w:val="Hyperlink"/>
+    <w:uiPriority w:val="99"/>
+    <w:rsid w:val="00577A5E"/>
+    <w:rPr>
+      <w:color w:val="0000FF"/>
+      <w:u w:val="single"/>
+    </w:rPr>
+  </w:style>
+  <w:style w:type="character" w:styleId="Emphasis">
+    <w:name w:val="Emphasis"/>
+    <w:qFormat/>
+    <w:rsid w:val="007F26A4"/>
+    <w:rPr>
+      <w:i/>
+      <w:iCs/>
+    </w:rPr>
+  </w:style>
+  <w:style w:type="character" w:styleId="CommentReference">
+    <w:name w:val="annotation reference"/>
+    <w:semiHidden/>
+    <w:rsid w:val="00F57934"/>
+    <w:rPr>
+      <w:sz w:val="16"/>
+      <w:szCs w:val="18"/>
+    </w:rPr>
+  </w:style>
+  <w:style w:type="paragraph" w:styleId="CommentText">
+    <w:name w:val="annotation text"/>
+    <w:basedOn w:val="Normal"/>
+    <w:semiHidden/>
+    <w:rsid w:val="00F57934"/>
+    <w:rPr>
+      <w:rFonts w:eastAsia="Times New Roman" w:cs="Angsana New"/>
+      <w:spacing w:val="4"/>
+      <w:szCs w:val="23"/>
+      <w:lang w:eastAsia="en-US"/>
+    </w:rPr>
+  </w:style>
+  <w:style w:type="paragraph" w:customStyle="1" w:styleId="StyleHeadingBarRight4051cm">
+    <w:name w:val="Style Heading Bar + Right:  40.51 cm"/>
+    <w:basedOn w:val="StyleHeadingBarRight2251cm"/>
+    <w:rsid w:val="004B732B"/>
+  </w:style>
+  <w:style w:type="paragraph" w:styleId="TOC5">
+    <w:name w:val="toc 5"/>
+    <w:basedOn w:val="Normal"/>
+    <w:next w:val="Normal"/>
+    <w:autoRedefine/>
+    <w:uiPriority w:val="39"/>
+    <w:rsid w:val="00F77F75"/>
+    <w:pPr>
+      <w:tabs>
+        <w:tab w:val="right" w:leader="dot" w:pos="10200"/>
+      </w:tabs>
+      <w:ind w:left="3800"/>
+    </w:pPr>
+    <w:rPr>
+      <w:rFonts w:cs="Angsana New"/>
+      <w:szCs w:val="23"/>
+    </w:rPr>
+  </w:style>
+  <w:style w:type="paragraph" w:customStyle="1" w:styleId="Style1">
+    <w:name w:val="Style1"/>
+    <w:basedOn w:val="StyleHeadingBarRight2251cm"/>
+    <w:rsid w:val="005232B6"/>
+    <w:pPr>
+      <w:ind w:left="1440"/>
+    </w:pPr>
+  </w:style>
+  <w:style w:type="character" w:customStyle="1" w:styleId="sub-txt">
+    <w:name w:val="sub-txt"/>
+    <w:basedOn w:val="DefaultParagraphFont"/>
+    <w:rsid w:val="00E178C6"/>
+  </w:style>
+  <w:style w:type="paragraph" w:styleId="Caption">
+    <w:name w:val="caption"/>
+    <w:basedOn w:val="Normal"/>
+    <w:next w:val="Normal"/>
+    <w:qFormat/>
+    <w:rsid w:val="00D5047F"/>
+    <w:rPr>
+      <w:rFonts w:cs="Angsana New"/>
+      <w:b/>
+      <w:bCs/>
+      <w:szCs w:val="23"/>
+    </w:rPr>
+  </w:style>
+  <w:style w:type="paragraph" w:styleId="HTMLPreformatted">
+    <w:name w:val="HTML Preformatted"/>
+    <w:basedOn w:val="Normal"/>
+    <w:rsid w:val="000521F0"/>
+    <w:pPr>
+      <w:tabs>
+        <w:tab w:val="left" w:pos="916"/>
+        <w:tab w:val="left" w:pos="1832"/>
+        <w:tab w:val="left" w:pos="2748"/>
+        <w:tab w:val="left" w:pos="3664"/>
+        <w:tab w:val="left" w:pos="4580"/>
+        <w:tab w:val="left" w:pos="5496"/>
+        <w:tab w:val="left" w:pos="6412"/>
+        <w:tab w:val="left" w:pos="7328"/>
+        <w:tab w:val="left" w:pos="8244"/>
+        <w:tab w:val="left" w:pos="9160"/>
+        <w:tab w:val="left" w:pos="10076"/>
+        <w:tab w:val="left" w:pos="10992"/>
+        <w:tab w:val="left" w:pos="11908"/>
+        <w:tab w:val="left" w:pos="12824"/>
+        <w:tab w:val="left" w:pos="13740"/>
+        <w:tab w:val="left" w:pos="14656"/>
+      </w:tabs>
+    </w:pPr>
+    <w:rPr>
+      <w:rFonts w:eastAsia="Times New Roman"/>
+      <w:lang w:eastAsia="en-US" w:bidi="th-TH"/>
+    </w:rPr>
+  </w:style>
+  <w:style w:type="paragraph" w:styleId="TOC6">
+    <w:name w:val="toc 6"/>
+    <w:basedOn w:val="Normal"/>
+    <w:next w:val="Normal"/>
+    <w:autoRedefine/>
+    <w:semiHidden/>
+    <w:rsid w:val="00DE3C1C"/>
+    <w:pPr>
+      <w:ind w:left="1200"/>
+    </w:pPr>
+    <w:rPr>
+      <w:rFonts w:ascii="Times New Roman" w:eastAsia="Times New Roman" w:hAnsi="Times New Roman" w:cs="Angsana New"/>
+      <w:sz w:val="24"/>
+      <w:szCs w:val="28"/>
+      <w:lang w:eastAsia="en-US" w:bidi="th-TH"/>
+    </w:rPr>
+  </w:style>
+  <w:style w:type="paragraph" w:styleId="TOC7">
+    <w:name w:val="toc 7"/>
+    <w:basedOn w:val="Normal"/>
+    <w:next w:val="Normal"/>
+    <w:autoRedefine/>
+    <w:semiHidden/>
+    <w:rsid w:val="00DE3C1C"/>
+    <w:pPr>
+      <w:ind w:left="1440"/>
+    </w:pPr>
+    <w:rPr>
+      <w:rFonts w:ascii="Times New Roman" w:eastAsia="Times New Roman" w:hAnsi="Times New Roman" w:cs="Angsana New"/>
+      <w:sz w:val="24"/>
+      <w:szCs w:val="28"/>
+      <w:lang w:eastAsia="en-US" w:bidi="th-TH"/>
+    </w:rPr>
+  </w:style>
+  <w:style w:type="paragraph" w:styleId="TOC8">
+    <w:name w:val="toc 8"/>
+    <w:basedOn w:val="Normal"/>
+    <w:next w:val="Normal"/>
+    <w:autoRedefine/>
+    <w:semiHidden/>
+    <w:rsid w:val="00DE3C1C"/>
+    <w:pPr>
+      <w:ind w:left="1680"/>
+    </w:pPr>
+    <w:rPr>
+      <w:rFonts w:ascii="Times New Roman" w:eastAsia="Times New Roman" w:hAnsi="Times New Roman" w:cs="Angsana New"/>
+      <w:sz w:val="24"/>
+      <w:szCs w:val="28"/>
+      <w:lang w:eastAsia="en-US" w:bidi="th-TH"/>
+    </w:rPr>
+  </w:style>
+  <w:style w:type="paragraph" w:styleId="TOC9">
+    <w:name w:val="toc 9"/>
+    <w:basedOn w:val="Normal"/>
+    <w:next w:val="Normal"/>
+    <w:autoRedefine/>
+    <w:semiHidden/>
+    <w:rsid w:val="00DE3C1C"/>
+    <w:pPr>
+      <w:ind w:left="1920"/>
+    </w:pPr>
+    <w:rPr>
+      <w:rFonts w:ascii="Times New Roman" w:eastAsia="Times New Roman" w:hAnsi="Times New Roman" w:cs="Angsana New"/>
+      <w:sz w:val="24"/>
+      <w:szCs w:val="28"/>
+      <w:lang w:eastAsia="en-US" w:bidi="th-TH"/>
+    </w:rPr>
+  </w:style>
+  <w:style w:type="paragraph" w:customStyle="1" w:styleId="Default">
+    <w:name w:val="Default"/>
+    <w:rsid w:val="00566D6D"/>
+    <w:pPr>
+      <w:widowControl w:val="0"/>
+      <w:autoSpaceDE w:val="0"/>
+      <w:autoSpaceDN w:val="0"/>
+      <w:adjustRightInd w:val="0"/>
+    </w:pPr>
+    <w:rPr>
+      <w:rFonts w:ascii="Angsana New" w:eastAsia="SimSun" w:hAnsi="Angsana New"/>
+      <w:color w:val="000000"/>
+      <w:sz w:val="24"/>
+      <w:szCs w:val="24"/>
+      <w:lang w:eastAsia="zh-CN"/>
+    </w:rPr>
+  </w:style>
+  <w:style w:type="paragraph" w:customStyle="1" w:styleId="Char">
+    <w:name w:val="อักขระ Char"/>
+    <w:basedOn w:val="Normal"/>
+    <w:rsid w:val="00566D6D"/>
+    <w:pPr>
+      <w:spacing w:after="160" w:line="240" w:lineRule="exact"/>
+    </w:pPr>
+    <w:rPr>
+      <w:rFonts w:eastAsia="PMingLiU" w:cs="Angsana New"/>
+      <w:lang w:eastAsia="en-US"/>
+    </w:rPr>
+  </w:style>
+  <w:style w:type="paragraph" w:styleId="CommentSubject">
+    <w:name w:val="annotation subject"/>
+    <w:basedOn w:val="CommentText"/>
+    <w:next w:val="CommentText"/>
+    <w:semiHidden/>
+    <w:rsid w:val="000B0E1C"/>
+    <w:rPr>
+      <w:rFonts w:eastAsia="Batang"/>
+      <w:b/>
+      <w:bCs/>
+      <w:spacing w:val="0"/>
+      <w:lang w:eastAsia="ko-KR"/>
+    </w:rPr>
+  </w:style>
+  <w:style w:type="paragraph" w:customStyle="1" w:styleId="Heading40">
+    <w:name w:val="Heading4"/>
+    <w:basedOn w:val="Normal"/>
+    <w:link w:val="Heading4Char"/>
+    <w:rsid w:val="006F1ECB"/>
+  </w:style>
+  <w:style w:type="character" w:customStyle="1" w:styleId="Heading4Char">
+    <w:name w:val="Heading4 Char"/>
+    <w:link w:val="Heading40"/>
+    <w:rsid w:val="006F1ECB"/>
+    <w:rPr>
+      <w:rFonts w:ascii="Tahoma" w:eastAsia="Batang" w:hAnsi="Tahoma" w:cs="Tahoma"/>
+      <w:lang w:val="en-US" w:eastAsia="ko-KR" w:bidi="ar-SA"/>
+    </w:rPr>
+  </w:style>
+  <w:style w:type="paragraph" w:customStyle="1" w:styleId="Heading30">
+    <w:name w:val="Heading3"/>
+    <w:basedOn w:val="Heading2"/>
+    <w:rsid w:val="00F92509"/>
+  </w:style>
+  <w:style w:type="paragraph" w:customStyle="1" w:styleId="Clear">
+    <w:name w:val="Clear"/>
+    <w:basedOn w:val="Heading30"/>
+    <w:rsid w:val="00F92509"/>
+    <w:pPr>
+      <w:pBdr>
+        <w:top w:val="single" w:sz="48" w:space="0" w:color="auto"/>
+      </w:pBdr>
+    </w:pPr>
+  </w:style>
+  <w:style w:type="paragraph" w:customStyle="1" w:styleId="StyleHeading510ptNotItalic">
+    <w:name w:val="Style Heading 5 + 10 pt Not Italic"/>
+    <w:basedOn w:val="Heading5"/>
+    <w:rsid w:val="008D0576"/>
+    <w:rPr>
+      <w:i w:val="0"/>
+      <w:iCs w:val="0"/>
+      <w:sz w:val="20"/>
+      <w:szCs w:val="20"/>
+      <w:u w:val="single"/>
+    </w:rPr>
+  </w:style>
+  <w:style w:type="character" w:customStyle="1" w:styleId="HeadingBarChar">
+    <w:name w:val="Heading Bar Char"/>
+    <w:link w:val="HeadingBar"/>
+    <w:rsid w:val="009049FB"/>
+    <w:rPr>
+      <w:rFonts w:ascii="Tahoma" w:eastAsia="Batang" w:hAnsi="Tahoma" w:cs="Tahoma"/>
+      <w:color w:val="FFFFFF"/>
+      <w:sz w:val="8"/>
+      <w:szCs w:val="8"/>
+      <w:lang w:val="en-US" w:eastAsia="ko-KR" w:bidi="th-TH"/>
+    </w:rPr>
+  </w:style>
+  <w:style w:type="paragraph" w:customStyle="1" w:styleId="Actor">
+    <w:name w:val="Actor"/>
+    <w:basedOn w:val="BodyText"/>
+    <w:next w:val="Normal"/>
+    <w:rsid w:val="00370B26"/>
+    <w:pPr>
+      <w:keepNext/>
+      <w:keepLines/>
+      <w:shd w:val="pct20" w:color="auto" w:fill="auto"/>
+      <w:spacing w:before="240" w:after="0"/>
+      <w:jc w:val="center"/>
+    </w:pPr>
+    <w:rPr>
+      <w:rFonts w:ascii="Times New Roman" w:eastAsia="Times New Roman" w:hAnsi="Times New Roman"/>
+      <w:b/>
+      <w:sz w:val="32"/>
+      <w:szCs w:val="20"/>
+      <w:lang w:eastAsia="en-US"/>
+    </w:rPr>
+  </w:style>
+  <w:style w:type="paragraph" w:styleId="ListBullet">
+    <w:name w:val="List Bullet"/>
+    <w:basedOn w:val="BodyText"/>
+    <w:rsid w:val="00370B26"/>
+    <w:pPr>
+      <w:numPr>
+        <w:numId w:val="1"/>
+      </w:numPr>
+      <w:spacing w:before="240" w:after="0"/>
+    </w:pPr>
+    <w:rPr>
+      <w:rFonts w:ascii="Times New Roman" w:eastAsia="Times New Roman" w:hAnsi="Times New Roman"/>
+      <w:sz w:val="24"/>
+      <w:szCs w:val="20"/>
+      <w:lang w:eastAsia="en-US"/>
+    </w:rPr>
+  </w:style>
+  <w:style w:type="paragraph" w:customStyle="1" w:styleId="PageTitle">
+    <w:name w:val="Page Title"/>
+    <w:basedOn w:val="BodyText"/>
+    <w:next w:val="Normal"/>
+    <w:rsid w:val="00370B26"/>
+    <w:pPr>
+      <w:pageBreakBefore/>
+      <w:pBdr>
+        <w:bottom w:val="single" w:sz="6" w:space="1" w:color="auto"/>
+      </w:pBdr>
+      <w:spacing w:before="240" w:after="0"/>
+    </w:pPr>
+    <w:rPr>
+      <w:rFonts w:ascii="Arial" w:eastAsia="Times New Roman" w:hAnsi="Arial"/>
+      <w:sz w:val="32"/>
+      <w:szCs w:val="20"/>
+      <w:lang w:eastAsia="en-US"/>
+    </w:rPr>
+  </w:style>
+  <w:style w:type="paragraph" w:customStyle="1" w:styleId="StyleBodyTextbodytextComplexTahomaComplex10ptThai">
+    <w:name w:val="Style Body Textbody text + (Complex) Tahoma (Complex) 10 pt Thai..."/>
+    <w:basedOn w:val="BodyText"/>
+    <w:rsid w:val="00756AF9"/>
+    <w:pPr>
+      <w:spacing w:line="300" w:lineRule="atLeast"/>
+      <w:ind w:left="700"/>
+    </w:pPr>
+    <w:rPr>
+      <w:rFonts w:eastAsia="Angsana New" w:cs="Tahoma"/>
+      <w:szCs w:val="20"/>
+    </w:rPr>
+  </w:style>
+  <w:style w:type="character" w:customStyle="1" w:styleId="Heading1Char">
+    <w:name w:val="Heading 1 Char"/>
+    <w:link w:val="Heading1"/>
+    <w:rsid w:val="00D4360A"/>
+    <w:rPr>
+      <w:rFonts w:ascii="Arial" w:eastAsia="Batang" w:hAnsi="Arial" w:cs="Cordia New"/>
+      <w:b/>
+      <w:bCs/>
+      <w:kern w:val="32"/>
+      <w:sz w:val="32"/>
+      <w:szCs w:val="37"/>
+      <w:lang w:val="en-US" w:eastAsia="ko-KR" w:bidi="ar-SA"/>
+    </w:rPr>
+  </w:style>
+  <w:style w:type="paragraph" w:customStyle="1" w:styleId="NormalTahoma">
+    <w:name w:val="Normal + Tahoma"/>
+    <w:aliases w:val="Bold"/>
+    <w:basedOn w:val="Normal"/>
+    <w:rsid w:val="00E028DC"/>
+    <w:rPr>
+      <w:rFonts w:eastAsia="Times New Roman"/>
+      <w:b/>
+      <w:bCs/>
+      <w:lang w:eastAsia="zh-CN" w:bidi="th-TH"/>
+    </w:rPr>
+  </w:style>
+  <w:style w:type="paragraph" w:styleId="DocumentMap">
+    <w:name w:val="Document Map"/>
+    <w:basedOn w:val="Normal"/>
+    <w:link w:val="DocumentMapChar"/>
+    <w:rsid w:val="006433DF"/>
+    <w:rPr>
+      <w:sz w:val="16"/>
+      <w:szCs w:val="16"/>
+    </w:rPr>
+  </w:style>
+  <w:style w:type="character" w:customStyle="1" w:styleId="DocumentMapChar">
+    <w:name w:val="Document Map Char"/>
+    <w:link w:val="DocumentMap"/>
+    <w:rsid w:val="006433DF"/>
+    <w:rPr>
+      <w:rFonts w:ascii="Tahoma" w:hAnsi="Tahoma" w:cs="Tahoma"/>
+      <w:sz w:val="16"/>
+      <w:szCs w:val="16"/>
+      <w:lang w:eastAsia="ko-KR" w:bidi="ar-SA"/>
+    </w:rPr>
+  </w:style>
+  <w:style w:type="paragraph" w:styleId="ListParagraph">
+    <w:name w:val="List Paragraph"/>
+    <w:basedOn w:val="Normal"/>
+    <w:uiPriority w:val="34"/>
+    <w:qFormat/>
+    <w:rsid w:val="00D77098"/>
+    <w:pPr>
+      <w:ind w:left="720"/>
+      <w:contextualSpacing/>
+    </w:pPr>
+  </w:style>
+  <w:style w:type="character" w:customStyle="1" w:styleId="TitleChar">
+    <w:name w:val="Title Char"/>
+    <w:basedOn w:val="DefaultParagraphFont"/>
+    <w:link w:val="Title"/>
+    <w:rsid w:val="00377FFA"/>
+    <w:rPr>
+      <w:rFonts w:ascii="Arial" w:hAnsi="Arial" w:cs="Tahoma"/>
+      <w:b/>
+      <w:bCs/>
+      <w:kern w:val="28"/>
+      <w:sz w:val="32"/>
+      <w:szCs w:val="32"/>
+      <w:lang w:eastAsia="ko-KR" w:bidi="ar-SA"/>
+    </w:rPr>
+  </w:style>
+</w:styles>
+</file>
+
+<file path=word/stylesWithEffects.xml><?xml version="1.0" encoding="utf-8"?>
+<w:styles xmlns:wpc="http://schemas.microsoft.com/office/word/2010/wordprocessingCanvas" xmlns:mc="http://schemas.openxmlformats.org/markup-compatibility/2006" xmlns:o="urn:schemas-microsoft-com:office:office" xmlns:r="http://schemas.openxmlformats.org/officeDocument/2006/relationships" xmlns:m="http://schemas.openxmlformats.org/officeDocument/2006/math" xmlns:v="urn:schemas-microsoft-com:vml" xmlns:wp14="http://schemas.microsoft.com/office/word/2010/wordprocessingDrawing" xmlns:wp="http://schemas.openxmlformats.org/drawingml/2006/wordprocessingDrawing" xmlns:w10="urn:schemas-microsoft-com:office:word" xmlns:w="http://schemas.openxmlformats.org/wordprocessingml/2006/main" xmlns:w14="http://schemas.microsoft.com/office/word/2010/wordml" xmlns:wpg="http://schemas.microsoft.com/office/word/2010/wordprocessingGroup" xmlns:wpi="http://schemas.microsoft.com/office/word/2010/wordprocessingInk" xmlns:wne="http://schemas.microsoft.com/office/word/2006/wordml" xmlns:wps="http://schemas.microsoft.com/office/word/2010/wordprocessingShape" mc:Ignorable="w14 wp14">
+  <w:docDefaults>
+    <w:rPrDefault>
+      <w:rPr>
+        <w:rFonts w:ascii="Times New Roman" w:eastAsia="Batang" w:hAnsi="Times New Roman" w:cs="Angsana New"/>
+        <w:lang w:val="en-US" w:eastAsia="en-US" w:bidi="th-TH"/>
+      </w:rPr>
+    </w:rPrDefault>
+    <w:pPrDefault/>
+  </w:docDefaults>
+  <w:latentStyles w:defLockedState="0" w:defUIPriority="0" w:defSemiHidden="1" w:defUnhideWhenUsed="1" w:defQFormat="0" w:count="267">
+    <w:lsdException w:name="Normal" w:semiHidden="0" w:unhideWhenUsed="0" w:qFormat="1"/>
+    <w:lsdException w:name="heading 1" w:semiHidden="0" w:unhideWhenUsed="0" w:qFormat="1"/>
+    <w:lsdException w:name="heading 2" w:semiHidden="0" w:unhideWhenUsed="0" w:qFormat="1"/>
+    <w:lsdException w:name="heading 3" w:semiHidden="0" w:unhideWhenUsed="0" w:qFormat="1"/>
+    <w:lsdException w:name="heading 4" w:semiHidden="0" w:unhideWhenUsed="0" w:qFormat="1"/>
+    <w:lsdException w:name="heading 5" w:semiHidden="0" w:unhideWhenUsed="0" w:qFormat="1"/>
+    <w:lsdException w:name="heading 6" w:semiHidden="0" w:unhideWhenUsed="0" w:qFormat="1"/>
+    <w:lsdException w:name="heading 7" w:qFormat="1"/>
+    <w:lsdException w:name="heading 8" w:qFormat="1"/>
+    <w:lsdException w:name="heading 9" w:qFormat="1"/>
+    <w:lsdException w:name="toc 1" w:uiPriority="39"/>
+    <w:lsdException w:name="toc 2" w:uiPriority="39"/>
+    <w:lsdException w:name="toc 3" w:uiPriority="39"/>
+    <w:lsdException w:name="toc 4" w:uiPriority="39"/>
+    <w:lsdException w:name="toc 5" w:uiPriority="39"/>
+    <w:lsdException w:name="caption" w:qFormat="1"/>
+    <w:lsdException w:name="List Number" w:semiHidden="0" w:unhideWhenUsed="0"/>
+    <w:lsdException w:name="List 4" w:semiHidden="0" w:unhideWhenUsed="0"/>
+    <w:lsdException w:name="List 5" w:semiHidden="0" w:unhideWhenUsed="0"/>
+    <w:lsdException w:name="Title" w:semiHidden="0" w:unhideWhenUsed="0" w:qFormat="1"/>
+    <w:lsdException w:name="Body Text" w:qFormat="1"/>
+    <w:lsdException w:name="Subtitle" w:semiHidden="0" w:unhideWhenUsed="0" w:qFormat="1"/>
+    <w:lsdException w:name="Salutation" w:semiHidden="0" w:unhideWhenUsed="0"/>
+    <w:lsdException w:name="Date" w:semiHidden="0" w:unhideWhenUsed="0"/>
+    <w:lsdException w:name="Body Text First Indent" w:semiHidden="0" w:unhideWhenUsed="0"/>
+    <w:lsdException w:name="Hyperlink" w:uiPriority="99"/>
+    <w:lsdException w:name="Strong" w:semiHidden="0" w:unhideWhenUsed="0" w:qFormat="1"/>
+    <w:lsdException w:name="Emphasis" w:semiHidden="0" w:unhideWhenUsed="0" w:qFormat="1"/>
+    <w:lsdException w:name="Table Grid" w:semiHidden="0" w:unhideWhenUsed="0"/>
+    <w:lsdException w:name="Placeholder Text" w:uiPriority="99" w:unhideWhenUsed="0"/>
+    <w:lsdException w:name="No Spacing" w:semiHidden="0" w:uiPriority="1" w:unhideWhenUsed="0" w:qFormat="1"/>
+    <w:lsdException w:name="Light Shading" w:semiHidden="0" w:uiPriority="60" w:unhideWhenUsed="0"/>
+    <w:lsdException w:name="Light List" w:semiHidden="0" w:uiPriority="61" w:unhideWhenUsed="0"/>
+    <w:lsdException w:name="Light Grid" w:semiHidden="0" w:uiPriority="62" w:unhideWhenUsed="0"/>
+    <w:lsdException w:name="Medium Shading 1" w:semiHidden="0" w:uiPriority="63" w:unhideWhenUsed="0"/>
+    <w:lsdException w:name="Medium Shading 2" w:semiHidden="0" w:uiPriority="64" w:unhideWhenUsed="0"/>
+    <w:lsdException w:name="Medium List 1" w:semiHidden="0" w:uiPriority="65" w:unhideWhenUsed="0"/>
+    <w:lsdException w:name="Medium List 2" w:semiHidden="0" w:uiPriority="66" w:unhideWhenUsed="0"/>
+    <w:lsdException w:name="Medium Grid 1" w:semiHidden="0" w:uiPriority="67" w:unhideWhenUsed="0"/>
+    <w:lsdException w:name="Medium Grid 2" w:semiHidden="0" w:uiPriority="68" w:unhideWhenUsed="0"/>
+    <w:lsdException w:name="Medium Grid 3" w:semiHidden="0" w:uiPriority="69" w:unhideWhenUsed="0"/>
+    <w:lsdException w:name="Dark List" w:semiHidden="0" w:uiPriority="70" w:unhideWhenUsed="0"/>
+    <w:lsdException w:name="Colorful Shading" w:semiHidden="0" w:uiPriority="71" w:unhideWhenUsed="0"/>
+    <w:lsdException w:name="Colorful List" w:semiHidden="0" w:uiPriority="72" w:unhideWhenUsed="0"/>
+    <w:lsdException w:name="Colorful Grid" w:semiHidden="0" w:uiPriority="73" w:unhideWhenUsed="0"/>
+    <w:lsdException w:name="Light Shading Accent 1" w:semiHidden="0" w:uiPriority="60" w:unhideWhenUsed="0"/>
+    <w:lsdException w:name="Light List Accent 1" w:semiHidden="0" w:uiPriority="61" w:unhideWhenUsed="0"/>
+    <w:lsdException w:name="Light Grid Accent 1" w:semiHidden="0" w:uiPriority="62" w:unhideWhenUsed="0"/>
+    <w:lsdException w:name="Medium Shading 1 Accent 1" w:semiHidden="0" w:uiPriority="63" w:unhideWhenUsed="0"/>
+    <w:lsdException w:name="Medium Shading 2 Accent 1" w:semiHidden="0" w:uiPriority="64" w:unhideWhenUsed="0"/>
+    <w:lsdException w:name="Medium List 1 Accent 1" w:semiHidden="0" w:uiPriority="65" w:unhideWhenUsed="0"/>
+    <w:lsdException w:name="Revision" w:uiPriority="99" w:unhideWhenUsed="0"/>
+    <w:lsdException w:name="List Paragraph" w:semiHidden="0" w:uiPriority="34" w:unhideWhenUsed="0" w:qFormat="1"/>
+    <w:lsdException w:name="Quote" w:semiHidden="0" w:uiPriority="29" w:unhideWhenUsed="0" w:qFormat="1"/>
+    <w:lsdException w:name="Intense Quote" w:semiHidden="0" w:uiPriority="30" w:unhideWhenUsed="0" w:qFormat="1"/>
+    <w:lsdException w:name="Medium List 2 Accent 1" w:semiHidden="0" w:uiPriority="66" w:unhideWhenUsed="0"/>
+    <w:lsdException w:name="Medium Grid 1 Accent 1" w:semiHidden="0" w:uiPriority="67" w:unhideWhenUsed="0"/>
+    <w:lsdException w:name="Medium Grid 2 Accent 1" w:semiHidden="0" w:uiPriority="68" w:unhideWhenUsed="0"/>
+    <w:lsdException w:name="Medium Grid 3 Accent 1" w:semiHidden="0" w:uiPriority="69" w:unhideWhenUsed="0"/>
+    <w:lsdException w:name="Dark List Accent 1" w:semiHidden="0" w:uiPriority="70" w:unhideWhenUsed="0"/>
+    <w:lsdException w:name="Colorful Shading Accent 1" w:semiHidden="0" w:uiPriority="71" w:unhideWhenUsed="0"/>
+    <w:lsdException w:name="Colorful List Accent 1" w:semiHidden="0" w:uiPriority="72" w:unhideWhenUsed="0"/>
+    <w:lsdException w:name="Colorful Grid Accent 1" w:semiHidden="0" w:uiPriority="73" w:unhideWhenUsed="0"/>
+    <w:lsdException w:name="Light Shading Accent 2" w:semiHidden="0" w:uiPriority="60" w:unhideWhenUsed="0"/>
+    <w:lsdException w:name="Light List Accent 2" w:semiHidden="0" w:uiPriority="61" w:unhideWhenUsed="0"/>
+    <w:lsdException w:name="Light Grid Accent 2" w:semiHidden="0" w:uiPriority="62" w:unhideWhenUsed="0"/>
+    <w:lsdException w:name="Medium Shading 1 Accent 2" w:semiHidden="0" w:uiPriority="63" w:unhideWhenUsed="0"/>
+    <w:lsdException w:name="Medium Shading 2 Accent 2" w:semiHidden="0" w:uiPriority="64" w:unhideWhenUsed="0"/>
+    <w:lsdException w:name="Medium List 1 Accent 2" w:semiHidden="0" w:uiPriority="65" w:unhideWhenUsed="0"/>
+    <w:lsdException w:name="Medium List 2 Accent 2" w:semiHidden="0" w:uiPriority="66" w:unhideWhenUsed="0"/>
+    <w:lsdException w:name="Medium Grid 1 Accent 2" w:semiHidden="0" w:uiPriority="67" w:unhideWhenUsed="0"/>
+    <w:lsdException w:name="Medium Grid 2 Accent 2" w:semiHidden="0" w:uiPriority="68" w:unhideWhenUsed="0"/>
+    <w:lsdException w:name="Medium Grid 3 Accent 2" w:semiHidden="0" w:uiPriority="69" w:unhideWhenUsed="0"/>
+    <w:lsdException w:name="Dark List Accent 2" w:semiHidden="0" w:uiPriority="70" w:unhideWhenUsed="0"/>
+    <w:lsdException w:name="Colorful Shading Accent 2" w:semiHidden="0" w:uiPriority="71" w:unhideWhenUsed="0"/>
+    <w:lsdException w:name="Colorful List Accent 2" w:semiHidden="0" w:uiPriority="72" w:unhideWhenUsed="0"/>
+    <w:lsdException w:name="Colorful Grid Accent 2" w:semiHidden="0" w:uiPriority="73" w:unhideWhenUsed="0"/>
+    <w:lsdException w:name="Light Shading Accent 3" w:semiHidden="0" w:uiPriority="60" w:unhideWhenUsed="0"/>
+    <w:lsdException w:name="Light List Accent 3" w:semiHidden="0" w:uiPriority="61" w:unhideWhenUsed="0"/>
+    <w:lsdException w:name="Light Grid Accent 3" w:semiHidden="0" w:uiPriority="62" w:unhideWhenUsed="0"/>
+    <w:lsdException w:name="Medium Shading 1 Accent 3" w:semiHidden="0" w:uiPriority="63" w:unhideWhenUsed="0"/>
+    <w:lsdException w:name="Medium Shading 2 Accent 3" w:semiHidden="0" w:uiPriority="64" w:unhideWhenUsed="0"/>
+    <w:lsdException w:name="Medium List 1 Accent 3" w:semiHidden="0" w:uiPriority="65" w:unhideWhenUsed="0"/>
+    <w:lsdException w:name="Medium List 2 Accent 3" w:semiHidden="0" w:uiPriority="66" w:unhideWhenUsed="0"/>
+    <w:lsdException w:name="Medium Grid 1 Accent 3" w:semiHidden="0" w:uiPriority="67" w:unhideWhenUsed="0"/>
+    <w:lsdException w:name="Medium Grid 2 Accent 3" w:semiHidden="0" w:uiPriority="68" w:unhideWhenUsed="0"/>
+    <w:lsdException w:name="Medium Grid 3 Accent 3" w:semiHidden="0" w:uiPriority="69" w:unhideWhenUsed="0"/>
+    <w:lsdException w:name="Dark List Accent 3" w:semiHidden="0" w:uiPriority="70" w:unhideWhenUsed="0"/>
+    <w:lsdException w:name="Colorful Shading Accent 3" w:semiHidden="0" w:uiPriority="71" w:unhideWhenUsed="0"/>
+    <w:lsdException w:name="Colorful List Accent 3" w:semiHidden="0" w:uiPriority="72" w:unhideWhenUsed="0"/>
+    <w:lsdException w:name="Colorful Grid Accent 3" w:semiHidden="0" w:uiPriority="73" w:unhideWhenUsed="0"/>
+    <w:lsdException w:name="Light Shading Accent 4" w:semiHidden="0" w:uiPriority="60" w:unhideWhenUsed="0"/>
+    <w:lsdException w:name="Light List Accent 4" w:semiHidden="0" w:uiPriority="61" w:unhideWhenUsed="0"/>
+    <w:lsdException w:name="Light Grid Accent 4" w:semiHidden="0" w:uiPriority="62" w:unhideWhenUsed="0"/>
+    <w:lsdException w:name="Medium Shading 1 Accent 4" w:semiHidden="0" w:uiPriority="63" w:unhideWhenUsed="0"/>
+    <w:lsdException w:name="Medium Shading 2 Accent 4" w:semiHidden="0" w:uiPriority="64" w:unhideWhenUsed="0"/>
+    <w:lsdException w:name="Medium List 1 Accent 4" w:semiHidden="0" w:uiPriority="65" w:unhideWhenUsed="0"/>
+    <w:lsdException w:name="Medium List 2 Accent 4" w:semiHidden="0" w:uiPriority="66" w:unhideWhenUsed="0"/>
+    <w:lsdException w:name="Medium Grid 1 Accent 4" w:semiHidden="0" w:uiPriority="67" w:unhideWhenUsed="0"/>
+    <w:lsdException w:name="Medium Grid 2 Accent 4" w:semiHidden="0" w:uiPriority="68" w:unhideWhenUsed="0"/>
+    <w:lsdException w:name="Medium Grid 3 Accent 4" w:semiHidden="0" w:uiPriority="69" w:unhideWhenUsed="0"/>
+    <w:lsdException w:name="Dark List Accent 4" w:semiHidden="0" w:uiPriority="70" w:unhideWhenUsed="0"/>
+    <w:lsdException w:name="Colorful Shading Accent 4" w:semiHidden="0" w:uiPriority="71" w:unhideWhenUsed="0"/>
+    <w:lsdException w:name="Colorful List Accent 4" w:semiHidden="0" w:uiPriority="72" w:unhideWhenUsed="0"/>
+    <w:lsdException w:name="Colorful Grid Accent 4" w:semiHidden="0" w:uiPriority="73" w:unhideWhenUsed="0"/>
+    <w:lsdException w:name="Light Shading Accent 5" w:semiHidden="0" w:uiPriority="60" w:unhideWhenUsed="0"/>
+    <w:lsdException w:name="Light List Accent 5" w:semiHidden="0" w:uiPriority="61" w:unhideWhenUsed="0"/>
+    <w:lsdException w:name="Light Grid Accent 5" w:semiHidden="0" w:uiPriority="62" w:unhideWhenUsed="0"/>
+    <w:lsdException w:name="Medium Shading 1 Accent 5" w:semiHidden="0" w:uiPriority="63" w:unhideWhenUsed="0"/>
+    <w:lsdException w:name="Medium Shading 2 Accent 5" w:semiHidden="0" w:uiPriority="64" w:unhideWhenUsed="0"/>
+    <w:lsdException w:name="Medium List 1 Accent 5" w:semiHidden="0" w:uiPriority="65" w:unhideWhenUsed="0"/>
+    <w:lsdException w:name="Medium List 2 Accent 5" w:semiHidden="0" w:uiPriority="66" w:unhideWhenUsed="0"/>
+    <w:lsdException w:name="Medium Grid 1 Accent 5" w:semiHidden="0" w:uiPriority="67" w:unhideWhenUsed="0"/>
+    <w:lsdException w:name="Medium Grid 2 Accent 5" w:semiHidden="0" w:uiPriority="68" w:unhideWhenUsed="0"/>
+    <w:lsdException w:name="Medium Grid 3 Accent 5" w:semiHidden="0" w:uiPriority="69" w:unhideWhenUsed="0"/>
+    <w:lsdException w:name="Dark List Accent 5" w:semiHidden="0" w:uiPriority="70" w:unhideWhenUsed="0"/>
+    <w:lsdException w:name="Colorful Shading Accent 5" w:semiHidden="0" w:uiPriority="71" w:unhideWhenUsed="0"/>
+    <w:lsdException w:name="Colorful List Accent 5" w:semiHidden="0" w:uiPriority="72" w:unhideWhenUsed="0"/>
+    <w:lsdException w:name="Colorful Grid Accent 5" w:semiHidden="0" w:uiPriority="73" w:unhideWhenUsed="0"/>
+    <w:lsdException w:name="Light Shading Accent 6" w:semiHidden="0" w:uiPriority="60" w:unhideWhenUsed="0"/>
+    <w:lsdException w:name="Light List Accent 6" w:semiHidden="0" w:uiPriority="61" w:unhideWhenUsed="0"/>
+    <w:lsdException w:name="Light Grid Accent 6" w:semiHidden="0" w:uiPriority="62" w:unhideWhenUsed="0"/>
+    <w:lsdException w:name="Medium Shading 1 Accent 6" w:semiHidden="0" w:uiPriority="63" w:unhideWhenUsed="0"/>
+    <w:lsdException w:name="Medium Shading 2 Accent 6" w:semiHidden="0" w:uiPriority="64" w:unhideWhenUsed="0"/>
+    <w:lsdException w:name="Medium List 1 Accent 6" w:semiHidden="0" w:uiPriority="65" w:unhideWhenUsed="0"/>
+    <w:lsdException w:name="Medium List 2 Accent 6" w:semiHidden="0" w:uiPriority="66" w:unhideWhenUsed="0"/>
+    <w:lsdException w:name="Medium Grid 1 Accent 6" w:semiHidden="0" w:uiPriority="67" w:unhideWhenUsed="0"/>
+    <w:lsdException w:name="Medium Grid 2 Accent 6" w:semiHidden="0" w:uiPriority="68" w:unhideWhenUsed="0"/>
+    <w:lsdException w:name="Medium Grid 3 Accent 6" w:semiHidden="0" w:uiPriority="69" w:unhideWhenUsed="0"/>
+    <w:lsdException w:name="Dark List Accent 6" w:semiHidden="0" w:uiPriority="70" w:unhideWhenUsed="0"/>
+    <w:lsdException w:name="Colorful Shading Accent 6" w:semiHidden="0" w:uiPriority="71" w:unhideWhenUsed="0"/>
+    <w:lsdException w:name="Colorful List Accent 6" w:semiHidden="0" w:uiPriority="72" w:unhideWhenUsed="0"/>
+    <w:lsdException w:name="Colorful Grid Accent 6" w:semiHidden="0" w:uiPriority="73" w:unhideWhenUsed="0"/>
+    <w:lsdException w:name="Subtle Emphasis" w:semiHidden="0" w:uiPriority="19" w:unhideWhenUsed="0" w:qFormat="1"/>
+    <w:lsdException w:name="Intense Emphasis" w:semiHidden="0" w:uiPriority="21" w:unhideWhenUsed="0" w:qFormat="1"/>
+    <w:lsdException w:name="Subtle Reference" w:semiHidden="0" w:uiPriority="31" w:unhideWhenUsed="0" w:qFormat="1"/>
+    <w:lsdException w:name="Intense Reference" w:semiHidden="0" w:uiPriority="32" w:unhideWhenUsed="0" w:qFormat="1"/>
+    <w:lsdException w:name="Book Title" w:semiHidden="0" w:uiPriority="33" w:unhideWhenUsed="0" w:qFormat="1"/>
+    <w:lsdException w:name="Bibliography" w:uiPriority="37"/>
+    <w:lsdException w:name="TOC Heading" w:uiPriority="39" w:qFormat="1"/>
+  </w:latentStyles>
+  <w:style w:type="paragraph" w:default="1" w:styleId="Normal">
+    <w:name w:val="Normal"/>
+    <w:qFormat/>
+    <w:rsid w:val="00275193"/>
+    <w:rPr>
+      <w:rFonts w:ascii="Tahoma" w:hAnsi="Tahoma" w:cs="Tahoma"/>
+      <w:lang w:eastAsia="ko-KR" w:bidi="ar-SA"/>
+    </w:rPr>
+  </w:style>
+  <w:style w:type="paragraph" w:styleId="Heading1">
+    <w:name w:val="heading 1"/>
+    <w:basedOn w:val="Normal"/>
+    <w:next w:val="Normal"/>
+    <w:link w:val="Heading1Char"/>
+    <w:qFormat/>
+    <w:rsid w:val="00365149"/>
+    <w:pPr>
+      <w:keepNext/>
+      <w:spacing w:before="240" w:after="60"/>
+      <w:outlineLvl w:val="0"/>
+    </w:pPr>
+    <w:rPr>
+      <w:rFonts w:ascii="Arial" w:hAnsi="Arial" w:cs="Cordia New"/>
+      <w:b/>
+      <w:bCs/>
+      <w:kern w:val="32"/>
+      <w:sz w:val="32"/>
+      <w:szCs w:val="37"/>
+    </w:rPr>
+  </w:style>
+  <w:style w:type="paragraph" w:styleId="Heading2">
+    <w:name w:val="heading 2"/>
+    <w:aliases w:val="HD2"/>
+    <w:basedOn w:val="BodyText"/>
+    <w:next w:val="BodyText"/>
+    <w:qFormat/>
+    <w:rsid w:val="005232B6"/>
+    <w:pPr>
+      <w:keepNext/>
+      <w:keepLines/>
+      <w:pageBreakBefore/>
+      <w:pBdr>
+        <w:top w:val="single" w:sz="48" w:space="4" w:color="auto"/>
+      </w:pBdr>
+      <w:spacing w:line="480" w:lineRule="auto"/>
+      <w:outlineLvl w:val="1"/>
+    </w:pPr>
+    <w:rPr>
+      <w:b/>
+      <w:bCs/>
+      <w:sz w:val="28"/>
+      <w:szCs w:val="28"/>
+      <w:lang w:bidi="th-TH"/>
+    </w:rPr>
+  </w:style>
+  <w:style w:type="paragraph" w:styleId="Heading3">
+    <w:name w:val="heading 3"/>
+    <w:basedOn w:val="Normal"/>
+    <w:next w:val="Normal"/>
+    <w:qFormat/>
+    <w:rsid w:val="005232B6"/>
+    <w:pPr>
+      <w:keepNext/>
+      <w:spacing w:before="120" w:after="120" w:line="480" w:lineRule="auto"/>
+      <w:outlineLvl w:val="2"/>
+    </w:pPr>
+    <w:rPr>
+      <w:b/>
+      <w:bCs/>
+      <w:sz w:val="22"/>
+      <w:szCs w:val="26"/>
+    </w:rPr>
+  </w:style>
+  <w:style w:type="paragraph" w:styleId="Heading4">
+    <w:name w:val="heading 4"/>
+    <w:basedOn w:val="Normal"/>
+    <w:next w:val="Normal"/>
+    <w:autoRedefine/>
+    <w:qFormat/>
+    <w:rsid w:val="00786A50"/>
+    <w:pPr>
+      <w:keepNext/>
+      <w:spacing w:before="240" w:after="60" w:line="360" w:lineRule="auto"/>
+      <w:outlineLvl w:val="3"/>
+    </w:pPr>
+    <w:rPr>
+      <w:b/>
+      <w:bCs/>
+      <w:sz w:val="22"/>
+      <w:szCs w:val="22"/>
+    </w:rPr>
+  </w:style>
+  <w:style w:type="paragraph" w:styleId="Heading5">
+    <w:name w:val="heading 5"/>
+    <w:basedOn w:val="Normal"/>
+    <w:next w:val="Normal"/>
+    <w:qFormat/>
+    <w:rsid w:val="004F5DC2"/>
+    <w:pPr>
+      <w:spacing w:before="240" w:after="60"/>
+      <w:outlineLvl w:val="4"/>
+    </w:pPr>
+    <w:rPr>
+      <w:rFonts w:cs="Angsana New"/>
+      <w:b/>
+      <w:bCs/>
+      <w:i/>
+      <w:iCs/>
+      <w:sz w:val="26"/>
+      <w:szCs w:val="30"/>
+    </w:rPr>
+  </w:style>
+  <w:style w:type="paragraph" w:styleId="Heading6">
+    <w:name w:val="heading 6"/>
+    <w:basedOn w:val="Normal"/>
+    <w:next w:val="Normal"/>
+    <w:qFormat/>
+    <w:rsid w:val="00365149"/>
+    <w:pPr>
+      <w:spacing w:before="240" w:after="60"/>
+      <w:outlineLvl w:val="5"/>
+    </w:pPr>
+    <w:rPr>
+      <w:rFonts w:ascii="Times New Roman" w:hAnsi="Times New Roman" w:cs="Angsana New"/>
+      <w:b/>
+      <w:bCs/>
+      <w:sz w:val="22"/>
+      <w:szCs w:val="25"/>
+    </w:rPr>
+  </w:style>
+  <w:style w:type="paragraph" w:styleId="Heading7">
+    <w:name w:val="heading 7"/>
+    <w:basedOn w:val="Normal"/>
+    <w:next w:val="Normal"/>
+    <w:qFormat/>
+    <w:rsid w:val="00365149"/>
+    <w:pPr>
+      <w:spacing w:before="240" w:after="60"/>
+      <w:outlineLvl w:val="6"/>
+    </w:pPr>
+    <w:rPr>
+      <w:rFonts w:ascii="Times New Roman" w:hAnsi="Times New Roman" w:cs="Angsana New"/>
+      <w:sz w:val="24"/>
+      <w:szCs w:val="28"/>
+    </w:rPr>
+  </w:style>
+  <w:style w:type="paragraph" w:styleId="Heading8">
+    <w:name w:val="heading 8"/>
+    <w:basedOn w:val="Normal"/>
+    <w:next w:val="Normal"/>
+    <w:qFormat/>
+    <w:rsid w:val="00BC5493"/>
+    <w:pPr>
+      <w:spacing w:before="240" w:after="60"/>
+      <w:outlineLvl w:val="7"/>
+    </w:pPr>
+    <w:rPr>
+      <w:rFonts w:ascii="Times New Roman" w:hAnsi="Times New Roman" w:cs="Angsana New"/>
+      <w:i/>
+      <w:iCs/>
+      <w:sz w:val="24"/>
+      <w:szCs w:val="28"/>
+    </w:rPr>
+  </w:style>
+  <w:style w:type="paragraph" w:styleId="Heading9">
+    <w:name w:val="heading 9"/>
+    <w:basedOn w:val="Normal"/>
+    <w:next w:val="Normal"/>
+    <w:qFormat/>
+    <w:rsid w:val="00BC5493"/>
+    <w:pPr>
+      <w:spacing w:before="240" w:after="60"/>
+      <w:outlineLvl w:val="8"/>
+    </w:pPr>
+    <w:rPr>
+      <w:rFonts w:ascii="Arial" w:hAnsi="Arial" w:cs="Cordia New"/>
+      <w:sz w:val="22"/>
+      <w:szCs w:val="25"/>
+    </w:rPr>
+  </w:style>
+  <w:style w:type="character" w:default="1" w:styleId="DefaultParagraphFont">
+    <w:name w:val="Default Paragraph Font"/>
+    <w:uiPriority w:val="1"/>
+    <w:semiHidden/>
+    <w:unhideWhenUsed/>
+  </w:style>
+  <w:style w:type="table" w:default="1" w:styleId="TableNormal">
+    <w:name w:val="Normal Table"/>
+    <w:uiPriority w:val="99"/>
+    <w:semiHidden/>
+    <w:unhideWhenUsed/>
+    <w:tblPr>
+      <w:tblInd w:w="0" w:type="dxa"/>
+      <w:tblCellMar>
+        <w:top w:w="0" w:type="dxa"/>
+        <w:left w:w="108" w:type="dxa"/>
+        <w:bottom w:w="0" w:type="dxa"/>
+        <w:right w:w="108" w:type="dxa"/>
+      </w:tblCellMar>
+    </w:tblPr>
+  </w:style>
+  <w:style w:type="numbering" w:default="1" w:styleId="NoList">
+    <w:name w:val="No List"/>
+    <w:uiPriority w:val="99"/>
+    <w:semiHidden/>
+    <w:unhideWhenUsed/>
+  </w:style>
+  <w:style w:type="paragraph" w:styleId="BodyText">
+    <w:name w:val="Body Text"/>
+    <w:aliases w:val="body text,bt,BODY TEXT,t,Text,contents,t Char"/>
+    <w:basedOn w:val="Normal"/>
+    <w:link w:val="BodyTextChar"/>
+    <w:qFormat/>
+    <w:rsid w:val="009F18EE"/>
+    <w:pPr>
+      <w:spacing w:after="120"/>
+    </w:pPr>
+    <w:rPr>
+      <w:rFonts w:cs="Angsana New"/>
+      <w:szCs w:val="23"/>
+    </w:rPr>
+  </w:style>
+  <w:style w:type="character" w:customStyle="1" w:styleId="BodyTextChar">
+    <w:name w:val="Body Text Char"/>
+    <w:aliases w:val="body text Char,bt Char,BODY TEXT Char,t Char1,Text Char,contents Char,t Char Char"/>
+    <w:link w:val="BodyText"/>
+    <w:rsid w:val="00EE6181"/>
+    <w:rPr>
+      <w:rFonts w:ascii="Tahoma" w:eastAsia="Batang" w:hAnsi="Tahoma" w:cs="Angsana New"/>
+      <w:szCs w:val="23"/>
+      <w:lang w:val="en-US" w:eastAsia="ko-KR" w:bidi="ar-SA"/>
+    </w:rPr>
+  </w:style>
+  <w:style w:type="paragraph" w:customStyle="1" w:styleId="TitleBar">
+    <w:name w:val="Title Bar"/>
+    <w:basedOn w:val="Normal"/>
+    <w:rsid w:val="009F18EE"/>
+    <w:pPr>
+      <w:keepNext/>
+      <w:pageBreakBefore/>
+      <w:shd w:val="solid" w:color="auto" w:fill="auto"/>
+      <w:spacing w:before="1680"/>
+      <w:ind w:left="2520" w:right="720"/>
+    </w:pPr>
+    <w:rPr>
+      <w:sz w:val="36"/>
+      <w:szCs w:val="36"/>
+      <w:lang w:bidi="th-TH"/>
+    </w:rPr>
+  </w:style>
+  <w:style w:type="character" w:customStyle="1" w:styleId="HighlightedVariable">
+    <w:name w:val="Highlighted Variable"/>
+    <w:rsid w:val="009F18EE"/>
+    <w:rPr>
+      <w:rFonts w:ascii="Book Antiqua" w:hAnsi="Book Antiqua"/>
+      <w:color w:val="0000FF"/>
+      <w:lang w:bidi="th-TH"/>
+    </w:rPr>
+  </w:style>
+  <w:style w:type="paragraph" w:customStyle="1" w:styleId="Title-Major">
+    <w:name w:val="Title-Major"/>
+    <w:basedOn w:val="Title"/>
+    <w:rsid w:val="009F18EE"/>
+    <w:pPr>
+      <w:keepLines/>
+      <w:spacing w:before="0" w:after="120"/>
+      <w:ind w:left="2520" w:right="720"/>
+      <w:jc w:val="left"/>
+      <w:outlineLvl w:val="9"/>
+    </w:pPr>
+    <w:rPr>
+      <w:rFonts w:ascii="Tahoma" w:hAnsi="Tahoma"/>
+      <w:b w:val="0"/>
+      <w:bCs w:val="0"/>
+      <w:smallCaps/>
+      <w:kern w:val="0"/>
+      <w:sz w:val="48"/>
+      <w:szCs w:val="48"/>
+      <w:lang w:bidi="th-TH"/>
+    </w:rPr>
+  </w:style>
+  <w:style w:type="paragraph" w:styleId="Title">
+    <w:name w:val="Title"/>
+    <w:basedOn w:val="Normal"/>
+    <w:link w:val="TitleChar"/>
+    <w:qFormat/>
+    <w:rsid w:val="009F18EE"/>
+    <w:pPr>
+      <w:spacing w:before="240" w:after="60"/>
+      <w:jc w:val="center"/>
+      <w:outlineLvl w:val="0"/>
+    </w:pPr>
+    <w:rPr>
+      <w:rFonts w:ascii="Arial" w:hAnsi="Arial"/>
+      <w:b/>
+      <w:bCs/>
+      <w:kern w:val="28"/>
+      <w:sz w:val="32"/>
+      <w:szCs w:val="32"/>
+    </w:rPr>
+  </w:style>
+  <w:style w:type="paragraph" w:customStyle="1" w:styleId="StyleHeadingBarRight2251cm">
+    <w:name w:val="Style Heading Bar + Right:  22.51 cm"/>
+    <w:basedOn w:val="HeadingBar"/>
+    <w:rsid w:val="003A7E89"/>
+    <w:pPr>
+      <w:spacing w:before="360"/>
+      <w:ind w:right="12763"/>
+    </w:pPr>
+  </w:style>
+  <w:style w:type="paragraph" w:customStyle="1" w:styleId="HeadingBar">
+    <w:name w:val="Heading Bar"/>
+    <w:basedOn w:val="Normal"/>
+    <w:next w:val="Heading3"/>
+    <w:link w:val="HeadingBarChar"/>
+    <w:rsid w:val="009F18EE"/>
+    <w:pPr>
+      <w:keepNext/>
+      <w:keepLines/>
+      <w:shd w:val="solid" w:color="auto" w:fill="auto"/>
+      <w:spacing w:before="240"/>
+      <w:ind w:right="7920"/>
+    </w:pPr>
+    <w:rPr>
+      <w:color w:val="FFFFFF"/>
+      <w:sz w:val="8"/>
+      <w:szCs w:val="8"/>
+      <w:lang w:bidi="th-TH"/>
+    </w:rPr>
+  </w:style>
+  <w:style w:type="paragraph" w:styleId="Header">
+    <w:name w:val="header"/>
+    <w:basedOn w:val="Normal"/>
+    <w:rsid w:val="009F18EE"/>
+    <w:pPr>
+      <w:tabs>
+        <w:tab w:val="center" w:pos="4320"/>
+        <w:tab w:val="right" w:pos="8640"/>
+      </w:tabs>
+    </w:pPr>
+  </w:style>
+  <w:style w:type="paragraph" w:styleId="Footer">
+    <w:name w:val="footer"/>
+    <w:basedOn w:val="Normal"/>
+    <w:rsid w:val="009F18EE"/>
+    <w:pPr>
+      <w:tabs>
+        <w:tab w:val="center" w:pos="4320"/>
+        <w:tab w:val="right" w:pos="8640"/>
+      </w:tabs>
+    </w:pPr>
+  </w:style>
+  <w:style w:type="paragraph" w:customStyle="1" w:styleId="TableText">
+    <w:name w:val="Table Text"/>
+    <w:basedOn w:val="Normal"/>
+    <w:link w:val="TableTextChar"/>
+    <w:rsid w:val="0087700A"/>
+    <w:pPr>
+      <w:keepLines/>
+    </w:pPr>
+    <w:rPr>
+      <w:lang w:bidi="th-TH"/>
+    </w:rPr>
+  </w:style>
+  <w:style w:type="character" w:customStyle="1" w:styleId="TableTextChar">
+    <w:name w:val="Table Text Char"/>
+    <w:link w:val="TableText"/>
+    <w:locked/>
+    <w:rsid w:val="0074114B"/>
+    <w:rPr>
+      <w:rFonts w:ascii="Tahoma" w:eastAsia="Batang" w:hAnsi="Tahoma" w:cs="Tahoma"/>
+      <w:lang w:val="en-US" w:eastAsia="ko-KR" w:bidi="th-TH"/>
+    </w:rPr>
+  </w:style>
+  <w:style w:type="paragraph" w:customStyle="1" w:styleId="TableHeading">
+    <w:name w:val="Table Heading"/>
+    <w:basedOn w:val="TableText"/>
+    <w:rsid w:val="009F18EE"/>
+    <w:pPr>
+      <w:spacing w:before="120" w:after="120"/>
+    </w:pPr>
+    <w:rPr>
+      <w:b/>
+      <w:bCs/>
+    </w:rPr>
+  </w:style>
+  <w:style w:type="paragraph" w:styleId="TOC3">
+    <w:name w:val="toc 3"/>
+    <w:basedOn w:val="Normal"/>
+    <w:next w:val="Normal"/>
+    <w:autoRedefine/>
+    <w:uiPriority w:val="39"/>
+    <w:rsid w:val="00B90D00"/>
+    <w:pPr>
+      <w:tabs>
+        <w:tab w:val="left" w:pos="3402"/>
+        <w:tab w:val="right" w:leader="dot" w:pos="10200"/>
+      </w:tabs>
+      <w:ind w:left="2880"/>
+    </w:pPr>
+  </w:style>
+  <w:style w:type="paragraph" w:styleId="TOC2">
+    <w:name w:val="toc 2"/>
+    <w:basedOn w:val="Normal"/>
+    <w:next w:val="Normal"/>
+    <w:autoRedefine/>
+    <w:uiPriority w:val="39"/>
+    <w:rsid w:val="009D652C"/>
+    <w:pPr>
+      <w:tabs>
+        <w:tab w:val="left" w:pos="2790"/>
+        <w:tab w:val="right" w:leader="dot" w:pos="10200"/>
+      </w:tabs>
+      <w:spacing w:before="120" w:after="120" w:line="360" w:lineRule="auto"/>
+      <w:ind w:left="2517"/>
+    </w:pPr>
+  </w:style>
+  <w:style w:type="paragraph" w:customStyle="1" w:styleId="TOCHeading1">
+    <w:name w:val="TOC Heading1"/>
+    <w:basedOn w:val="Normal"/>
+    <w:rsid w:val="00AF15D0"/>
+    <w:pPr>
+      <w:keepNext/>
+      <w:pageBreakBefore/>
+      <w:pBdr>
+        <w:top w:val="single" w:sz="48" w:space="26" w:color="auto"/>
+      </w:pBdr>
+      <w:spacing w:before="960" w:after="960"/>
+      <w:ind w:left="2520"/>
+    </w:pPr>
+    <w:rPr>
+      <w:sz w:val="36"/>
+      <w:szCs w:val="36"/>
+      <w:lang w:bidi="th-TH"/>
+    </w:rPr>
+  </w:style>
+  <w:style w:type="paragraph" w:styleId="TOC4">
+    <w:name w:val="toc 4"/>
+    <w:basedOn w:val="Normal"/>
+    <w:next w:val="Normal"/>
+    <w:autoRedefine/>
+    <w:uiPriority w:val="39"/>
+    <w:rsid w:val="00F77F75"/>
+    <w:pPr>
+      <w:tabs>
+        <w:tab w:val="right" w:leader="dot" w:pos="10200"/>
+      </w:tabs>
+      <w:ind w:left="3240"/>
+    </w:pPr>
+  </w:style>
+  <w:style w:type="character" w:styleId="PageNumber">
+    <w:name w:val="page number"/>
+    <w:basedOn w:val="DefaultParagraphFont"/>
+    <w:rsid w:val="00AF15D0"/>
+  </w:style>
+  <w:style w:type="paragraph" w:styleId="BalloonText">
+    <w:name w:val="Balloon Text"/>
+    <w:basedOn w:val="Normal"/>
+    <w:semiHidden/>
+    <w:rsid w:val="003C1209"/>
+    <w:rPr>
+      <w:rFonts w:cs="Angsana New"/>
+      <w:sz w:val="16"/>
+      <w:szCs w:val="18"/>
+    </w:rPr>
+  </w:style>
+  <w:style w:type="table" w:styleId="TableGrid">
+    <w:name w:val="Table Grid"/>
+    <w:basedOn w:val="TableNormal"/>
+    <w:rsid w:val="00333FE2"/>
+    <w:rPr>
+      <w:rFonts w:eastAsia="Times New Roman"/>
+    </w:rPr>
+    <w:tblPr>
+      <w:tblInd w:w="0" w:type="dxa"/>
+      <w:tblBorders>
+        <w:top w:val="single" w:sz="4" w:space="0" w:color="auto"/>
+        <w:left w:val="single" w:sz="4" w:space="0" w:color="auto"/>
+        <w:bottom w:val="single" w:sz="4" w:space="0" w:color="auto"/>
+        <w:right w:val="single" w:sz="4" w:space="0" w:color="auto"/>
+        <w:insideH w:val="single" w:sz="4" w:space="0" w:color="auto"/>
+        <w:insideV w:val="single" w:sz="4" w:space="0" w:color="auto"/>
+      </w:tblBorders>
+      <w:tblCellMar>
+        <w:top w:w="0" w:type="dxa"/>
+        <w:left w:w="108" w:type="dxa"/>
+        <w:bottom w:w="0" w:type="dxa"/>
+        <w:right w:w="108" w:type="dxa"/>
+      </w:tblCellMar>
     </w:tblPr>
   </w:style>
   <w:style w:type="paragraph" w:customStyle="1" w:styleId="StyleTableTextAsianTimesNewRoman10ptBoldCentered">
@@ -65386,13 +67965,28 @@
   <a:extraClrSchemeLst/>
   <a:extLst>
     <a:ext uri="{05A4C25C-085E-4340-85A3-A5531E510DB2}">
-      <thm15:themeFamily xmlns:thm15="http://schemas.microsoft.com/office/thememl/2012/main" name="Office Theme" id="{62F939B6-93AF-4DB8-9C6B-D6C7DFDC589F}" vid="{4A3C46E8-61CC-4603-A589-7422A47A8E4A}"/>
+      <thm15:themeFamily xmlns:thm15="http://schemas.microsoft.com/office/thememl/2012/main" xmlns="" name="Office Theme" id="{62F939B6-93AF-4DB8-9C6B-D6C7DFDC589F}" vid="{4A3C46E8-61CC-4603-A589-7422A47A8E4A}"/>
     </a:ext>
   </a:extLst>
 </a:theme>
 </file>
 
 <file path=customXml/item1.xml><?xml version="1.0" encoding="utf-8"?>
+<p:properties xmlns:p="http://schemas.microsoft.com/office/2006/metadata/properties" xmlns:xsi="http://www.w3.org/2001/XMLSchema-instance" xmlns:pc="http://schemas.microsoft.com/office/infopath/2007/PartnerControls">
+  <documentManagement/>
+</p:properties>
+</file>
+
+<file path=customXml/item2.xml><?xml version="1.0" encoding="utf-8"?>
+<?mso-contentType ?>
+<FormTemplates xmlns="http://schemas.microsoft.com/sharepoint/v3/contenttype/forms">
+  <Display>DocumentLibraryForm</Display>
+  <Edit>DocumentLibraryForm</Edit>
+  <New>DocumentLibraryForm</New>
+</FormTemplates>
+</file>
+
+<file path=customXml/item3.xml><?xml version="1.0" encoding="utf-8"?>
 <ct:contentTypeSchema xmlns:ct="http://schemas.microsoft.com/office/2006/metadata/contentType" xmlns:ma="http://schemas.microsoft.com/office/2006/metadata/properties/metaAttributes" ct:_="" ma:_="" ma:contentTypeName="Document" ma:contentTypeID="0x0101003C95AF1B3CB6894CBFBC5838ABDD1E2D" ma:contentTypeVersion="3" ma:contentTypeDescription="Create a new document." ma:contentTypeScope="" ma:versionID="8a74dd87766cb2f0e257c023f9b5663c">
   <xsd:schema xmlns:xsd="http://www.w3.org/2001/XMLSchema" xmlns:xs="http://www.w3.org/2001/XMLSchema" xmlns:p="http://schemas.microsoft.com/office/2006/metadata/properties" xmlns:ns2="8c711384-e488-487a-b330-cfa539ac166a" targetNamespace="http://schemas.microsoft.com/office/2006/metadata/properties" ma:root="true" ma:fieldsID="03829b232e7db8165e4c12765b138d22" ns2:_="">
     <xsd:import namespace="8c711384-e488-487a-b330-cfa539ac166a"/>
@@ -65530,26 +68124,28 @@
 </ct:contentTypeSchema>
 </file>
 
-<file path=customXml/item2.xml><?xml version="1.0" encoding="utf-8"?>
-<?mso-contentType ?>
-<FormTemplates xmlns="http://schemas.microsoft.com/sharepoint/v3/contenttype/forms">
-  <Display>DocumentLibraryForm</Display>
-  <Edit>DocumentLibraryForm</Edit>
-  <New>DocumentLibraryForm</New>
-</FormTemplates>
-</file>
-
-<file path=customXml/item3.xml><?xml version="1.0" encoding="utf-8"?>
-<p:properties xmlns:p="http://schemas.microsoft.com/office/2006/metadata/properties" xmlns:xsi="http://www.w3.org/2001/XMLSchema-instance" xmlns:pc="http://schemas.microsoft.com/office/infopath/2007/PartnerControls">
-  <documentManagement/>
-</p:properties>
-</file>
-
 <file path=customXml/item4.xml><?xml version="1.0" encoding="utf-8"?>
 <b:Sources xmlns:b="http://schemas.openxmlformats.org/officeDocument/2006/bibliography" xmlns="http://schemas.openxmlformats.org/officeDocument/2006/bibliography" SelectedStyle="\APA.XSL" StyleName="APA"/>
 </file>
 
 <file path=customXml/itemProps1.xml><?xml version="1.0" encoding="utf-8"?>
+<ds:datastoreItem xmlns:ds="http://schemas.openxmlformats.org/officeDocument/2006/customXml" ds:itemID="{F7C161B6-75E3-4572-9FD0-C634FE994FAB}">
+  <ds:schemaRefs>
+    <ds:schemaRef ds:uri="http://schemas.microsoft.com/office/2006/metadata/properties"/>
+    <ds:schemaRef ds:uri="http://schemas.microsoft.com/office/infopath/2007/PartnerControls"/>
+  </ds:schemaRefs>
+</ds:datastoreItem>
+</file>
+
+<file path=customXml/itemProps2.xml><?xml version="1.0" encoding="utf-8"?>
+<ds:datastoreItem xmlns:ds="http://schemas.openxmlformats.org/officeDocument/2006/customXml" ds:itemID="{82C016E7-70ED-4E86-9920-C84362053B58}">
+  <ds:schemaRefs>
+    <ds:schemaRef ds:uri="http://schemas.microsoft.com/sharepoint/v3/contenttype/forms"/>
+  </ds:schemaRefs>
+</ds:datastoreItem>
+</file>
+
+<file path=customXml/itemProps3.xml><?xml version="1.0" encoding="utf-8"?>
 <ds:datastoreItem xmlns:ds="http://schemas.openxmlformats.org/officeDocument/2006/customXml" ds:itemID="{5E084618-1830-4CB3-8C73-3CC10734AD9C}">
   <ds:schemaRefs>
     <ds:schemaRef ds:uri="http://schemas.microsoft.com/office/2006/metadata/contentType"/>
@@ -65567,25 +68163,8 @@
 </ds:datastoreItem>
 </file>
 
-<file path=customXml/itemProps2.xml><?xml version="1.0" encoding="utf-8"?>
-<ds:datastoreItem xmlns:ds="http://schemas.openxmlformats.org/officeDocument/2006/customXml" ds:itemID="{82C016E7-70ED-4E86-9920-C84362053B58}">
-  <ds:schemaRefs>
-    <ds:schemaRef ds:uri="http://schemas.microsoft.com/sharepoint/v3/contenttype/forms"/>
-  </ds:schemaRefs>
-</ds:datastoreItem>
-</file>
-
-<file path=customXml/itemProps3.xml><?xml version="1.0" encoding="utf-8"?>
-<ds:datastoreItem xmlns:ds="http://schemas.openxmlformats.org/officeDocument/2006/customXml" ds:itemID="{F7C161B6-75E3-4572-9FD0-C634FE994FAB}">
-  <ds:schemaRefs>
-    <ds:schemaRef ds:uri="http://schemas.microsoft.com/office/2006/metadata/properties"/>
-    <ds:schemaRef ds:uri="http://schemas.microsoft.com/office/infopath/2007/PartnerControls"/>
-  </ds:schemaRefs>
-</ds:datastoreItem>
-</file>
-
 <file path=customXml/itemProps4.xml><?xml version="1.0" encoding="utf-8"?>
-<ds:datastoreItem xmlns:ds="http://schemas.openxmlformats.org/officeDocument/2006/customXml" ds:itemID="{6AA185B7-3482-4AD3-9596-D6FAEEA95306}">
+<ds:datastoreItem xmlns:ds="http://schemas.openxmlformats.org/officeDocument/2006/customXml" ds:itemID="{E68051C0-E066-4D80-9BF0-0FB21E7259C2}">
   <ds:schemaRefs>
     <ds:schemaRef ds:uri="http://schemas.openxmlformats.org/officeDocument/2006/bibliography"/>
   </ds:schemaRefs>
